--- a/submission_7/Reviews SSM Round 1 TM comments.docx
+++ b/submission_7/Reviews SSM Round 1 TM comments.docx
@@ -1,10 +1,10 @@
 
 <file path=word/document.xml><?xml version="1.0" encoding="utf-8"?>
-<w:document xmlns:wpc="http://schemas.microsoft.com/office/word/2010/wordprocessingCanvas" xmlns:cx="http://schemas.microsoft.com/office/drawing/2014/chartex" xmlns:cx1="http://schemas.microsoft.com/office/drawing/2015/9/8/chartex" xmlns:cx2="http://schemas.microsoft.com/office/drawing/2015/10/21/chartex" xmlns:cx3="http://schemas.microsoft.com/office/drawing/2016/5/9/chartex" xmlns:cx4="http://schemas.microsoft.com/office/drawing/2016/5/10/chartex" xmlns:cx5="http://schemas.microsoft.com/office/drawing/2016/5/11/chartex" xmlns:cx6="http://schemas.microsoft.com/office/drawing/2016/5/12/chartex" xmlns:cx7="http://schemas.microsoft.com/office/drawing/2016/5/13/chartex" xmlns:cx8="http://schemas.microsoft.com/office/drawing/2016/5/14/chartex" xmlns:mc="http://schemas.openxmlformats.org/markup-compatibility/2006" xmlns:aink="http://schemas.microsoft.com/office/drawing/2016/ink" xmlns:am3d="http://schemas.microsoft.com/office/drawing/2017/model3d" xmlns:o="urn:schemas-microsoft-com:office:office" xmlns:r="http://schemas.openxmlformats.org/officeDocument/2006/relationships" xmlns:m="http://schemas.openxmlformats.org/officeDocument/2006/math" xmlns:v="urn:schemas-microsoft-com:vml" xmlns:wp14="http://schemas.microsoft.com/office/word/2010/wordprocessingDrawing" xmlns:wp="http://schemas.openxmlformats.org/drawingml/2006/wordprocessingDrawing" xmlns:w10="urn:schemas-microsoft-com:office:word" xmlns:w="http://schemas.openxmlformats.org/wordprocessingml/2006/main" xmlns:w14="http://schemas.microsoft.com/office/word/2010/wordml" xmlns:w15="http://schemas.microsoft.com/office/word/2012/wordml" xmlns:w16cex="http://schemas.microsoft.com/office/word/2018/wordml/cex" xmlns:w16cid="http://schemas.microsoft.com/office/word/2016/wordml/cid" xmlns:w16="http://schemas.microsoft.com/office/word/2018/wordml" xmlns:w16se="http://schemas.microsoft.com/office/word/2015/wordml/symex" xmlns:wpg="http://schemas.microsoft.com/office/word/2010/wordprocessingGroup" xmlns:wpi="http://schemas.microsoft.com/office/word/2010/wordprocessingInk" xmlns:wne="http://schemas.microsoft.com/office/word/2006/wordml" xmlns:wps="http://schemas.microsoft.com/office/word/2010/wordprocessingShape" mc:Ignorable="w14 w15 w16se w16cid w16 w16cex wp14">
+<w:document xmlns:wpc="http://schemas.microsoft.com/office/word/2010/wordprocessingCanvas" xmlns:mc="http://schemas.openxmlformats.org/markup-compatibility/2006" xmlns:o="urn:schemas-microsoft-com:office:office" xmlns:r="http://schemas.openxmlformats.org/officeDocument/2006/relationships" xmlns:m="http://schemas.openxmlformats.org/officeDocument/2006/math" xmlns:v="urn:schemas-microsoft-com:vml" xmlns:wp14="http://schemas.microsoft.com/office/word/2010/wordprocessingDrawing" xmlns:wp="http://schemas.openxmlformats.org/drawingml/2006/wordprocessingDrawing" xmlns:w10="urn:schemas-microsoft-com:office:word" xmlns:w="http://schemas.openxmlformats.org/wordprocessingml/2006/main" xmlns:w14="http://schemas.microsoft.com/office/word/2010/wordml" xmlns:wpg="http://schemas.microsoft.com/office/word/2010/wordprocessingGroup" xmlns:wpi="http://schemas.microsoft.com/office/word/2010/wordprocessingInk" xmlns:wne="http://schemas.microsoft.com/office/word/2006/wordml" xmlns:wps="http://schemas.microsoft.com/office/word/2010/wordprocessingShape" mc:Ignorable="w14 wp14">
   <w:body>
     <w:p>
       <w:pPr>
-        <w:pStyle w:val="NormalWeb"/>
+        <w:pStyle w:val="NormlWeb"/>
         <w:rPr>
           <w:b/>
           <w:bCs/>
@@ -27,16 +27,71 @@
     </w:p>
     <w:p>
       <w:pPr>
-        <w:pStyle w:val="NormalWeb"/>
-        <w:rPr>
-          <w:b/>
-          <w:bCs/>
-        </w:rPr>
-      </w:pPr>
-    </w:p>
-    <w:p>
-      <w:pPr>
-        <w:pStyle w:val="NormalWeb"/>
+        <w:pStyle w:val="NormlWeb"/>
+        <w:rPr>
+          <w:b/>
+          <w:bCs/>
+        </w:rPr>
+      </w:pPr>
+    </w:p>
+    <w:p>
+      <w:pPr>
+        <w:pStyle w:val="NormlWeb"/>
+        <w:rPr>
+          <w:b/>
+          <w:bCs/>
+          <w:color w:val="ED7D31" w:themeColor="accent2"/>
+        </w:rPr>
+      </w:pPr>
+      <w:r>
+        <w:rPr>
+          <w:b/>
+          <w:bCs/>
+          <w:color w:val="ED7D31" w:themeColor="accent2"/>
+        </w:rPr>
+        <w:t>GIT PULL</w:t>
+      </w:r>
+      <w:r>
+        <w:rPr>
+          <w:b/>
+          <w:bCs/>
+          <w:color w:val="ED7D31" w:themeColor="accent2"/>
+        </w:rPr>
+        <w:t xml:space="preserve"> – check if </w:t>
+      </w:r>
+      <w:proofErr w:type="spellStart"/>
+      <w:r>
+        <w:rPr>
+          <w:b/>
+          <w:bCs/>
+          <w:color w:val="ED7D31" w:themeColor="accent2"/>
+        </w:rPr>
+        <w:t>versio</w:t>
+      </w:r>
+      <w:proofErr w:type="spellEnd"/>
+      <w:r>
+        <w:rPr>
+          <w:b/>
+          <w:bCs/>
+          <w:color w:val="ED7D31" w:themeColor="accent2"/>
+        </w:rPr>
+        <w:t xml:space="preserve"> on git is effed up or not</w:t>
+      </w:r>
+      <w:bookmarkStart w:id="0" w:name="_GoBack"/>
+      <w:bookmarkEnd w:id="0"/>
+    </w:p>
+    <w:p>
+      <w:pPr>
+        <w:pStyle w:val="NormlWeb"/>
+        <w:rPr>
+          <w:b/>
+          <w:bCs/>
+        </w:rPr>
+      </w:pPr>
+    </w:p>
+    <w:p>
+      <w:pPr>
+        <w:pStyle w:val="NormlWeb"/>
       </w:pPr>
       <w:r>
         <w:rPr>
@@ -72,16 +127,130 @@
       </w:r>
       <w:r>
         <w:br/>
+      </w:r>
+      <w:proofErr w:type="gramStart"/>
+      <w:r>
         <w:t>Introduction</w:t>
       </w:r>
       <w:r>
         <w:br/>
-        <w:t>1. The authors may wish to consider the role of drinking patterns and intoxication in football and the prevalence and severity of domestic violence, especially considering that the hypothesized mechanism for why the game outcome would be associated with alcohol-involved domestic assault is related to drinking patterns.</w:t>
-      </w:r>
-    </w:p>
-    <w:p>
-      <w:pPr>
-        <w:pStyle w:val="NormalWeb"/>
+        <w:t>1.</w:t>
+      </w:r>
+      <w:proofErr w:type="gramEnd"/>
+      <w:r>
+        <w:t xml:space="preserve"> The authors may wish to consider the role of drinking patterns and intoxication in football and the prevalence and severity of domestic violence, especially considering that the hypothesized mechanism for why the game outcome would be associated with alcohol-involved domestic assault is related to drinking patterns.</w:t>
+      </w:r>
+    </w:p>
+    <w:p>
+      <w:pPr>
+        <w:pStyle w:val="NormlWeb"/>
+        <w:rPr>
+          <w:color w:val="FF0000"/>
+        </w:rPr>
+      </w:pPr>
+      <w:r>
+        <w:rPr>
+          <w:color w:val="FF0000"/>
+        </w:rPr>
+        <w:t xml:space="preserve">Unfortunately, there is </w:t>
+      </w:r>
+      <w:r>
+        <w:rPr>
+          <w:color w:val="FF0000"/>
+        </w:rPr>
+        <w:t xml:space="preserve">a </w:t>
+      </w:r>
+      <w:r>
+        <w:rPr>
+          <w:color w:val="FF0000"/>
+        </w:rPr>
+        <w:t>real lack of evidence-based research focusing on the specific issue of alcohol, football</w:t>
+      </w:r>
+      <w:r>
+        <w:rPr>
+          <w:color w:val="FF0000"/>
+        </w:rPr>
+        <w:t xml:space="preserve">, match outcome, </w:t>
+      </w:r>
+      <w:r>
+        <w:rPr>
+          <w:color w:val="FF0000"/>
+        </w:rPr>
+        <w:t>and domestic abuse. While strong</w:t>
+      </w:r>
+      <w:r>
+        <w:rPr>
+          <w:color w:val="FF0000"/>
+        </w:rPr>
+        <w:t xml:space="preserve"> associations have been observed</w:t>
+      </w:r>
+      <w:r>
+        <w:rPr>
+          <w:color w:val="FF0000"/>
+        </w:rPr>
+        <w:t xml:space="preserve"> (including our study)</w:t>
+      </w:r>
+      <w:r>
+        <w:rPr>
+          <w:color w:val="FF0000"/>
+        </w:rPr>
+        <w:t xml:space="preserve">, how exactly England wins result in an increase of alcohol-related domestic abuse </w:t>
+      </w:r>
+      <w:r>
+        <w:rPr>
+          <w:color w:val="FF0000"/>
+        </w:rPr>
+        <w:t>remains poorly understood</w:t>
+      </w:r>
+      <w:r>
+        <w:rPr>
+          <w:color w:val="FF0000"/>
+        </w:rPr>
+        <w:t>.</w:t>
+      </w:r>
+      <w:r>
+        <w:rPr>
+          <w:color w:val="FF0000"/>
+        </w:rPr>
+        <w:t xml:space="preserve"> We included a paragraph to highlight this gap in the literature.</w:t>
+      </w:r>
+      <w:r>
+        <w:rPr>
+          <w:color w:val="FF0000"/>
+        </w:rPr>
+        <w:t xml:space="preserve"> </w:t>
+      </w:r>
+    </w:p>
+    <w:p>
+      <w:pPr>
+        <w:pStyle w:val="NormlWeb"/>
+        <w:rPr>
+          <w:b/>
+          <w:bCs/>
+          <w:i/>
+          <w:color w:val="FF0000"/>
+        </w:rPr>
+      </w:pPr>
+      <w:r>
+        <w:rPr>
+          <w:b/>
+          <w:bCs/>
+          <w:i/>
+          <w:color w:val="FF0000"/>
+        </w:rPr>
+        <w:t>“</w:t>
+      </w:r>
+      <w:r>
+        <w:rPr>
+          <w:i/>
+          <w:color w:val="FF0000"/>
+        </w:rPr>
+        <w:t>However, the exact pathway through which England wins result in an increase in alcohol-related domestic abuse remains elusive. Anecdotal evidence indicate an increase in the number of alcohol poisoning cases following an England victory  (Davies, 2018), suggesting that in the case of England, victories of the national football team result in a disproportionate increase in levels of alcohol consumption. Future research could focus on exploring the mechanism through which higher levels of post-victory intoxication amongst England football fans translate into increased levels of violence (domestic or not).”</w:t>
+      </w:r>
+    </w:p>
+    <w:p>
+      <w:pPr>
+        <w:pStyle w:val="NormlWeb"/>
       </w:pPr>
       <w:r>
         <w:rPr>
@@ -95,35 +264,166 @@
       </w:r>
       <w:r>
         <w:br/>
+      </w:r>
+      <w:proofErr w:type="gramStart"/>
+      <w:r>
         <w:t>Methods</w:t>
       </w:r>
       <w:r>
         <w:br/>
-        <w:t>2. If it is a reasonable number of codes, please list the crime codes included in the category of "domestic abuse." If these span more and less serious crimes, that may be important for readers to know.</w:t>
-      </w:r>
-    </w:p>
-    <w:p>
-      <w:pPr>
-        <w:pStyle w:val="NormalWeb"/>
-      </w:pPr>
-      <w:r>
-        <w:rPr>
-          <w:b/>
-          <w:bCs/>
-        </w:rPr>
-        <w:t>Perhaps in an appendix? SSM doesn’t allow footnotes. Although, maybe it is so few that we could list them in the text.</w:t>
-      </w:r>
-      <w:r>
-        <w:br/>
-      </w:r>
-      <w:r>
-        <w:br/>
-        <w:t>3. Did the authors consider other potential confounders that would influence levels of alcohol consumption at football matches? For example, opponent rankings, temperature, and time of day have been shown to be important in some analyses of sports and intoxication or alcohol-related harms. Similarly, the authors include holidays (i.e., Christmas and New Year's Eve), did they consider adding major drinking holidays? If so, please briefly explain your model building process and/or why these confounders weren't retained.</w:t>
-      </w:r>
-    </w:p>
-    <w:p>
-      <w:pPr>
-        <w:pStyle w:val="NormalWeb"/>
+        <w:t>2.</w:t>
+      </w:r>
+      <w:proofErr w:type="gramEnd"/>
+      <w:r>
+        <w:t xml:space="preserve"> If it is a reasonable number of codes, please list the crime codes included in the category of "domestic abuse." If these span more and less serious crimes, that may be important for readers to know.</w:t>
+      </w:r>
+    </w:p>
+    <w:p>
+      <w:pPr>
+        <w:pStyle w:val="NormlWeb"/>
+        <w:rPr>
+          <w:color w:val="FF0000"/>
+        </w:rPr>
+      </w:pPr>
+      <w:r>
+        <w:rPr>
+          <w:color w:val="FF0000"/>
+        </w:rPr>
+        <w:t>Put it in appendix</w:t>
+      </w:r>
+    </w:p>
+    <w:p>
+      <w:pPr>
+        <w:pStyle w:val="NormlWeb"/>
+      </w:pPr>
+      <w:proofErr w:type="gramStart"/>
+      <w:r>
+        <w:rPr>
+          <w:b/>
+          <w:bCs/>
+        </w:rPr>
+        <w:t>Perhaps in an appendix?</w:t>
+      </w:r>
+      <w:proofErr w:type="gramEnd"/>
+      <w:r>
+        <w:rPr>
+          <w:b/>
+          <w:bCs/>
+        </w:rPr>
+        <w:t xml:space="preserve"> SSM doesn’t allow footnotes. Although, maybe it is so few that we could list them in the text.</w:t>
+      </w:r>
+      <w:r>
+        <w:br/>
+      </w:r>
+      <w:r>
+        <w:lastRenderedPageBreak/>
+        <w:br/>
+        <w:t>3. Did the authors consider other potential confounders that would influence levels of alcohol consumption at football matches? For example, opponent rankings, temperature, and time of day have been shown to be important in some analyses of sports and intoxication or alcohol-related harms. Similarly, the authors include holidays (i.e., Christmas and New Year's Eve)</w:t>
+      </w:r>
+      <w:proofErr w:type="gramStart"/>
+      <w:r>
+        <w:t>,</w:t>
+      </w:r>
+      <w:proofErr w:type="gramEnd"/>
+      <w:r>
+        <w:t xml:space="preserve"> did they consider adding major drinking holidays? If so, please briefly explain your model building process and/or why these confounders weren't retained.</w:t>
+      </w:r>
+    </w:p>
+    <w:p>
+      <w:pPr>
+        <w:pStyle w:val="NormlWeb"/>
+        <w:rPr>
+          <w:color w:val="FF0000"/>
+        </w:rPr>
+      </w:pPr>
+      <w:r>
+        <w:rPr>
+          <w:color w:val="FF0000"/>
+        </w:rPr>
+        <w:t xml:space="preserve">We did </w:t>
+      </w:r>
+      <w:r>
+        <w:rPr>
+          <w:color w:val="FF0000"/>
+        </w:rPr>
+        <w:t xml:space="preserve">consider including additional controls, particularly to investigate the effect of surprise results, </w:t>
+      </w:r>
+      <w:r>
+        <w:rPr>
+          <w:color w:val="FF0000"/>
+        </w:rPr>
+        <w:t xml:space="preserve">time of day, </w:t>
+      </w:r>
+      <w:r>
+        <w:rPr>
+          <w:color w:val="FF0000"/>
+        </w:rPr>
+        <w:t xml:space="preserve">and weather. However, given the low number of </w:t>
+      </w:r>
+      <w:r>
+        <w:rPr>
+          <w:color w:val="FF0000"/>
+        </w:rPr>
+        <w:t xml:space="preserve">overall </w:t>
+      </w:r>
+      <w:r>
+        <w:rPr>
+          <w:color w:val="FF0000"/>
+        </w:rPr>
+        <w:t xml:space="preserve">cases (22 England matches overall, and only 8 wins), this was unfortunately not possible. In England, Christmas and New Year’s Eve are the most important drinking holidays, and we </w:t>
+      </w:r>
+      <w:r>
+        <w:rPr>
+          <w:color w:val="FF0000"/>
+        </w:rPr>
+        <w:t xml:space="preserve">indeed </w:t>
+      </w:r>
+      <w:r>
+        <w:rPr>
+          <w:color w:val="FF0000"/>
+        </w:rPr>
+        <w:t>see a substantial increase in the number of reported alcohol-related domestic abuse cases on both of these holidays</w:t>
+      </w:r>
+      <w:r>
+        <w:rPr>
+          <w:color w:val="FF0000"/>
+        </w:rPr>
+        <w:t xml:space="preserve">, therefore </w:t>
+      </w:r>
+      <w:r>
+        <w:rPr>
+          <w:color w:val="FF0000"/>
+        </w:rPr>
+        <w:t>the</w:t>
+      </w:r>
+      <w:r>
+        <w:rPr>
+          <w:color w:val="FF0000"/>
+        </w:rPr>
+        <w:t xml:space="preserve"> inclusion </w:t>
+      </w:r>
+      <w:r>
+        <w:rPr>
+          <w:color w:val="FF0000"/>
+        </w:rPr>
+        <w:t xml:space="preserve">of these controls </w:t>
+      </w:r>
+      <w:r>
+        <w:rPr>
+          <w:color w:val="FF0000"/>
+        </w:rPr>
+        <w:t>resulted in a significantly improved overall model fit</w:t>
+      </w:r>
+      <w:r>
+        <w:rPr>
+          <w:color w:val="FF0000"/>
+        </w:rPr>
+        <w:t xml:space="preserve">. </w:t>
+      </w:r>
+    </w:p>
+    <w:p>
+      <w:pPr>
+        <w:pStyle w:val="NormlWeb"/>
         <w:rPr>
           <w:b/>
           <w:bCs/>
@@ -139,7 +439,7 @@
     </w:p>
     <w:p>
       <w:pPr>
-        <w:pStyle w:val="NormalWeb"/>
+        <w:pStyle w:val="NormlWeb"/>
       </w:pPr>
       <w:r>
         <w:rPr>
@@ -173,53 +473,116 @@
     </w:p>
     <w:p>
       <w:pPr>
-        <w:pStyle w:val="NormalWeb"/>
-      </w:pPr>
+        <w:pStyle w:val="NormlWeb"/>
+        <w:rPr>
+          <w:color w:val="FF0000"/>
+        </w:rPr>
+      </w:pPr>
+      <w:r>
+        <w:rPr>
+          <w:color w:val="FF0000"/>
+        </w:rPr>
+        <w:t>To account for the strong temporal variation in the</w:t>
+      </w:r>
+      <w:r>
+        <w:rPr>
+          <w:color w:val="FF0000"/>
+        </w:rPr>
+        <w:t xml:space="preserve"> daily</w:t>
+      </w:r>
+      <w:r>
+        <w:rPr>
+          <w:color w:val="FF0000"/>
+        </w:rPr>
+        <w:t xml:space="preserve"> number of reported domestic abuse cases, each regression included day of week, month, year, Christmas, and New Year’s Eve controls. </w:t>
+      </w:r>
+    </w:p>
+    <w:p>
+      <w:pPr>
+        <w:pStyle w:val="NormlWeb"/>
+      </w:pPr>
+      <w:r>
+        <w:rPr>
+          <w:b/>
+          <w:bCs/>
+        </w:rPr>
+        <w:t xml:space="preserve">I’m not sure I entirely understand what they are suggesting here. I think it is that DA could vary by month, so we should have compared football days to the monthly baseline? I think we can respond that we did include dummies for year, and whether the tournament was currently on. </w:t>
+      </w:r>
+      <w:r>
+        <w:br/>
+      </w:r>
+      <w:r>
+        <w:br/>
+        <w:t>5. Why did the authors choose to not use an offset (i.e., calculate a rate) or adjust for annual population?</w:t>
+      </w:r>
+    </w:p>
+    <w:p>
+      <w:pPr>
+        <w:pStyle w:val="NormlWeb"/>
+        <w:rPr>
+          <w:color w:val="FF0000"/>
+        </w:rPr>
+      </w:pPr>
+      <w:r>
+        <w:rPr>
+          <w:color w:val="FF0000"/>
+        </w:rPr>
+        <w:t>Population estimates for the West Midlands are only available on an annual level. Since we are already including year as a control variable in our analysis, the effect of population size and change is already picked up by this variable.</w:t>
+      </w:r>
+    </w:p>
+    <w:p>
+      <w:pPr>
+        <w:pStyle w:val="NormlWeb"/>
+      </w:pPr>
+      <w:r>
+        <w:rPr>
+          <w:b/>
+          <w:bCs/>
+        </w:rPr>
+        <w:t>Again, not sure I follow. We essentially do calculate the offset do we not? Also, we don’t adjust explicitly for population (we can say that the census is too infrequent anyway), but the year dummies should capture any effect, should they not?</w:t>
+      </w:r>
+      <w:r>
+        <w:br/>
+      </w:r>
+      <w:r>
+        <w:br/>
+        <w:t>6. A multiple testing correction is needed.</w:t>
+      </w:r>
+    </w:p>
+    <w:p>
+      <w:pPr>
+        <w:pStyle w:val="NormlWeb"/>
+      </w:pPr>
+      <w:r>
+        <w:rPr>
+          <w:b/>
+          <w:bCs/>
+        </w:rPr>
+        <w:t xml:space="preserve">I’m not sure where they mean. If it is across all analyses then we are in trouble, as it will kill all statistical power. I’m not entirely sure how to respond to this one. We could say that we change the framing of the results section to designate the first analysis as the primary analysis, and others </w:t>
+      </w:r>
       <w:r>
         <w:rPr>
           <w:b/>
           <w:bCs/>
         </w:rPr>
         <w:lastRenderedPageBreak/>
-        <w:t xml:space="preserve">I’m not sure I entirely understand what they are suggesting here. I think it is that DA could vary by month, so we should have compared football days to the monthly baseline? I think we can respond that we did include dummies for year, and whether the tournament was currently on. </w:t>
-      </w:r>
-      <w:r>
-        <w:br/>
-      </w:r>
-      <w:r>
-        <w:br/>
-        <w:t>5. Why did the authors choose to not use an offset (i.e., calculate a rate) or adjust for annual population?</w:t>
-      </w:r>
-    </w:p>
-    <w:p>
-      <w:pPr>
-        <w:pStyle w:val="NormalWeb"/>
-      </w:pPr>
-      <w:r>
-        <w:rPr>
-          <w:b/>
-          <w:bCs/>
-        </w:rPr>
-        <w:t>Again, not sure I follow. We essentially do calculate the offset do we not? Also, we don’t adjust explicitly for population (we can say that the census is too infrequent anyway), but the year dummies should capture any effect, should they not?</w:t>
-      </w:r>
-      <w:r>
-        <w:br/>
-      </w:r>
-      <w:r>
-        <w:br/>
-        <w:t>6. A multiple testing correction is needed.</w:t>
-      </w:r>
-    </w:p>
-    <w:p>
-      <w:pPr>
-        <w:pStyle w:val="NormalWeb"/>
-      </w:pPr>
-      <w:r>
-        <w:rPr>
-          <w:b/>
-          <w:bCs/>
-        </w:rPr>
-        <w:t>I’m not sure where they mean. If it is across all analyses then we are in trouble, as it will kill all statistical power. I’m not entirely sure how to respond to this one. We could say that we change the framing of the results section to designate the first analysis as the primary analysis, and others as exploratory and validatory?</w:t>
+        <w:t xml:space="preserve">as exploratory and </w:t>
+      </w:r>
+      <w:proofErr w:type="spellStart"/>
+      <w:r>
+        <w:rPr>
+          <w:b/>
+          <w:bCs/>
+        </w:rPr>
+        <w:t>validatory</w:t>
+      </w:r>
+      <w:proofErr w:type="spellEnd"/>
+      <w:r>
+        <w:rPr>
+          <w:b/>
+          <w:bCs/>
+        </w:rPr>
+        <w:t>?</w:t>
       </w:r>
       <w:r>
         <w:br/>
@@ -231,7 +594,7 @@
     </w:p>
     <w:p>
       <w:pPr>
-        <w:pStyle w:val="NormalWeb"/>
+        <w:pStyle w:val="NormlWeb"/>
       </w:pPr>
       <w:r>
         <w:rPr>
@@ -245,11 +608,18 @@
       </w:r>
       <w:r>
         <w:br/>
+      </w:r>
+      <w:proofErr w:type="gramStart"/>
+      <w:r>
         <w:t>Results</w:t>
       </w:r>
       <w:r>
         <w:br/>
-        <w:t>8. There are methods described in the results section; these should appear in the methods section.</w:t>
+        <w:t>8.</w:t>
+      </w:r>
+      <w:proofErr w:type="gramEnd"/>
+      <w:r>
+        <w:t xml:space="preserve"> There are methods described in the results section; these should appear in the methods section.</w:t>
       </w:r>
       <w:r>
         <w:br/>
@@ -263,16 +633,49 @@
       </w:r>
       <w:r>
         <w:br/>
+      </w:r>
+      <w:proofErr w:type="gramStart"/>
+      <w:r>
         <w:t>Discussion</w:t>
       </w:r>
       <w:r>
         <w:br/>
-        <w:t>10. For the authors consideration: It may help readers grasp the significance of the findings to multiply your rate (0.53 per 100,000) by the population of WMP (2.9 million) to generate an approximate count of additional alcohol-involved domestic assaults?</w:t>
-      </w:r>
-    </w:p>
-    <w:p>
-      <w:pPr>
-        <w:pStyle w:val="NormalWeb"/>
+        <w:t>10.</w:t>
+      </w:r>
+      <w:proofErr w:type="gramEnd"/>
+      <w:r>
+        <w:t xml:space="preserve"> For the authors consideration: It may help readers grasp the significance of the findings to multiply your rate (0.53 per 100,000) by the population of WMP (2.9 million) to generate an approximate count of additional alcohol-involved domestic assaults?</w:t>
+      </w:r>
+    </w:p>
+    <w:p>
+      <w:pPr>
+        <w:pStyle w:val="NormlWeb"/>
+        <w:rPr>
+          <w:color w:val="FF0000"/>
+        </w:rPr>
+      </w:pPr>
+      <w:r>
+        <w:rPr>
+          <w:color w:val="FF0000"/>
+        </w:rPr>
+        <w:t>We chose to report our results by 100,000 people t</w:t>
+      </w:r>
+      <w:r>
+        <w:rPr>
+          <w:color w:val="FF0000"/>
+        </w:rPr>
+        <w:t>o facilitate the generalisation</w:t>
+      </w:r>
+      <w:r>
+        <w:rPr>
+          <w:color w:val="FF0000"/>
+        </w:rPr>
+        <w:t xml:space="preserve"> of our estimates to other areas of England.</w:t>
+      </w:r>
+    </w:p>
+    <w:p>
+      <w:pPr>
+        <w:pStyle w:val="NormlWeb"/>
       </w:pPr>
       <w:r>
         <w:rPr>
@@ -291,7 +694,7 @@
     </w:p>
     <w:p>
       <w:pPr>
-        <w:pStyle w:val="NormalWeb"/>
+        <w:pStyle w:val="NormlWeb"/>
       </w:pPr>
       <w:r>
         <w:rPr>
@@ -305,73 +708,71 @@
       </w:r>
       <w:r>
         <w:br/>
-      </w:r>
-      <w:r>
+        <w:t>12. Do the authors have a set of focused recommendations for how to reduce the odds of alcohol-involved domestic assault after football matches?</w:t>
+      </w:r>
+    </w:p>
+    <w:p>
+      <w:pPr>
+        <w:pStyle w:val="NormlWeb"/>
+        <w:rPr>
+          <w:b/>
+          <w:bCs/>
+        </w:rPr>
+      </w:pPr>
+      <w:r>
+        <w:rPr>
+          <w:b/>
+          <w:bCs/>
+        </w:rPr>
+        <w:t>No. No we do not.</w:t>
+      </w:r>
+      <w:r>
+        <w:rPr>
+          <w:b/>
+          <w:bCs/>
+        </w:rPr>
+        <w:t xml:space="preserve"> My opinion is that it’s fine to say that. We are empirical data scientists. We are applying our expertise to analysing the data on the problem, but believe that there are others with more appropriate expertise when it comes to developing policy or even treatments to change harmful behaviours.</w:t>
+      </w:r>
+    </w:p>
+    <w:p>
+      <w:pPr>
+        <w:pStyle w:val="NormlWeb"/>
+        <w:rPr>
+          <w:b/>
+          <w:bCs/>
+        </w:rPr>
+      </w:pPr>
+      <w:r>
+        <w:rPr>
+          <w:b/>
+          <w:bCs/>
+        </w:rPr>
+        <w:t>Or, it might be that one of the references that reviewer 2 wants us to add will already have some recommendations, and we can just cite that.</w:t>
+      </w:r>
+    </w:p>
+    <w:p>
+      <w:pPr>
+        <w:pStyle w:val="NormlWeb"/>
+      </w:pPr>
+      <w:r>
+        <w:br/>
+        <w:t>Overall, nice work!</w:t>
+      </w:r>
+    </w:p>
+    <w:p>
+      <w:pPr>
+        <w:pStyle w:val="NormlWeb"/>
+        <w:rPr>
+          <w:b/>
+          <w:bCs/>
+        </w:rPr>
+      </w:pPr>
+      <w:r>
+        <w:rPr>
+          <w:b/>
+          <w:bCs/>
+        </w:rPr>
         <w:lastRenderedPageBreak/>
-        <w:t>12. Do the authors have a set of focused recommendations for how to reduce the odds of alcohol-involved domestic assault after football matches?</w:t>
-      </w:r>
-    </w:p>
-    <w:p>
-      <w:pPr>
-        <w:pStyle w:val="NormalWeb"/>
-        <w:rPr>
-          <w:b/>
-          <w:bCs/>
-        </w:rPr>
-      </w:pPr>
-      <w:r>
-        <w:rPr>
-          <w:b/>
-          <w:bCs/>
-        </w:rPr>
-        <w:t>No. No we do not.</w:t>
-      </w:r>
-      <w:r>
-        <w:rPr>
-          <w:b/>
-          <w:bCs/>
-        </w:rPr>
-        <w:t xml:space="preserve"> My opinion is that it’s fine to say that. We are empirical data scientists. We are applying our expertise to analysing the data on the problem, but believe that there are others with more appropriate expertise when it comes to developing policy or even treatments to change harmful behaviours.</w:t>
-      </w:r>
-    </w:p>
-    <w:p>
-      <w:pPr>
-        <w:pStyle w:val="NormalWeb"/>
-        <w:rPr>
-          <w:b/>
-          <w:bCs/>
-        </w:rPr>
-      </w:pPr>
-      <w:r>
-        <w:rPr>
-          <w:b/>
-          <w:bCs/>
-        </w:rPr>
-        <w:t>Or, it might be that one of the references that reviewer 2 wants us to add will already have some recommendations, and we can just cite that.</w:t>
-      </w:r>
-    </w:p>
-    <w:p>
-      <w:pPr>
-        <w:pStyle w:val="NormalWeb"/>
-      </w:pPr>
-      <w:r>
-        <w:br/>
-        <w:t>Overall, nice work!</w:t>
-      </w:r>
-    </w:p>
-    <w:p>
-      <w:pPr>
-        <w:pStyle w:val="NormalWeb"/>
-        <w:rPr>
-          <w:b/>
-          <w:bCs/>
-        </w:rPr>
-      </w:pPr>
-      <w:r>
-        <w:rPr>
-          <w:b/>
-          <w:bCs/>
-        </w:rPr>
         <w:t xml:space="preserve">Thank you. </w:t>
       </w:r>
       <w:r>
@@ -391,26 +792,44 @@
     </w:p>
     <w:p>
       <w:pPr>
-        <w:pStyle w:val="NormalWeb"/>
-      </w:pPr>
-      <w:r>
-        <w:br/>
-      </w:r>
-      <w:r>
-        <w:br/>
-        <w:t>Reviewer #2: General comment:</w:t>
-      </w:r>
-      <w:r>
-        <w:br/>
-        <w:t>An interesting study, revealing that the experience of a national success in an international football tournament substantially increases the likelihood of alcohol-related violent behaviors manifesting in domestic (and other) settings.</w:t>
-      </w:r>
-      <w:r>
-        <w:br/>
-      </w:r>
-      <w:r>
-        <w:br/>
-        <w:t>Originality:</w:t>
-      </w:r>
+        <w:pStyle w:val="NormlWeb"/>
+      </w:pPr>
+      <w:r>
+        <w:br/>
+      </w:r>
+      <w:r>
+        <w:br/>
+        <w:t>Reviewer #2: General comment</w:t>
+      </w:r>
+      <w:proofErr w:type="gramStart"/>
+      <w:r>
+        <w:t>:</w:t>
+      </w:r>
+      <w:proofErr w:type="gramEnd"/>
+      <w:r>
+        <w:br/>
+        <w:t xml:space="preserve">An interesting study, revealing that the experience of a national success in an international football tournament substantially increases the likelihood of alcohol-related violent </w:t>
+      </w:r>
+      <w:proofErr w:type="spellStart"/>
+      <w:r>
+        <w:t>behaviors</w:t>
+      </w:r>
+      <w:proofErr w:type="spellEnd"/>
+      <w:r>
+        <w:t xml:space="preserve"> manifesting in domestic (and other) settings.</w:t>
+      </w:r>
+      <w:r>
+        <w:br/>
+      </w:r>
+      <w:r>
+        <w:br/>
+        <w:t>Originality</w:t>
+      </w:r>
+      <w:proofErr w:type="gramStart"/>
+      <w:r>
+        <w:t>:</w:t>
+      </w:r>
+      <w:proofErr w:type="gramEnd"/>
       <w:r>
         <w:br/>
         <w:t>The study is original in the sense that it, to the best of my knowledge and in line with the authors' claim, for the first time explores the role alcohol plays in the link between football and domestic abuse in a large-scale quantitative research design.</w:t>
@@ -420,19 +839,37 @@
       </w:r>
       <w:r>
         <w:br/>
-        <w:t>International relevance:</w:t>
-      </w:r>
-      <w:r>
-        <w:br/>
-        <w:t>The study is relevant since football is the most popular sport in the world and alcohol consumption and related problem is high in connection to games and tournaments. These problems are a public health concern and results in negative consequences both for the society as a whole, as well as for the individual and brings harms to others.</w:t>
-      </w:r>
-      <w:r>
-        <w:br/>
-      </w:r>
-      <w:r>
-        <w:br/>
-        <w:t>Significance of contribution:</w:t>
-      </w:r>
+        <w:t>International relevance</w:t>
+      </w:r>
+      <w:proofErr w:type="gramStart"/>
+      <w:r>
+        <w:t>:</w:t>
+      </w:r>
+      <w:proofErr w:type="gramEnd"/>
+      <w:r>
+        <w:br/>
+        <w:t xml:space="preserve">The study is relevant since football is the most popular sport in the world and alcohol consumption and related problem is high in connection to games and tournaments. </w:t>
+      </w:r>
+      <w:proofErr w:type="gramStart"/>
+      <w:r>
+        <w:t>These problems are a public health concern and results in negative consequences both for the society as a whole, as well as for the individual and brings</w:t>
+      </w:r>
+      <w:proofErr w:type="gramEnd"/>
+      <w:r>
+        <w:t xml:space="preserve"> harms to others.</w:t>
+      </w:r>
+      <w:r>
+        <w:br/>
+      </w:r>
+      <w:r>
+        <w:br/>
+        <w:t>Significance of contribution</w:t>
+      </w:r>
+      <w:proofErr w:type="gramStart"/>
+      <w:r>
+        <w:t>:</w:t>
+      </w:r>
+      <w:proofErr w:type="gramEnd"/>
       <w:r>
         <w:br/>
         <w:t>The study makes an interesting contribution to the research field by showing a connection between football games, game outcome, and alcohol-related violence, specifically domestic abuse.</w:t>
@@ -446,12 +883,20 @@
       </w:r>
       <w:r>
         <w:br/>
-        <w:t>The manuscript is likely to stimulate a wider debate since football is the largest sport in the world with high levels of alcohol consumption and related problems. This has been a problem for decades and as a matter of fact during the last European championship in France 2016 sales of alcohol were banned as a consequence of a number of alcohol-related violent incidents. That football events also have consequences for alcohol-related domestic violence is also a matter that I believe should be interesting both for the research community as well as the public. A wide debate, however, probably depends on active work with the third mission.</w:t>
-      </w:r>
-    </w:p>
-    <w:p>
-      <w:pPr>
-        <w:pStyle w:val="NormalWeb"/>
+        <w:t xml:space="preserve">The manuscript is likely to stimulate a wider debate since football is the largest sport in the world with high levels of alcohol consumption and related problems. This has been a problem for decades and as a matter of fact during the last European championship in France 2016 sales of alcohol were banned as a consequence of a number of alcohol-related violent incidents. </w:t>
+      </w:r>
+      <w:proofErr w:type="gramStart"/>
+      <w:r>
+        <w:t>That football events</w:t>
+      </w:r>
+      <w:proofErr w:type="gramEnd"/>
+      <w:r>
+        <w:t xml:space="preserve"> also have consequences for alcohol-related domestic violence is also a matter that I believe should be interesting both for the research community as well as the public. A wide debate, however, probably depends on active work with the third mission.</w:t>
+      </w:r>
+    </w:p>
+    <w:p>
+      <w:pPr>
+        <w:pStyle w:val="NormlWeb"/>
       </w:pPr>
       <w:r>
         <w:rPr>
@@ -478,45 +923,113 @@
         <w:br/>
       </w:r>
       <w:r>
+        <w:br/>
+        <w:t>Coverage of appropriate existing literature</w:t>
+      </w:r>
+      <w:proofErr w:type="gramStart"/>
+      <w:r>
+        <w:t>;</w:t>
+      </w:r>
+      <w:proofErr w:type="gramEnd"/>
+      <w:r>
+        <w:br/>
+        <w:t xml:space="preserve">I note that there are 26 references, whereof 11 are not research papers. Since there is a body of research reporting on sporting events, alcohol consumption, and related problems (such as violence), there should be room to add more references. This would also help the paper in the sense of putting it into a larger context. For instance, there are papers reported that have demonstrated high levels of alcohol consumption at both football events (e.g., </w:t>
+      </w:r>
+      <w:proofErr w:type="spellStart"/>
+      <w:r>
+        <w:t>Durbeej</w:t>
+      </w:r>
+      <w:proofErr w:type="spellEnd"/>
+      <w:r>
+        <w:t xml:space="preserve"> et al. </w:t>
+      </w:r>
+      <w:proofErr w:type="spellStart"/>
+      <w:r>
+        <w:t>PlosOne</w:t>
+      </w:r>
+      <w:proofErr w:type="spellEnd"/>
+      <w:r>
+        <w:t xml:space="preserve">, 2017) and other sporting events (e.g., Erickson et al. ACER, 2011; Glassman et al. J </w:t>
+      </w:r>
+      <w:proofErr w:type="spellStart"/>
+      <w:r>
+        <w:t>Alc</w:t>
+      </w:r>
+      <w:proofErr w:type="spellEnd"/>
+      <w:r>
+        <w:t xml:space="preserve"> Drug Edu, 2011). The paper would benefit from incorporating references to high levels of alcohol consumption at sporting events, in particular football.</w:t>
+      </w:r>
+    </w:p>
+    <w:p>
+      <w:pPr>
+        <w:pStyle w:val="NormlWeb"/>
+        <w:rPr>
+          <w:b/>
+          <w:bCs/>
+        </w:rPr>
+      </w:pPr>
+      <w:r>
+        <w:rPr>
+          <w:b/>
+          <w:bCs/>
+        </w:rPr>
+        <w:t xml:space="preserve">We should find a way to include these. It could also help address some of reviewer 1’s concerns. How tight are we on word count? Would we have to start thinking about moving some results to </w:t>
+      </w:r>
+      <w:r>
+        <w:rPr>
+          <w:b/>
+          <w:bCs/>
+        </w:rPr>
         <w:lastRenderedPageBreak/>
-        <w:br/>
-        <w:t>Coverage of appropriate existing literature;</w:t>
-      </w:r>
-      <w:r>
-        <w:br/>
-        <w:t>I note that there are 26 references, whereof 11 are not research papers. Since there is a body of research reporting on sporting events, alcohol consumption, and related problems (such as violence), there should be room to add more references. This would also help the paper in the sense of putting it into a larger context. For instance, there are papers reported that have demonstrated high levels of alcohol consumption at both football events (e.g., Durbeej et al. PlosOne, 2017) and other sporting events (e.g., Erickson et al. ACER, 2011; Glassman et al. J Alc Drug Edu, 2011). The paper would benefit from incorporating references to high levels of alcohol consumption at sporting events, in particular football.</w:t>
-      </w:r>
-    </w:p>
-    <w:p>
-      <w:pPr>
-        <w:pStyle w:val="NormalWeb"/>
-        <w:rPr>
-          <w:b/>
-          <w:bCs/>
-        </w:rPr>
-      </w:pPr>
-      <w:r>
-        <w:rPr>
-          <w:b/>
-          <w:bCs/>
-        </w:rPr>
-        <w:t>We should find a way to include these. It could also help address some of reviewer 1’s concerns. How tight are we on word count? Would we have to start thinking about moving some results to the appendix?</w:t>
-      </w:r>
-      <w:r>
-        <w:br/>
-      </w:r>
-    </w:p>
-    <w:p>
-      <w:pPr>
-        <w:pStyle w:val="NormalWeb"/>
-      </w:pPr>
-      <w:r>
-        <w:t>In addition, I'm missing a discussion with regard to the implications of the study findings, specifically the implications to policy and prevention. There are a number of studies being conducted around the world attempting to reduce alcohol consumption and related problems at sporting events. The paper would benefit from referencing some of these studies, e.g., Kingsland et al. Syst Rev, 2016; Durbeej et al. BMC Publ Health, 2016; Elgán et al, ACER, 2018. That being said, the paper would benefit from highlighting where alcohol is consumed, i.e., in the home setting, pubs and bars, and the sport arena setting, and these are all potential settings for prevention that in the end should decrease different types of alcohol-related violence, including domestic violence.</w:t>
-      </w:r>
-    </w:p>
-    <w:p>
-      <w:pPr>
-        <w:pStyle w:val="NormalWeb"/>
+        <w:t>the appendix?</w:t>
+      </w:r>
+      <w:r>
+        <w:br/>
+      </w:r>
+    </w:p>
+    <w:p>
+      <w:pPr>
+        <w:pStyle w:val="NormlWeb"/>
+      </w:pPr>
+      <w:r>
+        <w:t xml:space="preserve">In addition, I'm missing a discussion with regard to the implications of the study findings, specifically the implications to policy and prevention. There are a number of studies being conducted around the world attempting to reduce alcohol consumption and related problems at sporting events. The paper would benefit from referencing some of these studies, e.g., Kingsland et al. </w:t>
+      </w:r>
+      <w:proofErr w:type="spellStart"/>
+      <w:r>
+        <w:t>Syst</w:t>
+      </w:r>
+      <w:proofErr w:type="spellEnd"/>
+      <w:r>
+        <w:t xml:space="preserve"> Rev, 2016; </w:t>
+      </w:r>
+      <w:proofErr w:type="spellStart"/>
+      <w:r>
+        <w:t>Durbeej</w:t>
+      </w:r>
+      <w:proofErr w:type="spellEnd"/>
+      <w:r>
+        <w:t xml:space="preserve"> et al. BMC </w:t>
+      </w:r>
+      <w:proofErr w:type="spellStart"/>
+      <w:r>
+        <w:t>Publ</w:t>
+      </w:r>
+      <w:proofErr w:type="spellEnd"/>
+      <w:r>
+        <w:t xml:space="preserve"> Health, 2016; </w:t>
+      </w:r>
+      <w:proofErr w:type="spellStart"/>
+      <w:r>
+        <w:t>Elgán</w:t>
+      </w:r>
+      <w:proofErr w:type="spellEnd"/>
+      <w:r>
+        <w:t xml:space="preserve"> et al, ACER, 2018. That being said, the paper would benefit from highlighting where alcohol is consumed, i.e., in the home setting, pubs and bars, and the sport arena setting, and these are all potential settings for prevention that in the end should decrease different types of alcohol-related violence, including domestic violence.</w:t>
+      </w:r>
+    </w:p>
+    <w:p>
+      <w:pPr>
+        <w:pStyle w:val="NormlWeb"/>
       </w:pPr>
       <w:r>
         <w:rPr>
@@ -530,7 +1043,15 @@
       </w:r>
       <w:r>
         <w:br/>
-        <w:t>(if applicable) adequacy of methodology, analysis and interpretation:</w:t>
+        <w:t>(</w:t>
+      </w:r>
+      <w:proofErr w:type="gramStart"/>
+      <w:r>
+        <w:t>if</w:t>
+      </w:r>
+      <w:proofErr w:type="gramEnd"/>
+      <w:r>
+        <w:t xml:space="preserve"> applicable) adequacy of methodology, analysis and interpretation:</w:t>
       </w:r>
       <w:r>
         <w:br/>
@@ -539,7 +1060,7 @@
     </w:p>
     <w:p>
       <w:pPr>
-        <w:pStyle w:val="NormalWeb"/>
+        <w:pStyle w:val="NormlWeb"/>
       </w:pPr>
       <w:r>
         <w:rPr>
@@ -554,7 +1075,7 @@
     </w:p>
     <w:p>
       <w:pPr>
-        <w:pStyle w:val="NormalWeb"/>
+        <w:pStyle w:val="NormlWeb"/>
       </w:pPr>
       <w:r>
         <w:t>The causal chain of events proposed by the authors is that the game outcome predicts the level of alcohol consumption, which in turn affects violence. However, this study, for obvious reasons, has no information about the level of alcohol consumption or intoxication levels, which then is a limitation.</w:t>
@@ -562,7 +1083,7 @@
     </w:p>
     <w:p>
       <w:pPr>
-        <w:pStyle w:val="NormalWeb"/>
+        <w:pStyle w:val="NormlWeb"/>
         <w:rPr>
           <w:b/>
           <w:bCs/>
@@ -578,76 +1099,97 @@
     </w:p>
     <w:p>
       <w:pPr>
-        <w:pStyle w:val="NormalWeb"/>
-      </w:pPr>
-      <w:r>
-        <w:br/>
-        <w:t xml:space="preserve">I think that it is interesting that the obtained results stand in contrast to those obtained in the American study were loss of the local National Football League (NFL) team resulted in a 10% increase </w:t>
+        <w:pStyle w:val="NormlWeb"/>
+      </w:pPr>
+      <w:r>
+        <w:br/>
+        <w:t>I think that it is interesting that the obtained results stand in contrast to those obtained in the American study were loss of the local National Football League (NFL) team resulted in a 10% increase in the rate of reported male to female intimate partner violence. A somewhat elaborated discussion of this circumstance would make an interesting contribution in the discussion section.</w:t>
+      </w:r>
+    </w:p>
+    <w:p>
+      <w:pPr>
+        <w:pStyle w:val="NormlWeb"/>
+        <w:rPr>
+          <w:b/>
+          <w:bCs/>
+        </w:rPr>
+      </w:pPr>
+      <w:r>
+        <w:rPr>
+          <w:b/>
+          <w:bCs/>
+        </w:rPr>
+        <w:t>I think we do already cover this do we not? We can always expand slightly and then agree with them profusely, citing the additional material in the paper.</w:t>
+      </w:r>
+    </w:p>
+    <w:p>
+      <w:pPr>
+        <w:pStyle w:val="NormlWeb"/>
+      </w:pPr>
+      <w:r>
+        <w:br/>
+        <w:t xml:space="preserve">The significance levels are reported as </w:t>
+      </w:r>
+      <w:proofErr w:type="gramStart"/>
+      <w:r>
+        <w:t>thresholds,</w:t>
+      </w:r>
+      <w:proofErr w:type="gramEnd"/>
+      <w:r>
+        <w:t xml:space="preserve"> however, I think it would be more valuable to the reader if exact p-values are reported.</w:t>
+      </w:r>
+    </w:p>
+    <w:p>
+      <w:pPr>
+        <w:pStyle w:val="NormlWeb"/>
+      </w:pPr>
+      <w:r>
+        <w:rPr>
+          <w:b/>
+          <w:bCs/>
+        </w:rPr>
+        <w:t>In principle, I agree with them, but this is going to be tricky to add to the tables and could make it</w:t>
+      </w:r>
+      <w:r>
+        <w:rPr>
+          <w:b/>
+          <w:bCs/>
+        </w:rPr>
+        <w:t xml:space="preserve"> quite confusing</w:t>
+      </w:r>
+      <w:r>
+        <w:rPr>
+          <w:b/>
+          <w:bCs/>
+        </w:rPr>
+        <w:t xml:space="preserve">… </w:t>
+      </w:r>
+      <w:proofErr w:type="gramStart"/>
+      <w:r>
+        <w:rPr>
+          <w:b/>
+          <w:bCs/>
+        </w:rPr>
+        <w:t>Any thoughts?</w:t>
+      </w:r>
+      <w:proofErr w:type="gramEnd"/>
+      <w:r>
+        <w:br/>
+      </w:r>
+      <w:r>
+        <w:br/>
+        <w:t>Clear, concise and jargon-free writing style</w:t>
+      </w:r>
+      <w:proofErr w:type="gramStart"/>
+      <w:r>
+        <w:t>:</w:t>
+      </w:r>
+      <w:proofErr w:type="gramEnd"/>
+      <w:r>
+        <w:br/>
       </w:r>
       <w:r>
         <w:lastRenderedPageBreak/>
-        <w:t>in the rate of reported male to female intimate partner violence. A somewhat elaborated discussion of this circumstance would make an interesting contribution in the discussion section.</w:t>
-      </w:r>
-    </w:p>
-    <w:p>
-      <w:pPr>
-        <w:pStyle w:val="NormalWeb"/>
-        <w:rPr>
-          <w:b/>
-          <w:bCs/>
-        </w:rPr>
-      </w:pPr>
-      <w:r>
-        <w:rPr>
-          <w:b/>
-          <w:bCs/>
-        </w:rPr>
-        <w:t>I think we do already cover this do we not? We can always expand slightly and then agree with them profusely, citing the additional material in the paper.</w:t>
-      </w:r>
-    </w:p>
-    <w:p>
-      <w:pPr>
-        <w:pStyle w:val="NormalWeb"/>
-      </w:pPr>
-      <w:r>
-        <w:br/>
-        <w:t>The significance levels are reported as thresholds, however, I think it would be more valuable to the reader if exact p-values are reported.</w:t>
-      </w:r>
-    </w:p>
-    <w:p>
-      <w:pPr>
-        <w:pStyle w:val="NormalWeb"/>
-      </w:pPr>
-      <w:r>
-        <w:rPr>
-          <w:b/>
-          <w:bCs/>
-        </w:rPr>
-        <w:t>In principle, I agree with them, but this is going to be tricky to add to the tables and could make it</w:t>
-      </w:r>
-      <w:r>
-        <w:rPr>
-          <w:b/>
-          <w:bCs/>
-        </w:rPr>
-        <w:t xml:space="preserve"> quite confusing</w:t>
-      </w:r>
-      <w:r>
-        <w:rPr>
-          <w:b/>
-          <w:bCs/>
-        </w:rPr>
-        <w:t>… Any thoughts?</w:t>
-      </w:r>
-      <w:r>
-        <w:br/>
-      </w:r>
-      <w:r>
-        <w:br/>
-        <w:t>Clear, concise and jargon-free writing style:</w:t>
-      </w:r>
-      <w:r>
-        <w:br/>
         <w:t>The manuscript should benefit from a more clear structure, see below.</w:t>
       </w:r>
       <w:r>
@@ -655,8 +1197,13 @@
       </w:r>
       <w:r>
         <w:br/>
-        <w:t>Structure and organization:</w:t>
-      </w:r>
+        <w:t>Structure and organization</w:t>
+      </w:r>
+      <w:proofErr w:type="gramStart"/>
+      <w:r>
+        <w:t>:</w:t>
+      </w:r>
+      <w:proofErr w:type="gramEnd"/>
       <w:r>
         <w:br/>
         <w:t>In what way are the results from this study relevant from a social or public health perspective?</w:t>
@@ -667,17 +1214,42 @@
       </w:r>
       <w:r>
         <w:br/>
-        <w:t>The result section presents a mix of method descriptions, normative phrases, and discussion of the results, such as (p. 11): "less surprising", "probably" etc., and references to previous research: "more consistent with previous findings…", which creates confusion for the reader. And (p.14): "If we only observe an increase…", which might belong to the discussion section. Thus, the authors could consider to be more concise as to what belongs in the results section and the discussion section, respectively.</w:t>
-      </w:r>
-    </w:p>
-    <w:p>
-      <w:pPr>
-        <w:pStyle w:val="NormalWeb"/>
-        <w:rPr>
-          <w:b/>
-          <w:bCs/>
-        </w:rPr>
-      </w:pPr>
+        <w:t>The result section presents a mix of method descriptions, normative phrases, and discussion of the results, such as (p. 11): "less surprising", "probably" etc., and references to previous research: "more consistent with previous findings…</w:t>
+      </w:r>
+      <w:proofErr w:type="gramStart"/>
+      <w:r>
+        <w:t>",</w:t>
+      </w:r>
+      <w:proofErr w:type="gramEnd"/>
+      <w:r>
+        <w:t xml:space="preserve"> which creates confusion for the reader. And (p.14): "If we only observe an increase…</w:t>
+      </w:r>
+      <w:proofErr w:type="gramStart"/>
+      <w:r>
+        <w:t>",</w:t>
+      </w:r>
+      <w:proofErr w:type="gramEnd"/>
+      <w:r>
+        <w:t xml:space="preserve"> which might belong to the discussion section. Thus, the authors could consider </w:t>
+      </w:r>
+      <w:proofErr w:type="gramStart"/>
+      <w:r>
+        <w:t>to be</w:t>
+      </w:r>
+      <w:proofErr w:type="gramEnd"/>
+      <w:r>
+        <w:t xml:space="preserve"> more concise as to what belongs in the results section and the discussion section, respectively.</w:t>
+      </w:r>
+    </w:p>
+    <w:p>
+      <w:pPr>
+        <w:pStyle w:val="NormlWeb"/>
+        <w:rPr>
+          <w:b/>
+          <w:bCs/>
+        </w:rPr>
+      </w:pPr>
+      <w:proofErr w:type="gramStart"/>
       <w:r>
         <w:rPr>
           <w:b/>
@@ -685,10 +1257,11 @@
         </w:rPr>
         <w:t>Fine.</w:t>
       </w:r>
-    </w:p>
-    <w:p>
-      <w:pPr>
-        <w:pStyle w:val="NormalWeb"/>
+      <w:proofErr w:type="gramEnd"/>
+    </w:p>
+    <w:p>
+      <w:pPr>
+        <w:pStyle w:val="NormlWeb"/>
         <w:rPr>
           <w:b/>
           <w:bCs/>
@@ -725,8 +1298,8 @@
 </file>
 
 <file path=word/numbering.xml><?xml version="1.0" encoding="utf-8"?>
-<w:numbering xmlns:wpc="http://schemas.microsoft.com/office/word/2010/wordprocessingCanvas" xmlns:cx="http://schemas.microsoft.com/office/drawing/2014/chartex" xmlns:cx1="http://schemas.microsoft.com/office/drawing/2015/9/8/chartex" xmlns:cx2="http://schemas.microsoft.com/office/drawing/2015/10/21/chartex" xmlns:cx3="http://schemas.microsoft.com/office/drawing/2016/5/9/chartex" xmlns:cx4="http://schemas.microsoft.com/office/drawing/2016/5/10/chartex" xmlns:cx5="http://schemas.microsoft.com/office/drawing/2016/5/11/chartex" xmlns:cx6="http://schemas.microsoft.com/office/drawing/2016/5/12/chartex" xmlns:cx7="http://schemas.microsoft.com/office/drawing/2016/5/13/chartex" xmlns:cx8="http://schemas.microsoft.com/office/drawing/2016/5/14/chartex" xmlns:mc="http://schemas.openxmlformats.org/markup-compatibility/2006" xmlns:aink="http://schemas.microsoft.com/office/drawing/2016/ink" xmlns:am3d="http://schemas.microsoft.com/office/drawing/2017/model3d" xmlns:o="urn:schemas-microsoft-com:office:office" xmlns:r="http://schemas.openxmlformats.org/officeDocument/2006/relationships" xmlns:m="http://schemas.openxmlformats.org/officeDocument/2006/math" xmlns:v="urn:schemas-microsoft-com:vml" xmlns:wp14="http://schemas.microsoft.com/office/word/2010/wordprocessingDrawing" xmlns:wp="http://schemas.openxmlformats.org/drawingml/2006/wordprocessingDrawing" xmlns:w10="urn:schemas-microsoft-com:office:word" xmlns:w="http://schemas.openxmlformats.org/wordprocessingml/2006/main" xmlns:w14="http://schemas.microsoft.com/office/word/2010/wordml" xmlns:w15="http://schemas.microsoft.com/office/word/2012/wordml" xmlns:w16cex="http://schemas.microsoft.com/office/word/2018/wordml/cex" xmlns:w16cid="http://schemas.microsoft.com/office/word/2016/wordml/cid" xmlns:w16="http://schemas.microsoft.com/office/word/2018/wordml" xmlns:w16se="http://schemas.microsoft.com/office/word/2015/wordml/symex" xmlns:wpg="http://schemas.microsoft.com/office/word/2010/wordprocessingGroup" xmlns:wpi="http://schemas.microsoft.com/office/word/2010/wordprocessingInk" xmlns:wne="http://schemas.microsoft.com/office/word/2006/wordml" xmlns:wps="http://schemas.microsoft.com/office/word/2010/wordprocessingShape" mc:Ignorable="w14 w15 w16se w16cid w16 w16cex wp14">
-  <w:abstractNum w:abstractNumId="0" w15:restartNumberingAfterBreak="0">
+<w:numbering xmlns:wpc="http://schemas.microsoft.com/office/word/2010/wordprocessingCanvas" xmlns:mc="http://schemas.openxmlformats.org/markup-compatibility/2006" xmlns:o="urn:schemas-microsoft-com:office:office" xmlns:r="http://schemas.openxmlformats.org/officeDocument/2006/relationships" xmlns:m="http://schemas.openxmlformats.org/officeDocument/2006/math" xmlns:v="urn:schemas-microsoft-com:vml" xmlns:wp14="http://schemas.microsoft.com/office/word/2010/wordprocessingDrawing" xmlns:wp="http://schemas.openxmlformats.org/drawingml/2006/wordprocessingDrawing" xmlns:w10="urn:schemas-microsoft-com:office:word" xmlns:w="http://schemas.openxmlformats.org/wordprocessingml/2006/main" xmlns:w14="http://schemas.microsoft.com/office/word/2010/wordml" xmlns:wpg="http://schemas.microsoft.com/office/word/2010/wordprocessingGroup" xmlns:wpi="http://schemas.microsoft.com/office/word/2010/wordprocessingInk" xmlns:wne="http://schemas.microsoft.com/office/word/2006/wordml" xmlns:wps="http://schemas.microsoft.com/office/word/2010/wordprocessingShape" mc:Ignorable="w14 wp14">
+  <w:abstractNum w:abstractNumId="0">
     <w:nsid w:val="439B43C2"/>
     <w:multiLevelType w:val="multilevel"/>
     <w:tmpl w:val="79E83B1E"/>
@@ -839,7 +1412,7 @@
       </w:pPr>
     </w:lvl>
   </w:abstractNum>
-  <w:abstractNum w:abstractNumId="1" w15:restartNumberingAfterBreak="0">
+  <w:abstractNum w:abstractNumId="1">
     <w:nsid w:val="5E5650BA"/>
     <w:multiLevelType w:val="multilevel"/>
     <w:tmpl w:val="543874B4"/>
@@ -1016,7 +1589,7 @@
 </file>
 
 <file path=word/styles.xml><?xml version="1.0" encoding="utf-8"?>
-<w:styles xmlns:mc="http://schemas.openxmlformats.org/markup-compatibility/2006" xmlns:r="http://schemas.openxmlformats.org/officeDocument/2006/relationships" xmlns:w="http://schemas.openxmlformats.org/wordprocessingml/2006/main" xmlns:w14="http://schemas.microsoft.com/office/word/2010/wordml" xmlns:w15="http://schemas.microsoft.com/office/word/2012/wordml" xmlns:w16cex="http://schemas.microsoft.com/office/word/2018/wordml/cex" xmlns:w16cid="http://schemas.microsoft.com/office/word/2016/wordml/cid" xmlns:w16="http://schemas.microsoft.com/office/word/2018/wordml" xmlns:w16se="http://schemas.microsoft.com/office/word/2015/wordml/symex" mc:Ignorable="w14 w15 w16se w16cid w16 w16cex">
+<w:styles xmlns:mc="http://schemas.openxmlformats.org/markup-compatibility/2006" xmlns:r="http://schemas.openxmlformats.org/officeDocument/2006/relationships" xmlns:w="http://schemas.openxmlformats.org/wordprocessingml/2006/main" xmlns:w14="http://schemas.microsoft.com/office/word/2010/wordml" mc:Ignorable="w14">
   <w:docDefaults>
     <w:rPrDefault>
       <w:rPr>
@@ -1032,385 +1605,146 @@
       </w:pPr>
     </w:pPrDefault>
   </w:docDefaults>
-  <w:latentStyles w:defLockedState="0" w:defUIPriority="99" w:defSemiHidden="0" w:defUnhideWhenUsed="0" w:defQFormat="0" w:count="376">
-    <w:lsdException w:name="Normal" w:uiPriority="0" w:qFormat="1"/>
-    <w:lsdException w:name="heading 1" w:uiPriority="9" w:qFormat="1"/>
-    <w:lsdException w:name="heading 2" w:semiHidden="1" w:uiPriority="9" w:unhideWhenUsed="1" w:qFormat="1"/>
-    <w:lsdException w:name="heading 3" w:semiHidden="1" w:uiPriority="9" w:unhideWhenUsed="1" w:qFormat="1"/>
-    <w:lsdException w:name="heading 4" w:semiHidden="1" w:uiPriority="9" w:unhideWhenUsed="1" w:qFormat="1"/>
-    <w:lsdException w:name="heading 5" w:semiHidden="1" w:uiPriority="9" w:unhideWhenUsed="1" w:qFormat="1"/>
-    <w:lsdException w:name="heading 6" w:semiHidden="1" w:uiPriority="9" w:unhideWhenUsed="1" w:qFormat="1"/>
-    <w:lsdException w:name="heading 7" w:semiHidden="1" w:uiPriority="9" w:unhideWhenUsed="1" w:qFormat="1"/>
-    <w:lsdException w:name="heading 8" w:semiHidden="1" w:uiPriority="9" w:unhideWhenUsed="1" w:qFormat="1"/>
-    <w:lsdException w:name="heading 9" w:semiHidden="1" w:uiPriority="9" w:unhideWhenUsed="1" w:qFormat="1"/>
-    <w:lsdException w:name="index 1" w:semiHidden="1" w:unhideWhenUsed="1"/>
-    <w:lsdException w:name="index 2" w:semiHidden="1" w:unhideWhenUsed="1"/>
-    <w:lsdException w:name="index 3" w:semiHidden="1" w:unhideWhenUsed="1"/>
-    <w:lsdException w:name="index 4" w:semiHidden="1" w:unhideWhenUsed="1"/>
-    <w:lsdException w:name="index 5" w:semiHidden="1" w:unhideWhenUsed="1"/>
-    <w:lsdException w:name="index 6" w:semiHidden="1" w:unhideWhenUsed="1"/>
-    <w:lsdException w:name="index 7" w:semiHidden="1" w:unhideWhenUsed="1"/>
-    <w:lsdException w:name="index 8" w:semiHidden="1" w:unhideWhenUsed="1"/>
-    <w:lsdException w:name="index 9" w:semiHidden="1" w:unhideWhenUsed="1"/>
-    <w:lsdException w:name="toc 1" w:semiHidden="1" w:uiPriority="39" w:unhideWhenUsed="1"/>
-    <w:lsdException w:name="toc 2" w:semiHidden="1" w:uiPriority="39" w:unhideWhenUsed="1"/>
-    <w:lsdException w:name="toc 3" w:semiHidden="1" w:uiPriority="39" w:unhideWhenUsed="1"/>
-    <w:lsdException w:name="toc 4" w:semiHidden="1" w:uiPriority="39" w:unhideWhenUsed="1"/>
-    <w:lsdException w:name="toc 5" w:semiHidden="1" w:uiPriority="39" w:unhideWhenUsed="1"/>
-    <w:lsdException w:name="toc 6" w:semiHidden="1" w:uiPriority="39" w:unhideWhenUsed="1"/>
-    <w:lsdException w:name="toc 7" w:semiHidden="1" w:uiPriority="39" w:unhideWhenUsed="1"/>
-    <w:lsdException w:name="toc 8" w:semiHidden="1" w:uiPriority="39" w:unhideWhenUsed="1"/>
-    <w:lsdException w:name="toc 9" w:semiHidden="1" w:uiPriority="39" w:unhideWhenUsed="1"/>
-    <w:lsdException w:name="Normal Indent" w:semiHidden="1" w:unhideWhenUsed="1"/>
-    <w:lsdException w:name="footnote text" w:semiHidden="1" w:unhideWhenUsed="1"/>
-    <w:lsdException w:name="annotation text" w:semiHidden="1" w:unhideWhenUsed="1"/>
-    <w:lsdException w:name="header" w:semiHidden="1" w:unhideWhenUsed="1"/>
-    <w:lsdException w:name="footer" w:semiHidden="1" w:unhideWhenUsed="1"/>
-    <w:lsdException w:name="index heading" w:semiHidden="1" w:unhideWhenUsed="1"/>
-    <w:lsdException w:name="caption" w:semiHidden="1" w:uiPriority="35" w:unhideWhenUsed="1" w:qFormat="1"/>
-    <w:lsdException w:name="table of figures" w:semiHidden="1" w:unhideWhenUsed="1"/>
-    <w:lsdException w:name="envelope address" w:semiHidden="1" w:unhideWhenUsed="1"/>
-    <w:lsdException w:name="envelope return" w:semiHidden="1" w:unhideWhenUsed="1"/>
-    <w:lsdException w:name="footnote reference" w:semiHidden="1" w:unhideWhenUsed="1"/>
-    <w:lsdException w:name="annotation reference" w:semiHidden="1" w:unhideWhenUsed="1"/>
-    <w:lsdException w:name="line number" w:semiHidden="1" w:unhideWhenUsed="1"/>
-    <w:lsdException w:name="page number" w:semiHidden="1" w:unhideWhenUsed="1"/>
-    <w:lsdException w:name="endnote reference" w:semiHidden="1" w:unhideWhenUsed="1"/>
-    <w:lsdException w:name="endnote text" w:semiHidden="1" w:unhideWhenUsed="1"/>
-    <w:lsdException w:name="table of authorities" w:semiHidden="1" w:unhideWhenUsed="1"/>
-    <w:lsdException w:name="macro" w:semiHidden="1" w:unhideWhenUsed="1"/>
-    <w:lsdException w:name="toa heading" w:semiHidden="1" w:unhideWhenUsed="1"/>
-    <w:lsdException w:name="List" w:semiHidden="1" w:unhideWhenUsed="1"/>
-    <w:lsdException w:name="List Bullet" w:semiHidden="1" w:unhideWhenUsed="1"/>
-    <w:lsdException w:name="List Number" w:semiHidden="1" w:unhideWhenUsed="1"/>
-    <w:lsdException w:name="List 2" w:semiHidden="1" w:unhideWhenUsed="1"/>
-    <w:lsdException w:name="List 3" w:semiHidden="1" w:unhideWhenUsed="1"/>
-    <w:lsdException w:name="List 4" w:semiHidden="1" w:unhideWhenUsed="1"/>
-    <w:lsdException w:name="List 5" w:semiHidden="1" w:unhideWhenUsed="1"/>
-    <w:lsdException w:name="List Bullet 2" w:semiHidden="1" w:unhideWhenUsed="1"/>
-    <w:lsdException w:name="List Bullet 3" w:semiHidden="1" w:unhideWhenUsed="1"/>
-    <w:lsdException w:name="List Bullet 4" w:semiHidden="1" w:unhideWhenUsed="1"/>
-    <w:lsdException w:name="List Bullet 5" w:semiHidden="1" w:unhideWhenUsed="1"/>
-    <w:lsdException w:name="List Number 2" w:semiHidden="1" w:unhideWhenUsed="1"/>
-    <w:lsdException w:name="List Number 3" w:semiHidden="1" w:unhideWhenUsed="1"/>
-    <w:lsdException w:name="List Number 4" w:semiHidden="1" w:unhideWhenUsed="1"/>
-    <w:lsdException w:name="List Number 5" w:semiHidden="1" w:unhideWhenUsed="1"/>
-    <w:lsdException w:name="Title" w:uiPriority="10" w:qFormat="1"/>
-    <w:lsdException w:name="Closing" w:semiHidden="1" w:unhideWhenUsed="1"/>
-    <w:lsdException w:name="Signature" w:semiHidden="1" w:unhideWhenUsed="1"/>
-    <w:lsdException w:name="Default Paragraph Font" w:semiHidden="1" w:uiPriority="1" w:unhideWhenUsed="1"/>
-    <w:lsdException w:name="Body Text" w:semiHidden="1" w:unhideWhenUsed="1"/>
-    <w:lsdException w:name="Body Text Indent" w:semiHidden="1" w:unhideWhenUsed="1"/>
-    <w:lsdException w:name="List Continue" w:semiHidden="1" w:unhideWhenUsed="1"/>
-    <w:lsdException w:name="List Continue 2" w:semiHidden="1" w:unhideWhenUsed="1"/>
-    <w:lsdException w:name="List Continue 3" w:semiHidden="1" w:unhideWhenUsed="1"/>
-    <w:lsdException w:name="List Continue 4" w:semiHidden="1" w:unhideWhenUsed="1"/>
-    <w:lsdException w:name="List Continue 5" w:semiHidden="1" w:unhideWhenUsed="1"/>
-    <w:lsdException w:name="Message Header" w:semiHidden="1" w:unhideWhenUsed="1"/>
-    <w:lsdException w:name="Subtitle" w:uiPriority="11" w:qFormat="1"/>
-    <w:lsdException w:name="Salutation" w:semiHidden="1" w:unhideWhenUsed="1"/>
-    <w:lsdException w:name="Date" w:semiHidden="1" w:unhideWhenUsed="1"/>
-    <w:lsdException w:name="Body Text First Indent" w:semiHidden="1" w:unhideWhenUsed="1"/>
-    <w:lsdException w:name="Body Text First Indent 2" w:semiHidden="1" w:unhideWhenUsed="1"/>
-    <w:lsdException w:name="Note Heading" w:semiHidden="1" w:unhideWhenUsed="1"/>
-    <w:lsdException w:name="Body Text 2" w:semiHidden="1" w:unhideWhenUsed="1"/>
-    <w:lsdException w:name="Body Text 3" w:semiHidden="1" w:unhideWhenUsed="1"/>
-    <w:lsdException w:name="Body Text Indent 2" w:semiHidden="1" w:unhideWhenUsed="1"/>
-    <w:lsdException w:name="Body Text Indent 3" w:semiHidden="1" w:unhideWhenUsed="1"/>
-    <w:lsdException w:name="Block Text" w:semiHidden="1" w:unhideWhenUsed="1"/>
-    <w:lsdException w:name="Hyperlink" w:semiHidden="1" w:unhideWhenUsed="1"/>
-    <w:lsdException w:name="FollowedHyperlink" w:semiHidden="1" w:unhideWhenUsed="1"/>
-    <w:lsdException w:name="Strong" w:uiPriority="22" w:qFormat="1"/>
-    <w:lsdException w:name="Emphasis" w:uiPriority="20" w:qFormat="1"/>
-    <w:lsdException w:name="Document Map" w:semiHidden="1" w:unhideWhenUsed="1"/>
-    <w:lsdException w:name="Plain Text" w:semiHidden="1" w:unhideWhenUsed="1"/>
-    <w:lsdException w:name="E-mail Signature" w:semiHidden="1" w:unhideWhenUsed="1"/>
-    <w:lsdException w:name="HTML Top of Form" w:semiHidden="1" w:unhideWhenUsed="1"/>
-    <w:lsdException w:name="HTML Bottom of Form" w:semiHidden="1" w:unhideWhenUsed="1"/>
-    <w:lsdException w:name="Normal (Web)" w:semiHidden="1" w:unhideWhenUsed="1"/>
-    <w:lsdException w:name="HTML Acronym" w:semiHidden="1" w:unhideWhenUsed="1"/>
-    <w:lsdException w:name="HTML Address" w:semiHidden="1" w:unhideWhenUsed="1"/>
-    <w:lsdException w:name="HTML Cite" w:semiHidden="1" w:unhideWhenUsed="1"/>
-    <w:lsdException w:name="HTML Code" w:semiHidden="1" w:unhideWhenUsed="1"/>
-    <w:lsdException w:name="HTML Definition" w:semiHidden="1" w:unhideWhenUsed="1"/>
-    <w:lsdException w:name="HTML Keyboard" w:semiHidden="1" w:unhideWhenUsed="1"/>
-    <w:lsdException w:name="HTML Preformatted" w:semiHidden="1" w:unhideWhenUsed="1"/>
-    <w:lsdException w:name="HTML Sample" w:semiHidden="1" w:unhideWhenUsed="1"/>
-    <w:lsdException w:name="HTML Typewriter" w:semiHidden="1" w:unhideWhenUsed="1"/>
-    <w:lsdException w:name="HTML Variable" w:semiHidden="1" w:unhideWhenUsed="1"/>
-    <w:lsdException w:name="Normal Table" w:semiHidden="1" w:unhideWhenUsed="1"/>
-    <w:lsdException w:name="annotation subject" w:semiHidden="1" w:unhideWhenUsed="1"/>
-    <w:lsdException w:name="No List" w:semiHidden="1" w:unhideWhenUsed="1"/>
-    <w:lsdException w:name="Outline List 1" w:semiHidden="1" w:unhideWhenUsed="1"/>
-    <w:lsdException w:name="Outline List 2" w:semiHidden="1" w:unhideWhenUsed="1"/>
-    <w:lsdException w:name="Outline List 3" w:semiHidden="1" w:unhideWhenUsed="1"/>
-    <w:lsdException w:name="Table Simple 1" w:semiHidden="1" w:unhideWhenUsed="1"/>
-    <w:lsdException w:name="Table Simple 2" w:semiHidden="1" w:unhideWhenUsed="1"/>
-    <w:lsdException w:name="Table Simple 3" w:semiHidden="1" w:unhideWhenUsed="1"/>
-    <w:lsdException w:name="Table Classic 1" w:semiHidden="1" w:unhideWhenUsed="1"/>
-    <w:lsdException w:name="Table Classic 2" w:semiHidden="1" w:unhideWhenUsed="1"/>
-    <w:lsdException w:name="Table Classic 3" w:semiHidden="1" w:unhideWhenUsed="1"/>
-    <w:lsdException w:name="Table Classic 4" w:semiHidden="1" w:unhideWhenUsed="1"/>
-    <w:lsdException w:name="Table Colorful 1" w:semiHidden="1" w:unhideWhenUsed="1"/>
-    <w:lsdException w:name="Table Colorful 2" w:semiHidden="1" w:unhideWhenUsed="1"/>
-    <w:lsdException w:name="Table Colorful 3" w:semiHidden="1" w:unhideWhenUsed="1"/>
-    <w:lsdException w:name="Table Columns 1" w:semiHidden="1" w:unhideWhenUsed="1"/>
-    <w:lsdException w:name="Table Columns 2" w:semiHidden="1" w:unhideWhenUsed="1"/>
-    <w:lsdException w:name="Table Columns 3" w:semiHidden="1" w:unhideWhenUsed="1"/>
-    <w:lsdException w:name="Table Columns 4" w:semiHidden="1" w:unhideWhenUsed="1"/>
-    <w:lsdException w:name="Table Columns 5" w:semiHidden="1" w:unhideWhenUsed="1"/>
-    <w:lsdException w:name="Table Grid 1" w:semiHidden="1" w:unhideWhenUsed="1"/>
-    <w:lsdException w:name="Table Grid 2" w:semiHidden="1" w:unhideWhenUsed="1"/>
-    <w:lsdException w:name="Table Grid 3" w:semiHidden="1" w:unhideWhenUsed="1"/>
-    <w:lsdException w:name="Table Grid 4" w:semiHidden="1" w:unhideWhenUsed="1"/>
-    <w:lsdException w:name="Table Grid 5" w:semiHidden="1" w:unhideWhenUsed="1"/>
-    <w:lsdException w:name="Table Grid 6" w:semiHidden="1" w:unhideWhenUsed="1"/>
-    <w:lsdException w:name="Table Grid 7" w:semiHidden="1" w:unhideWhenUsed="1"/>
-    <w:lsdException w:name="Table Grid 8" w:semiHidden="1" w:unhideWhenUsed="1"/>
-    <w:lsdException w:name="Table List 1" w:semiHidden="1" w:unhideWhenUsed="1"/>
-    <w:lsdException w:name="Table List 2" w:semiHidden="1" w:unhideWhenUsed="1"/>
-    <w:lsdException w:name="Table List 3" w:semiHidden="1" w:unhideWhenUsed="1"/>
-    <w:lsdException w:name="Table List 4" w:semiHidden="1" w:unhideWhenUsed="1"/>
-    <w:lsdException w:name="Table List 5" w:semiHidden="1" w:unhideWhenUsed="1"/>
-    <w:lsdException w:name="Table List 6" w:semiHidden="1" w:unhideWhenUsed="1"/>
-    <w:lsdException w:name="Table List 7" w:semiHidden="1" w:unhideWhenUsed="1"/>
-    <w:lsdException w:name="Table List 8" w:semiHidden="1" w:unhideWhenUsed="1"/>
-    <w:lsdException w:name="Table 3D effects 1" w:semiHidden="1" w:unhideWhenUsed="1"/>
-    <w:lsdException w:name="Table 3D effects 2" w:semiHidden="1" w:unhideWhenUsed="1"/>
-    <w:lsdException w:name="Table 3D effects 3" w:semiHidden="1" w:unhideWhenUsed="1"/>
-    <w:lsdException w:name="Table Contemporary" w:semiHidden="1" w:unhideWhenUsed="1"/>
-    <w:lsdException w:name="Table Elegant" w:semiHidden="1" w:unhideWhenUsed="1"/>
-    <w:lsdException w:name="Table Professional" w:semiHidden="1" w:unhideWhenUsed="1"/>
-    <w:lsdException w:name="Table Subtle 1" w:semiHidden="1" w:unhideWhenUsed="1"/>
-    <w:lsdException w:name="Table Subtle 2" w:semiHidden="1" w:unhideWhenUsed="1"/>
-    <w:lsdException w:name="Table Web 1" w:semiHidden="1" w:unhideWhenUsed="1"/>
-    <w:lsdException w:name="Table Web 2" w:semiHidden="1" w:unhideWhenUsed="1"/>
-    <w:lsdException w:name="Table Web 3" w:semiHidden="1" w:unhideWhenUsed="1"/>
-    <w:lsdException w:name="Balloon Text" w:semiHidden="1" w:unhideWhenUsed="1"/>
-    <w:lsdException w:name="Table Grid" w:uiPriority="39"/>
-    <w:lsdException w:name="Table Theme" w:semiHidden="1" w:unhideWhenUsed="1"/>
-    <w:lsdException w:name="Placeholder Text" w:semiHidden="1"/>
-    <w:lsdException w:name="No Spacing" w:uiPriority="1" w:qFormat="1"/>
-    <w:lsdException w:name="Light Shading" w:uiPriority="60"/>
-    <w:lsdException w:name="Light List" w:uiPriority="61"/>
-    <w:lsdException w:name="Light Grid" w:uiPriority="62"/>
-    <w:lsdException w:name="Medium Shading 1" w:uiPriority="63"/>
-    <w:lsdException w:name="Medium Shading 2" w:uiPriority="64"/>
-    <w:lsdException w:name="Medium List 1" w:uiPriority="65"/>
-    <w:lsdException w:name="Medium List 2" w:uiPriority="66"/>
-    <w:lsdException w:name="Medium Grid 1" w:uiPriority="67"/>
-    <w:lsdException w:name="Medium Grid 2" w:uiPriority="68"/>
-    <w:lsdException w:name="Medium Grid 3" w:uiPriority="69"/>
-    <w:lsdException w:name="Dark List" w:uiPriority="70"/>
-    <w:lsdException w:name="Colorful Shading" w:uiPriority="71"/>
-    <w:lsdException w:name="Colorful List" w:uiPriority="72"/>
-    <w:lsdException w:name="Colorful Grid" w:uiPriority="73"/>
-    <w:lsdException w:name="Light Shading Accent 1" w:uiPriority="60"/>
-    <w:lsdException w:name="Light List Accent 1" w:uiPriority="61"/>
-    <w:lsdException w:name="Light Grid Accent 1" w:uiPriority="62"/>
-    <w:lsdException w:name="Medium Shading 1 Accent 1" w:uiPriority="63"/>
-    <w:lsdException w:name="Medium Shading 2 Accent 1" w:uiPriority="64"/>
-    <w:lsdException w:name="Medium List 1 Accent 1" w:uiPriority="65"/>
-    <w:lsdException w:name="Revision" w:semiHidden="1"/>
-    <w:lsdException w:name="List Paragraph" w:uiPriority="34" w:qFormat="1"/>
-    <w:lsdException w:name="Quote" w:uiPriority="29" w:qFormat="1"/>
-    <w:lsdException w:name="Intense Quote" w:uiPriority="30" w:qFormat="1"/>
-    <w:lsdException w:name="Medium List 2 Accent 1" w:uiPriority="66"/>
-    <w:lsdException w:name="Medium Grid 1 Accent 1" w:uiPriority="67"/>
-    <w:lsdException w:name="Medium Grid 2 Accent 1" w:uiPriority="68"/>
-    <w:lsdException w:name="Medium Grid 3 Accent 1" w:uiPriority="69"/>
-    <w:lsdException w:name="Dark List Accent 1" w:uiPriority="70"/>
-    <w:lsdException w:name="Colorful Shading Accent 1" w:uiPriority="71"/>
-    <w:lsdException w:name="Colorful List Accent 1" w:uiPriority="72"/>
-    <w:lsdException w:name="Colorful Grid Accent 1" w:uiPriority="73"/>
-    <w:lsdException w:name="Light Shading Accent 2" w:uiPriority="60"/>
-    <w:lsdException w:name="Light List Accent 2" w:uiPriority="61"/>
-    <w:lsdException w:name="Light Grid Accent 2" w:uiPriority="62"/>
-    <w:lsdException w:name="Medium Shading 1 Accent 2" w:uiPriority="63"/>
-    <w:lsdException w:name="Medium Shading 2 Accent 2" w:uiPriority="64"/>
-    <w:lsdException w:name="Medium List 1 Accent 2" w:uiPriority="65"/>
-    <w:lsdException w:name="Medium List 2 Accent 2" w:uiPriority="66"/>
-    <w:lsdException w:name="Medium Grid 1 Accent 2" w:uiPriority="67"/>
-    <w:lsdException w:name="Medium Grid 2 Accent 2" w:uiPriority="68"/>
-    <w:lsdException w:name="Medium Grid 3 Accent 2" w:uiPriority="69"/>
-    <w:lsdException w:name="Dark List Accent 2" w:uiPriority="70"/>
-    <w:lsdException w:name="Colorful Shading Accent 2" w:uiPriority="71"/>
-    <w:lsdException w:name="Colorful List Accent 2" w:uiPriority="72"/>
-    <w:lsdException w:name="Colorful Grid Accent 2" w:uiPriority="73"/>
-    <w:lsdException w:name="Light Shading Accent 3" w:uiPriority="60"/>
-    <w:lsdException w:name="Light List Accent 3" w:uiPriority="61"/>
-    <w:lsdException w:name="Light Grid Accent 3" w:uiPriority="62"/>
-    <w:lsdException w:name="Medium Shading 1 Accent 3" w:uiPriority="63"/>
-    <w:lsdException w:name="Medium Shading 2 Accent 3" w:uiPriority="64"/>
-    <w:lsdException w:name="Medium List 1 Accent 3" w:uiPriority="65"/>
-    <w:lsdException w:name="Medium List 2 Accent 3" w:uiPriority="66"/>
-    <w:lsdException w:name="Medium Grid 1 Accent 3" w:uiPriority="67"/>
-    <w:lsdException w:name="Medium Grid 2 Accent 3" w:uiPriority="68"/>
-    <w:lsdException w:name="Medium Grid 3 Accent 3" w:uiPriority="69"/>
-    <w:lsdException w:name="Dark List Accent 3" w:uiPriority="70"/>
-    <w:lsdException w:name="Colorful Shading Accent 3" w:uiPriority="71"/>
-    <w:lsdException w:name="Colorful List Accent 3" w:uiPriority="72"/>
-    <w:lsdException w:name="Colorful Grid Accent 3" w:uiPriority="73"/>
-    <w:lsdException w:name="Light Shading Accent 4" w:uiPriority="60"/>
-    <w:lsdException w:name="Light List Accent 4" w:uiPriority="61"/>
-    <w:lsdException w:name="Light Grid Accent 4" w:uiPriority="62"/>
-    <w:lsdException w:name="Medium Shading 1 Accent 4" w:uiPriority="63"/>
-    <w:lsdException w:name="Medium Shading 2 Accent 4" w:uiPriority="64"/>
-    <w:lsdException w:name="Medium List 1 Accent 4" w:uiPriority="65"/>
-    <w:lsdException w:name="Medium List 2 Accent 4" w:uiPriority="66"/>
-    <w:lsdException w:name="Medium Grid 1 Accent 4" w:uiPriority="67"/>
-    <w:lsdException w:name="Medium Grid 2 Accent 4" w:uiPriority="68"/>
-    <w:lsdException w:name="Medium Grid 3 Accent 4" w:uiPriority="69"/>
-    <w:lsdException w:name="Dark List Accent 4" w:uiPriority="70"/>
-    <w:lsdException w:name="Colorful Shading Accent 4" w:uiPriority="71"/>
-    <w:lsdException w:name="Colorful List Accent 4" w:uiPriority="72"/>
-    <w:lsdException w:name="Colorful Grid Accent 4" w:uiPriority="73"/>
-    <w:lsdException w:name="Light Shading Accent 5" w:uiPriority="60"/>
-    <w:lsdException w:name="Light List Accent 5" w:uiPriority="61"/>
-    <w:lsdException w:name="Light Grid Accent 5" w:uiPriority="62"/>
-    <w:lsdException w:name="Medium Shading 1 Accent 5" w:uiPriority="63"/>
-    <w:lsdException w:name="Medium Shading 2 Accent 5" w:uiPriority="64"/>
-    <w:lsdException w:name="Medium List 1 Accent 5" w:uiPriority="65"/>
-    <w:lsdException w:name="Medium List 2 Accent 5" w:uiPriority="66"/>
-    <w:lsdException w:name="Medium Grid 1 Accent 5" w:uiPriority="67"/>
-    <w:lsdException w:name="Medium Grid 2 Accent 5" w:uiPriority="68"/>
-    <w:lsdException w:name="Medium Grid 3 Accent 5" w:uiPriority="69"/>
-    <w:lsdException w:name="Dark List Accent 5" w:uiPriority="70"/>
-    <w:lsdException w:name="Colorful Shading Accent 5" w:uiPriority="71"/>
-    <w:lsdException w:name="Colorful List Accent 5" w:uiPriority="72"/>
-    <w:lsdException w:name="Colorful Grid Accent 5" w:uiPriority="73"/>
-    <w:lsdException w:name="Light Shading Accent 6" w:uiPriority="60"/>
-    <w:lsdException w:name="Light List Accent 6" w:uiPriority="61"/>
-    <w:lsdException w:name="Light Grid Accent 6" w:uiPriority="62"/>
-    <w:lsdException w:name="Medium Shading 1 Accent 6" w:uiPriority="63"/>
-    <w:lsdException w:name="Medium Shading 2 Accent 6" w:uiPriority="64"/>
-    <w:lsdException w:name="Medium List 1 Accent 6" w:uiPriority="65"/>
-    <w:lsdException w:name="Medium List 2 Accent 6" w:uiPriority="66"/>
-    <w:lsdException w:name="Medium Grid 1 Accent 6" w:uiPriority="67"/>
-    <w:lsdException w:name="Medium Grid 2 Accent 6" w:uiPriority="68"/>
-    <w:lsdException w:name="Medium Grid 3 Accent 6" w:uiPriority="69"/>
-    <w:lsdException w:name="Dark List Accent 6" w:uiPriority="70"/>
-    <w:lsdException w:name="Colorful Shading Accent 6" w:uiPriority="71"/>
-    <w:lsdException w:name="Colorful List Accent 6" w:uiPriority="72"/>
-    <w:lsdException w:name="Colorful Grid Accent 6" w:uiPriority="73"/>
-    <w:lsdException w:name="Subtle Emphasis" w:uiPriority="19" w:qFormat="1"/>
-    <w:lsdException w:name="Intense Emphasis" w:uiPriority="21" w:qFormat="1"/>
-    <w:lsdException w:name="Subtle Reference" w:uiPriority="31" w:qFormat="1"/>
-    <w:lsdException w:name="Intense Reference" w:uiPriority="32" w:qFormat="1"/>
-    <w:lsdException w:name="Book Title" w:uiPriority="33" w:qFormat="1"/>
-    <w:lsdException w:name="Bibliography" w:semiHidden="1" w:uiPriority="37" w:unhideWhenUsed="1"/>
-    <w:lsdException w:name="TOC Heading" w:semiHidden="1" w:uiPriority="39" w:unhideWhenUsed="1" w:qFormat="1"/>
-    <w:lsdException w:name="Plain Table 1" w:uiPriority="41"/>
-    <w:lsdException w:name="Plain Table 2" w:uiPriority="42"/>
-    <w:lsdException w:name="Plain Table 3" w:uiPriority="43"/>
-    <w:lsdException w:name="Plain Table 4" w:uiPriority="44"/>
-    <w:lsdException w:name="Plain Table 5" w:uiPriority="45"/>
-    <w:lsdException w:name="Grid Table Light" w:uiPriority="40"/>
-    <w:lsdException w:name="Grid Table 1 Light" w:uiPriority="46"/>
-    <w:lsdException w:name="Grid Table 2" w:uiPriority="47"/>
-    <w:lsdException w:name="Grid Table 3" w:uiPriority="48"/>
-    <w:lsdException w:name="Grid Table 4" w:uiPriority="49"/>
-    <w:lsdException w:name="Grid Table 5 Dark" w:uiPriority="50"/>
-    <w:lsdException w:name="Grid Table 6 Colorful" w:uiPriority="51"/>
-    <w:lsdException w:name="Grid Table 7 Colorful" w:uiPriority="52"/>
-    <w:lsdException w:name="Grid Table 1 Light Accent 1" w:uiPriority="46"/>
-    <w:lsdException w:name="Grid Table 2 Accent 1" w:uiPriority="47"/>
-    <w:lsdException w:name="Grid Table 3 Accent 1" w:uiPriority="48"/>
-    <w:lsdException w:name="Grid Table 4 Accent 1" w:uiPriority="49"/>
-    <w:lsdException w:name="Grid Table 5 Dark Accent 1" w:uiPriority="50"/>
-    <w:lsdException w:name="Grid Table 6 Colorful Accent 1" w:uiPriority="51"/>
-    <w:lsdException w:name="Grid Table 7 Colorful Accent 1" w:uiPriority="52"/>
-    <w:lsdException w:name="Grid Table 1 Light Accent 2" w:uiPriority="46"/>
-    <w:lsdException w:name="Grid Table 2 Accent 2" w:uiPriority="47"/>
-    <w:lsdException w:name="Grid Table 3 Accent 2" w:uiPriority="48"/>
-    <w:lsdException w:name="Grid Table 4 Accent 2" w:uiPriority="49"/>
-    <w:lsdException w:name="Grid Table 5 Dark Accent 2" w:uiPriority="50"/>
-    <w:lsdException w:name="Grid Table 6 Colorful Accent 2" w:uiPriority="51"/>
-    <w:lsdException w:name="Grid Table 7 Colorful Accent 2" w:uiPriority="52"/>
-    <w:lsdException w:name="Grid Table 1 Light Accent 3" w:uiPriority="46"/>
-    <w:lsdException w:name="Grid Table 2 Accent 3" w:uiPriority="47"/>
-    <w:lsdException w:name="Grid Table 3 Accent 3" w:uiPriority="48"/>
-    <w:lsdException w:name="Grid Table 4 Accent 3" w:uiPriority="49"/>
-    <w:lsdException w:name="Grid Table 5 Dark Accent 3" w:uiPriority="50"/>
-    <w:lsdException w:name="Grid Table 6 Colorful Accent 3" w:uiPriority="51"/>
-    <w:lsdException w:name="Grid Table 7 Colorful Accent 3" w:uiPriority="52"/>
-    <w:lsdException w:name="Grid Table 1 Light Accent 4" w:uiPriority="46"/>
-    <w:lsdException w:name="Grid Table 2 Accent 4" w:uiPriority="47"/>
-    <w:lsdException w:name="Grid Table 3 Accent 4" w:uiPriority="48"/>
-    <w:lsdException w:name="Grid Table 4 Accent 4" w:uiPriority="49"/>
-    <w:lsdException w:name="Grid Table 5 Dark Accent 4" w:uiPriority="50"/>
-    <w:lsdException w:name="Grid Table 6 Colorful Accent 4" w:uiPriority="51"/>
-    <w:lsdException w:name="Grid Table 7 Colorful Accent 4" w:uiPriority="52"/>
-    <w:lsdException w:name="Grid Table 1 Light Accent 5" w:uiPriority="46"/>
-    <w:lsdException w:name="Grid Table 2 Accent 5" w:uiPriority="47"/>
-    <w:lsdException w:name="Grid Table 3 Accent 5" w:uiPriority="48"/>
-    <w:lsdException w:name="Grid Table 4 Accent 5" w:uiPriority="49"/>
-    <w:lsdException w:name="Grid Table 5 Dark Accent 5" w:uiPriority="50"/>
-    <w:lsdException w:name="Grid Table 6 Colorful Accent 5" w:uiPriority="51"/>
-    <w:lsdException w:name="Grid Table 7 Colorful Accent 5" w:uiPriority="52"/>
-    <w:lsdException w:name="Grid Table 1 Light Accent 6" w:uiPriority="46"/>
-    <w:lsdException w:name="Grid Table 2 Accent 6" w:uiPriority="47"/>
-    <w:lsdException w:name="Grid Table 3 Accent 6" w:uiPriority="48"/>
-    <w:lsdException w:name="Grid Table 4 Accent 6" w:uiPriority="49"/>
-    <w:lsdException w:name="Grid Table 5 Dark Accent 6" w:uiPriority="50"/>
-    <w:lsdException w:name="Grid Table 6 Colorful Accent 6" w:uiPriority="51"/>
-    <w:lsdException w:name="Grid Table 7 Colorful Accent 6" w:uiPriority="52"/>
-    <w:lsdException w:name="List Table 1 Light" w:uiPriority="46"/>
-    <w:lsdException w:name="List Table 2" w:uiPriority="47"/>
-    <w:lsdException w:name="List Table 3" w:uiPriority="48"/>
-    <w:lsdException w:name="List Table 4" w:uiPriority="49"/>
-    <w:lsdException w:name="List Table 5 Dark" w:uiPriority="50"/>
-    <w:lsdException w:name="List Table 6 Colorful" w:uiPriority="51"/>
-    <w:lsdException w:name="List Table 7 Colorful" w:uiPriority="52"/>
-    <w:lsdException w:name="List Table 1 Light Accent 1" w:uiPriority="46"/>
-    <w:lsdException w:name="List Table 2 Accent 1" w:uiPriority="47"/>
-    <w:lsdException w:name="List Table 3 Accent 1" w:uiPriority="48"/>
-    <w:lsdException w:name="List Table 4 Accent 1" w:uiPriority="49"/>
-    <w:lsdException w:name="List Table 5 Dark Accent 1" w:uiPriority="50"/>
-    <w:lsdException w:name="List Table 6 Colorful Accent 1" w:uiPriority="51"/>
-    <w:lsdException w:name="List Table 7 Colorful Accent 1" w:uiPriority="52"/>
-    <w:lsdException w:name="List Table 1 Light Accent 2" w:uiPriority="46"/>
-    <w:lsdException w:name="List Table 2 Accent 2" w:uiPriority="47"/>
-    <w:lsdException w:name="List Table 3 Accent 2" w:uiPriority="48"/>
-    <w:lsdException w:name="List Table 4 Accent 2" w:uiPriority="49"/>
-    <w:lsdException w:name="List Table 5 Dark Accent 2" w:uiPriority="50"/>
-    <w:lsdException w:name="List Table 6 Colorful Accent 2" w:uiPriority="51"/>
-    <w:lsdException w:name="List Table 7 Colorful Accent 2" w:uiPriority="52"/>
-    <w:lsdException w:name="List Table 1 Light Accent 3" w:uiPriority="46"/>
-    <w:lsdException w:name="List Table 2 Accent 3" w:uiPriority="47"/>
-    <w:lsdException w:name="List Table 3 Accent 3" w:uiPriority="48"/>
-    <w:lsdException w:name="List Table 4 Accent 3" w:uiPriority="49"/>
-    <w:lsdException w:name="List Table 5 Dark Accent 3" w:uiPriority="50"/>
-    <w:lsdException w:name="List Table 6 Colorful Accent 3" w:uiPriority="51"/>
-    <w:lsdException w:name="List Table 7 Colorful Accent 3" w:uiPriority="52"/>
-    <w:lsdException w:name="List Table 1 Light Accent 4" w:uiPriority="46"/>
-    <w:lsdException w:name="List Table 2 Accent 4" w:uiPriority="47"/>
-    <w:lsdException w:name="List Table 3 Accent 4" w:uiPriority="48"/>
-    <w:lsdException w:name="List Table 4 Accent 4" w:uiPriority="49"/>
-    <w:lsdException w:name="List Table 5 Dark Accent 4" w:uiPriority="50"/>
-    <w:lsdException w:name="List Table 6 Colorful Accent 4" w:uiPriority="51"/>
-    <w:lsdException w:name="List Table 7 Colorful Accent 4" w:uiPriority="52"/>
-    <w:lsdException w:name="List Table 1 Light Accent 5" w:uiPriority="46"/>
-    <w:lsdException w:name="List Table 2 Accent 5" w:uiPriority="47"/>
-    <w:lsdException w:name="List Table 3 Accent 5" w:uiPriority="48"/>
-    <w:lsdException w:name="List Table 4 Accent 5" w:uiPriority="49"/>
-    <w:lsdException w:name="List Table 5 Dark Accent 5" w:uiPriority="50"/>
-    <w:lsdException w:name="List Table 6 Colorful Accent 5" w:uiPriority="51"/>
-    <w:lsdException w:name="List Table 7 Colorful Accent 5" w:uiPriority="52"/>
-    <w:lsdException w:name="List Table 1 Light Accent 6" w:uiPriority="46"/>
-    <w:lsdException w:name="List Table 2 Accent 6" w:uiPriority="47"/>
-    <w:lsdException w:name="List Table 3 Accent 6" w:uiPriority="48"/>
-    <w:lsdException w:name="List Table 4 Accent 6" w:uiPriority="49"/>
-    <w:lsdException w:name="List Table 5 Dark Accent 6" w:uiPriority="50"/>
-    <w:lsdException w:name="List Table 6 Colorful Accent 6" w:uiPriority="51"/>
-    <w:lsdException w:name="List Table 7 Colorful Accent 6" w:uiPriority="52"/>
-    <w:lsdException w:name="Mention" w:semiHidden="1" w:unhideWhenUsed="1"/>
-    <w:lsdException w:name="Smart Hyperlink" w:semiHidden="1" w:unhideWhenUsed="1"/>
-    <w:lsdException w:name="Hashtag" w:semiHidden="1" w:unhideWhenUsed="1"/>
-    <w:lsdException w:name="Unresolved Mention" w:semiHidden="1" w:unhideWhenUsed="1"/>
-    <w:lsdException w:name="Smart Link" w:semiHidden="1" w:unhideWhenUsed="1"/>
+  <w:latentStyles w:defLockedState="0" w:defUIPriority="99" w:defSemiHidden="1" w:defUnhideWhenUsed="1" w:defQFormat="0" w:count="267">
+    <w:lsdException w:name="Normal" w:semiHidden="0" w:uiPriority="0" w:unhideWhenUsed="0" w:qFormat="1"/>
+    <w:lsdException w:name="heading 1" w:semiHidden="0" w:uiPriority="9" w:unhideWhenUsed="0" w:qFormat="1"/>
+    <w:lsdException w:name="heading 2" w:uiPriority="9" w:qFormat="1"/>
+    <w:lsdException w:name="heading 3" w:uiPriority="9" w:qFormat="1"/>
+    <w:lsdException w:name="heading 4" w:uiPriority="9" w:qFormat="1"/>
+    <w:lsdException w:name="heading 5" w:uiPriority="9" w:qFormat="1"/>
+    <w:lsdException w:name="heading 6" w:uiPriority="9" w:qFormat="1"/>
+    <w:lsdException w:name="heading 7" w:uiPriority="9" w:qFormat="1"/>
+    <w:lsdException w:name="heading 8" w:uiPriority="9" w:qFormat="1"/>
+    <w:lsdException w:name="heading 9" w:uiPriority="9" w:qFormat="1"/>
+    <w:lsdException w:name="toc 1" w:uiPriority="39"/>
+    <w:lsdException w:name="toc 2" w:uiPriority="39"/>
+    <w:lsdException w:name="toc 3" w:uiPriority="39"/>
+    <w:lsdException w:name="toc 4" w:uiPriority="39"/>
+    <w:lsdException w:name="toc 5" w:uiPriority="39"/>
+    <w:lsdException w:name="toc 6" w:uiPriority="39"/>
+    <w:lsdException w:name="toc 7" w:uiPriority="39"/>
+    <w:lsdException w:name="toc 8" w:uiPriority="39"/>
+    <w:lsdException w:name="toc 9" w:uiPriority="39"/>
+    <w:lsdException w:name="caption" w:uiPriority="35" w:qFormat="1"/>
+    <w:lsdException w:name="Title" w:semiHidden="0" w:uiPriority="10" w:unhideWhenUsed="0" w:qFormat="1"/>
+    <w:lsdException w:name="Default Paragraph Font" w:uiPriority="1"/>
+    <w:lsdException w:name="Subtitle" w:semiHidden="0" w:uiPriority="11" w:unhideWhenUsed="0" w:qFormat="1"/>
+    <w:lsdException w:name="Strong" w:semiHidden="0" w:uiPriority="22" w:unhideWhenUsed="0" w:qFormat="1"/>
+    <w:lsdException w:name="Emphasis" w:semiHidden="0" w:uiPriority="20" w:unhideWhenUsed="0" w:qFormat="1"/>
+    <w:lsdException w:name="Table Grid" w:semiHidden="0" w:uiPriority="39" w:unhideWhenUsed="0"/>
+    <w:lsdException w:name="Placeholder Text" w:unhideWhenUsed="0"/>
+    <w:lsdException w:name="No Spacing" w:semiHidden="0" w:uiPriority="1" w:unhideWhenUsed="0" w:qFormat="1"/>
+    <w:lsdException w:name="Light Shading" w:semiHidden="0" w:uiPriority="60" w:unhideWhenUsed="0"/>
+    <w:lsdException w:name="Light List" w:semiHidden="0" w:uiPriority="61" w:unhideWhenUsed="0"/>
+    <w:lsdException w:name="Light Grid" w:semiHidden="0" w:uiPriority="62" w:unhideWhenUsed="0"/>
+    <w:lsdException w:name="Medium Shading 1" w:semiHidden="0" w:uiPriority="63" w:unhideWhenUsed="0"/>
+    <w:lsdException w:name="Medium Shading 2" w:semiHidden="0" w:uiPriority="64" w:unhideWhenUsed="0"/>
+    <w:lsdException w:name="Medium List 1" w:semiHidden="0" w:uiPriority="65" w:unhideWhenUsed="0"/>
+    <w:lsdException w:name="Medium List 2" w:semiHidden="0" w:uiPriority="66" w:unhideWhenUsed="0"/>
+    <w:lsdException w:name="Medium Grid 1" w:semiHidden="0" w:uiPriority="67" w:unhideWhenUsed="0"/>
+    <w:lsdException w:name="Medium Grid 2" w:semiHidden="0" w:uiPriority="68" w:unhideWhenUsed="0"/>
+    <w:lsdException w:name="Medium Grid 3" w:semiHidden="0" w:uiPriority="69" w:unhideWhenUsed="0"/>
+    <w:lsdException w:name="Dark List" w:semiHidden="0" w:uiPriority="70" w:unhideWhenUsed="0"/>
+    <w:lsdException w:name="Colorful Shading" w:semiHidden="0" w:uiPriority="71" w:unhideWhenUsed="0"/>
+    <w:lsdException w:name="Colorful List" w:semiHidden="0" w:uiPriority="72" w:unhideWhenUsed="0"/>
+    <w:lsdException w:name="Colorful Grid" w:semiHidden="0" w:uiPriority="73" w:unhideWhenUsed="0"/>
+    <w:lsdException w:name="Light Shading Accent 1" w:semiHidden="0" w:uiPriority="60" w:unhideWhenUsed="0"/>
+    <w:lsdException w:name="Light List Accent 1" w:semiHidden="0" w:uiPriority="61" w:unhideWhenUsed="0"/>
+    <w:lsdException w:name="Light Grid Accent 1" w:semiHidden="0" w:uiPriority="62" w:unhideWhenUsed="0"/>
+    <w:lsdException w:name="Medium Shading 1 Accent 1" w:semiHidden="0" w:uiPriority="63" w:unhideWhenUsed="0"/>
+    <w:lsdException w:name="Medium Shading 2 Accent 1" w:semiHidden="0" w:uiPriority="64" w:unhideWhenUsed="0"/>
+    <w:lsdException w:name="Medium List 1 Accent 1" w:semiHidden="0" w:uiPriority="65" w:unhideWhenUsed="0"/>
+    <w:lsdException w:name="Revision" w:unhideWhenUsed="0"/>
+    <w:lsdException w:name="List Paragraph" w:semiHidden="0" w:uiPriority="34" w:unhideWhenUsed="0" w:qFormat="1"/>
+    <w:lsdException w:name="Quote" w:semiHidden="0" w:uiPriority="29" w:unhideWhenUsed="0" w:qFormat="1"/>
+    <w:lsdException w:name="Intense Quote" w:semiHidden="0" w:uiPriority="30" w:unhideWhenUsed="0" w:qFormat="1"/>
+    <w:lsdException w:name="Medium List 2 Accent 1" w:semiHidden="0" w:uiPriority="66" w:unhideWhenUsed="0"/>
+    <w:lsdException w:name="Medium Grid 1 Accent 1" w:semiHidden="0" w:uiPriority="67" w:unhideWhenUsed="0"/>
+    <w:lsdException w:name="Medium Grid 2 Accent 1" w:semiHidden="0" w:uiPriority="68" w:unhideWhenUsed="0"/>
+    <w:lsdException w:name="Medium Grid 3 Accent 1" w:semiHidden="0" w:uiPriority="69" w:unhideWhenUsed="0"/>
+    <w:lsdException w:name="Dark List Accent 1" w:semiHidden="0" w:uiPriority="70" w:unhideWhenUsed="0"/>
+    <w:lsdException w:name="Colorful Shading Accent 1" w:semiHidden="0" w:uiPriority="71" w:unhideWhenUsed="0"/>
+    <w:lsdException w:name="Colorful List Accent 1" w:semiHidden="0" w:uiPriority="72" w:unhideWhenUsed="0"/>
+    <w:lsdException w:name="Colorful Grid Accent 1" w:semiHidden="0" w:uiPriority="73" w:unhideWhenUsed="0"/>
+    <w:lsdException w:name="Light Shading Accent 2" w:semiHidden="0" w:uiPriority="60" w:unhideWhenUsed="0"/>
+    <w:lsdException w:name="Light List Accent 2" w:semiHidden="0" w:uiPriority="61" w:unhideWhenUsed="0"/>
+    <w:lsdException w:name="Light Grid Accent 2" w:semiHidden="0" w:uiPriority="62" w:unhideWhenUsed="0"/>
+    <w:lsdException w:name="Medium Shading 1 Accent 2" w:semiHidden="0" w:uiPriority="63" w:unhideWhenUsed="0"/>
+    <w:lsdException w:name="Medium Shading 2 Accent 2" w:semiHidden="0" w:uiPriority="64" w:unhideWhenUsed="0"/>
+    <w:lsdException w:name="Medium List 1 Accent 2" w:semiHidden="0" w:uiPriority="65" w:unhideWhenUsed="0"/>
+    <w:lsdException w:name="Medium List 2 Accent 2" w:semiHidden="0" w:uiPriority="66" w:unhideWhenUsed="0"/>
+    <w:lsdException w:name="Medium Grid 1 Accent 2" w:semiHidden="0" w:uiPriority="67" w:unhideWhenUsed="0"/>
+    <w:lsdException w:name="Medium Grid 2 Accent 2" w:semiHidden="0" w:uiPriority="68" w:unhideWhenUsed="0"/>
+    <w:lsdException w:name="Medium Grid 3 Accent 2" w:semiHidden="0" w:uiPriority="69" w:unhideWhenUsed="0"/>
+    <w:lsdException w:name="Dark List Accent 2" w:semiHidden="0" w:uiPriority="70" w:unhideWhenUsed="0"/>
+    <w:lsdException w:name="Colorful Shading Accent 2" w:semiHidden="0" w:uiPriority="71" w:unhideWhenUsed="0"/>
+    <w:lsdException w:name="Colorful List Accent 2" w:semiHidden="0" w:uiPriority="72" w:unhideWhenUsed="0"/>
+    <w:lsdException w:name="Colorful Grid Accent 2" w:semiHidden="0" w:uiPriority="73" w:unhideWhenUsed="0"/>
+    <w:lsdException w:name="Light Shading Accent 3" w:semiHidden="0" w:uiPriority="60" w:unhideWhenUsed="0"/>
+    <w:lsdException w:name="Light List Accent 3" w:semiHidden="0" w:uiPriority="61" w:unhideWhenUsed="0"/>
+    <w:lsdException w:name="Light Grid Accent 3" w:semiHidden="0" w:uiPriority="62" w:unhideWhenUsed="0"/>
+    <w:lsdException w:name="Medium Shading 1 Accent 3" w:semiHidden="0" w:uiPriority="63" w:unhideWhenUsed="0"/>
+    <w:lsdException w:name="Medium Shading 2 Accent 3" w:semiHidden="0" w:uiPriority="64" w:unhideWhenUsed="0"/>
+    <w:lsdException w:name="Medium List 1 Accent 3" w:semiHidden="0" w:uiPriority="65" w:unhideWhenUsed="0"/>
+    <w:lsdException w:name="Medium List 2 Accent 3" w:semiHidden="0" w:uiPriority="66" w:unhideWhenUsed="0"/>
+    <w:lsdException w:name="Medium Grid 1 Accent 3" w:semiHidden="0" w:uiPriority="67" w:unhideWhenUsed="0"/>
+    <w:lsdException w:name="Medium Grid 2 Accent 3" w:semiHidden="0" w:uiPriority="68" w:unhideWhenUsed="0"/>
+    <w:lsdException w:name="Medium Grid 3 Accent 3" w:semiHidden="0" w:uiPriority="69" w:unhideWhenUsed="0"/>
+    <w:lsdException w:name="Dark List Accent 3" w:semiHidden="0" w:uiPriority="70" w:unhideWhenUsed="0"/>
+    <w:lsdException w:name="Colorful Shading Accent 3" w:semiHidden="0" w:uiPriority="71" w:unhideWhenUsed="0"/>
+    <w:lsdException w:name="Colorful List Accent 3" w:semiHidden="0" w:uiPriority="72" w:unhideWhenUsed="0"/>
+    <w:lsdException w:name="Colorful Grid Accent 3" w:semiHidden="0" w:uiPriority="73" w:unhideWhenUsed="0"/>
+    <w:lsdException w:name="Light Shading Accent 4" w:semiHidden="0" w:uiPriority="60" w:unhideWhenUsed="0"/>
+    <w:lsdException w:name="Light List Accent 4" w:semiHidden="0" w:uiPriority="61" w:unhideWhenUsed="0"/>
+    <w:lsdException w:name="Light Grid Accent 4" w:semiHidden="0" w:uiPriority="62" w:unhideWhenUsed="0"/>
+    <w:lsdException w:name="Medium Shading 1 Accent 4" w:semiHidden="0" w:uiPriority="63" w:unhideWhenUsed="0"/>
+    <w:lsdException w:name="Medium Shading 2 Accent 4" w:semiHidden="0" w:uiPriority="64" w:unhideWhenUsed="0"/>
+    <w:lsdException w:name="Medium List 1 Accent 4" w:semiHidden="0" w:uiPriority="65" w:unhideWhenUsed="0"/>
+    <w:lsdException w:name="Medium List 2 Accent 4" w:semiHidden="0" w:uiPriority="66" w:unhideWhenUsed="0"/>
+    <w:lsdException w:name="Medium Grid 1 Accent 4" w:semiHidden="0" w:uiPriority="67" w:unhideWhenUsed="0"/>
+    <w:lsdException w:name="Medium Grid 2 Accent 4" w:semiHidden="0" w:uiPriority="68" w:unhideWhenUsed="0"/>
+    <w:lsdException w:name="Medium Grid 3 Accent 4" w:semiHidden="0" w:uiPriority="69" w:unhideWhenUsed="0"/>
+    <w:lsdException w:name="Dark List Accent 4" w:semiHidden="0" w:uiPriority="70" w:unhideWhenUsed="0"/>
+    <w:lsdException w:name="Colorful Shading Accent 4" w:semiHidden="0" w:uiPriority="71" w:unhideWhenUsed="0"/>
+    <w:lsdException w:name="Colorful List Accent 4" w:semiHidden="0" w:uiPriority="72" w:unhideWhenUsed="0"/>
+    <w:lsdException w:name="Colorful Grid Accent 4" w:semiHidden="0" w:uiPriority="73" w:unhideWhenUsed="0"/>
+    <w:lsdException w:name="Light Shading Accent 5" w:semiHidden="0" w:uiPriority="60" w:unhideWhenUsed="0"/>
+    <w:lsdException w:name="Light List Accent 5" w:semiHidden="0" w:uiPriority="61" w:unhideWhenUsed="0"/>
+    <w:lsdException w:name="Light Grid Accent 5" w:semiHidden="0" w:uiPriority="62" w:unhideWhenUsed="0"/>
+    <w:lsdException w:name="Medium Shading 1 Accent 5" w:semiHidden="0" w:uiPriority="63" w:unhideWhenUsed="0"/>
+    <w:lsdException w:name="Medium Shading 2 Accent 5" w:semiHidden="0" w:uiPriority="64" w:unhideWhenUsed="0"/>
+    <w:lsdException w:name="Medium List 1 Accent 5" w:semiHidden="0" w:uiPriority="65" w:unhideWhenUsed="0"/>
+    <w:lsdException w:name="Medium List 2 Accent 5" w:semiHidden="0" w:uiPriority="66" w:unhideWhenUsed="0"/>
+    <w:lsdException w:name="Medium Grid 1 Accent 5" w:semiHidden="0" w:uiPriority="67" w:unhideWhenUsed="0"/>
+    <w:lsdException w:name="Medium Grid 2 Accent 5" w:semiHidden="0" w:uiPriority="68" w:unhideWhenUsed="0"/>
+    <w:lsdException w:name="Medium Grid 3 Accent 5" w:semiHidden="0" w:uiPriority="69" w:unhideWhenUsed="0"/>
+    <w:lsdException w:name="Dark List Accent 5" w:semiHidden="0" w:uiPriority="70" w:unhideWhenUsed="0"/>
+    <w:lsdException w:name="Colorful Shading Accent 5" w:semiHidden="0" w:uiPriority="71" w:unhideWhenUsed="0"/>
+    <w:lsdException w:name="Colorful List Accent 5" w:semiHidden="0" w:uiPriority="72" w:unhideWhenUsed="0"/>
+    <w:lsdException w:name="Colorful Grid Accent 5" w:semiHidden="0" w:uiPriority="73" w:unhideWhenUsed="0"/>
+    <w:lsdException w:name="Light Shading Accent 6" w:semiHidden="0" w:uiPriority="60" w:unhideWhenUsed="0"/>
+    <w:lsdException w:name="Light List Accent 6" w:semiHidden="0" w:uiPriority="61" w:unhideWhenUsed="0"/>
+    <w:lsdException w:name="Light Grid Accent 6" w:semiHidden="0" w:uiPriority="62" w:unhideWhenUsed="0"/>
+    <w:lsdException w:name="Medium Shading 1 Accent 6" w:semiHidden="0" w:uiPriority="63" w:unhideWhenUsed="0"/>
+    <w:lsdException w:name="Medium Shading 2 Accent 6" w:semiHidden="0" w:uiPriority="64" w:unhideWhenUsed="0"/>
+    <w:lsdException w:name="Medium List 1 Accent 6" w:semiHidden="0" w:uiPriority="65" w:unhideWhenUsed="0"/>
+    <w:lsdException w:name="Medium List 2 Accent 6" w:semiHidden="0" w:uiPriority="66" w:unhideWhenUsed="0"/>
+    <w:lsdException w:name="Medium Grid 1 Accent 6" w:semiHidden="0" w:uiPriority="67" w:unhideWhenUsed="0"/>
+    <w:lsdException w:name="Medium Grid 2 Accent 6" w:semiHidden="0" w:uiPriority="68" w:unhideWhenUsed="0"/>
+    <w:lsdException w:name="Medium Grid 3 Accent 6" w:semiHidden="0" w:uiPriority="69" w:unhideWhenUsed="0"/>
+    <w:lsdException w:name="Dark List Accent 6" w:semiHidden="0" w:uiPriority="70" w:unhideWhenUsed="0"/>
+    <w:lsdException w:name="Colorful Shading Accent 6" w:semiHidden="0" w:uiPriority="71" w:unhideWhenUsed="0"/>
+    <w:lsdException w:name="Colorful List Accent 6" w:semiHidden="0" w:uiPriority="72" w:unhideWhenUsed="0"/>
+    <w:lsdException w:name="Colorful Grid Accent 6" w:semiHidden="0" w:uiPriority="73" w:unhideWhenUsed="0"/>
+    <w:lsdException w:name="Subtle Emphasis" w:semiHidden="0" w:uiPriority="19" w:unhideWhenUsed="0" w:qFormat="1"/>
+    <w:lsdException w:name="Intense Emphasis" w:semiHidden="0" w:uiPriority="21" w:unhideWhenUsed="0" w:qFormat="1"/>
+    <w:lsdException w:name="Subtle Reference" w:semiHidden="0" w:uiPriority="31" w:unhideWhenUsed="0" w:qFormat="1"/>
+    <w:lsdException w:name="Intense Reference" w:semiHidden="0" w:uiPriority="32" w:unhideWhenUsed="0" w:qFormat="1"/>
+    <w:lsdException w:name="Book Title" w:semiHidden="0" w:uiPriority="33" w:unhideWhenUsed="0" w:qFormat="1"/>
+    <w:lsdException w:name="Bibliography" w:uiPriority="37"/>
+    <w:lsdException w:name="TOC Heading" w:uiPriority="39" w:qFormat="1"/>
   </w:latentStyles>
-  <w:style w:type="paragraph" w:default="1" w:styleId="Normal">
+  <w:style w:type="paragraph" w:default="1" w:styleId="Norml">
     <w:name w:val="Normal"/>
     <w:qFormat/>
     <w:rsid w:val="00DE53E2"/>
@@ -1422,13 +1756,13 @@
       <w:lang w:eastAsia="en-GB"/>
     </w:rPr>
   </w:style>
-  <w:style w:type="character" w:default="1" w:styleId="DefaultParagraphFont">
+  <w:style w:type="character" w:default="1" w:styleId="Bekezdsalapbettpusa">
     <w:name w:val="Default Paragraph Font"/>
     <w:uiPriority w:val="1"/>
     <w:semiHidden/>
     <w:unhideWhenUsed/>
   </w:style>
-  <w:style w:type="table" w:default="1" w:styleId="TableNormal">
+  <w:style w:type="table" w:default="1" w:styleId="Normltblzat">
     <w:name w:val="Normal Table"/>
     <w:uiPriority w:val="99"/>
     <w:semiHidden/>
@@ -1443,15 +1777,15 @@
       </w:tblCellMar>
     </w:tblPr>
   </w:style>
-  <w:style w:type="numbering" w:default="1" w:styleId="NoList">
+  <w:style w:type="numbering" w:default="1" w:styleId="Nemlista">
     <w:name w:val="No List"/>
     <w:uiPriority w:val="99"/>
     <w:semiHidden/>
     <w:unhideWhenUsed/>
   </w:style>
-  <w:style w:type="character" w:styleId="Hyperlink">
+  <w:style w:type="character" w:styleId="Hiperhivatkozs">
     <w:name w:val="Hyperlink"/>
-    <w:basedOn w:val="DefaultParagraphFont"/>
+    <w:basedOn w:val="Bekezdsalapbettpusa"/>
     <w:uiPriority w:val="99"/>
     <w:semiHidden/>
     <w:unhideWhenUsed/>
@@ -1461,9 +1795,9 @@
       <w:u w:val="single"/>
     </w:rPr>
   </w:style>
-  <w:style w:type="paragraph" w:styleId="NormalWeb">
+  <w:style w:type="paragraph" w:styleId="NormlWeb">
     <w:name w:val="Normal (Web)"/>
-    <w:basedOn w:val="Normal"/>
+    <w:basedOn w:val="Norml"/>
     <w:uiPriority w:val="99"/>
     <w:semiHidden/>
     <w:unhideWhenUsed/>
@@ -1472,9 +1806,9 @@
       <w:spacing w:before="100" w:beforeAutospacing="1" w:after="100" w:afterAutospacing="1"/>
     </w:pPr>
   </w:style>
-  <w:style w:type="character" w:styleId="Emphasis">
+  <w:style w:type="character" w:styleId="Kiemels">
     <w:name w:val="Emphasis"/>
-    <w:basedOn w:val="DefaultParagraphFont"/>
+    <w:basedOn w:val="Bekezdsalapbettpusa"/>
     <w:uiPriority w:val="20"/>
     <w:qFormat/>
     <w:rsid w:val="00DE53E2"/>
@@ -1483,9 +1817,252 @@
       <w:iCs/>
     </w:rPr>
   </w:style>
-  <w:style w:type="character" w:styleId="Strong">
+  <w:style w:type="character" w:styleId="Kiemels2">
     <w:name w:val="Strong"/>
-    <w:basedOn w:val="DefaultParagraphFont"/>
+    <w:basedOn w:val="Bekezdsalapbettpusa"/>
+    <w:uiPriority w:val="22"/>
+    <w:qFormat/>
+    <w:rsid w:val="00DE53E2"/>
+    <w:rPr>
+      <w:b/>
+      <w:bCs/>
+    </w:rPr>
+  </w:style>
+</w:styles>
+</file>
+
+<file path=word/stylesWithEffects.xml><?xml version="1.0" encoding="utf-8"?>
+<w:styles xmlns:wpc="http://schemas.microsoft.com/office/word/2010/wordprocessingCanvas" xmlns:mc="http://schemas.openxmlformats.org/markup-compatibility/2006" xmlns:o="urn:schemas-microsoft-com:office:office" xmlns:r="http://schemas.openxmlformats.org/officeDocument/2006/relationships" xmlns:m="http://schemas.openxmlformats.org/officeDocument/2006/math" xmlns:v="urn:schemas-microsoft-com:vml" xmlns:wp14="http://schemas.microsoft.com/office/word/2010/wordprocessingDrawing" xmlns:wp="http://schemas.openxmlformats.org/drawingml/2006/wordprocessingDrawing" xmlns:w10="urn:schemas-microsoft-com:office:word" xmlns:w="http://schemas.openxmlformats.org/wordprocessingml/2006/main" xmlns:w14="http://schemas.microsoft.com/office/word/2010/wordml" xmlns:wpg="http://schemas.microsoft.com/office/word/2010/wordprocessingGroup" xmlns:wpi="http://schemas.microsoft.com/office/word/2010/wordprocessingInk" xmlns:wne="http://schemas.microsoft.com/office/word/2006/wordml" xmlns:wps="http://schemas.microsoft.com/office/word/2010/wordprocessingShape" mc:Ignorable="w14 wp14">
+  <w:docDefaults>
+    <w:rPrDefault>
+      <w:rPr>
+        <w:rFonts w:asciiTheme="minorHAnsi" w:eastAsiaTheme="minorHAnsi" w:hAnsiTheme="minorHAnsi" w:cstheme="minorBidi"/>
+        <w:sz w:val="22"/>
+        <w:szCs w:val="22"/>
+        <w:lang w:val="en-GB" w:eastAsia="en-US" w:bidi="ar-SA"/>
+      </w:rPr>
+    </w:rPrDefault>
+    <w:pPrDefault>
+      <w:pPr>
+        <w:spacing w:after="160" w:line="259" w:lineRule="auto"/>
+      </w:pPr>
+    </w:pPrDefault>
+  </w:docDefaults>
+  <w:latentStyles w:defLockedState="0" w:defUIPriority="99" w:defSemiHidden="1" w:defUnhideWhenUsed="1" w:defQFormat="0" w:count="267">
+    <w:lsdException w:name="Normal" w:semiHidden="0" w:uiPriority="0" w:unhideWhenUsed="0" w:qFormat="1"/>
+    <w:lsdException w:name="heading 1" w:semiHidden="0" w:uiPriority="9" w:unhideWhenUsed="0" w:qFormat="1"/>
+    <w:lsdException w:name="heading 2" w:uiPriority="9" w:qFormat="1"/>
+    <w:lsdException w:name="heading 3" w:uiPriority="9" w:qFormat="1"/>
+    <w:lsdException w:name="heading 4" w:uiPriority="9" w:qFormat="1"/>
+    <w:lsdException w:name="heading 5" w:uiPriority="9" w:qFormat="1"/>
+    <w:lsdException w:name="heading 6" w:uiPriority="9" w:qFormat="1"/>
+    <w:lsdException w:name="heading 7" w:uiPriority="9" w:qFormat="1"/>
+    <w:lsdException w:name="heading 8" w:uiPriority="9" w:qFormat="1"/>
+    <w:lsdException w:name="heading 9" w:uiPriority="9" w:qFormat="1"/>
+    <w:lsdException w:name="toc 1" w:uiPriority="39"/>
+    <w:lsdException w:name="toc 2" w:uiPriority="39"/>
+    <w:lsdException w:name="toc 3" w:uiPriority="39"/>
+    <w:lsdException w:name="toc 4" w:uiPriority="39"/>
+    <w:lsdException w:name="toc 5" w:uiPriority="39"/>
+    <w:lsdException w:name="toc 6" w:uiPriority="39"/>
+    <w:lsdException w:name="toc 7" w:uiPriority="39"/>
+    <w:lsdException w:name="toc 8" w:uiPriority="39"/>
+    <w:lsdException w:name="toc 9" w:uiPriority="39"/>
+    <w:lsdException w:name="caption" w:uiPriority="35" w:qFormat="1"/>
+    <w:lsdException w:name="Title" w:semiHidden="0" w:uiPriority="10" w:unhideWhenUsed="0" w:qFormat="1"/>
+    <w:lsdException w:name="Default Paragraph Font" w:uiPriority="1"/>
+    <w:lsdException w:name="Subtitle" w:semiHidden="0" w:uiPriority="11" w:unhideWhenUsed="0" w:qFormat="1"/>
+    <w:lsdException w:name="Strong" w:semiHidden="0" w:uiPriority="22" w:unhideWhenUsed="0" w:qFormat="1"/>
+    <w:lsdException w:name="Emphasis" w:semiHidden="0" w:uiPriority="20" w:unhideWhenUsed="0" w:qFormat="1"/>
+    <w:lsdException w:name="Table Grid" w:semiHidden="0" w:uiPriority="39" w:unhideWhenUsed="0"/>
+    <w:lsdException w:name="Placeholder Text" w:unhideWhenUsed="0"/>
+    <w:lsdException w:name="No Spacing" w:semiHidden="0" w:uiPriority="1" w:unhideWhenUsed="0" w:qFormat="1"/>
+    <w:lsdException w:name="Light Shading" w:semiHidden="0" w:uiPriority="60" w:unhideWhenUsed="0"/>
+    <w:lsdException w:name="Light List" w:semiHidden="0" w:uiPriority="61" w:unhideWhenUsed="0"/>
+    <w:lsdException w:name="Light Grid" w:semiHidden="0" w:uiPriority="62" w:unhideWhenUsed="0"/>
+    <w:lsdException w:name="Medium Shading 1" w:semiHidden="0" w:uiPriority="63" w:unhideWhenUsed="0"/>
+    <w:lsdException w:name="Medium Shading 2" w:semiHidden="0" w:uiPriority="64" w:unhideWhenUsed="0"/>
+    <w:lsdException w:name="Medium List 1" w:semiHidden="0" w:uiPriority="65" w:unhideWhenUsed="0"/>
+    <w:lsdException w:name="Medium List 2" w:semiHidden="0" w:uiPriority="66" w:unhideWhenUsed="0"/>
+    <w:lsdException w:name="Medium Grid 1" w:semiHidden="0" w:uiPriority="67" w:unhideWhenUsed="0"/>
+    <w:lsdException w:name="Medium Grid 2" w:semiHidden="0" w:uiPriority="68" w:unhideWhenUsed="0"/>
+    <w:lsdException w:name="Medium Grid 3" w:semiHidden="0" w:uiPriority="69" w:unhideWhenUsed="0"/>
+    <w:lsdException w:name="Dark List" w:semiHidden="0" w:uiPriority="70" w:unhideWhenUsed="0"/>
+    <w:lsdException w:name="Colorful Shading" w:semiHidden="0" w:uiPriority="71" w:unhideWhenUsed="0"/>
+    <w:lsdException w:name="Colorful List" w:semiHidden="0" w:uiPriority="72" w:unhideWhenUsed="0"/>
+    <w:lsdException w:name="Colorful Grid" w:semiHidden="0" w:uiPriority="73" w:unhideWhenUsed="0"/>
+    <w:lsdException w:name="Light Shading Accent 1" w:semiHidden="0" w:uiPriority="60" w:unhideWhenUsed="0"/>
+    <w:lsdException w:name="Light List Accent 1" w:semiHidden="0" w:uiPriority="61" w:unhideWhenUsed="0"/>
+    <w:lsdException w:name="Light Grid Accent 1" w:semiHidden="0" w:uiPriority="62" w:unhideWhenUsed="0"/>
+    <w:lsdException w:name="Medium Shading 1 Accent 1" w:semiHidden="0" w:uiPriority="63" w:unhideWhenUsed="0"/>
+    <w:lsdException w:name="Medium Shading 2 Accent 1" w:semiHidden="0" w:uiPriority="64" w:unhideWhenUsed="0"/>
+    <w:lsdException w:name="Medium List 1 Accent 1" w:semiHidden="0" w:uiPriority="65" w:unhideWhenUsed="0"/>
+    <w:lsdException w:name="Revision" w:unhideWhenUsed="0"/>
+    <w:lsdException w:name="List Paragraph" w:semiHidden="0" w:uiPriority="34" w:unhideWhenUsed="0" w:qFormat="1"/>
+    <w:lsdException w:name="Quote" w:semiHidden="0" w:uiPriority="29" w:unhideWhenUsed="0" w:qFormat="1"/>
+    <w:lsdException w:name="Intense Quote" w:semiHidden="0" w:uiPriority="30" w:unhideWhenUsed="0" w:qFormat="1"/>
+    <w:lsdException w:name="Medium List 2 Accent 1" w:semiHidden="0" w:uiPriority="66" w:unhideWhenUsed="0"/>
+    <w:lsdException w:name="Medium Grid 1 Accent 1" w:semiHidden="0" w:uiPriority="67" w:unhideWhenUsed="0"/>
+    <w:lsdException w:name="Medium Grid 2 Accent 1" w:semiHidden="0" w:uiPriority="68" w:unhideWhenUsed="0"/>
+    <w:lsdException w:name="Medium Grid 3 Accent 1" w:semiHidden="0" w:uiPriority="69" w:unhideWhenUsed="0"/>
+    <w:lsdException w:name="Dark List Accent 1" w:semiHidden="0" w:uiPriority="70" w:unhideWhenUsed="0"/>
+    <w:lsdException w:name="Colorful Shading Accent 1" w:semiHidden="0" w:uiPriority="71" w:unhideWhenUsed="0"/>
+    <w:lsdException w:name="Colorful List Accent 1" w:semiHidden="0" w:uiPriority="72" w:unhideWhenUsed="0"/>
+    <w:lsdException w:name="Colorful Grid Accent 1" w:semiHidden="0" w:uiPriority="73" w:unhideWhenUsed="0"/>
+    <w:lsdException w:name="Light Shading Accent 2" w:semiHidden="0" w:uiPriority="60" w:unhideWhenUsed="0"/>
+    <w:lsdException w:name="Light List Accent 2" w:semiHidden="0" w:uiPriority="61" w:unhideWhenUsed="0"/>
+    <w:lsdException w:name="Light Grid Accent 2" w:semiHidden="0" w:uiPriority="62" w:unhideWhenUsed="0"/>
+    <w:lsdException w:name="Medium Shading 1 Accent 2" w:semiHidden="0" w:uiPriority="63" w:unhideWhenUsed="0"/>
+    <w:lsdException w:name="Medium Shading 2 Accent 2" w:semiHidden="0" w:uiPriority="64" w:unhideWhenUsed="0"/>
+    <w:lsdException w:name="Medium List 1 Accent 2" w:semiHidden="0" w:uiPriority="65" w:unhideWhenUsed="0"/>
+    <w:lsdException w:name="Medium List 2 Accent 2" w:semiHidden="0" w:uiPriority="66" w:unhideWhenUsed="0"/>
+    <w:lsdException w:name="Medium Grid 1 Accent 2" w:semiHidden="0" w:uiPriority="67" w:unhideWhenUsed="0"/>
+    <w:lsdException w:name="Medium Grid 2 Accent 2" w:semiHidden="0" w:uiPriority="68" w:unhideWhenUsed="0"/>
+    <w:lsdException w:name="Medium Grid 3 Accent 2" w:semiHidden="0" w:uiPriority="69" w:unhideWhenUsed="0"/>
+    <w:lsdException w:name="Dark List Accent 2" w:semiHidden="0" w:uiPriority="70" w:unhideWhenUsed="0"/>
+    <w:lsdException w:name="Colorful Shading Accent 2" w:semiHidden="0" w:uiPriority="71" w:unhideWhenUsed="0"/>
+    <w:lsdException w:name="Colorful List Accent 2" w:semiHidden="0" w:uiPriority="72" w:unhideWhenUsed="0"/>
+    <w:lsdException w:name="Colorful Grid Accent 2" w:semiHidden="0" w:uiPriority="73" w:unhideWhenUsed="0"/>
+    <w:lsdException w:name="Light Shading Accent 3" w:semiHidden="0" w:uiPriority="60" w:unhideWhenUsed="0"/>
+    <w:lsdException w:name="Light List Accent 3" w:semiHidden="0" w:uiPriority="61" w:unhideWhenUsed="0"/>
+    <w:lsdException w:name="Light Grid Accent 3" w:semiHidden="0" w:uiPriority="62" w:unhideWhenUsed="0"/>
+    <w:lsdException w:name="Medium Shading 1 Accent 3" w:semiHidden="0" w:uiPriority="63" w:unhideWhenUsed="0"/>
+    <w:lsdException w:name="Medium Shading 2 Accent 3" w:semiHidden="0" w:uiPriority="64" w:unhideWhenUsed="0"/>
+    <w:lsdException w:name="Medium List 1 Accent 3" w:semiHidden="0" w:uiPriority="65" w:unhideWhenUsed="0"/>
+    <w:lsdException w:name="Medium List 2 Accent 3" w:semiHidden="0" w:uiPriority="66" w:unhideWhenUsed="0"/>
+    <w:lsdException w:name="Medium Grid 1 Accent 3" w:semiHidden="0" w:uiPriority="67" w:unhideWhenUsed="0"/>
+    <w:lsdException w:name="Medium Grid 2 Accent 3" w:semiHidden="0" w:uiPriority="68" w:unhideWhenUsed="0"/>
+    <w:lsdException w:name="Medium Grid 3 Accent 3" w:semiHidden="0" w:uiPriority="69" w:unhideWhenUsed="0"/>
+    <w:lsdException w:name="Dark List Accent 3" w:semiHidden="0" w:uiPriority="70" w:unhideWhenUsed="0"/>
+    <w:lsdException w:name="Colorful Shading Accent 3" w:semiHidden="0" w:uiPriority="71" w:unhideWhenUsed="0"/>
+    <w:lsdException w:name="Colorful List Accent 3" w:semiHidden="0" w:uiPriority="72" w:unhideWhenUsed="0"/>
+    <w:lsdException w:name="Colorful Grid Accent 3" w:semiHidden="0" w:uiPriority="73" w:unhideWhenUsed="0"/>
+    <w:lsdException w:name="Light Shading Accent 4" w:semiHidden="0" w:uiPriority="60" w:unhideWhenUsed="0"/>
+    <w:lsdException w:name="Light List Accent 4" w:semiHidden="0" w:uiPriority="61" w:unhideWhenUsed="0"/>
+    <w:lsdException w:name="Light Grid Accent 4" w:semiHidden="0" w:uiPriority="62" w:unhideWhenUsed="0"/>
+    <w:lsdException w:name="Medium Shading 1 Accent 4" w:semiHidden="0" w:uiPriority="63" w:unhideWhenUsed="0"/>
+    <w:lsdException w:name="Medium Shading 2 Accent 4" w:semiHidden="0" w:uiPriority="64" w:unhideWhenUsed="0"/>
+    <w:lsdException w:name="Medium List 1 Accent 4" w:semiHidden="0" w:uiPriority="65" w:unhideWhenUsed="0"/>
+    <w:lsdException w:name="Medium List 2 Accent 4" w:semiHidden="0" w:uiPriority="66" w:unhideWhenUsed="0"/>
+    <w:lsdException w:name="Medium Grid 1 Accent 4" w:semiHidden="0" w:uiPriority="67" w:unhideWhenUsed="0"/>
+    <w:lsdException w:name="Medium Grid 2 Accent 4" w:semiHidden="0" w:uiPriority="68" w:unhideWhenUsed="0"/>
+    <w:lsdException w:name="Medium Grid 3 Accent 4" w:semiHidden="0" w:uiPriority="69" w:unhideWhenUsed="0"/>
+    <w:lsdException w:name="Dark List Accent 4" w:semiHidden="0" w:uiPriority="70" w:unhideWhenUsed="0"/>
+    <w:lsdException w:name="Colorful Shading Accent 4" w:semiHidden="0" w:uiPriority="71" w:unhideWhenUsed="0"/>
+    <w:lsdException w:name="Colorful List Accent 4" w:semiHidden="0" w:uiPriority="72" w:unhideWhenUsed="0"/>
+    <w:lsdException w:name="Colorful Grid Accent 4" w:semiHidden="0" w:uiPriority="73" w:unhideWhenUsed="0"/>
+    <w:lsdException w:name="Light Shading Accent 5" w:semiHidden="0" w:uiPriority="60" w:unhideWhenUsed="0"/>
+    <w:lsdException w:name="Light List Accent 5" w:semiHidden="0" w:uiPriority="61" w:unhideWhenUsed="0"/>
+    <w:lsdException w:name="Light Grid Accent 5" w:semiHidden="0" w:uiPriority="62" w:unhideWhenUsed="0"/>
+    <w:lsdException w:name="Medium Shading 1 Accent 5" w:semiHidden="0" w:uiPriority="63" w:unhideWhenUsed="0"/>
+    <w:lsdException w:name="Medium Shading 2 Accent 5" w:semiHidden="0" w:uiPriority="64" w:unhideWhenUsed="0"/>
+    <w:lsdException w:name="Medium List 1 Accent 5" w:semiHidden="0" w:uiPriority="65" w:unhideWhenUsed="0"/>
+    <w:lsdException w:name="Medium List 2 Accent 5" w:semiHidden="0" w:uiPriority="66" w:unhideWhenUsed="0"/>
+    <w:lsdException w:name="Medium Grid 1 Accent 5" w:semiHidden="0" w:uiPriority="67" w:unhideWhenUsed="0"/>
+    <w:lsdException w:name="Medium Grid 2 Accent 5" w:semiHidden="0" w:uiPriority="68" w:unhideWhenUsed="0"/>
+    <w:lsdException w:name="Medium Grid 3 Accent 5" w:semiHidden="0" w:uiPriority="69" w:unhideWhenUsed="0"/>
+    <w:lsdException w:name="Dark List Accent 5" w:semiHidden="0" w:uiPriority="70" w:unhideWhenUsed="0"/>
+    <w:lsdException w:name="Colorful Shading Accent 5" w:semiHidden="0" w:uiPriority="71" w:unhideWhenUsed="0"/>
+    <w:lsdException w:name="Colorful List Accent 5" w:semiHidden="0" w:uiPriority="72" w:unhideWhenUsed="0"/>
+    <w:lsdException w:name="Colorful Grid Accent 5" w:semiHidden="0" w:uiPriority="73" w:unhideWhenUsed="0"/>
+    <w:lsdException w:name="Light Shading Accent 6" w:semiHidden="0" w:uiPriority="60" w:unhideWhenUsed="0"/>
+    <w:lsdException w:name="Light List Accent 6" w:semiHidden="0" w:uiPriority="61" w:unhideWhenUsed="0"/>
+    <w:lsdException w:name="Light Grid Accent 6" w:semiHidden="0" w:uiPriority="62" w:unhideWhenUsed="0"/>
+    <w:lsdException w:name="Medium Shading 1 Accent 6" w:semiHidden="0" w:uiPriority="63" w:unhideWhenUsed="0"/>
+    <w:lsdException w:name="Medium Shading 2 Accent 6" w:semiHidden="0" w:uiPriority="64" w:unhideWhenUsed="0"/>
+    <w:lsdException w:name="Medium List 1 Accent 6" w:semiHidden="0" w:uiPriority="65" w:unhideWhenUsed="0"/>
+    <w:lsdException w:name="Medium List 2 Accent 6" w:semiHidden="0" w:uiPriority="66" w:unhideWhenUsed="0"/>
+    <w:lsdException w:name="Medium Grid 1 Accent 6" w:semiHidden="0" w:uiPriority="67" w:unhideWhenUsed="0"/>
+    <w:lsdException w:name="Medium Grid 2 Accent 6" w:semiHidden="0" w:uiPriority="68" w:unhideWhenUsed="0"/>
+    <w:lsdException w:name="Medium Grid 3 Accent 6" w:semiHidden="0" w:uiPriority="69" w:unhideWhenUsed="0"/>
+    <w:lsdException w:name="Dark List Accent 6" w:semiHidden="0" w:uiPriority="70" w:unhideWhenUsed="0"/>
+    <w:lsdException w:name="Colorful Shading Accent 6" w:semiHidden="0" w:uiPriority="71" w:unhideWhenUsed="0"/>
+    <w:lsdException w:name="Colorful List Accent 6" w:semiHidden="0" w:uiPriority="72" w:unhideWhenUsed="0"/>
+    <w:lsdException w:name="Colorful Grid Accent 6" w:semiHidden="0" w:uiPriority="73" w:unhideWhenUsed="0"/>
+    <w:lsdException w:name="Subtle Emphasis" w:semiHidden="0" w:uiPriority="19" w:unhideWhenUsed="0" w:qFormat="1"/>
+    <w:lsdException w:name="Intense Emphasis" w:semiHidden="0" w:uiPriority="21" w:unhideWhenUsed="0" w:qFormat="1"/>
+    <w:lsdException w:name="Subtle Reference" w:semiHidden="0" w:uiPriority="31" w:unhideWhenUsed="0" w:qFormat="1"/>
+    <w:lsdException w:name="Intense Reference" w:semiHidden="0" w:uiPriority="32" w:unhideWhenUsed="0" w:qFormat="1"/>
+    <w:lsdException w:name="Book Title" w:semiHidden="0" w:uiPriority="33" w:unhideWhenUsed="0" w:qFormat="1"/>
+    <w:lsdException w:name="Bibliography" w:uiPriority="37"/>
+    <w:lsdException w:name="TOC Heading" w:uiPriority="39" w:qFormat="1"/>
+  </w:latentStyles>
+  <w:style w:type="paragraph" w:default="1" w:styleId="Norml">
+    <w:name w:val="Normal"/>
+    <w:qFormat/>
+    <w:rsid w:val="00DE53E2"/>
+    <w:pPr>
+      <w:spacing w:after="0" w:line="240" w:lineRule="auto"/>
+    </w:pPr>
+    <w:rPr>
+      <w:rFonts w:ascii="Calibri" w:hAnsi="Calibri" w:cs="Calibri"/>
+      <w:lang w:eastAsia="en-GB"/>
+    </w:rPr>
+  </w:style>
+  <w:style w:type="character" w:default="1" w:styleId="Bekezdsalapbettpusa">
+    <w:name w:val="Default Paragraph Font"/>
+    <w:uiPriority w:val="1"/>
+    <w:semiHidden/>
+    <w:unhideWhenUsed/>
+  </w:style>
+  <w:style w:type="table" w:default="1" w:styleId="Normltblzat">
+    <w:name w:val="Normal Table"/>
+    <w:uiPriority w:val="99"/>
+    <w:semiHidden/>
+    <w:unhideWhenUsed/>
+    <w:tblPr>
+      <w:tblInd w:w="0" w:type="dxa"/>
+      <w:tblCellMar>
+        <w:top w:w="0" w:type="dxa"/>
+        <w:left w:w="108" w:type="dxa"/>
+        <w:bottom w:w="0" w:type="dxa"/>
+        <w:right w:w="108" w:type="dxa"/>
+      </w:tblCellMar>
+    </w:tblPr>
+  </w:style>
+  <w:style w:type="numbering" w:default="1" w:styleId="Nemlista">
+    <w:name w:val="No List"/>
+    <w:uiPriority w:val="99"/>
+    <w:semiHidden/>
+    <w:unhideWhenUsed/>
+  </w:style>
+  <w:style w:type="character" w:styleId="Hiperhivatkozs">
+    <w:name w:val="Hyperlink"/>
+    <w:basedOn w:val="Bekezdsalapbettpusa"/>
+    <w:uiPriority w:val="99"/>
+    <w:semiHidden/>
+    <w:unhideWhenUsed/>
+    <w:rsid w:val="00DE53E2"/>
+    <w:rPr>
+      <w:color w:val="0000FF"/>
+      <w:u w:val="single"/>
+    </w:rPr>
+  </w:style>
+  <w:style w:type="paragraph" w:styleId="NormlWeb">
+    <w:name w:val="Normal (Web)"/>
+    <w:basedOn w:val="Norml"/>
+    <w:uiPriority w:val="99"/>
+    <w:semiHidden/>
+    <w:unhideWhenUsed/>
+    <w:rsid w:val="00DE53E2"/>
+    <w:pPr>
+      <w:spacing w:before="100" w:beforeAutospacing="1" w:after="100" w:afterAutospacing="1"/>
+    </w:pPr>
+  </w:style>
+  <w:style w:type="character" w:styleId="Kiemels">
+    <w:name w:val="Emphasis"/>
+    <w:basedOn w:val="Bekezdsalapbettpusa"/>
+    <w:uiPriority w:val="20"/>
+    <w:qFormat/>
+    <w:rsid w:val="00DE53E2"/>
+    <w:rPr>
+      <w:i/>
+      <w:iCs/>
+    </w:rPr>
+  </w:style>
+  <w:style w:type="character" w:styleId="Kiemels2">
+    <w:name w:val="Strong"/>
+    <w:basedOn w:val="Bekezdsalapbettpusa"/>
     <w:uiPriority w:val="22"/>
     <w:qFormat/>
     <w:rsid w:val="00DE53E2"/>
@@ -1786,7 +2363,7 @@
   <a:extraClrSchemeLst/>
   <a:extLst>
     <a:ext uri="{05A4C25C-085E-4340-85A3-A5531E510DB2}">
-      <thm15:themeFamily xmlns:thm15="http://schemas.microsoft.com/office/thememl/2012/main" name="Office Theme" id="{62F939B6-93AF-4DB8-9C6B-D6C7DFDC589F}" vid="{4A3C46E8-61CC-4603-A589-7422A47A8E4A}"/>
+      <thm15:themeFamily xmlns:thm15="http://schemas.microsoft.com/office/thememl/2012/main" xmlns="" name="Office Theme" id="{62F939B6-93AF-4DB8-9C6B-D6C7DFDC589F}" vid="{4A3C46E8-61CC-4603-A589-7422A47A8E4A}"/>
     </a:ext>
   </a:extLst>
 </a:theme>

--- a/submission_7/Reviews SSM Round 1 TM comments.docx
+++ b/submission_7/Reviews SSM Round 1 TM comments.docx
@@ -22,60 +22,622 @@
           <w:b/>
           <w:bCs/>
         </w:rPr>
-        <w:t>The role of alcohol in the link between national football tournaments (soccer) and domestic abuse - evidence from England</w:t>
-      </w:r>
-    </w:p>
-    <w:p>
-      <w:pPr>
-        <w:pStyle w:val="NormlWeb"/>
-        <w:rPr>
-          <w:b/>
-          <w:bCs/>
-        </w:rPr>
-      </w:pPr>
-    </w:p>
-    <w:p>
-      <w:pPr>
-        <w:pStyle w:val="NormlWeb"/>
-        <w:rPr>
-          <w:b/>
-          <w:bCs/>
-          <w:color w:val="ED7D31" w:themeColor="accent2"/>
-        </w:rPr>
-      </w:pPr>
-      <w:r>
-        <w:rPr>
-          <w:b/>
-          <w:bCs/>
-          <w:color w:val="ED7D31" w:themeColor="accent2"/>
-        </w:rPr>
-        <w:t>GIT PULL</w:t>
-      </w:r>
-      <w:r>
-        <w:rPr>
-          <w:b/>
-          <w:bCs/>
-          <w:color w:val="ED7D31" w:themeColor="accent2"/>
-        </w:rPr>
-        <w:t xml:space="preserve"> – check if </w:t>
+        <w:t>The role of alcohol in the link between national football tournaments (soccer) and domest</w:t>
+      </w:r>
+      <w:r>
+        <w:rPr>
+          <w:b/>
+          <w:bCs/>
+        </w:rPr>
+        <w:t>ic abuse - evidence from England</w:t>
+      </w:r>
+    </w:p>
+    <w:p>
+      <w:pPr>
+        <w:pStyle w:val="NormlWeb"/>
+      </w:pPr>
+      <w:r>
+        <w:rPr>
+          <w:b/>
+          <w:bCs/>
+        </w:rPr>
+        <w:t>Note the tight turnaround deadline of August 20</w:t>
+      </w:r>
+      <w:r>
+        <w:rPr>
+          <w:b/>
+          <w:bCs/>
+          <w:vertAlign w:val="superscript"/>
+        </w:rPr>
+        <w:t>th</w:t>
+      </w:r>
+      <w:r>
+        <w:rPr>
+          <w:b/>
+          <w:bCs/>
+        </w:rPr>
+        <w:t>.</w:t>
+      </w:r>
+      <w:r>
+        <w:br/>
+      </w:r>
+      <w:r>
+        <w:br/>
+        <w:t>Reviewer #1: This study uses nearly a decade of police data to determine whether the prevalence of alcohol-involved domestic abuse is associated with football (soccer) matches, specifically whether England wins or loses. The authors find that there is a notable increase in the number of alcohol-involved domestic abuse on days when England wins football matches, and conduct several sensitivity analyses to check the robustness of their results. There is much to like about this article. I focus here on the potential limitations and suggestions to possibly improve it for publication.</w:t>
+      </w:r>
+      <w:r>
+        <w:br/>
+      </w:r>
+      <w:r>
+        <w:br/>
+      </w:r>
+      <w:proofErr w:type="gramStart"/>
+      <w:r>
+        <w:t>Introduction</w:t>
+      </w:r>
+      <w:r>
+        <w:br/>
+        <w:t>1.</w:t>
+      </w:r>
+      <w:proofErr w:type="gramEnd"/>
+      <w:r>
+        <w:t xml:space="preserve"> The authors may wish to consider the role of drinking patterns and intoxication in football and the prevalence and severity of domestic violence, especially considering that the hypothesized mechanism for why the game outcome would be associated with alcohol-involved domestic assault is related to drinking patterns.</w:t>
+      </w:r>
+    </w:p>
+    <w:p>
+      <w:pPr>
+        <w:pStyle w:val="NormlWeb"/>
+        <w:rPr>
+          <w:color w:val="FF0000"/>
+        </w:rPr>
+      </w:pPr>
+      <w:r>
+        <w:rPr>
+          <w:color w:val="FF0000"/>
+        </w:rPr>
+        <w:t xml:space="preserve">We thank the reviewer for raising this point. </w:t>
+      </w:r>
+      <w:r>
+        <w:rPr>
+          <w:color w:val="FF0000"/>
+        </w:rPr>
+        <w:t xml:space="preserve">Unfortunately, there is </w:t>
+      </w:r>
+      <w:r>
+        <w:rPr>
+          <w:color w:val="FF0000"/>
+        </w:rPr>
+        <w:t xml:space="preserve">a </w:t>
+      </w:r>
+      <w:r>
+        <w:rPr>
+          <w:color w:val="FF0000"/>
+        </w:rPr>
+        <w:t>real lack of evidence-based research focusing on the specific issue of alcohol, football</w:t>
+      </w:r>
+      <w:r>
+        <w:rPr>
+          <w:color w:val="FF0000"/>
+        </w:rPr>
+        <w:t xml:space="preserve">, match outcome, </w:t>
+      </w:r>
+      <w:r>
+        <w:rPr>
+          <w:color w:val="FF0000"/>
+        </w:rPr>
+        <w:t>and domestic abuse. While strong</w:t>
+      </w:r>
+      <w:r>
+        <w:rPr>
+          <w:color w:val="FF0000"/>
+        </w:rPr>
+        <w:t xml:space="preserve"> associations have been observed</w:t>
+      </w:r>
+      <w:r>
+        <w:rPr>
+          <w:color w:val="FF0000"/>
+        </w:rPr>
+        <w:t xml:space="preserve"> (including </w:t>
+      </w:r>
+      <w:r>
+        <w:rPr>
+          <w:color w:val="FF0000"/>
+        </w:rPr>
+        <w:t>the present</w:t>
+      </w:r>
+      <w:r>
+        <w:rPr>
+          <w:color w:val="FF0000"/>
+        </w:rPr>
+        <w:t xml:space="preserve"> study)</w:t>
+      </w:r>
+      <w:r>
+        <w:rPr>
+          <w:color w:val="FF0000"/>
+        </w:rPr>
+        <w:t xml:space="preserve">, how exactly England wins result in an increase of alcohol-related domestic abuse </w:t>
+      </w:r>
+      <w:r>
+        <w:rPr>
+          <w:color w:val="FF0000"/>
+        </w:rPr>
+        <w:t>remains poorly understood</w:t>
+      </w:r>
+      <w:r>
+        <w:rPr>
+          <w:color w:val="FF0000"/>
+        </w:rPr>
+        <w:t>.</w:t>
+      </w:r>
+      <w:r>
+        <w:rPr>
+          <w:color w:val="FF0000"/>
+        </w:rPr>
+        <w:t xml:space="preserve"> We included a paragraph to highlight this gap in the literature.</w:t>
+      </w:r>
+      <w:r>
+        <w:rPr>
+          <w:color w:val="FF0000"/>
+        </w:rPr>
+        <w:t xml:space="preserve"> </w:t>
+      </w:r>
+    </w:p>
+    <w:p>
+      <w:pPr>
+        <w:autoSpaceDE w:val="0"/>
+        <w:autoSpaceDN w:val="0"/>
+        <w:adjustRightInd w:val="0"/>
+        <w:rPr>
+          <w:i/>
+          <w:color w:val="FF0000"/>
+        </w:rPr>
+      </w:pPr>
+      <w:r>
+        <w:rPr>
+          <w:i/>
+          <w:color w:val="FF0000"/>
+        </w:rPr>
+        <w:t>“</w:t>
+      </w:r>
+      <w:r>
+        <w:rPr>
+          <w:i/>
+          <w:color w:val="FF0000"/>
+        </w:rPr>
+        <w:t>Despite the strong link between England victories and do</w:t>
+      </w:r>
+      <w:r>
+        <w:rPr>
+          <w:i/>
+          <w:color w:val="FF0000"/>
+        </w:rPr>
+        <w:t xml:space="preserve">mestic abuse, the exact pathway </w:t>
+      </w:r>
+      <w:r>
+        <w:rPr>
+          <w:i/>
+          <w:color w:val="FF0000"/>
+        </w:rPr>
+        <w:t>through which England wins result in an increase in alcohol</w:t>
+      </w:r>
+      <w:r>
+        <w:rPr>
+          <w:i/>
+          <w:color w:val="FF0000"/>
+        </w:rPr>
+        <w:t xml:space="preserve">-related domestic abuse remains </w:t>
+      </w:r>
+      <w:r>
+        <w:rPr>
+          <w:i/>
+          <w:color w:val="FF0000"/>
+        </w:rPr>
+        <w:t xml:space="preserve">unclear. Anecdotal evidence implies </w:t>
+      </w:r>
+      <w:r>
+        <w:rPr>
+          <w:i/>
+          <w:color w:val="FF0000"/>
+        </w:rPr>
+        <w:t xml:space="preserve">a spike </w:t>
+      </w:r>
+      <w:r>
+        <w:rPr>
+          <w:i/>
+          <w:color w:val="FF0000"/>
+        </w:rPr>
+        <w:t>in the number of al</w:t>
+      </w:r>
+      <w:r>
+        <w:rPr>
+          <w:i/>
+          <w:color w:val="FF0000"/>
+        </w:rPr>
+        <w:t xml:space="preserve">cohol poisoning cases following </w:t>
+      </w:r>
+      <w:r>
+        <w:rPr>
+          <w:i/>
+          <w:color w:val="FF0000"/>
+        </w:rPr>
+        <w:t>an England victory (Davies, 2018), suggesting that in the case of E</w:t>
+      </w:r>
+      <w:r>
+        <w:rPr>
+          <w:i/>
+          <w:color w:val="FF0000"/>
+        </w:rPr>
+        <w:t xml:space="preserve">ngland, victories </w:t>
+      </w:r>
+      <w:r>
+        <w:rPr>
+          <w:i/>
+          <w:color w:val="FF0000"/>
+        </w:rPr>
+        <w:t>of the national football team result in elevated levels of alcoh</w:t>
+      </w:r>
+      <w:r>
+        <w:rPr>
+          <w:i/>
+          <w:color w:val="FF0000"/>
+        </w:rPr>
+        <w:t xml:space="preserve">ol consumption. Future research </w:t>
+      </w:r>
+      <w:r>
+        <w:rPr>
+          <w:i/>
+          <w:color w:val="FF0000"/>
+        </w:rPr>
+        <w:t>could focus on exploring the mechanism through which po</w:t>
+      </w:r>
+      <w:r>
+        <w:rPr>
+          <w:i/>
+          <w:color w:val="FF0000"/>
+        </w:rPr>
+        <w:t xml:space="preserve">st-victory intoxication amongst </w:t>
+      </w:r>
+      <w:r>
+        <w:rPr>
+          <w:i/>
+          <w:color w:val="FF0000"/>
+        </w:rPr>
+        <w:t>England football fans translate into increased levels of violence (domestic or not).</w:t>
+      </w:r>
+      <w:r>
+        <w:rPr>
+          <w:i/>
+          <w:color w:val="FF0000"/>
+        </w:rPr>
+        <w:t>”</w:t>
+      </w:r>
+      <w:r>
+        <w:br/>
+      </w:r>
+      <w:r>
+        <w:br/>
+      </w:r>
+      <w:proofErr w:type="gramStart"/>
+      <w:r>
+        <w:t>Methods</w:t>
+      </w:r>
+      <w:r>
+        <w:br/>
+        <w:t>2.</w:t>
+      </w:r>
+      <w:proofErr w:type="gramEnd"/>
+      <w:r>
+        <w:t xml:space="preserve"> If it is a reasonable number of codes, please list the crime codes included in the category of "domestic abuse." If these span more and less serious crimes, that may be important for readers to know.</w:t>
+      </w:r>
+    </w:p>
+    <w:p>
+      <w:pPr>
+        <w:pStyle w:val="NormlWeb"/>
+        <w:rPr>
+          <w:color w:val="FF0000"/>
+        </w:rPr>
+      </w:pPr>
+      <w:r>
+        <w:rPr>
+          <w:color w:val="FF0000"/>
+        </w:rPr>
+        <w:t>We have now listed the offence class of the domestic abuse cases in the sample in the Appendix.</w:t>
+      </w:r>
+    </w:p>
+    <w:p>
+      <w:pPr>
+        <w:pStyle w:val="NormlWeb"/>
+        <w:rPr>
+          <w:color w:val="FF0000"/>
+        </w:rPr>
+      </w:pPr>
+      <w:r>
+        <w:br/>
+        <w:t>3. Did the authors consider other potential confounders that would influence levels of alcohol consumption at football matches? For example, opponent rankings, temperature, and time of day have been shown to be important in some analyses of sports and intoxication or alcohol-related harms. Similarly, the authors include holidays (i.e., Christmas and New Year's Eve)</w:t>
+      </w:r>
+      <w:proofErr w:type="gramStart"/>
+      <w:r>
+        <w:t>,</w:t>
+      </w:r>
+      <w:proofErr w:type="gramEnd"/>
+      <w:r>
+        <w:t xml:space="preserve"> did they consider adding major drinking holidays? If so, please briefly explain your model building process and/or why these confounders weren't retained.</w:t>
+      </w:r>
+    </w:p>
+    <w:p>
+      <w:pPr>
+        <w:pStyle w:val="NormlWeb"/>
+        <w:rPr>
+          <w:color w:val="FF0000"/>
+        </w:rPr>
+      </w:pPr>
+      <w:r>
+        <w:rPr>
+          <w:color w:val="FF0000"/>
+        </w:rPr>
+        <w:t xml:space="preserve">We did </w:t>
+      </w:r>
+      <w:r>
+        <w:rPr>
+          <w:color w:val="FF0000"/>
+        </w:rPr>
+        <w:t xml:space="preserve">consider including additional controls, particularly to investigate the effect of surprise results, </w:t>
+      </w:r>
+      <w:r>
+        <w:rPr>
+          <w:color w:val="FF0000"/>
+        </w:rPr>
+        <w:t xml:space="preserve">time of day, </w:t>
+      </w:r>
+      <w:r>
+        <w:rPr>
+          <w:color w:val="FF0000"/>
+        </w:rPr>
+        <w:t xml:space="preserve">and weather. However, given the low number of </w:t>
+      </w:r>
+      <w:r>
+        <w:rPr>
+          <w:color w:val="FF0000"/>
+        </w:rPr>
+        <w:t xml:space="preserve">overall </w:t>
+      </w:r>
+      <w:r>
+        <w:rPr>
+          <w:color w:val="FF0000"/>
+        </w:rPr>
+        <w:t xml:space="preserve">cases (22 England matches overall, and only 8 wins), this was unfortunately not possible. In England, Christmas and New Year’s Eve are the most important drinking holidays, and we </w:t>
+      </w:r>
+      <w:r>
+        <w:rPr>
+          <w:color w:val="FF0000"/>
+        </w:rPr>
+        <w:t xml:space="preserve">indeed </w:t>
+      </w:r>
+      <w:r>
+        <w:rPr>
+          <w:color w:val="FF0000"/>
+        </w:rPr>
+        <w:t xml:space="preserve">see a substantial increase </w:t>
+      </w:r>
+      <w:r>
+        <w:rPr>
+          <w:color w:val="FF0000"/>
+        </w:rPr>
+        <w:lastRenderedPageBreak/>
+        <w:t>in the number of reported alcohol-related domestic abuse cases on both of these holidays</w:t>
+      </w:r>
+      <w:r>
+        <w:rPr>
+          <w:color w:val="FF0000"/>
+        </w:rPr>
+        <w:t xml:space="preserve">, therefore </w:t>
+      </w:r>
+      <w:r>
+        <w:rPr>
+          <w:color w:val="FF0000"/>
+        </w:rPr>
+        <w:t>the</w:t>
+      </w:r>
+      <w:r>
+        <w:rPr>
+          <w:color w:val="FF0000"/>
+        </w:rPr>
+        <w:t xml:space="preserve"> inclusion </w:t>
+      </w:r>
+      <w:r>
+        <w:rPr>
+          <w:color w:val="FF0000"/>
+        </w:rPr>
+        <w:t xml:space="preserve">of these controls </w:t>
+      </w:r>
+      <w:r>
+        <w:rPr>
+          <w:color w:val="FF0000"/>
+        </w:rPr>
+        <w:t>resulted in a significantly improved overall model fit</w:t>
+      </w:r>
+      <w:r>
+        <w:rPr>
+          <w:color w:val="FF0000"/>
+        </w:rPr>
+        <w:t xml:space="preserve">. </w:t>
+      </w:r>
+      <w:r>
+        <w:br/>
+      </w:r>
+      <w:r>
+        <w:br/>
+        <w:t>4. Did the authors test for temporal clustering within the crime data to determine whether it was necessary to nest the observations within months and/or years?</w:t>
+      </w:r>
+    </w:p>
+    <w:p>
+      <w:pPr>
+        <w:pStyle w:val="NormlWeb"/>
+        <w:rPr>
+          <w:color w:val="FF0000"/>
+        </w:rPr>
+      </w:pPr>
+      <w:r>
+        <w:rPr>
+          <w:color w:val="FF0000"/>
+        </w:rPr>
+        <w:t>To account for the strong temporal variation in the</w:t>
+      </w:r>
+      <w:r>
+        <w:rPr>
+          <w:color w:val="FF0000"/>
+        </w:rPr>
+        <w:t xml:space="preserve"> daily</w:t>
+      </w:r>
+      <w:r>
+        <w:rPr>
+          <w:color w:val="FF0000"/>
+        </w:rPr>
+        <w:t xml:space="preserve"> number of reported domestic abuse cases, each regression included day of week, month, year, Christmas, and New Year’s Eve controls. </w:t>
+      </w:r>
+      <w:r>
+        <w:br/>
+      </w:r>
+      <w:r>
+        <w:br/>
+        <w:t>5. Why did the authors choose to not use an offset (i.e., calculate a rate) or adjust for annual population?</w:t>
+      </w:r>
+    </w:p>
+    <w:p>
+      <w:pPr>
+        <w:pStyle w:val="NormlWeb"/>
+        <w:rPr>
+          <w:color w:val="FF0000"/>
+        </w:rPr>
+      </w:pPr>
+      <w:r>
+        <w:rPr>
+          <w:color w:val="FF0000"/>
+        </w:rPr>
+        <w:t>Population estimates for the West Midlands are only available on an annual level. Since we are already including year as a control variable in our analysis, the effect of population size and change is already picked up by this variable.</w:t>
+      </w:r>
+      <w:r>
+        <w:br/>
+      </w:r>
+      <w:r>
+        <w:br/>
+        <w:t>6. A multiple testing correction is needed.</w:t>
+      </w:r>
+    </w:p>
+    <w:p>
+      <w:pPr>
+        <w:pStyle w:val="NormlWeb"/>
+      </w:pPr>
+      <w:r>
+        <w:rPr>
+          <w:b/>
+          <w:bCs/>
+        </w:rPr>
+        <w:t xml:space="preserve">I’m not sure where they mean. If it is across all analyses then we are in trouble, as it will kill all statistical power. I’m not entirely sure how to respond to this one. We could say that we change the framing of the results section to designate the first analysis as the primary analysis, and others as exploratory and </w:t>
       </w:r>
       <w:proofErr w:type="spellStart"/>
       <w:r>
         <w:rPr>
           <w:b/>
           <w:bCs/>
-          <w:color w:val="ED7D31" w:themeColor="accent2"/>
-        </w:rPr>
-        <w:t>versio</w:t>
+        </w:rPr>
+        <w:t>validatory</w:t>
       </w:r>
       <w:proofErr w:type="spellEnd"/>
       <w:r>
         <w:rPr>
           <w:b/>
           <w:bCs/>
-          <w:color w:val="ED7D31" w:themeColor="accent2"/>
-        </w:rPr>
-        <w:t xml:space="preserve"> on git is effed up or not</w:t>
+        </w:rPr>
+        <w:t>?</w:t>
+      </w:r>
+      <w:r>
+        <w:br/>
+      </w:r>
+      <w:r>
+        <w:br/>
+        <w:t>7. The authors make several statements toward establishing causality. One way to buttress these statements would be to adjust their regression coefficient for under-reporting if there are data to suggest the proportion of domestic assaults that are reported in England using quantitative bias analysis.</w:t>
+      </w:r>
+    </w:p>
+    <w:p>
+      <w:pPr>
+        <w:pStyle w:val="NormlWeb"/>
+      </w:pPr>
+      <w:r>
+        <w:rPr>
+          <w:b/>
+          <w:bCs/>
+        </w:rPr>
+        <w:t>I don’t get it. We don’t have any data on the rate of underreporting being different at different times, or during football matches. Using the overall rate would just be a multiplier for all DA, and our beta is already essentially estimating a proportional increase. Perhaps we can respond by saying that the data on underreporting is not sufficiently detailed for us to be able to apply it to our model in this way, however we do now emphasize in the paper that the true effect will be much larger than our estimate (for absolute number of cases) due to this underreporting.</w:t>
+      </w:r>
+      <w:r>
+        <w:br/>
+      </w:r>
+      <w:r>
+        <w:br/>
+      </w:r>
+      <w:proofErr w:type="gramStart"/>
+      <w:r>
+        <w:t>Results</w:t>
+      </w:r>
+      <w:r>
+        <w:br/>
+        <w:t>8.</w:t>
+      </w:r>
+      <w:proofErr w:type="gramEnd"/>
+      <w:r>
+        <w:t xml:space="preserve"> There are methods described in the results section; these should appear in the methods section.</w:t>
+      </w:r>
+      <w:r>
+        <w:br/>
+      </w:r>
+      <w:r>
+        <w:br/>
+        <w:t>9. There are results for analyses and outcomes that are not described anywhere. Please describe these in the methods section.</w:t>
+      </w:r>
+      <w:r>
+        <w:br/>
+      </w:r>
+      <w:r>
+        <w:br/>
+      </w:r>
+      <w:proofErr w:type="gramStart"/>
+      <w:r>
+        <w:t>Discussion</w:t>
+      </w:r>
+      <w:r>
+        <w:br/>
+        <w:t>10.</w:t>
+      </w:r>
+      <w:proofErr w:type="gramEnd"/>
+      <w:r>
+        <w:t xml:space="preserve"> For the authors consideration: It may help readers grasp the significance of the findings to multiply your rate (0.53 per 100,000) by the population of WMP (2.9 million) to generate an approximate count of additional alcohol-involved domestic assaults?</w:t>
+      </w:r>
+    </w:p>
+    <w:p>
+      <w:pPr>
+        <w:pStyle w:val="NormlWeb"/>
+        <w:rPr>
+          <w:color w:val="FF0000"/>
+        </w:rPr>
+      </w:pPr>
+      <w:r>
+        <w:rPr>
+          <w:color w:val="FF0000"/>
+        </w:rPr>
+        <w:t>We chose to report our results by 100,000 people t</w:t>
+      </w:r>
+      <w:r>
+        <w:rPr>
+          <w:color w:val="FF0000"/>
+        </w:rPr>
+        <w:t>o facilitate the generalisation</w:t>
+      </w:r>
+      <w:r>
+        <w:rPr>
+          <w:color w:val="FF0000"/>
+        </w:rPr>
+        <w:t xml:space="preserve"> of our estimates to other areas of England.</w:t>
       </w:r>
       <w:bookmarkStart w:id="0" w:name="_GoBack"/>
       <w:bookmarkEnd w:id="0"/>
@@ -83,482 +645,423 @@
     <w:p>
       <w:pPr>
         <w:pStyle w:val="NormlWeb"/>
-        <w:rPr>
-          <w:b/>
-          <w:bCs/>
-        </w:rPr>
-      </w:pPr>
-    </w:p>
-    <w:p>
-      <w:pPr>
-        <w:pStyle w:val="NormlWeb"/>
-      </w:pPr>
-      <w:r>
-        <w:rPr>
-          <w:b/>
-          <w:bCs/>
-        </w:rPr>
-        <w:t>Note the tight turnaround deadline of August 20</w:t>
-      </w:r>
-      <w:r>
-        <w:rPr>
-          <w:b/>
-          <w:bCs/>
-          <w:vertAlign w:val="superscript"/>
-        </w:rPr>
-        <w:t>th</w:t>
-      </w:r>
-      <w:r>
-        <w:rPr>
-          <w:b/>
-          <w:bCs/>
-        </w:rPr>
-        <w:t>.</w:t>
-      </w:r>
-      <w:r>
-        <w:br/>
-      </w:r>
-      <w:r>
-        <w:br/>
-        <w:t>Reviewer #1: This study uses nearly a decade of police data to determine whether the prevalence of alcohol-involved domestic abuse is associated with football (soccer) matches, specifically whether England wins or loses. The authors find that there is a notable increase in the number of alcohol-involved domestic abuse on days when England wins football matches, and conduct several sensitivity analyses to check the robustness of their results. There is much to like about this article. I focus here on the potential limitations and suggestions to possibly improve it for publication.</w:t>
-      </w:r>
-      <w:r>
-        <w:br/>
-      </w:r>
-      <w:r>
-        <w:br/>
+      </w:pPr>
+      <w:r>
+        <w:rPr>
+          <w:b/>
+          <w:bCs/>
+        </w:rPr>
+        <w:t>This sounds fine to me. Was there a reason we didn’t do this?</w:t>
+      </w:r>
+      <w:r>
+        <w:br/>
+      </w:r>
+      <w:r>
+        <w:br/>
+      </w:r>
+      <w:r>
+        <w:lastRenderedPageBreak/>
+        <w:t>11. The authors may also want to mention that it is a limitation that alcohol-involvement was subjective; there may be cases where alcohol was reported where it was not involved and vice versa, although the authors tried to mitigate this by incorporating data from the incidents.</w:t>
+      </w:r>
+    </w:p>
+    <w:p>
+      <w:pPr>
+        <w:pStyle w:val="NormlWeb"/>
+      </w:pPr>
+      <w:r>
+        <w:rPr>
+          <w:b/>
+          <w:bCs/>
+        </w:rPr>
+        <w:t>We do already mention this don’t we? Can move around the words in the main text and then thank them here for raising this and say we have improved the discussion of this point.</w:t>
+      </w:r>
+      <w:r>
+        <w:br/>
+      </w:r>
+      <w:r>
+        <w:br/>
+        <w:t>12. Do the authors have a set of focused recommendations for how to reduce the odds of alcohol-involved domestic assault after football matches?</w:t>
+      </w:r>
+    </w:p>
+    <w:p>
+      <w:pPr>
+        <w:pStyle w:val="NormlWeb"/>
+        <w:rPr>
+          <w:b/>
+          <w:bCs/>
+        </w:rPr>
+      </w:pPr>
+      <w:r>
+        <w:rPr>
+          <w:b/>
+          <w:bCs/>
+        </w:rPr>
+        <w:t>No. No we do not.</w:t>
+      </w:r>
+      <w:r>
+        <w:rPr>
+          <w:b/>
+          <w:bCs/>
+        </w:rPr>
+        <w:t xml:space="preserve"> My opinion is that it’s fine to say that. We are empirical data scientists. We are applying our expertise to analysing the data on the problem, but believe that there are others with more appropriate expertise when it comes to developing policy or even treatments to change harmful behaviours.</w:t>
+      </w:r>
+    </w:p>
+    <w:p>
+      <w:pPr>
+        <w:pStyle w:val="NormlWeb"/>
+        <w:rPr>
+          <w:b/>
+          <w:bCs/>
+        </w:rPr>
+      </w:pPr>
+      <w:r>
+        <w:rPr>
+          <w:b/>
+          <w:bCs/>
+        </w:rPr>
+        <w:t>Or, it might be that one of the references that reviewer 2 wants us to add will already have some recommendations, and we can just cite that.</w:t>
+      </w:r>
+    </w:p>
+    <w:p>
+      <w:pPr>
+        <w:pStyle w:val="NormlWeb"/>
+      </w:pPr>
+      <w:r>
+        <w:br/>
+        <w:t>Overall, nice work!</w:t>
+      </w:r>
+    </w:p>
+    <w:p>
+      <w:pPr>
+        <w:pStyle w:val="NormlWeb"/>
+        <w:rPr>
+          <w:b/>
+          <w:bCs/>
+        </w:rPr>
+      </w:pPr>
+      <w:r>
+        <w:rPr>
+          <w:b/>
+          <w:bCs/>
+        </w:rPr>
+        <w:t xml:space="preserve">Thank you. </w:t>
+      </w:r>
+      <w:r>
+        <w:rPr>
+          <w:b/>
+          <w:bCs/>
+        </w:rPr>
+        <w:t>Overall, n</w:t>
+      </w:r>
+      <w:r>
+        <w:rPr>
+          <w:b/>
+          <w:bCs/>
+        </w:rPr>
+        <w:t>ice review!</w:t>
+      </w:r>
+    </w:p>
+    <w:p>
+      <w:pPr>
+        <w:pStyle w:val="NormlWeb"/>
+      </w:pPr>
+      <w:r>
+        <w:br/>
+      </w:r>
+      <w:r>
+        <w:br/>
+        <w:t>Reviewer #2: General comment</w:t>
       </w:r>
       <w:proofErr w:type="gramStart"/>
       <w:r>
-        <w:t>Introduction</w:t>
-      </w:r>
-      <w:r>
-        <w:br/>
-        <w:t>1.</w:t>
+        <w:t>:</w:t>
       </w:r>
       <w:proofErr w:type="gramEnd"/>
       <w:r>
-        <w:t xml:space="preserve"> The authors may wish to consider the role of drinking patterns and intoxication in football and the prevalence and severity of domestic violence, especially considering that the hypothesized mechanism for why the game outcome would be associated with alcohol-involved domestic assault is related to drinking patterns.</w:t>
-      </w:r>
-    </w:p>
-    <w:p>
-      <w:pPr>
-        <w:pStyle w:val="NormlWeb"/>
-        <w:rPr>
-          <w:color w:val="FF0000"/>
-        </w:rPr>
-      </w:pPr>
-      <w:r>
-        <w:rPr>
-          <w:color w:val="FF0000"/>
-        </w:rPr>
-        <w:t xml:space="preserve">Unfortunately, there is </w:t>
-      </w:r>
-      <w:r>
-        <w:rPr>
-          <w:color w:val="FF0000"/>
-        </w:rPr>
-        <w:t xml:space="preserve">a </w:t>
-      </w:r>
-      <w:r>
-        <w:rPr>
-          <w:color w:val="FF0000"/>
-        </w:rPr>
-        <w:t>real lack of evidence-based research focusing on the specific issue of alcohol, football</w:t>
-      </w:r>
-      <w:r>
-        <w:rPr>
-          <w:color w:val="FF0000"/>
-        </w:rPr>
-        <w:t xml:space="preserve">, match outcome, </w:t>
-      </w:r>
-      <w:r>
-        <w:rPr>
-          <w:color w:val="FF0000"/>
-        </w:rPr>
-        <w:t>and domestic abuse. While strong</w:t>
-      </w:r>
-      <w:r>
-        <w:rPr>
-          <w:color w:val="FF0000"/>
-        </w:rPr>
-        <w:t xml:space="preserve"> associations have been observed</w:t>
-      </w:r>
-      <w:r>
-        <w:rPr>
-          <w:color w:val="FF0000"/>
-        </w:rPr>
-        <w:t xml:space="preserve"> (including our study)</w:t>
-      </w:r>
-      <w:r>
-        <w:rPr>
-          <w:color w:val="FF0000"/>
-        </w:rPr>
-        <w:t xml:space="preserve">, how exactly England wins result in an increase of alcohol-related domestic abuse </w:t>
-      </w:r>
-      <w:r>
-        <w:rPr>
-          <w:color w:val="FF0000"/>
-        </w:rPr>
-        <w:t>remains poorly understood</w:t>
-      </w:r>
-      <w:r>
-        <w:rPr>
-          <w:color w:val="FF0000"/>
-        </w:rPr>
-        <w:t>.</w:t>
-      </w:r>
-      <w:r>
-        <w:rPr>
-          <w:color w:val="FF0000"/>
-        </w:rPr>
-        <w:t xml:space="preserve"> We included a paragraph to highlight this gap in the literature.</w:t>
-      </w:r>
-      <w:r>
-        <w:rPr>
-          <w:color w:val="FF0000"/>
-        </w:rPr>
-        <w:t xml:space="preserve"> </w:t>
-      </w:r>
-    </w:p>
-    <w:p>
-      <w:pPr>
-        <w:pStyle w:val="NormlWeb"/>
-        <w:rPr>
-          <w:b/>
-          <w:bCs/>
-          <w:i/>
-          <w:color w:val="FF0000"/>
-        </w:rPr>
-      </w:pPr>
-      <w:r>
-        <w:rPr>
-          <w:b/>
-          <w:bCs/>
-          <w:i/>
-          <w:color w:val="FF0000"/>
-        </w:rPr>
-        <w:t>“</w:t>
-      </w:r>
-      <w:r>
-        <w:rPr>
-          <w:i/>
-          <w:color w:val="FF0000"/>
-        </w:rPr>
-        <w:t>However, the exact pathway through which England wins result in an increase in alcohol-related domestic abuse remains elusive. Anecdotal evidence indicate an increase in the number of alcohol poisoning cases following an England victory  (Davies, 2018), suggesting that in the case of England, victories of the national football team result in a disproportionate increase in levels of alcohol consumption. Future research could focus on exploring the mechanism through which higher levels of post-victory intoxication amongst England football fans translate into increased levels of violence (domestic or not).”</w:t>
-      </w:r>
-    </w:p>
-    <w:p>
-      <w:pPr>
-        <w:pStyle w:val="NormlWeb"/>
-      </w:pPr>
-      <w:r>
-        <w:rPr>
-          <w:b/>
-          <w:bCs/>
-        </w:rPr>
-        <w:t>I can’t remember how tight we are on the word limit, which might make this and other sections tricky… However, this could be easily addressed by incorporating the references suggested by reviewer 2.</w:t>
-      </w:r>
-      <w:r>
-        <w:br/>
-      </w:r>
-      <w:r>
-        <w:br/>
+        <w:br/>
+        <w:t xml:space="preserve">An interesting study, revealing that the experience of a national success in an international football tournament substantially increases the likelihood of alcohol-related violent </w:t>
+      </w:r>
+      <w:proofErr w:type="spellStart"/>
+      <w:r>
+        <w:t>behaviors</w:t>
+      </w:r>
+      <w:proofErr w:type="spellEnd"/>
+      <w:r>
+        <w:t xml:space="preserve"> manifesting in domestic (and other) settings.</w:t>
+      </w:r>
+      <w:r>
+        <w:br/>
+      </w:r>
+      <w:r>
+        <w:br/>
+        <w:t>Originality</w:t>
       </w:r>
       <w:proofErr w:type="gramStart"/>
       <w:r>
-        <w:t>Methods</w:t>
-      </w:r>
-      <w:r>
-        <w:br/>
-        <w:t>2.</w:t>
+        <w:t>:</w:t>
       </w:r>
       <w:proofErr w:type="gramEnd"/>
       <w:r>
-        <w:t xml:space="preserve"> If it is a reasonable number of codes, please list the crime codes included in the category of "domestic abuse." If these span more and less serious crimes, that may be important for readers to know.</w:t>
-      </w:r>
-    </w:p>
-    <w:p>
-      <w:pPr>
-        <w:pStyle w:val="NormlWeb"/>
-        <w:rPr>
-          <w:color w:val="FF0000"/>
-        </w:rPr>
-      </w:pPr>
-      <w:r>
-        <w:rPr>
-          <w:color w:val="FF0000"/>
-        </w:rPr>
-        <w:t>Put it in appendix</w:t>
-      </w:r>
-    </w:p>
-    <w:p>
-      <w:pPr>
-        <w:pStyle w:val="NormlWeb"/>
-      </w:pPr>
+        <w:br/>
+        <w:t>The study is original in the sense that it, to the best of my knowledge and in line with the authors' claim, for the first time explores the role alcohol plays in the link between football and domestic abuse in a large-scale quantitative research design.</w:t>
+      </w:r>
+      <w:r>
+        <w:br/>
+      </w:r>
+      <w:r>
+        <w:br/>
+        <w:t>International relevance</w:t>
+      </w:r>
       <w:proofErr w:type="gramStart"/>
       <w:r>
-        <w:rPr>
-          <w:b/>
-          <w:bCs/>
-        </w:rPr>
-        <w:t>Perhaps in an appendix?</w:t>
+        <w:t>:</w:t>
       </w:r>
       <w:proofErr w:type="gramEnd"/>
       <w:r>
-        <w:rPr>
-          <w:b/>
-          <w:bCs/>
-        </w:rPr>
-        <w:t xml:space="preserve"> SSM doesn’t allow footnotes. Although, maybe it is so few that we could list them in the text.</w:t>
-      </w:r>
-      <w:r>
-        <w:br/>
+        <w:br/>
+        <w:t xml:space="preserve">The study is relevant since football is the most popular sport in the world and alcohol consumption and related problem is high in connection to games and tournaments. </w:t>
+      </w:r>
+      <w:proofErr w:type="gramStart"/>
+      <w:r>
+        <w:t>These problems are a public health concern and results in negative consequences both for the society as a whole, as well as for the individual and brings</w:t>
+      </w:r>
+      <w:proofErr w:type="gramEnd"/>
+      <w:r>
+        <w:t xml:space="preserve"> harms to others.</w:t>
+      </w:r>
+      <w:r>
+        <w:br/>
+      </w:r>
+      <w:r>
+        <w:br/>
+        <w:t>Significance of contribution</w:t>
+      </w:r>
+      <w:proofErr w:type="gramStart"/>
+      <w:r>
+        <w:t>:</w:t>
+      </w:r>
+      <w:proofErr w:type="gramEnd"/>
+      <w:r>
+        <w:br/>
+        <w:t>The study makes an interesting contribution to the research field by showing a connection between football games, game outcome, and alcohol-related violence, specifically domestic abuse.</w:t>
+      </w:r>
+      <w:r>
+        <w:br/>
+      </w:r>
+      <w:r>
+        <w:br/>
+        <w:t>Is the manuscript likely to stimulate wider debate if published?</w:t>
+      </w:r>
+      <w:r>
+        <w:br/>
+        <w:t xml:space="preserve">The manuscript is likely to stimulate a wider debate since football is the largest sport in the world with high levels of alcohol consumption and related problems. This has been a problem for decades and as a matter of fact during the last European championship in France 2016 sales of alcohol were banned as a consequence of a number of alcohol-related violent incidents. </w:t>
+      </w:r>
+      <w:proofErr w:type="gramStart"/>
+      <w:r>
+        <w:t>That football events</w:t>
+      </w:r>
+      <w:proofErr w:type="gramEnd"/>
+      <w:r>
+        <w:t xml:space="preserve"> also have consequences for alcohol-related domestic violence is also a matter that I believe should be </w:t>
       </w:r>
       <w:r>
         <w:lastRenderedPageBreak/>
-        <w:br/>
-        <w:t>3. Did the authors consider other potential confounders that would influence levels of alcohol consumption at football matches? For example, opponent rankings, temperature, and time of day have been shown to be important in some analyses of sports and intoxication or alcohol-related harms. Similarly, the authors include holidays (i.e., Christmas and New Year's Eve)</w:t>
+        <w:t>interesting both for the research community as well as the public. A wide debate, however, probably depends on active work with the third mission.</w:t>
+      </w:r>
+    </w:p>
+    <w:p>
+      <w:pPr>
+        <w:pStyle w:val="NormlWeb"/>
+      </w:pPr>
+      <w:r>
+        <w:rPr>
+          <w:b/>
+          <w:bCs/>
+        </w:rPr>
+        <w:t>Embarrassingly</w:t>
+      </w:r>
+      <w:r>
+        <w:rPr>
+          <w:b/>
+          <w:bCs/>
+        </w:rPr>
+        <w:t xml:space="preserve">, I had never heard of the third mission. </w:t>
+      </w:r>
+      <w:r>
+        <w:rPr>
+          <w:b/>
+          <w:bCs/>
+        </w:rPr>
+        <w:t>Essentially – impact and outreach. We should fully agree with them here. Say that we are working closely with the police to feed results in to policy development, and have already been in contact with organisations and press. (Nudge the journal into thinking this could be some good publicity for them.)</w:t>
+      </w:r>
+      <w:r>
+        <w:br/>
+      </w:r>
+      <w:r>
+        <w:br/>
+        <w:t>Coverage of appropriate existing literature</w:t>
       </w:r>
       <w:proofErr w:type="gramStart"/>
       <w:r>
-        <w:t>,</w:t>
+        <w:t>;</w:t>
       </w:r>
       <w:proofErr w:type="gramEnd"/>
       <w:r>
-        <w:t xml:space="preserve"> did they consider adding major drinking holidays? If so, please briefly explain your model building process and/or why these confounders weren't retained.</w:t>
-      </w:r>
-    </w:p>
-    <w:p>
-      <w:pPr>
-        <w:pStyle w:val="NormlWeb"/>
-        <w:rPr>
-          <w:color w:val="FF0000"/>
-        </w:rPr>
-      </w:pPr>
-      <w:r>
-        <w:rPr>
-          <w:color w:val="FF0000"/>
-        </w:rPr>
-        <w:t xml:space="preserve">We did </w:t>
-      </w:r>
-      <w:r>
-        <w:rPr>
-          <w:color w:val="FF0000"/>
-        </w:rPr>
-        <w:t xml:space="preserve">consider including additional controls, particularly to investigate the effect of surprise results, </w:t>
-      </w:r>
-      <w:r>
-        <w:rPr>
-          <w:color w:val="FF0000"/>
-        </w:rPr>
-        <w:t xml:space="preserve">time of day, </w:t>
-      </w:r>
-      <w:r>
-        <w:rPr>
-          <w:color w:val="FF0000"/>
-        </w:rPr>
-        <w:t xml:space="preserve">and weather. However, given the low number of </w:t>
-      </w:r>
-      <w:r>
-        <w:rPr>
-          <w:color w:val="FF0000"/>
-        </w:rPr>
-        <w:t xml:space="preserve">overall </w:t>
-      </w:r>
-      <w:r>
-        <w:rPr>
-          <w:color w:val="FF0000"/>
-        </w:rPr>
-        <w:t xml:space="preserve">cases (22 England matches overall, and only 8 wins), this was unfortunately not possible. In England, Christmas and New Year’s Eve are the most important drinking holidays, and we </w:t>
-      </w:r>
-      <w:r>
-        <w:rPr>
-          <w:color w:val="FF0000"/>
-        </w:rPr>
-        <w:t xml:space="preserve">indeed </w:t>
-      </w:r>
-      <w:r>
-        <w:rPr>
-          <w:color w:val="FF0000"/>
-        </w:rPr>
-        <w:t>see a substantial increase in the number of reported alcohol-related domestic abuse cases on both of these holidays</w:t>
-      </w:r>
-      <w:r>
-        <w:rPr>
-          <w:color w:val="FF0000"/>
-        </w:rPr>
-        <w:t xml:space="preserve">, therefore </w:t>
-      </w:r>
-      <w:r>
-        <w:rPr>
-          <w:color w:val="FF0000"/>
-        </w:rPr>
-        <w:t>the</w:t>
-      </w:r>
-      <w:r>
-        <w:rPr>
-          <w:color w:val="FF0000"/>
-        </w:rPr>
-        <w:t xml:space="preserve"> inclusion </w:t>
-      </w:r>
-      <w:r>
-        <w:rPr>
-          <w:color w:val="FF0000"/>
-        </w:rPr>
-        <w:t xml:space="preserve">of these controls </w:t>
-      </w:r>
-      <w:r>
-        <w:rPr>
-          <w:color w:val="FF0000"/>
-        </w:rPr>
-        <w:t>resulted in a significantly improved overall model fit</w:t>
-      </w:r>
-      <w:r>
-        <w:rPr>
-          <w:color w:val="FF0000"/>
-        </w:rPr>
-        <w:t xml:space="preserve">. </w:t>
-      </w:r>
-    </w:p>
-    <w:p>
-      <w:pPr>
-        <w:pStyle w:val="NormlWeb"/>
-        <w:rPr>
-          <w:b/>
-          <w:bCs/>
-        </w:rPr>
-      </w:pPr>
-      <w:r>
-        <w:rPr>
-          <w:b/>
-          <w:bCs/>
-        </w:rPr>
-        <w:t>Here, we should respond and say that there wasn’t sufficient variation in the opponent rankings, and given that all were summer tournaments, temperature/weather also had little variation. Time of day… Did we look at anything with this? I thought we had separated this out in some of the analyses? It might be worth adding a very brief note/sentence on this in the paper itself, but with less depth than here.</w:t>
-      </w:r>
-    </w:p>
-    <w:p>
-      <w:pPr>
-        <w:pStyle w:val="NormlWeb"/>
-      </w:pPr>
-      <w:r>
-        <w:rPr>
-          <w:b/>
-          <w:bCs/>
-        </w:rPr>
-        <w:t>I don’t think there are any other “drinking holidays” in the UK (we can explicitly contrast this with the US – July 4</w:t>
-      </w:r>
-      <w:r>
-        <w:rPr>
-          <w:b/>
-          <w:bCs/>
-          <w:vertAlign w:val="superscript"/>
-        </w:rPr>
-        <w:t>th</w:t>
-      </w:r>
-      <w:r>
-        <w:rPr>
-          <w:b/>
-          <w:bCs/>
-        </w:rPr>
-        <w:t>/thanksgiving). People sometimes suggest the summer bank holidays, but I never saw any effect there when looking at the payday effect analyses.</w:t>
-      </w:r>
-      <w:r>
-        <w:br/>
-      </w:r>
-      <w:r>
-        <w:br/>
-        <w:t>4. Did the authors test for temporal clustering within the crime data to determine whether it was necessary to nest the observations within months and/or years?</w:t>
-      </w:r>
-    </w:p>
-    <w:p>
-      <w:pPr>
-        <w:pStyle w:val="NormlWeb"/>
-        <w:rPr>
-          <w:color w:val="FF0000"/>
-        </w:rPr>
-      </w:pPr>
-      <w:r>
-        <w:rPr>
-          <w:color w:val="FF0000"/>
-        </w:rPr>
-        <w:t>To account for the strong temporal variation in the</w:t>
-      </w:r>
-      <w:r>
-        <w:rPr>
-          <w:color w:val="FF0000"/>
-        </w:rPr>
-        <w:t xml:space="preserve"> daily</w:t>
-      </w:r>
-      <w:r>
-        <w:rPr>
-          <w:color w:val="FF0000"/>
-        </w:rPr>
-        <w:t xml:space="preserve"> number of reported domestic abuse cases, each regression included day of week, month, year, Christmas, and New Year’s Eve controls. </w:t>
-      </w:r>
-    </w:p>
-    <w:p>
-      <w:pPr>
-        <w:pStyle w:val="NormlWeb"/>
-      </w:pPr>
-      <w:r>
-        <w:rPr>
-          <w:b/>
-          <w:bCs/>
-        </w:rPr>
-        <w:t xml:space="preserve">I’m not sure I entirely understand what they are suggesting here. I think it is that DA could vary by month, so we should have compared football days to the monthly baseline? I think we can respond that we did include dummies for year, and whether the tournament was currently on. </w:t>
-      </w:r>
-      <w:r>
-        <w:br/>
-      </w:r>
-      <w:r>
-        <w:br/>
-        <w:t>5. Why did the authors choose to not use an offset (i.e., calculate a rate) or adjust for annual population?</w:t>
-      </w:r>
-    </w:p>
-    <w:p>
-      <w:pPr>
-        <w:pStyle w:val="NormlWeb"/>
-        <w:rPr>
-          <w:color w:val="FF0000"/>
-        </w:rPr>
-      </w:pPr>
-      <w:r>
-        <w:rPr>
-          <w:color w:val="FF0000"/>
-        </w:rPr>
-        <w:t>Population estimates for the West Midlands are only available on an annual level. Since we are already including year as a control variable in our analysis, the effect of population size and change is already picked up by this variable.</w:t>
-      </w:r>
-    </w:p>
-    <w:p>
-      <w:pPr>
-        <w:pStyle w:val="NormlWeb"/>
-      </w:pPr>
-      <w:r>
-        <w:rPr>
-          <w:b/>
-          <w:bCs/>
-        </w:rPr>
-        <w:t>Again, not sure I follow. We essentially do calculate the offset do we not? Also, we don’t adjust explicitly for population (we can say that the census is too infrequent anyway), but the year dummies should capture any effect, should they not?</w:t>
-      </w:r>
-      <w:r>
-        <w:br/>
-      </w:r>
-      <w:r>
-        <w:br/>
-        <w:t>6. A multiple testing correction is needed.</w:t>
-      </w:r>
-    </w:p>
-    <w:p>
-      <w:pPr>
-        <w:pStyle w:val="NormlWeb"/>
-      </w:pPr>
-      <w:r>
-        <w:rPr>
-          <w:b/>
-          <w:bCs/>
-        </w:rPr>
-        <w:t xml:space="preserve">I’m not sure where they mean. If it is across all analyses then we are in trouble, as it will kill all statistical power. I’m not entirely sure how to respond to this one. We could say that we change the framing of the results section to designate the first analysis as the primary analysis, and others </w:t>
+        <w:br/>
+        <w:t xml:space="preserve">I note that there are 26 references, whereof 11 are not research papers. Since there is a body of research reporting on sporting events, alcohol consumption, and related problems (such as violence), there should be room to add more references. This would also help the paper in the sense of putting it into a larger context. For instance, there are papers reported that have demonstrated high levels of alcohol consumption at both football events (e.g., </w:t>
+      </w:r>
+      <w:proofErr w:type="spellStart"/>
+      <w:r>
+        <w:t>Durbeej</w:t>
+      </w:r>
+      <w:proofErr w:type="spellEnd"/>
+      <w:r>
+        <w:t xml:space="preserve"> et al. </w:t>
+      </w:r>
+      <w:proofErr w:type="spellStart"/>
+      <w:r>
+        <w:t>PlosOne</w:t>
+      </w:r>
+      <w:proofErr w:type="spellEnd"/>
+      <w:r>
+        <w:t xml:space="preserve">, 2017) and other sporting events (e.g., Erickson et al. ACER, 2011; Glassman et al. J </w:t>
+      </w:r>
+      <w:proofErr w:type="spellStart"/>
+      <w:r>
+        <w:t>Alc</w:t>
+      </w:r>
+      <w:proofErr w:type="spellEnd"/>
+      <w:r>
+        <w:t xml:space="preserve"> Drug Edu, 2011). The paper would benefit from incorporating references to high levels of alcohol consumption at sporting events, in particular football.</w:t>
+      </w:r>
+    </w:p>
+    <w:p>
+      <w:pPr>
+        <w:pStyle w:val="NormlWeb"/>
+        <w:rPr>
+          <w:b/>
+          <w:bCs/>
+        </w:rPr>
+      </w:pPr>
+      <w:r>
+        <w:rPr>
+          <w:b/>
+          <w:bCs/>
+        </w:rPr>
+        <w:t>We should find a way to include these. It could also help address some of reviewer 1’s concerns. How tight are we on word count? Would we have to start thinking about moving some results to the appendix?</w:t>
+      </w:r>
+      <w:r>
+        <w:br/>
+      </w:r>
+    </w:p>
+    <w:p>
+      <w:pPr>
+        <w:pStyle w:val="NormlWeb"/>
+      </w:pPr>
+      <w:r>
+        <w:t xml:space="preserve">In addition, I'm missing a discussion with regard to the implications of the study findings, specifically the implications to policy and prevention. There are a number of studies being conducted around the world attempting to reduce alcohol consumption and related problems at sporting events. The paper would benefit from referencing some of these studies, e.g., Kingsland et al. </w:t>
+      </w:r>
+      <w:proofErr w:type="spellStart"/>
+      <w:r>
+        <w:t>Syst</w:t>
+      </w:r>
+      <w:proofErr w:type="spellEnd"/>
+      <w:r>
+        <w:t xml:space="preserve"> Rev, 2016; </w:t>
+      </w:r>
+      <w:proofErr w:type="spellStart"/>
+      <w:r>
+        <w:t>Durbeej</w:t>
+      </w:r>
+      <w:proofErr w:type="spellEnd"/>
+      <w:r>
+        <w:t xml:space="preserve"> et al. BMC </w:t>
+      </w:r>
+      <w:proofErr w:type="spellStart"/>
+      <w:r>
+        <w:t>Publ</w:t>
+      </w:r>
+      <w:proofErr w:type="spellEnd"/>
+      <w:r>
+        <w:t xml:space="preserve"> Health, 2016; </w:t>
+      </w:r>
+      <w:proofErr w:type="spellStart"/>
+      <w:r>
+        <w:t>Elgán</w:t>
+      </w:r>
+      <w:proofErr w:type="spellEnd"/>
+      <w:r>
+        <w:t xml:space="preserve"> et al, ACER, 2018. That being said, the paper would benefit from highlighting where alcohol is consumed, i.e., in the home setting, pubs and bars, and the sport arena setting, and these are all potential settings for prevention that in the end should decrease different types of alcohol-related violence, including domestic violence.</w:t>
+      </w:r>
+    </w:p>
+    <w:p>
+      <w:pPr>
+        <w:pStyle w:val="NormlWeb"/>
+      </w:pPr>
+      <w:r>
+        <w:rPr>
+          <w:b/>
+          <w:bCs/>
+        </w:rPr>
+        <w:t>Cite these in the paper, and mention that the location is important. However, state here that we can’t go into detail about it because we don’t have the data. Even if we know an incident was within a domestic home, we don’t know if the drinking occurred there, or if they came home from the pub.</w:t>
+      </w:r>
+      <w:r>
+        <w:br/>
+      </w:r>
+      <w:r>
+        <w:br/>
+        <w:t>(</w:t>
+      </w:r>
+      <w:proofErr w:type="gramStart"/>
+      <w:r>
+        <w:t>if</w:t>
+      </w:r>
+      <w:proofErr w:type="gramEnd"/>
+      <w:r>
+        <w:t xml:space="preserve"> applicable) adequacy of methodology, analysis and interpretation:</w:t>
+      </w:r>
+      <w:r>
+        <w:br/>
+        <w:t>The chosen statistical methods used in the current study seems appropriate given the research question and data.</w:t>
+      </w:r>
+    </w:p>
+    <w:p>
+      <w:pPr>
+        <w:pStyle w:val="NormlWeb"/>
+      </w:pPr>
+      <w:r>
+        <w:rPr>
+          <w:b/>
+          <w:bCs/>
+        </w:rPr>
+        <w:t>Thank you. We have taken extreme care on this.</w:t>
+      </w:r>
+      <w:r>
+        <w:br/>
+      </w:r>
+    </w:p>
+    <w:p>
+      <w:pPr>
+        <w:pStyle w:val="NormlWeb"/>
+      </w:pPr>
+      <w:r>
+        <w:t>The causal chain of events proposed by the authors is that the game outcome predicts the level of alcohol consumption, which in turn affects violence. However, this study, for obvious reasons, has no information about the level of alcohol consumption or intoxication levels, which then is a limitation.</w:t>
+      </w:r>
+    </w:p>
+    <w:p>
+      <w:pPr>
+        <w:pStyle w:val="NormlWeb"/>
+        <w:rPr>
+          <w:b/>
+          <w:bCs/>
+        </w:rPr>
+      </w:pPr>
+      <w:r>
+        <w:rPr>
+          <w:b/>
+          <w:bCs/>
+        </w:rPr>
+        <w:t xml:space="preserve">Yes, we agree this is sadly a limitation of the available data. We have made sure to note and discuss this in the paper, noting however that the conclusions are supported by the random </w:t>
       </w:r>
       <w:r>
         <w:rPr>
@@ -566,240 +1069,91 @@
           <w:bCs/>
         </w:rPr>
         <w:lastRenderedPageBreak/>
-        <w:t xml:space="preserve">as exploratory and </w:t>
-      </w:r>
-      <w:proofErr w:type="spellStart"/>
-      <w:r>
-        <w:rPr>
-          <w:b/>
-          <w:bCs/>
-        </w:rPr>
-        <w:t>validatory</w:t>
-      </w:r>
-      <w:proofErr w:type="spellEnd"/>
-      <w:r>
-        <w:rPr>
-          <w:b/>
-          <w:bCs/>
-        </w:rPr>
-        <w:t>?</w:t>
-      </w:r>
-      <w:r>
-        <w:br/>
-      </w:r>
-      <w:r>
-        <w:br/>
-        <w:t>7. The authors make several statements toward establishing causality. One way to buttress these statements would be to adjust their regression coefficient for under-reporting if there are data to suggest the proportion of domestic assaults that are reported in England using quantitative bias analysis.</w:t>
-      </w:r>
-    </w:p>
-    <w:p>
-      <w:pPr>
-        <w:pStyle w:val="NormlWeb"/>
-      </w:pPr>
-      <w:r>
-        <w:rPr>
-          <w:b/>
-          <w:bCs/>
-        </w:rPr>
-        <w:t>I don’t get it. We don’t have any data on the rate of underreporting being different at different times, or during football matches. Using the overall rate would just be a multiplier for all DA, and our beta is already essentially estimating a proportional increase. Perhaps we can respond by saying that the data on underreporting is not sufficiently detailed for us to be able to apply it to our model in this way, however we do now emphasize in the paper that the true effect will be much larger than our estimate (for absolute number of cases) due to this underreporting.</w:t>
-      </w:r>
-      <w:r>
-        <w:br/>
-      </w:r>
-      <w:r>
-        <w:br/>
+        <w:t>allocation of matches to days, and that the increase in domestic abuse is unique to alcohol related incidents.</w:t>
+      </w:r>
+    </w:p>
+    <w:p>
+      <w:pPr>
+        <w:pStyle w:val="NormlWeb"/>
+      </w:pPr>
+      <w:r>
+        <w:br/>
+        <w:t>I think that it is interesting that the obtained results stand in contrast to those obtained in the American study were loss of the local National Football League (NFL) team resulted in a 10% increase in the rate of reported male to female intimate partner violence. A somewhat elaborated discussion of this circumstance would make an interesting contribution in the discussion section.</w:t>
+      </w:r>
+    </w:p>
+    <w:p>
+      <w:pPr>
+        <w:pStyle w:val="NormlWeb"/>
+        <w:rPr>
+          <w:b/>
+          <w:bCs/>
+        </w:rPr>
+      </w:pPr>
+      <w:r>
+        <w:rPr>
+          <w:b/>
+          <w:bCs/>
+        </w:rPr>
+        <w:t>I think we do already cover this do we not? We can always expand slightly and then agree with them profusely, citing the additional material in the paper.</w:t>
+      </w:r>
+    </w:p>
+    <w:p>
+      <w:pPr>
+        <w:pStyle w:val="NormlWeb"/>
+      </w:pPr>
+      <w:r>
+        <w:br/>
+        <w:t xml:space="preserve">The significance levels are reported as </w:t>
       </w:r>
       <w:proofErr w:type="gramStart"/>
       <w:r>
-        <w:t>Results</w:t>
-      </w:r>
-      <w:r>
-        <w:br/>
-        <w:t>8.</w:t>
+        <w:t>thresholds,</w:t>
       </w:r>
       <w:proofErr w:type="gramEnd"/>
       <w:r>
-        <w:t xml:space="preserve"> There are methods described in the results section; these should appear in the methods section.</w:t>
-      </w:r>
-      <w:r>
-        <w:br/>
-      </w:r>
-      <w:r>
-        <w:br/>
-        <w:t>9. There are results for analyses and outcomes that are not described anywhere. Please describe these in the methods section.</w:t>
-      </w:r>
-      <w:r>
-        <w:br/>
-      </w:r>
-      <w:r>
-        <w:br/>
+        <w:t xml:space="preserve"> however, I think it would be more valuable to the reader if exact p-values are reported.</w:t>
+      </w:r>
+    </w:p>
+    <w:p>
+      <w:pPr>
+        <w:pStyle w:val="NormlWeb"/>
+      </w:pPr>
+      <w:r>
+        <w:rPr>
+          <w:b/>
+          <w:bCs/>
+        </w:rPr>
+        <w:t>In principle, I agree with them, but this is going to be tricky to add to the tables and could make it</w:t>
+      </w:r>
+      <w:r>
+        <w:rPr>
+          <w:b/>
+          <w:bCs/>
+        </w:rPr>
+        <w:t xml:space="preserve"> quite confusing</w:t>
+      </w:r>
+      <w:r>
+        <w:rPr>
+          <w:b/>
+          <w:bCs/>
+        </w:rPr>
+        <w:t xml:space="preserve">… </w:t>
       </w:r>
       <w:proofErr w:type="gramStart"/>
       <w:r>
-        <w:t>Discussion</w:t>
-      </w:r>
-      <w:r>
-        <w:br/>
-        <w:t>10.</w:t>
+        <w:rPr>
+          <w:b/>
+          <w:bCs/>
+        </w:rPr>
+        <w:t>Any thoughts?</w:t>
       </w:r>
       <w:proofErr w:type="gramEnd"/>
       <w:r>
-        <w:t xml:space="preserve"> For the authors consideration: It may help readers grasp the significance of the findings to multiply your rate (0.53 per 100,000) by the population of WMP (2.9 million) to generate an approximate count of additional alcohol-involved domestic assaults?</w:t>
-      </w:r>
-    </w:p>
-    <w:p>
-      <w:pPr>
-        <w:pStyle w:val="NormlWeb"/>
-        <w:rPr>
-          <w:color w:val="FF0000"/>
-        </w:rPr>
-      </w:pPr>
-      <w:r>
-        <w:rPr>
-          <w:color w:val="FF0000"/>
-        </w:rPr>
-        <w:t>We chose to report our results by 100,000 people t</w:t>
-      </w:r>
-      <w:r>
-        <w:rPr>
-          <w:color w:val="FF0000"/>
-        </w:rPr>
-        <w:t>o facilitate the generalisation</w:t>
-      </w:r>
-      <w:r>
-        <w:rPr>
-          <w:color w:val="FF0000"/>
-        </w:rPr>
-        <w:t xml:space="preserve"> of our estimates to other areas of England.</w:t>
-      </w:r>
-    </w:p>
-    <w:p>
-      <w:pPr>
-        <w:pStyle w:val="NormlWeb"/>
-      </w:pPr>
-      <w:r>
-        <w:rPr>
-          <w:b/>
-          <w:bCs/>
-        </w:rPr>
-        <w:t>This sounds fine to me. Was there a reason we didn’t do this?</w:t>
-      </w:r>
-      <w:r>
-        <w:br/>
-      </w:r>
-      <w:r>
-        <w:br/>
-        <w:t>11. The authors may also want to mention that it is a limitation that alcohol-involvement was subjective; there may be cases where alcohol was reported where it was not involved and vice versa, although the authors tried to mitigate this by incorporating data from the incidents.</w:t>
-      </w:r>
-    </w:p>
-    <w:p>
-      <w:pPr>
-        <w:pStyle w:val="NormlWeb"/>
-      </w:pPr>
-      <w:r>
-        <w:rPr>
-          <w:b/>
-          <w:bCs/>
-        </w:rPr>
-        <w:t>We do already mention this don’t we? Can move around the words in the main text and then thank them here for raising this and say we have improved the discussion of this point.</w:t>
-      </w:r>
-      <w:r>
-        <w:br/>
-      </w:r>
-      <w:r>
-        <w:br/>
-        <w:t>12. Do the authors have a set of focused recommendations for how to reduce the odds of alcohol-involved domestic assault after football matches?</w:t>
-      </w:r>
-    </w:p>
-    <w:p>
-      <w:pPr>
-        <w:pStyle w:val="NormlWeb"/>
-        <w:rPr>
-          <w:b/>
-          <w:bCs/>
-        </w:rPr>
-      </w:pPr>
-      <w:r>
-        <w:rPr>
-          <w:b/>
-          <w:bCs/>
-        </w:rPr>
-        <w:t>No. No we do not.</w:t>
-      </w:r>
-      <w:r>
-        <w:rPr>
-          <w:b/>
-          <w:bCs/>
-        </w:rPr>
-        <w:t xml:space="preserve"> My opinion is that it’s fine to say that. We are empirical data scientists. We are applying our expertise to analysing the data on the problem, but believe that there are others with more appropriate expertise when it comes to developing policy or even treatments to change harmful behaviours.</w:t>
-      </w:r>
-    </w:p>
-    <w:p>
-      <w:pPr>
-        <w:pStyle w:val="NormlWeb"/>
-        <w:rPr>
-          <w:b/>
-          <w:bCs/>
-        </w:rPr>
-      </w:pPr>
-      <w:r>
-        <w:rPr>
-          <w:b/>
-          <w:bCs/>
-        </w:rPr>
-        <w:t>Or, it might be that one of the references that reviewer 2 wants us to add will already have some recommendations, and we can just cite that.</w:t>
-      </w:r>
-    </w:p>
-    <w:p>
-      <w:pPr>
-        <w:pStyle w:val="NormlWeb"/>
-      </w:pPr>
-      <w:r>
-        <w:br/>
-        <w:t>Overall, nice work!</w:t>
-      </w:r>
-    </w:p>
-    <w:p>
-      <w:pPr>
-        <w:pStyle w:val="NormlWeb"/>
-        <w:rPr>
-          <w:b/>
-          <w:bCs/>
-        </w:rPr>
-      </w:pPr>
-      <w:r>
-        <w:rPr>
-          <w:b/>
-          <w:bCs/>
-        </w:rPr>
-        <w:lastRenderedPageBreak/>
-        <w:t xml:space="preserve">Thank you. </w:t>
-      </w:r>
-      <w:r>
-        <w:rPr>
-          <w:b/>
-          <w:bCs/>
-        </w:rPr>
-        <w:t>Overall, n</w:t>
-      </w:r>
-      <w:r>
-        <w:rPr>
-          <w:b/>
-          <w:bCs/>
-        </w:rPr>
-        <w:t>ice review!</w:t>
-      </w:r>
-    </w:p>
-    <w:p>
-      <w:pPr>
-        <w:pStyle w:val="NormlWeb"/>
-      </w:pPr>
-      <w:r>
-        <w:br/>
-      </w:r>
-      <w:r>
-        <w:br/>
-        <w:t>Reviewer #2: General comment</w:t>
+        <w:br/>
+      </w:r>
+      <w:r>
+        <w:br/>
+        <w:t>Clear, concise and jargon-free writing style</w:t>
       </w:r>
       <w:proofErr w:type="gramStart"/>
       <w:r>
@@ -808,388 +1162,6 @@
       <w:proofErr w:type="gramEnd"/>
       <w:r>
         <w:br/>
-        <w:t xml:space="preserve">An interesting study, revealing that the experience of a national success in an international football tournament substantially increases the likelihood of alcohol-related violent </w:t>
-      </w:r>
-      <w:proofErr w:type="spellStart"/>
-      <w:r>
-        <w:t>behaviors</w:t>
-      </w:r>
-      <w:proofErr w:type="spellEnd"/>
-      <w:r>
-        <w:t xml:space="preserve"> manifesting in domestic (and other) settings.</w:t>
-      </w:r>
-      <w:r>
-        <w:br/>
-      </w:r>
-      <w:r>
-        <w:br/>
-        <w:t>Originality</w:t>
-      </w:r>
-      <w:proofErr w:type="gramStart"/>
-      <w:r>
-        <w:t>:</w:t>
-      </w:r>
-      <w:proofErr w:type="gramEnd"/>
-      <w:r>
-        <w:br/>
-        <w:t>The study is original in the sense that it, to the best of my knowledge and in line with the authors' claim, for the first time explores the role alcohol plays in the link between football and domestic abuse in a large-scale quantitative research design.</w:t>
-      </w:r>
-      <w:r>
-        <w:br/>
-      </w:r>
-      <w:r>
-        <w:br/>
-        <w:t>International relevance</w:t>
-      </w:r>
-      <w:proofErr w:type="gramStart"/>
-      <w:r>
-        <w:t>:</w:t>
-      </w:r>
-      <w:proofErr w:type="gramEnd"/>
-      <w:r>
-        <w:br/>
-        <w:t xml:space="preserve">The study is relevant since football is the most popular sport in the world and alcohol consumption and related problem is high in connection to games and tournaments. </w:t>
-      </w:r>
-      <w:proofErr w:type="gramStart"/>
-      <w:r>
-        <w:t>These problems are a public health concern and results in negative consequences both for the society as a whole, as well as for the individual and brings</w:t>
-      </w:r>
-      <w:proofErr w:type="gramEnd"/>
-      <w:r>
-        <w:t xml:space="preserve"> harms to others.</w:t>
-      </w:r>
-      <w:r>
-        <w:br/>
-      </w:r>
-      <w:r>
-        <w:br/>
-        <w:t>Significance of contribution</w:t>
-      </w:r>
-      <w:proofErr w:type="gramStart"/>
-      <w:r>
-        <w:t>:</w:t>
-      </w:r>
-      <w:proofErr w:type="gramEnd"/>
-      <w:r>
-        <w:br/>
-        <w:t>The study makes an interesting contribution to the research field by showing a connection between football games, game outcome, and alcohol-related violence, specifically domestic abuse.</w:t>
-      </w:r>
-      <w:r>
-        <w:br/>
-      </w:r>
-      <w:r>
-        <w:br/>
-        <w:t>Is the manuscript likely to stimulate wider debate if published?</w:t>
-      </w:r>
-      <w:r>
-        <w:br/>
-        <w:t xml:space="preserve">The manuscript is likely to stimulate a wider debate since football is the largest sport in the world with high levels of alcohol consumption and related problems. This has been a problem for decades and as a matter of fact during the last European championship in France 2016 sales of alcohol were banned as a consequence of a number of alcohol-related violent incidents. </w:t>
-      </w:r>
-      <w:proofErr w:type="gramStart"/>
-      <w:r>
-        <w:t>That football events</w:t>
-      </w:r>
-      <w:proofErr w:type="gramEnd"/>
-      <w:r>
-        <w:t xml:space="preserve"> also have consequences for alcohol-related domestic violence is also a matter that I believe should be interesting both for the research community as well as the public. A wide debate, however, probably depends on active work with the third mission.</w:t>
-      </w:r>
-    </w:p>
-    <w:p>
-      <w:pPr>
-        <w:pStyle w:val="NormlWeb"/>
-      </w:pPr>
-      <w:r>
-        <w:rPr>
-          <w:b/>
-          <w:bCs/>
-        </w:rPr>
-        <w:t>Embarrassingly</w:t>
-      </w:r>
-      <w:r>
-        <w:rPr>
-          <w:b/>
-          <w:bCs/>
-        </w:rPr>
-        <w:t xml:space="preserve">, I had never heard of the third mission. </w:t>
-      </w:r>
-      <w:r>
-        <w:rPr>
-          <w:b/>
-          <w:bCs/>
-        </w:rPr>
-        <w:t>Essentially – impact and outreach. We should fully agree with them here. Say that we are working closely with the police to feed results in to policy development, and have already been in contact with organisations and press. (Nudge the journal into thinking this could be some good publicity for them.)</w:t>
-      </w:r>
-      <w:r>
-        <w:br/>
-      </w:r>
-      <w:r>
-        <w:br/>
-        <w:t>Coverage of appropriate existing literature</w:t>
-      </w:r>
-      <w:proofErr w:type="gramStart"/>
-      <w:r>
-        <w:t>;</w:t>
-      </w:r>
-      <w:proofErr w:type="gramEnd"/>
-      <w:r>
-        <w:br/>
-        <w:t xml:space="preserve">I note that there are 26 references, whereof 11 are not research papers. Since there is a body of research reporting on sporting events, alcohol consumption, and related problems (such as violence), there should be room to add more references. This would also help the paper in the sense of putting it into a larger context. For instance, there are papers reported that have demonstrated high levels of alcohol consumption at both football events (e.g., </w:t>
-      </w:r>
-      <w:proofErr w:type="spellStart"/>
-      <w:r>
-        <w:t>Durbeej</w:t>
-      </w:r>
-      <w:proofErr w:type="spellEnd"/>
-      <w:r>
-        <w:t xml:space="preserve"> et al. </w:t>
-      </w:r>
-      <w:proofErr w:type="spellStart"/>
-      <w:r>
-        <w:t>PlosOne</w:t>
-      </w:r>
-      <w:proofErr w:type="spellEnd"/>
-      <w:r>
-        <w:t xml:space="preserve">, 2017) and other sporting events (e.g., Erickson et al. ACER, 2011; Glassman et al. J </w:t>
-      </w:r>
-      <w:proofErr w:type="spellStart"/>
-      <w:r>
-        <w:t>Alc</w:t>
-      </w:r>
-      <w:proofErr w:type="spellEnd"/>
-      <w:r>
-        <w:t xml:space="preserve"> Drug Edu, 2011). The paper would benefit from incorporating references to high levels of alcohol consumption at sporting events, in particular football.</w:t>
-      </w:r>
-    </w:p>
-    <w:p>
-      <w:pPr>
-        <w:pStyle w:val="NormlWeb"/>
-        <w:rPr>
-          <w:b/>
-          <w:bCs/>
-        </w:rPr>
-      </w:pPr>
-      <w:r>
-        <w:rPr>
-          <w:b/>
-          <w:bCs/>
-        </w:rPr>
-        <w:t xml:space="preserve">We should find a way to include these. It could also help address some of reviewer 1’s concerns. How tight are we on word count? Would we have to start thinking about moving some results to </w:t>
-      </w:r>
-      <w:r>
-        <w:rPr>
-          <w:b/>
-          <w:bCs/>
-        </w:rPr>
-        <w:lastRenderedPageBreak/>
-        <w:t>the appendix?</w:t>
-      </w:r>
-      <w:r>
-        <w:br/>
-      </w:r>
-    </w:p>
-    <w:p>
-      <w:pPr>
-        <w:pStyle w:val="NormlWeb"/>
-      </w:pPr>
-      <w:r>
-        <w:t xml:space="preserve">In addition, I'm missing a discussion with regard to the implications of the study findings, specifically the implications to policy and prevention. There are a number of studies being conducted around the world attempting to reduce alcohol consumption and related problems at sporting events. The paper would benefit from referencing some of these studies, e.g., Kingsland et al. </w:t>
-      </w:r>
-      <w:proofErr w:type="spellStart"/>
-      <w:r>
-        <w:t>Syst</w:t>
-      </w:r>
-      <w:proofErr w:type="spellEnd"/>
-      <w:r>
-        <w:t xml:space="preserve"> Rev, 2016; </w:t>
-      </w:r>
-      <w:proofErr w:type="spellStart"/>
-      <w:r>
-        <w:t>Durbeej</w:t>
-      </w:r>
-      <w:proofErr w:type="spellEnd"/>
-      <w:r>
-        <w:t xml:space="preserve"> et al. BMC </w:t>
-      </w:r>
-      <w:proofErr w:type="spellStart"/>
-      <w:r>
-        <w:t>Publ</w:t>
-      </w:r>
-      <w:proofErr w:type="spellEnd"/>
-      <w:r>
-        <w:t xml:space="preserve"> Health, 2016; </w:t>
-      </w:r>
-      <w:proofErr w:type="spellStart"/>
-      <w:r>
-        <w:t>Elgán</w:t>
-      </w:r>
-      <w:proofErr w:type="spellEnd"/>
-      <w:r>
-        <w:t xml:space="preserve"> et al, ACER, 2018. That being said, the paper would benefit from highlighting where alcohol is consumed, i.e., in the home setting, pubs and bars, and the sport arena setting, and these are all potential settings for prevention that in the end should decrease different types of alcohol-related violence, including domestic violence.</w:t>
-      </w:r>
-    </w:p>
-    <w:p>
-      <w:pPr>
-        <w:pStyle w:val="NormlWeb"/>
-      </w:pPr>
-      <w:r>
-        <w:rPr>
-          <w:b/>
-          <w:bCs/>
-        </w:rPr>
-        <w:t>Cite these in the paper, and mention that the location is important. However, state here that we can’t go into detail about it because we don’t have the data. Even if we know an incident was within a domestic home, we don’t know if the drinking occurred there, or if they came home from the pub.</w:t>
-      </w:r>
-      <w:r>
-        <w:br/>
-      </w:r>
-      <w:r>
-        <w:br/>
-        <w:t>(</w:t>
-      </w:r>
-      <w:proofErr w:type="gramStart"/>
-      <w:r>
-        <w:t>if</w:t>
-      </w:r>
-      <w:proofErr w:type="gramEnd"/>
-      <w:r>
-        <w:t xml:space="preserve"> applicable) adequacy of methodology, analysis and interpretation:</w:t>
-      </w:r>
-      <w:r>
-        <w:br/>
-        <w:t>The chosen statistical methods used in the current study seems appropriate given the research question and data.</w:t>
-      </w:r>
-    </w:p>
-    <w:p>
-      <w:pPr>
-        <w:pStyle w:val="NormlWeb"/>
-      </w:pPr>
-      <w:r>
-        <w:rPr>
-          <w:b/>
-          <w:bCs/>
-        </w:rPr>
-        <w:t>Thank you. We have taken extreme care on this.</w:t>
-      </w:r>
-      <w:r>
-        <w:br/>
-      </w:r>
-    </w:p>
-    <w:p>
-      <w:pPr>
-        <w:pStyle w:val="NormlWeb"/>
-      </w:pPr>
-      <w:r>
-        <w:t>The causal chain of events proposed by the authors is that the game outcome predicts the level of alcohol consumption, which in turn affects violence. However, this study, for obvious reasons, has no information about the level of alcohol consumption or intoxication levels, which then is a limitation.</w:t>
-      </w:r>
-    </w:p>
-    <w:p>
-      <w:pPr>
-        <w:pStyle w:val="NormlWeb"/>
-        <w:rPr>
-          <w:b/>
-          <w:bCs/>
-        </w:rPr>
-      </w:pPr>
-      <w:r>
-        <w:rPr>
-          <w:b/>
-          <w:bCs/>
-        </w:rPr>
-        <w:t>Yes, we agree this is sadly a limitation of the available data. We have made sure to note and discuss this in the paper, noting however that the conclusions are supported by the random allocation of matches to days, and that the increase in domestic abuse is unique to alcohol related incidents.</w:t>
-      </w:r>
-    </w:p>
-    <w:p>
-      <w:pPr>
-        <w:pStyle w:val="NormlWeb"/>
-      </w:pPr>
-      <w:r>
-        <w:br/>
-        <w:t>I think that it is interesting that the obtained results stand in contrast to those obtained in the American study were loss of the local National Football League (NFL) team resulted in a 10% increase in the rate of reported male to female intimate partner violence. A somewhat elaborated discussion of this circumstance would make an interesting contribution in the discussion section.</w:t>
-      </w:r>
-    </w:p>
-    <w:p>
-      <w:pPr>
-        <w:pStyle w:val="NormlWeb"/>
-        <w:rPr>
-          <w:b/>
-          <w:bCs/>
-        </w:rPr>
-      </w:pPr>
-      <w:r>
-        <w:rPr>
-          <w:b/>
-          <w:bCs/>
-        </w:rPr>
-        <w:t>I think we do already cover this do we not? We can always expand slightly and then agree with them profusely, citing the additional material in the paper.</w:t>
-      </w:r>
-    </w:p>
-    <w:p>
-      <w:pPr>
-        <w:pStyle w:val="NormlWeb"/>
-      </w:pPr>
-      <w:r>
-        <w:br/>
-        <w:t xml:space="preserve">The significance levels are reported as </w:t>
-      </w:r>
-      <w:proofErr w:type="gramStart"/>
-      <w:r>
-        <w:t>thresholds,</w:t>
-      </w:r>
-      <w:proofErr w:type="gramEnd"/>
-      <w:r>
-        <w:t xml:space="preserve"> however, I think it would be more valuable to the reader if exact p-values are reported.</w:t>
-      </w:r>
-    </w:p>
-    <w:p>
-      <w:pPr>
-        <w:pStyle w:val="NormlWeb"/>
-      </w:pPr>
-      <w:r>
-        <w:rPr>
-          <w:b/>
-          <w:bCs/>
-        </w:rPr>
-        <w:t>In principle, I agree with them, but this is going to be tricky to add to the tables and could make it</w:t>
-      </w:r>
-      <w:r>
-        <w:rPr>
-          <w:b/>
-          <w:bCs/>
-        </w:rPr>
-        <w:t xml:space="preserve"> quite confusing</w:t>
-      </w:r>
-      <w:r>
-        <w:rPr>
-          <w:b/>
-          <w:bCs/>
-        </w:rPr>
-        <w:t xml:space="preserve">… </w:t>
-      </w:r>
-      <w:proofErr w:type="gramStart"/>
-      <w:r>
-        <w:rPr>
-          <w:b/>
-          <w:bCs/>
-        </w:rPr>
-        <w:t>Any thoughts?</w:t>
-      </w:r>
-      <w:proofErr w:type="gramEnd"/>
-      <w:r>
-        <w:br/>
-      </w:r>
-      <w:r>
-        <w:br/>
-        <w:t>Clear, concise and jargon-free writing style</w:t>
-      </w:r>
-      <w:proofErr w:type="gramStart"/>
-      <w:r>
-        <w:t>:</w:t>
-      </w:r>
-      <w:proofErr w:type="gramEnd"/>
-      <w:r>
-        <w:br/>
-      </w:r>
-      <w:r>
-        <w:lastRenderedPageBreak/>
         <w:t>The manuscript should benefit from a more clear structure, see below.</w:t>
       </w:r>
       <w:r>
@@ -2363,7 +2335,7 @@
   <a:extraClrSchemeLst/>
   <a:extLst>
     <a:ext uri="{05A4C25C-085E-4340-85A3-A5531E510DB2}">
-      <thm15:themeFamily xmlns:thm15="http://schemas.microsoft.com/office/thememl/2012/main" xmlns="" name="Office Theme" id="{62F939B6-93AF-4DB8-9C6B-D6C7DFDC589F}" vid="{4A3C46E8-61CC-4603-A589-7422A47A8E4A}"/>
+      <thm15:themeFamily xmlns="" xmlns:thm15="http://schemas.microsoft.com/office/thememl/2012/main" name="Office Theme" id="{62F939B6-93AF-4DB8-9C6B-D6C7DFDC589F}" vid="{4A3C46E8-61CC-4603-A589-7422A47A8E4A}"/>
     </a:ext>
   </a:extLst>
 </a:theme>

--- a/submission_7/Reviews SSM Round 1 TM comments.docx
+++ b/submission_7/Reviews SSM Round 1 TM comments.docx
@@ -341,7 +341,33 @@
         <w:rPr>
           <w:color w:val="FF0000"/>
         </w:rPr>
-        <w:t>We have now listed the offence class of the domestic abuse cases in the sample in the Appendix.</w:t>
+        <w:t xml:space="preserve">We have now listed the offence class of the domestic abuse cases in the </w:t>
+      </w:r>
+      <w:proofErr w:type="gramStart"/>
+      <w:r>
+        <w:rPr>
+          <w:color w:val="FF0000"/>
+        </w:rPr>
+        <w:t>sample</w:t>
+      </w:r>
+      <w:r>
+        <w:rPr>
+          <w:color w:val="FF0000"/>
+        </w:rPr>
+        <w:t>,</w:t>
+      </w:r>
+      <w:proofErr w:type="gramEnd"/>
+      <w:r>
+        <w:rPr>
+          <w:color w:val="FF0000"/>
+        </w:rPr>
+        <w:t xml:space="preserve"> see Table S1 in the Appendix</w:t>
+      </w:r>
+      <w:r>
+        <w:rPr>
+          <w:color w:val="FF0000"/>
+        </w:rPr>
+        <w:t>.</w:t>
       </w:r>
     </w:p>
     <w:p>
@@ -405,7 +431,14 @@
         <w:rPr>
           <w:color w:val="FF0000"/>
         </w:rPr>
-        <w:t xml:space="preserve">cases (22 England matches overall, and only 8 wins), this was unfortunately not possible. In England, Christmas and New Year’s Eve are the most important drinking holidays, and we </w:t>
+        <w:t xml:space="preserve">cases (22 England matches overall, and only 8 wins), this was unfortunately not possible. In England, Christmas and </w:t>
+      </w:r>
+      <w:r>
+        <w:rPr>
+          <w:color w:val="FF0000"/>
+        </w:rPr>
+        <w:lastRenderedPageBreak/>
+        <w:t xml:space="preserve">New Year’s Eve are the most important drinking holidays, and we </w:t>
       </w:r>
       <w:r>
         <w:rPr>
@@ -417,209 +450,295 @@
         <w:rPr>
           <w:color w:val="FF0000"/>
         </w:rPr>
-        <w:t xml:space="preserve">see a substantial increase </w:t>
-      </w:r>
-      <w:r>
-        <w:rPr>
-          <w:color w:val="FF0000"/>
-        </w:rPr>
+        <w:t>see a substantial increase in the number of reported alcohol-related domestic abuse cases on both of these holidays</w:t>
+      </w:r>
+      <w:r>
+        <w:rPr>
+          <w:color w:val="FF0000"/>
+        </w:rPr>
+        <w:t xml:space="preserve">, therefore </w:t>
+      </w:r>
+      <w:r>
+        <w:rPr>
+          <w:color w:val="FF0000"/>
+        </w:rPr>
+        <w:t>the</w:t>
+      </w:r>
+      <w:r>
+        <w:rPr>
+          <w:color w:val="FF0000"/>
+        </w:rPr>
+        <w:t xml:space="preserve"> inclusion </w:t>
+      </w:r>
+      <w:r>
+        <w:rPr>
+          <w:color w:val="FF0000"/>
+        </w:rPr>
+        <w:t xml:space="preserve">of these controls </w:t>
+      </w:r>
+      <w:r>
+        <w:rPr>
+          <w:color w:val="FF0000"/>
+        </w:rPr>
+        <w:t>resulted in a significantly improved overall model fit</w:t>
+      </w:r>
+      <w:r>
+        <w:rPr>
+          <w:color w:val="FF0000"/>
+        </w:rPr>
+        <w:t xml:space="preserve">. </w:t>
+      </w:r>
+      <w:r>
+        <w:br/>
+      </w:r>
+      <w:r>
+        <w:br/>
+        <w:t>4. Did the authors test for temporal clustering within the crime data to determine whether it was necessary to nest the observations within months and/or years?</w:t>
+      </w:r>
+    </w:p>
+    <w:p>
+      <w:pPr>
+        <w:pStyle w:val="NormlWeb"/>
+        <w:rPr>
+          <w:color w:val="FF0000"/>
+        </w:rPr>
+      </w:pPr>
+      <w:r>
+        <w:rPr>
+          <w:color w:val="FF0000"/>
+        </w:rPr>
+        <w:t>To account for the strong temporal variation in the</w:t>
+      </w:r>
+      <w:r>
+        <w:rPr>
+          <w:color w:val="FF0000"/>
+        </w:rPr>
+        <w:t xml:space="preserve"> daily</w:t>
+      </w:r>
+      <w:r>
+        <w:rPr>
+          <w:color w:val="FF0000"/>
+        </w:rPr>
+        <w:t xml:space="preserve"> number of reported domestic abuse cases, each regression included day of week, month, year, Christmas, and New Year’s Eve controls. </w:t>
+      </w:r>
+      <w:r>
+        <w:br/>
+      </w:r>
+      <w:r>
+        <w:br/>
+        <w:t>5. Why did the authors choose to not use an offset (i.e., calculate a rate) or adjust for annual population?</w:t>
+      </w:r>
+    </w:p>
+    <w:p>
+      <w:pPr>
+        <w:pStyle w:val="NormlWeb"/>
+        <w:rPr>
+          <w:color w:val="FF0000"/>
+        </w:rPr>
+      </w:pPr>
+      <w:r>
+        <w:rPr>
+          <w:color w:val="FF0000"/>
+        </w:rPr>
+        <w:t>Population estimates for the West Midlands are only available on an annual level. Since we are already including year as a control variable in our analysis, the effect of population size and change is already picked up by this variable.</w:t>
+      </w:r>
+      <w:r>
+        <w:br/>
+      </w:r>
+      <w:r>
+        <w:br/>
+        <w:t>6. A multiple testing correction is needed.</w:t>
+      </w:r>
+    </w:p>
+    <w:p>
+      <w:pPr>
+        <w:pStyle w:val="NormlWeb"/>
+      </w:pPr>
+      <w:r>
+        <w:rPr>
+          <w:color w:val="FF0000"/>
+        </w:rPr>
+        <w:t xml:space="preserve">We thank the reviewer for raising this point. </w:t>
+      </w:r>
+      <w:r>
+        <w:rPr>
+          <w:color w:val="FF0000"/>
+        </w:rPr>
+        <w:t xml:space="preserve">We updated the regression tables </w:t>
+      </w:r>
+      <w:r>
+        <w:rPr>
+          <w:color w:val="FF0000"/>
+        </w:rPr>
+        <w:t>to make it clear which coefficients survive the multiple testing correction.</w:t>
+      </w:r>
+      <w:r>
+        <w:rPr>
+          <w:color w:val="FF0000"/>
+        </w:rPr>
+        <w:br/>
+      </w:r>
+      <w:r>
+        <w:br/>
+        <w:t>7. The authors make several statements toward establishing causality. One way to buttress these statements would be to adjust their regression coefficient for under-reporting if there are data to suggest the proportion of domestic assaults that are reported in England using quantitative bias analysis.</w:t>
+      </w:r>
+    </w:p>
+    <w:p>
+      <w:pPr>
+        <w:pStyle w:val="NormlWeb"/>
+      </w:pPr>
+      <w:r>
+        <w:rPr>
+          <w:color w:val="FF0000"/>
+        </w:rPr>
+        <w:t xml:space="preserve">Unfortunately, there is very little data on the extent of under-reporting of domestic abuse in the UK. The best source of information is an annual survey called Crime Survey for England and Wales (CSEW), which </w:t>
+      </w:r>
+      <w:r>
+        <w:rPr>
+          <w:color w:val="FF0000"/>
+        </w:rPr>
+        <w:t>contains a self-completion module on domestic abuse. According to the CSEW, only 17% of victims who experienced domestic abuse in the year ending March, 2018 have reported it to the police.</w:t>
+      </w:r>
+      <w:r>
+        <w:rPr>
+          <w:color w:val="FF0000"/>
+        </w:rPr>
+        <w:t xml:space="preserve"> Assuming that England football matches do not affect reporting behaviour (our analysis or newly reported cases suggest this is the case), our estimate of the increase in alcohol-related cases on England football days is an accurate reflection of the increase in the true number of cases.</w:t>
+      </w:r>
+      <w:r>
+        <w:br/>
+      </w:r>
+      <w:r>
+        <w:br/>
+      </w:r>
+      <w:proofErr w:type="gramStart"/>
+      <w:r>
+        <w:t>Results</w:t>
+      </w:r>
+      <w:r>
+        <w:br/>
+        <w:t>8.</w:t>
+      </w:r>
+      <w:proofErr w:type="gramEnd"/>
+      <w:r>
+        <w:t xml:space="preserve"> There are methods described in the results section; these should appear in the methods section.</w:t>
+      </w:r>
+      <w:r>
+        <w:br/>
+      </w:r>
+      <w:r>
+        <w:br/>
+        <w:t>9. There are results for analyses and outcomes that are not described anywhere. Please describe these in the methods section.</w:t>
+      </w:r>
+    </w:p>
+    <w:p>
+      <w:pPr>
+        <w:pStyle w:val="NormlWeb"/>
+        <w:rPr>
+          <w:color w:val="FF0000"/>
+        </w:rPr>
+      </w:pPr>
+      <w:r>
+        <w:rPr>
+          <w:color w:val="FF0000"/>
+        </w:rPr>
+        <w:t>We thank the reviewer for pointing this out.</w:t>
+      </w:r>
+      <w:r>
+        <w:rPr>
+          <w:color w:val="FF0000"/>
+        </w:rPr>
+        <w:t xml:space="preserve"> We ha</w:t>
+      </w:r>
+      <w:r>
+        <w:rPr>
+          <w:color w:val="FF0000"/>
+        </w:rPr>
+        <w:t>ve now updated the manuscript to mention and</w:t>
+      </w:r>
+      <w:r>
+        <w:rPr>
+          <w:color w:val="FF0000"/>
+        </w:rPr>
+        <w:t xml:space="preserve"> </w:t>
+      </w:r>
+      <w:r>
+        <w:rPr>
+          <w:color w:val="FF0000"/>
+        </w:rPr>
+        <w:t>define</w:t>
+      </w:r>
+      <w:r>
+        <w:rPr>
+          <w:color w:val="FF0000"/>
+        </w:rPr>
+        <w:t xml:space="preserve"> all outcome variables </w:t>
+      </w:r>
+      <w:r>
+        <w:rPr>
+          <w:color w:val="FF0000"/>
+        </w:rPr>
+        <w:t xml:space="preserve">before the </w:t>
+      </w:r>
+      <w:r>
+        <w:rPr>
+          <w:color w:val="FF0000"/>
+        </w:rPr>
+        <w:t>results section</w:t>
+      </w:r>
+      <w:r>
+        <w:rPr>
+          <w:color w:val="FF0000"/>
+        </w:rPr>
+        <w:t xml:space="preserve"> and made the results section more focused.</w:t>
+      </w:r>
+    </w:p>
+    <w:p>
+      <w:pPr>
+        <w:pStyle w:val="NormlWeb"/>
+        <w:rPr>
+          <w:b/>
+          <w:color w:val="FF0000"/>
+        </w:rPr>
+      </w:pPr>
+      <w:r>
+        <w:rPr>
+          <w:b/>
+          <w:color w:val="FF0000"/>
+        </w:rPr>
+        <w:t>Is it ok that I didn’t put these in the Methods section? E.g., I describe the rugby data in the data section as opposed to methods?</w:t>
+      </w:r>
+    </w:p>
+    <w:p>
+      <w:pPr>
+        <w:pStyle w:val="NormlWeb"/>
+        <w:rPr>
+          <w:color w:val="FF0000"/>
+        </w:rPr>
+      </w:pPr>
+      <w:r>
+        <w:br/>
+      </w:r>
+      <w:proofErr w:type="gramStart"/>
+      <w:r>
+        <w:t>Discussion</w:t>
+      </w:r>
+      <w:r>
+        <w:br/>
+        <w:t>10.</w:t>
+      </w:r>
+      <w:proofErr w:type="gramEnd"/>
+      <w:r>
+        <w:t xml:space="preserve"> For the authors consideration: It may help readers grasp the significance of the findings to </w:t>
+      </w:r>
+      <w:r>
         <w:lastRenderedPageBreak/>
-        <w:t>in the number of reported alcohol-related domestic abuse cases on both of these holidays</w:t>
-      </w:r>
-      <w:r>
-        <w:rPr>
-          <w:color w:val="FF0000"/>
-        </w:rPr>
-        <w:t xml:space="preserve">, therefore </w:t>
-      </w:r>
-      <w:r>
-        <w:rPr>
-          <w:color w:val="FF0000"/>
-        </w:rPr>
-        <w:t>the</w:t>
-      </w:r>
-      <w:r>
-        <w:rPr>
-          <w:color w:val="FF0000"/>
-        </w:rPr>
-        <w:t xml:space="preserve"> inclusion </w:t>
-      </w:r>
-      <w:r>
-        <w:rPr>
-          <w:color w:val="FF0000"/>
-        </w:rPr>
-        <w:t xml:space="preserve">of these controls </w:t>
-      </w:r>
-      <w:r>
-        <w:rPr>
-          <w:color w:val="FF0000"/>
-        </w:rPr>
-        <w:t>resulted in a significantly improved overall model fit</w:t>
-      </w:r>
-      <w:r>
-        <w:rPr>
-          <w:color w:val="FF0000"/>
-        </w:rPr>
-        <w:t xml:space="preserve">. </w:t>
-      </w:r>
-      <w:r>
-        <w:br/>
-      </w:r>
-      <w:r>
-        <w:br/>
-        <w:t>4. Did the authors test for temporal clustering within the crime data to determine whether it was necessary to nest the observations within months and/or years?</w:t>
-      </w:r>
-    </w:p>
-    <w:p>
-      <w:pPr>
-        <w:pStyle w:val="NormlWeb"/>
-        <w:rPr>
-          <w:color w:val="FF0000"/>
-        </w:rPr>
-      </w:pPr>
-      <w:r>
-        <w:rPr>
-          <w:color w:val="FF0000"/>
-        </w:rPr>
-        <w:t>To account for the strong temporal variation in the</w:t>
-      </w:r>
-      <w:r>
-        <w:rPr>
-          <w:color w:val="FF0000"/>
-        </w:rPr>
-        <w:t xml:space="preserve"> daily</w:t>
-      </w:r>
-      <w:r>
-        <w:rPr>
-          <w:color w:val="FF0000"/>
-        </w:rPr>
-        <w:t xml:space="preserve"> number of reported domestic abuse cases, each regression included day of week, month, year, Christmas, and New Year’s Eve controls. </w:t>
-      </w:r>
-      <w:r>
-        <w:br/>
-      </w:r>
-      <w:r>
-        <w:br/>
-        <w:t>5. Why did the authors choose to not use an offset (i.e., calculate a rate) or adjust for annual population?</w:t>
-      </w:r>
-    </w:p>
-    <w:p>
-      <w:pPr>
-        <w:pStyle w:val="NormlWeb"/>
-        <w:rPr>
-          <w:color w:val="FF0000"/>
-        </w:rPr>
-      </w:pPr>
-      <w:r>
-        <w:rPr>
-          <w:color w:val="FF0000"/>
-        </w:rPr>
-        <w:t>Population estimates for the West Midlands are only available on an annual level. Since we are already including year as a control variable in our analysis, the effect of population size and change is already picked up by this variable.</w:t>
-      </w:r>
-      <w:r>
-        <w:br/>
-      </w:r>
-      <w:r>
-        <w:br/>
-        <w:t>6. A multiple testing correction is needed.</w:t>
-      </w:r>
-    </w:p>
-    <w:p>
-      <w:pPr>
-        <w:pStyle w:val="NormlWeb"/>
-      </w:pPr>
-      <w:r>
-        <w:rPr>
-          <w:b/>
-          <w:bCs/>
-        </w:rPr>
-        <w:t xml:space="preserve">I’m not sure where they mean. If it is across all analyses then we are in trouble, as it will kill all statistical power. I’m not entirely sure how to respond to this one. We could say that we change the framing of the results section to designate the first analysis as the primary analysis, and others as exploratory and </w:t>
-      </w:r>
-      <w:proofErr w:type="spellStart"/>
-      <w:r>
-        <w:rPr>
-          <w:b/>
-          <w:bCs/>
-        </w:rPr>
-        <w:t>validatory</w:t>
-      </w:r>
-      <w:proofErr w:type="spellEnd"/>
-      <w:r>
-        <w:rPr>
-          <w:b/>
-          <w:bCs/>
-        </w:rPr>
-        <w:t>?</w:t>
-      </w:r>
-      <w:r>
-        <w:br/>
-      </w:r>
-      <w:r>
-        <w:br/>
-        <w:t>7. The authors make several statements toward establishing causality. One way to buttress these statements would be to adjust their regression coefficient for under-reporting if there are data to suggest the proportion of domestic assaults that are reported in England using quantitative bias analysis.</w:t>
-      </w:r>
-    </w:p>
-    <w:p>
-      <w:pPr>
-        <w:pStyle w:val="NormlWeb"/>
-      </w:pPr>
-      <w:r>
-        <w:rPr>
-          <w:b/>
-          <w:bCs/>
-        </w:rPr>
-        <w:t>I don’t get it. We don’t have any data on the rate of underreporting being different at different times, or during football matches. Using the overall rate would just be a multiplier for all DA, and our beta is already essentially estimating a proportional increase. Perhaps we can respond by saying that the data on underreporting is not sufficiently detailed for us to be able to apply it to our model in this way, however we do now emphasize in the paper that the true effect will be much larger than our estimate (for absolute number of cases) due to this underreporting.</w:t>
-      </w:r>
-      <w:r>
-        <w:br/>
-      </w:r>
-      <w:r>
-        <w:br/>
-      </w:r>
-      <w:proofErr w:type="gramStart"/>
-      <w:r>
-        <w:t>Results</w:t>
-      </w:r>
-      <w:r>
-        <w:br/>
-        <w:t>8.</w:t>
-      </w:r>
-      <w:proofErr w:type="gramEnd"/>
-      <w:r>
-        <w:t xml:space="preserve"> There are methods described in the results section; these should appear in the methods section.</w:t>
-      </w:r>
-      <w:r>
-        <w:br/>
-      </w:r>
-      <w:r>
-        <w:br/>
-        <w:t>9. There are results for analyses and outcomes that are not described anywhere. Please describe these in the methods section.</w:t>
-      </w:r>
-      <w:r>
-        <w:br/>
-      </w:r>
-      <w:r>
-        <w:br/>
-      </w:r>
-      <w:proofErr w:type="gramStart"/>
-      <w:r>
-        <w:t>Discussion</w:t>
-      </w:r>
-      <w:r>
-        <w:br/>
-        <w:t>10.</w:t>
-      </w:r>
-      <w:proofErr w:type="gramEnd"/>
-      <w:r>
-        <w:t xml:space="preserve"> For the authors consideration: It may help readers grasp the significance of the findings to multiply your rate (0.53 per 100,000) by the population of WMP (2.9 million) to generate an approximate count of additional alcohol-involved domestic assaults?</w:t>
-      </w:r>
-    </w:p>
-    <w:p>
-      <w:pPr>
-        <w:pStyle w:val="NormlWeb"/>
-        <w:rPr>
-          <w:color w:val="FF0000"/>
-        </w:rPr>
+        <w:t>multiply your rate (0.53 per 100,000) by the population of WMP (2.9 million) to generate an approximate count of additional alcohol-involved domestic assaults?</w:t>
+      </w:r>
+    </w:p>
+    <w:p>
+      <w:pPr>
+        <w:pStyle w:val="NormlWeb"/>
       </w:pPr>
       <w:r>
         <w:rPr>
@@ -638,20 +757,207 @@
           <w:color w:val="FF0000"/>
         </w:rPr>
         <w:t xml:space="preserve"> of our estimates to other areas of England.</w:t>
+      </w:r>
+      <w:r>
+        <w:t xml:space="preserve"> </w:t>
+      </w:r>
+      <w:r>
+        <w:br/>
+      </w:r>
+      <w:r>
+        <w:br/>
+        <w:t>11. The authors may also want to mention that it is a limitation that alcohol-involvement was subjective; there may be cases where alcohol was reported where it was not involved and vice versa, although the authors tried to mitigate this by incorporating data from the incidents.</w:t>
+      </w:r>
+    </w:p>
+    <w:p>
+      <w:pPr>
+        <w:pStyle w:val="NormlWeb"/>
+      </w:pPr>
+      <w:r>
+        <w:rPr>
+          <w:b/>
+          <w:bCs/>
+        </w:rPr>
+        <w:t>We do already mention this don’t we? Can move around the words in the main text and then thank them here for raising this and</w:t>
       </w:r>
       <w:bookmarkStart w:id="0" w:name="_GoBack"/>
       <w:bookmarkEnd w:id="0"/>
-    </w:p>
-    <w:p>
-      <w:pPr>
-        <w:pStyle w:val="NormlWeb"/>
-      </w:pPr>
-      <w:r>
-        <w:rPr>
-          <w:b/>
-          <w:bCs/>
-        </w:rPr>
-        <w:t>This sounds fine to me. Was there a reason we didn’t do this?</w:t>
+      <w:r>
+        <w:rPr>
+          <w:b/>
+          <w:bCs/>
+        </w:rPr>
+        <w:t xml:space="preserve"> say we have improved the discussion of this point.</w:t>
+      </w:r>
+      <w:r>
+        <w:br/>
+      </w:r>
+      <w:r>
+        <w:br/>
+        <w:t>12. Do the authors have a set of focused recommendations for how to reduce the odds of alcohol-involved domestic assault after football matches?</w:t>
+      </w:r>
+    </w:p>
+    <w:p>
+      <w:pPr>
+        <w:pStyle w:val="NormlWeb"/>
+        <w:rPr>
+          <w:b/>
+          <w:bCs/>
+        </w:rPr>
+      </w:pPr>
+      <w:r>
+        <w:rPr>
+          <w:b/>
+          <w:bCs/>
+        </w:rPr>
+        <w:t>No. No we do not.</w:t>
+      </w:r>
+      <w:r>
+        <w:rPr>
+          <w:b/>
+          <w:bCs/>
+        </w:rPr>
+        <w:t xml:space="preserve"> My opinion is that it’s fine to say that. We are empirical data scientists. We are applying our expertise to analysing the data on the problem, but believe that there are others with more appropriate expertise when it comes to developing policy or even treatments to change harmful behaviours.</w:t>
+      </w:r>
+    </w:p>
+    <w:p>
+      <w:pPr>
+        <w:pStyle w:val="NormlWeb"/>
+        <w:rPr>
+          <w:b/>
+          <w:bCs/>
+        </w:rPr>
+      </w:pPr>
+      <w:r>
+        <w:rPr>
+          <w:b/>
+          <w:bCs/>
+        </w:rPr>
+        <w:t>Or, it might be that one of the references that reviewer 2 wants us to add will already have some recommendations, and we can just cite that.</w:t>
+      </w:r>
+    </w:p>
+    <w:p>
+      <w:pPr>
+        <w:pStyle w:val="NormlWeb"/>
+      </w:pPr>
+      <w:r>
+        <w:br/>
+        <w:t>Overall, nice work!</w:t>
+      </w:r>
+    </w:p>
+    <w:p>
+      <w:pPr>
+        <w:pStyle w:val="NormlWeb"/>
+        <w:rPr>
+          <w:b/>
+          <w:bCs/>
+        </w:rPr>
+      </w:pPr>
+      <w:r>
+        <w:rPr>
+          <w:b/>
+          <w:bCs/>
+        </w:rPr>
+        <w:t xml:space="preserve">Thank you. </w:t>
+      </w:r>
+      <w:r>
+        <w:rPr>
+          <w:b/>
+          <w:bCs/>
+        </w:rPr>
+        <w:t>Overall, n</w:t>
+      </w:r>
+      <w:r>
+        <w:rPr>
+          <w:b/>
+          <w:bCs/>
+        </w:rPr>
+        <w:t>ice review!</w:t>
+      </w:r>
+    </w:p>
+    <w:p>
+      <w:pPr>
+        <w:pStyle w:val="NormlWeb"/>
+      </w:pPr>
+      <w:r>
+        <w:br/>
+      </w:r>
+      <w:r>
+        <w:br/>
+        <w:t>Reviewer #2: General comment</w:t>
+      </w:r>
+      <w:proofErr w:type="gramStart"/>
+      <w:r>
+        <w:t>:</w:t>
+      </w:r>
+      <w:proofErr w:type="gramEnd"/>
+      <w:r>
+        <w:br/>
+        <w:t xml:space="preserve">An interesting study, revealing that the experience of a national success in an international football tournament substantially increases the likelihood of alcohol-related violent </w:t>
+      </w:r>
+      <w:proofErr w:type="spellStart"/>
+      <w:r>
+        <w:t>behaviors</w:t>
+      </w:r>
+      <w:proofErr w:type="spellEnd"/>
+      <w:r>
+        <w:t xml:space="preserve"> manifesting in domestic (and other) settings.</w:t>
+      </w:r>
+      <w:r>
+        <w:br/>
+      </w:r>
+      <w:r>
+        <w:br/>
+        <w:t>Originality</w:t>
+      </w:r>
+      <w:proofErr w:type="gramStart"/>
+      <w:r>
+        <w:t>:</w:t>
+      </w:r>
+      <w:proofErr w:type="gramEnd"/>
+      <w:r>
+        <w:br/>
+        <w:t>The study is original in the sense that it, to the best of my knowledge and in line with the authors' claim, for the first time explores the role alcohol plays in the link between football and domestic abuse in a large-scale quantitative research design.</w:t>
+      </w:r>
+      <w:r>
+        <w:br/>
+      </w:r>
+      <w:r>
+        <w:br/>
+        <w:t>International relevance</w:t>
+      </w:r>
+      <w:proofErr w:type="gramStart"/>
+      <w:r>
+        <w:t>:</w:t>
+      </w:r>
+      <w:proofErr w:type="gramEnd"/>
+      <w:r>
+        <w:br/>
+        <w:t xml:space="preserve">The study is relevant since football is the most popular sport in the world and alcohol consumption and related problem is high in connection to games and tournaments. </w:t>
+      </w:r>
+      <w:proofErr w:type="gramStart"/>
+      <w:r>
+        <w:t>These problems are a public health concern and results in negative consequences both for the society as a whole, as well as for the individual and brings</w:t>
+      </w:r>
+      <w:proofErr w:type="gramEnd"/>
+      <w:r>
+        <w:t xml:space="preserve"> harms to others.</w:t>
+      </w:r>
+      <w:r>
+        <w:br/>
+      </w:r>
+      <w:r>
+        <w:br/>
+        <w:t>Significance of contribution</w:t>
+      </w:r>
+      <w:proofErr w:type="gramStart"/>
+      <w:r>
+        <w:t>:</w:t>
+      </w:r>
+      <w:proofErr w:type="gramEnd"/>
+      <w:r>
+        <w:br/>
+        <w:t>The study makes an interesting contribution to the research field by showing a connection between football games, game outcome, and alcohol-related violence, specifically domestic abuse.</w:t>
       </w:r>
       <w:r>
         <w:br/>
@@ -661,555 +967,552 @@
       </w:r>
       <w:r>
         <w:lastRenderedPageBreak/>
-        <w:t>11. The authors may also want to mention that it is a limitation that alcohol-involvement was subjective; there may be cases where alcohol was reported where it was not involved and vice versa, although the authors tried to mitigate this by incorporating data from the incidents.</w:t>
-      </w:r>
-    </w:p>
-    <w:p>
-      <w:pPr>
-        <w:pStyle w:val="NormlWeb"/>
-      </w:pPr>
-      <w:r>
-        <w:rPr>
-          <w:b/>
-          <w:bCs/>
-        </w:rPr>
-        <w:t>We do already mention this don’t we? Can move around the words in the main text and then thank them here for raising this and say we have improved the discussion of this point.</w:t>
-      </w:r>
-      <w:r>
-        <w:br/>
-      </w:r>
-      <w:r>
-        <w:br/>
-        <w:t>12. Do the authors have a set of focused recommendations for how to reduce the odds of alcohol-involved domestic assault after football matches?</w:t>
-      </w:r>
-    </w:p>
-    <w:p>
-      <w:pPr>
-        <w:pStyle w:val="NormlWeb"/>
-        <w:rPr>
-          <w:b/>
-          <w:bCs/>
-        </w:rPr>
-      </w:pPr>
-      <w:r>
-        <w:rPr>
-          <w:b/>
-          <w:bCs/>
-        </w:rPr>
-        <w:t>No. No we do not.</w:t>
-      </w:r>
-      <w:r>
-        <w:rPr>
-          <w:b/>
-          <w:bCs/>
-        </w:rPr>
-        <w:t xml:space="preserve"> My opinion is that it’s fine to say that. We are empirical data scientists. We are applying our expertise to analysing the data on the problem, but believe that there are others with more appropriate expertise when it comes to developing policy or even treatments to change harmful behaviours.</w:t>
-      </w:r>
-    </w:p>
-    <w:p>
-      <w:pPr>
-        <w:pStyle w:val="NormlWeb"/>
-        <w:rPr>
-          <w:b/>
-          <w:bCs/>
-        </w:rPr>
-      </w:pPr>
-      <w:r>
-        <w:rPr>
-          <w:b/>
-          <w:bCs/>
-        </w:rPr>
-        <w:t>Or, it might be that one of the references that reviewer 2 wants us to add will already have some recommendations, and we can just cite that.</w:t>
-      </w:r>
-    </w:p>
-    <w:p>
-      <w:pPr>
-        <w:pStyle w:val="NormlWeb"/>
-      </w:pPr>
-      <w:r>
-        <w:br/>
-        <w:t>Overall, nice work!</w:t>
-      </w:r>
-    </w:p>
-    <w:p>
-      <w:pPr>
-        <w:pStyle w:val="NormlWeb"/>
-        <w:rPr>
-          <w:b/>
-          <w:bCs/>
-        </w:rPr>
-      </w:pPr>
-      <w:r>
-        <w:rPr>
-          <w:b/>
-          <w:bCs/>
-        </w:rPr>
-        <w:t xml:space="preserve">Thank you. </w:t>
-      </w:r>
-      <w:r>
-        <w:rPr>
-          <w:b/>
-          <w:bCs/>
-        </w:rPr>
-        <w:t>Overall, n</w:t>
-      </w:r>
-      <w:r>
-        <w:rPr>
-          <w:b/>
-          <w:bCs/>
-        </w:rPr>
-        <w:t>ice review!</w:t>
-      </w:r>
-    </w:p>
-    <w:p>
-      <w:pPr>
-        <w:pStyle w:val="NormlWeb"/>
-      </w:pPr>
-      <w:r>
-        <w:br/>
-      </w:r>
-      <w:r>
-        <w:br/>
-        <w:t>Reviewer #2: General comment</w:t>
+        <w:t>Is the manuscript likely to stimulate wider debate if published?</w:t>
+      </w:r>
+      <w:r>
+        <w:br/>
+        <w:t xml:space="preserve">The manuscript is likely to stimulate a wider debate since football is the largest sport in the world with high levels of alcohol consumption and related problems. This has been a problem for decades and as a matter of fact during the last European championship in France 2016 sales of alcohol were banned as a consequence of a number of alcohol-related violent incidents. </w:t>
       </w:r>
       <w:proofErr w:type="gramStart"/>
       <w:r>
+        <w:t>That football events</w:t>
+      </w:r>
+      <w:proofErr w:type="gramEnd"/>
+      <w:r>
+        <w:t xml:space="preserve"> also have consequences for alcohol-related domestic violence is also a matter that I believe should be interesting both for the research community as well as the public. A wide debate, however, probably depends on active work with the third mission.</w:t>
+      </w:r>
+    </w:p>
+    <w:p>
+      <w:pPr>
+        <w:pStyle w:val="NormlWeb"/>
+      </w:pPr>
+      <w:r>
+        <w:rPr>
+          <w:b/>
+          <w:bCs/>
+        </w:rPr>
+        <w:t>Embarrassingly</w:t>
+      </w:r>
+      <w:r>
+        <w:rPr>
+          <w:b/>
+          <w:bCs/>
+        </w:rPr>
+        <w:t xml:space="preserve">, I had never heard of the third mission. </w:t>
+      </w:r>
+      <w:r>
+        <w:rPr>
+          <w:b/>
+          <w:bCs/>
+        </w:rPr>
+        <w:t>Essentially – impact and outreach. We should fully agree with them here. Say that we are working closely with the police to feed results in to policy development, and have already been in contact with organisations and press. (Nudge the journal into thinking this could be some good publicity for them.)</w:t>
+      </w:r>
+      <w:r>
+        <w:br/>
+      </w:r>
+      <w:r>
+        <w:br/>
+        <w:t>Coverage of appropriate existing literature</w:t>
+      </w:r>
+      <w:proofErr w:type="gramStart"/>
+      <w:r>
+        <w:t>;</w:t>
+      </w:r>
+      <w:proofErr w:type="gramEnd"/>
+      <w:r>
+        <w:br/>
+        <w:t xml:space="preserve">I note that there are 26 references, whereof 11 are not research papers. Since there is a body of research reporting on sporting events, alcohol consumption, and related problems (such as violence), there should be room to add more references. This would also help the paper in the sense of putting it into a larger context. For instance, there are papers reported that have demonstrated high levels of alcohol consumption at both football events (e.g., </w:t>
+      </w:r>
+      <w:proofErr w:type="spellStart"/>
+      <w:r>
+        <w:t>Durbeej</w:t>
+      </w:r>
+      <w:proofErr w:type="spellEnd"/>
+      <w:r>
+        <w:t xml:space="preserve"> et al. </w:t>
+      </w:r>
+      <w:proofErr w:type="spellStart"/>
+      <w:r>
+        <w:t>PlosOne</w:t>
+      </w:r>
+      <w:proofErr w:type="spellEnd"/>
+      <w:r>
+        <w:t xml:space="preserve">, 2017) and other sporting events (e.g., Erickson et al. ACER, 2011; Glassman et al. J </w:t>
+      </w:r>
+      <w:proofErr w:type="spellStart"/>
+      <w:r>
+        <w:t>Alc</w:t>
+      </w:r>
+      <w:proofErr w:type="spellEnd"/>
+      <w:r>
+        <w:t xml:space="preserve"> Drug Edu, 2011). The paper would benefit from incorporating references to high levels of alcohol consumption at sporting events, in particular football.</w:t>
+      </w:r>
+    </w:p>
+    <w:p>
+      <w:pPr>
+        <w:pStyle w:val="NormlWeb"/>
+        <w:rPr>
+          <w:b/>
+          <w:bCs/>
+        </w:rPr>
+      </w:pPr>
+      <w:r>
+        <w:rPr>
+          <w:b/>
+          <w:bCs/>
+        </w:rPr>
+        <w:t>We should find a way to include these. It could also help address some of reviewer 1’s concerns. How tight are we on word count? Would we have to start thinking about moving some results to the appendix?</w:t>
+      </w:r>
+      <w:r>
+        <w:br/>
+      </w:r>
+    </w:p>
+    <w:p>
+      <w:pPr>
+        <w:pStyle w:val="NormlWeb"/>
+      </w:pPr>
+      <w:r>
+        <w:t xml:space="preserve">In addition, I'm missing a discussion with regard to the implications of the study findings, specifically the implications to policy and prevention. There are a number of studies being conducted around the world attempting to reduce alcohol consumption and related problems at sporting events. The paper would benefit from referencing some of these studies, e.g., Kingsland et al. </w:t>
+      </w:r>
+      <w:proofErr w:type="spellStart"/>
+      <w:r>
+        <w:t>Syst</w:t>
+      </w:r>
+      <w:proofErr w:type="spellEnd"/>
+      <w:r>
+        <w:t xml:space="preserve"> Rev, 2016; </w:t>
+      </w:r>
+      <w:proofErr w:type="spellStart"/>
+      <w:r>
+        <w:t>Durbeej</w:t>
+      </w:r>
+      <w:proofErr w:type="spellEnd"/>
+      <w:r>
+        <w:t xml:space="preserve"> et al. BMC </w:t>
+      </w:r>
+      <w:proofErr w:type="spellStart"/>
+      <w:r>
+        <w:t>Publ</w:t>
+      </w:r>
+      <w:proofErr w:type="spellEnd"/>
+      <w:r>
+        <w:t xml:space="preserve"> Health, 2016; </w:t>
+      </w:r>
+      <w:proofErr w:type="spellStart"/>
+      <w:r>
+        <w:t>Elgán</w:t>
+      </w:r>
+      <w:proofErr w:type="spellEnd"/>
+      <w:r>
+        <w:t xml:space="preserve"> et al, ACER, 2018. That being said, the paper would benefit from highlighting where alcohol is consumed, i.e., in the home setting, pubs and bars, and the sport arena setting, and these are all potential settings for prevention that in the end should decrease different types of alcohol-related violence, including domestic violence.</w:t>
+      </w:r>
+    </w:p>
+    <w:p>
+      <w:pPr>
+        <w:pStyle w:val="NormlWeb"/>
+      </w:pPr>
+      <w:r>
+        <w:rPr>
+          <w:b/>
+          <w:bCs/>
+        </w:rPr>
+        <w:t>Cite these in the paper, and mention that the location is important. However, state here that we can’t go into detail about it because we don’t have the data. Even if we know an incident was within a domestic home, we don’t know if the drinking occurred there, or if they came home from the pub.</w:t>
+      </w:r>
+      <w:r>
+        <w:br/>
+      </w:r>
+      <w:r>
+        <w:br/>
+        <w:t>(</w:t>
+      </w:r>
+      <w:proofErr w:type="gramStart"/>
+      <w:r>
+        <w:t>if</w:t>
+      </w:r>
+      <w:proofErr w:type="gramEnd"/>
+      <w:r>
+        <w:t xml:space="preserve"> applicable) adequacy of methodology, analysis and interpretation:</w:t>
+      </w:r>
+      <w:r>
+        <w:br/>
+        <w:t>The chosen statistical methods used in the current study seems appropriate given the research question and data.</w:t>
+      </w:r>
+    </w:p>
+    <w:p>
+      <w:pPr>
+        <w:pStyle w:val="NormlWeb"/>
+      </w:pPr>
+      <w:r>
+        <w:rPr>
+          <w:b/>
+          <w:bCs/>
+        </w:rPr>
+        <w:t>Thank you. We have taken extreme care on this.</w:t>
+      </w:r>
+      <w:r>
+        <w:br/>
+      </w:r>
+    </w:p>
+    <w:p>
+      <w:pPr>
+        <w:pStyle w:val="NormlWeb"/>
+      </w:pPr>
+      <w:r>
+        <w:lastRenderedPageBreak/>
+        <w:t>The causal chain of events proposed by the authors is that the game outcome predicts the level of alcohol consumption, which in turn affects violence. However, this study, for obvious reasons, has no information about the level of alcohol consumption or intoxication levels, which then is a limitation.</w:t>
+      </w:r>
+    </w:p>
+    <w:p>
+      <w:pPr>
+        <w:pStyle w:val="NormlWeb"/>
+        <w:rPr>
+          <w:b/>
+          <w:bCs/>
+        </w:rPr>
+      </w:pPr>
+      <w:r>
+        <w:rPr>
+          <w:b/>
+          <w:bCs/>
+        </w:rPr>
+        <w:t>Yes, we agree this is sadly a limitation of the available data. We have made sure to note and discuss this in the paper, noting however that the conclusions are supported by the random allocation of matches to days, and that the increase in domestic abuse is unique to alcohol related incidents.</w:t>
+      </w:r>
+    </w:p>
+    <w:p>
+      <w:pPr>
+        <w:pStyle w:val="NormlWeb"/>
+      </w:pPr>
+      <w:r>
+        <w:br/>
+        <w:t>I think that it is interesting that the obtained results stand in contrast to those obtained in the American study were loss of the local National Football League (NFL) team resulted in a 10% increase in the rate of reported male to female intimate partner violence. A somewhat elaborated discussion of this circumstance would make an interesting contribution in the discussion section.</w:t>
+      </w:r>
+    </w:p>
+    <w:p>
+      <w:pPr>
+        <w:pStyle w:val="NormlWeb"/>
+        <w:rPr>
+          <w:b/>
+          <w:bCs/>
+        </w:rPr>
+      </w:pPr>
+      <w:r>
+        <w:rPr>
+          <w:color w:val="FF0000"/>
+        </w:rPr>
+        <w:t xml:space="preserve">We now explicitly mention this contrast in the discussion. </w:t>
+      </w:r>
+    </w:p>
+    <w:p>
+      <w:pPr>
+        <w:pStyle w:val="NormlWeb"/>
+      </w:pPr>
+      <w:r>
+        <w:br/>
+        <w:t xml:space="preserve">The significance levels are reported as </w:t>
+      </w:r>
+      <w:proofErr w:type="gramStart"/>
+      <w:r>
+        <w:t>thresholds,</w:t>
+      </w:r>
+      <w:proofErr w:type="gramEnd"/>
+      <w:r>
+        <w:t xml:space="preserve"> however, I think it would be more valuable to the reader if exact p-values are reported.</w:t>
+      </w:r>
+    </w:p>
+    <w:p>
+      <w:pPr>
+        <w:pStyle w:val="NormlWeb"/>
+      </w:pPr>
+      <w:r>
+        <w:rPr>
+          <w:color w:val="FF0000"/>
+        </w:rPr>
+        <w:t>We have now u</w:t>
+      </w:r>
+      <w:r>
+        <w:rPr>
+          <w:color w:val="FF0000"/>
+        </w:rPr>
+        <w:t>pdated the regression tables and report the exact p-values.</w:t>
+      </w:r>
+      <w:r>
+        <w:rPr>
+          <w:color w:val="FF0000"/>
+        </w:rPr>
+        <w:br/>
+      </w:r>
+      <w:r>
+        <w:br/>
+        <w:t>Clear, concise and jargon-free writing style</w:t>
+      </w:r>
+      <w:proofErr w:type="gramStart"/>
+      <w:r>
         <w:t>:</w:t>
       </w:r>
       <w:proofErr w:type="gramEnd"/>
       <w:r>
         <w:br/>
-        <w:t xml:space="preserve">An interesting study, revealing that the experience of a national success in an international football tournament substantially increases the likelihood of alcohol-related violent </w:t>
+        <w:t>The manuscript should benefit from a more clear structure, see below.</w:t>
+      </w:r>
+      <w:r>
+        <w:br/>
+      </w:r>
+      <w:r>
+        <w:br/>
+        <w:t>Structure and organization</w:t>
+      </w:r>
+      <w:proofErr w:type="gramStart"/>
+      <w:r>
+        <w:t>:</w:t>
+      </w:r>
+      <w:proofErr w:type="gramEnd"/>
+      <w:r>
+        <w:br/>
+        <w:t>In what way are the results from this study relevant from a social or public health perspective?</w:t>
+      </w:r>
+      <w:r>
+        <w:br/>
+        <w:t>The hypothesis of the study could be more clearly expressed in the introduction. On page 3 it says: "To test our hypothesis…", however, the hypothesis has not been clearly presented/expressed in the previous text.</w:t>
+      </w:r>
+    </w:p>
+    <w:p>
+      <w:pPr>
+        <w:pStyle w:val="NormlWeb"/>
+        <w:rPr>
+          <w:color w:val="FF0000"/>
+        </w:rPr>
+      </w:pPr>
+      <w:r>
+        <w:rPr>
+          <w:color w:val="FF0000"/>
+        </w:rPr>
+        <w:t>We thank the reviewer for pointing this out. We now have updated the introduction to make our hypothesis clearer.</w:t>
+      </w:r>
+    </w:p>
+    <w:p>
+      <w:pPr>
+        <w:autoSpaceDE w:val="0"/>
+        <w:autoSpaceDN w:val="0"/>
+        <w:adjustRightInd w:val="0"/>
+        <w:rPr>
+          <w:i/>
+          <w:color w:val="FF0000"/>
+        </w:rPr>
+      </w:pPr>
+      <w:r>
+        <w:rPr>
+          <w:i/>
+          <w:color w:val="FF0000"/>
+        </w:rPr>
+        <w:t>“</w:t>
+      </w:r>
+      <w:r>
+        <w:rPr>
+          <w:i/>
+          <w:color w:val="FF0000"/>
+        </w:rPr>
+        <w:t>Despite the evident links between alcohol and domestic abuse</w:t>
+      </w:r>
+      <w:r>
+        <w:rPr>
+          <w:i/>
+          <w:color w:val="FF0000"/>
+        </w:rPr>
+        <w:t xml:space="preserve">, the role alcohol plays in the </w:t>
+      </w:r>
+      <w:r>
+        <w:rPr>
+          <w:i/>
+          <w:color w:val="FF0000"/>
+        </w:rPr>
+        <w:t>link between football and domestic abuse has not yet been explore</w:t>
+      </w:r>
+      <w:r>
+        <w:rPr>
+          <w:i/>
+          <w:color w:val="FF0000"/>
+        </w:rPr>
+        <w:t xml:space="preserve">d in a large-scale quantitative </w:t>
+      </w:r>
+      <w:r>
+        <w:rPr>
+          <w:i/>
+          <w:color w:val="FF0000"/>
+        </w:rPr>
+        <w:t xml:space="preserve">study. Given the strong association between drinking </w:t>
+      </w:r>
+      <w:r>
+        <w:rPr>
+          <w:i/>
+          <w:color w:val="FF0000"/>
+        </w:rPr>
+        <w:t xml:space="preserve">culture and football in England </w:t>
+      </w:r>
+      <w:r>
+        <w:rPr>
+          <w:i/>
+          <w:color w:val="FF0000"/>
+        </w:rPr>
+        <w:t>(Dixon, 2014), a relationship continuously reinforced by the mar</w:t>
+      </w:r>
+      <w:r>
+        <w:rPr>
+          <w:i/>
+          <w:color w:val="FF0000"/>
+        </w:rPr>
+        <w:t xml:space="preserve">keting practices of the alcohol </w:t>
+      </w:r>
+      <w:r>
+        <w:rPr>
+          <w:i/>
+          <w:color w:val="FF0000"/>
+        </w:rPr>
+        <w:t>industry (</w:t>
       </w:r>
       <w:proofErr w:type="spellStart"/>
       <w:r>
-        <w:t>behaviors</w:t>
+        <w:rPr>
+          <w:i/>
+          <w:color w:val="FF0000"/>
+        </w:rPr>
+        <w:t>Gornall</w:t>
       </w:r>
       <w:proofErr w:type="spellEnd"/>
       <w:r>
-        <w:t xml:space="preserve"> manifesting in domestic (and other) settings.</w:t>
-      </w:r>
-      <w:r>
-        <w:br/>
-      </w:r>
-      <w:r>
-        <w:br/>
-        <w:t>Originality</w:t>
+        <w:rPr>
+          <w:i/>
+          <w:color w:val="FF0000"/>
+        </w:rPr>
+        <w:t>, 2014)</w:t>
       </w:r>
       <w:proofErr w:type="gramStart"/>
       <w:r>
-        <w:t>:</w:t>
+        <w:rPr>
+          <w:i/>
+          <w:color w:val="FF0000"/>
+        </w:rPr>
+        <w:t>,</w:t>
       </w:r>
       <w:proofErr w:type="gramEnd"/>
       <w:r>
-        <w:br/>
-        <w:t>The study is original in the sense that it, to the best of my knowledge and in line with the authors' claim, for the first time explores the role alcohol plays in the link between football and domestic abuse in a large-scale quantitative research design.</w:t>
-      </w:r>
-      <w:r>
-        <w:br/>
-      </w:r>
-      <w:r>
-        <w:br/>
-        <w:t>International relevance</w:t>
+        <w:rPr>
+          <w:i/>
+          <w:color w:val="FF0000"/>
+        </w:rPr>
+        <w:t xml:space="preserve"> we conjecture that alcohol a</w:t>
+      </w:r>
+      <w:r>
+        <w:rPr>
+          <w:i/>
+          <w:color w:val="FF0000"/>
+        </w:rPr>
+        <w:t xml:space="preserve">cts as an aggravating factor in </w:t>
+      </w:r>
+      <w:r>
+        <w:rPr>
+          <w:i/>
+          <w:color w:val="FF0000"/>
+        </w:rPr>
+        <w:t>the link between football and domestic abuse in England. Sp</w:t>
+      </w:r>
+      <w:r>
+        <w:rPr>
+          <w:i/>
+          <w:color w:val="FF0000"/>
+        </w:rPr>
+        <w:t xml:space="preserve">ecifically, we hypothesize that </w:t>
+      </w:r>
+      <w:r>
+        <w:rPr>
+          <w:i/>
+          <w:color w:val="FF0000"/>
+        </w:rPr>
+        <w:t>England football events result in a disproportionate increase i</w:t>
+      </w:r>
+      <w:r>
+        <w:rPr>
+          <w:i/>
+          <w:color w:val="FF0000"/>
+        </w:rPr>
+        <w:t xml:space="preserve">n the number of alcohol-related </w:t>
+      </w:r>
+      <w:r>
+        <w:rPr>
+          <w:i/>
+          <w:color w:val="FF0000"/>
+        </w:rPr>
+        <w:t xml:space="preserve">domestic abuse cases (in comparison with non-alcohol related </w:t>
+      </w:r>
+      <w:r>
+        <w:rPr>
+          <w:i/>
+          <w:color w:val="FF0000"/>
+        </w:rPr>
+        <w:t xml:space="preserve">cases). Exploring the effect of </w:t>
+      </w:r>
+      <w:r>
+        <w:rPr>
+          <w:i/>
+          <w:color w:val="FF0000"/>
+        </w:rPr>
+        <w:t>football on domestic violence cases by alcohol-involvement w</w:t>
+      </w:r>
+      <w:r>
+        <w:rPr>
+          <w:i/>
+          <w:color w:val="FF0000"/>
+        </w:rPr>
+        <w:t xml:space="preserve">ill deepen our understanding of </w:t>
+      </w:r>
+      <w:r>
+        <w:rPr>
+          <w:i/>
+          <w:color w:val="FF0000"/>
+        </w:rPr>
+        <w:t>the pathway through which football increases propensity for violence in domestic settings.</w:t>
+      </w:r>
+      <w:r>
+        <w:rPr>
+          <w:i/>
+          <w:color w:val="FF0000"/>
+        </w:rPr>
+        <w:t>”</w:t>
+      </w:r>
+    </w:p>
+    <w:p>
+      <w:pPr>
+        <w:pStyle w:val="NormlWeb"/>
+      </w:pPr>
+      <w:r>
+        <w:br/>
+        <w:t>The result section presents a mix of method descriptions, normative phrases, and discussion of the results, such as (p. 11): "less surprising", "probably" etc., and references to previous research: "more consistent with previous findings…</w:t>
       </w:r>
       <w:proofErr w:type="gramStart"/>
       <w:r>
-        <w:t>:</w:t>
+        <w:t>",</w:t>
       </w:r>
       <w:proofErr w:type="gramEnd"/>
       <w:r>
-        <w:br/>
-        <w:t xml:space="preserve">The study is relevant since football is the most popular sport in the world and alcohol consumption and related problem is high in connection to games and tournaments. </w:t>
+        <w:t xml:space="preserve"> which creates confusion for the reader. And (p.14): "If we only </w:t>
+      </w:r>
+      <w:r>
+        <w:lastRenderedPageBreak/>
+        <w:t>observe an increase…</w:t>
       </w:r>
       <w:proofErr w:type="gramStart"/>
       <w:r>
-        <w:t>These problems are a public health concern and results in negative consequences both for the society as a whole, as well as for the individual and brings</w:t>
+        <w:t>",</w:t>
       </w:r>
       <w:proofErr w:type="gramEnd"/>
       <w:r>
-        <w:t xml:space="preserve"> harms to others.</w:t>
-      </w:r>
-      <w:r>
-        <w:br/>
-      </w:r>
-      <w:r>
-        <w:br/>
-        <w:t>Significance of contribution</w:t>
+        <w:t xml:space="preserve"> which might belong to the discussion section. Thus, the authors could consider </w:t>
       </w:r>
       <w:proofErr w:type="gramStart"/>
       <w:r>
-        <w:t>:</w:t>
+        <w:t>to be</w:t>
       </w:r>
       <w:proofErr w:type="gramEnd"/>
       <w:r>
-        <w:br/>
-        <w:t>The study makes an interesting contribution to the research field by showing a connection between football games, game outcome, and alcohol-related violence, specifically domestic abuse.</w:t>
-      </w:r>
-      <w:r>
-        <w:br/>
-      </w:r>
-      <w:r>
-        <w:br/>
-        <w:t>Is the manuscript likely to stimulate wider debate if published?</w:t>
-      </w:r>
-      <w:r>
-        <w:br/>
-        <w:t xml:space="preserve">The manuscript is likely to stimulate a wider debate since football is the largest sport in the world with high levels of alcohol consumption and related problems. This has been a problem for decades and as a matter of fact during the last European championship in France 2016 sales of alcohol were banned as a consequence of a number of alcohol-related violent incidents. </w:t>
-      </w:r>
-      <w:proofErr w:type="gramStart"/>
-      <w:r>
-        <w:t>That football events</w:t>
-      </w:r>
-      <w:proofErr w:type="gramEnd"/>
-      <w:r>
-        <w:t xml:space="preserve"> also have consequences for alcohol-related domestic violence is also a matter that I believe should be </w:t>
-      </w:r>
-      <w:r>
-        <w:lastRenderedPageBreak/>
-        <w:t>interesting both for the research community as well as the public. A wide debate, however, probably depends on active work with the third mission.</w:t>
-      </w:r>
-    </w:p>
-    <w:p>
-      <w:pPr>
-        <w:pStyle w:val="NormlWeb"/>
-      </w:pPr>
-      <w:r>
-        <w:rPr>
-          <w:b/>
-          <w:bCs/>
-        </w:rPr>
-        <w:t>Embarrassingly</w:t>
-      </w:r>
-      <w:r>
-        <w:rPr>
-          <w:b/>
-          <w:bCs/>
-        </w:rPr>
-        <w:t xml:space="preserve">, I had never heard of the third mission. </w:t>
-      </w:r>
-      <w:r>
-        <w:rPr>
-          <w:b/>
-          <w:bCs/>
-        </w:rPr>
-        <w:t>Essentially – impact and outreach. We should fully agree with them here. Say that we are working closely with the police to feed results in to policy development, and have already been in contact with organisations and press. (Nudge the journal into thinking this could be some good publicity for them.)</w:t>
-      </w:r>
-      <w:r>
-        <w:br/>
-      </w:r>
-      <w:r>
-        <w:br/>
-        <w:t>Coverage of appropriate existing literature</w:t>
-      </w:r>
-      <w:proofErr w:type="gramStart"/>
-      <w:r>
-        <w:t>;</w:t>
-      </w:r>
-      <w:proofErr w:type="gramEnd"/>
-      <w:r>
-        <w:br/>
-        <w:t xml:space="preserve">I note that there are 26 references, whereof 11 are not research papers. Since there is a body of research reporting on sporting events, alcohol consumption, and related problems (such as violence), there should be room to add more references. This would also help the paper in the sense of putting it into a larger context. For instance, there are papers reported that have demonstrated high levels of alcohol consumption at both football events (e.g., </w:t>
-      </w:r>
-      <w:proofErr w:type="spellStart"/>
-      <w:r>
-        <w:t>Durbeej</w:t>
-      </w:r>
-      <w:proofErr w:type="spellEnd"/>
-      <w:r>
-        <w:t xml:space="preserve"> et al. </w:t>
-      </w:r>
-      <w:proofErr w:type="spellStart"/>
-      <w:r>
-        <w:t>PlosOne</w:t>
-      </w:r>
-      <w:proofErr w:type="spellEnd"/>
-      <w:r>
-        <w:t xml:space="preserve">, 2017) and other sporting events (e.g., Erickson et al. ACER, 2011; Glassman et al. J </w:t>
-      </w:r>
-      <w:proofErr w:type="spellStart"/>
-      <w:r>
-        <w:t>Alc</w:t>
-      </w:r>
-      <w:proofErr w:type="spellEnd"/>
-      <w:r>
-        <w:t xml:space="preserve"> Drug Edu, 2011). The paper would benefit from incorporating references to high levels of alcohol consumption at sporting events, in particular football.</w:t>
-      </w:r>
-    </w:p>
-    <w:p>
-      <w:pPr>
-        <w:pStyle w:val="NormlWeb"/>
-        <w:rPr>
-          <w:b/>
-          <w:bCs/>
-        </w:rPr>
-      </w:pPr>
-      <w:r>
-        <w:rPr>
-          <w:b/>
-          <w:bCs/>
-        </w:rPr>
-        <w:t>We should find a way to include these. It could also help address some of reviewer 1’s concerns. How tight are we on word count? Would we have to start thinking about moving some results to the appendix?</w:t>
-      </w:r>
-      <w:r>
-        <w:br/>
-      </w:r>
-    </w:p>
-    <w:p>
-      <w:pPr>
-        <w:pStyle w:val="NormlWeb"/>
-      </w:pPr>
-      <w:r>
-        <w:t xml:space="preserve">In addition, I'm missing a discussion with regard to the implications of the study findings, specifically the implications to policy and prevention. There are a number of studies being conducted around the world attempting to reduce alcohol consumption and related problems at sporting events. The paper would benefit from referencing some of these studies, e.g., Kingsland et al. </w:t>
-      </w:r>
-      <w:proofErr w:type="spellStart"/>
-      <w:r>
-        <w:t>Syst</w:t>
-      </w:r>
-      <w:proofErr w:type="spellEnd"/>
-      <w:r>
-        <w:t xml:space="preserve"> Rev, 2016; </w:t>
-      </w:r>
-      <w:proofErr w:type="spellStart"/>
-      <w:r>
-        <w:t>Durbeej</w:t>
-      </w:r>
-      <w:proofErr w:type="spellEnd"/>
-      <w:r>
-        <w:t xml:space="preserve"> et al. BMC </w:t>
-      </w:r>
-      <w:proofErr w:type="spellStart"/>
-      <w:r>
-        <w:t>Publ</w:t>
-      </w:r>
-      <w:proofErr w:type="spellEnd"/>
-      <w:r>
-        <w:t xml:space="preserve"> Health, 2016; </w:t>
-      </w:r>
-      <w:proofErr w:type="spellStart"/>
-      <w:r>
-        <w:t>Elgán</w:t>
-      </w:r>
-      <w:proofErr w:type="spellEnd"/>
-      <w:r>
-        <w:t xml:space="preserve"> et al, ACER, 2018. That being said, the paper would benefit from highlighting where alcohol is consumed, i.e., in the home setting, pubs and bars, and the sport arena setting, and these are all potential settings for prevention that in the end should decrease different types of alcohol-related violence, including domestic violence.</w:t>
-      </w:r>
-    </w:p>
-    <w:p>
-      <w:pPr>
-        <w:pStyle w:val="NormlWeb"/>
-      </w:pPr>
-      <w:r>
-        <w:rPr>
-          <w:b/>
-          <w:bCs/>
-        </w:rPr>
-        <w:t>Cite these in the paper, and mention that the location is important. However, state here that we can’t go into detail about it because we don’t have the data. Even if we know an incident was within a domestic home, we don’t know if the drinking occurred there, or if they came home from the pub.</w:t>
-      </w:r>
-      <w:r>
-        <w:br/>
-      </w:r>
-      <w:r>
-        <w:br/>
-        <w:t>(</w:t>
-      </w:r>
-      <w:proofErr w:type="gramStart"/>
-      <w:r>
-        <w:t>if</w:t>
-      </w:r>
-      <w:proofErr w:type="gramEnd"/>
-      <w:r>
-        <w:t xml:space="preserve"> applicable) adequacy of methodology, analysis and interpretation:</w:t>
-      </w:r>
-      <w:r>
-        <w:br/>
-        <w:t>The chosen statistical methods used in the current study seems appropriate given the research question and data.</w:t>
-      </w:r>
-    </w:p>
-    <w:p>
-      <w:pPr>
-        <w:pStyle w:val="NormlWeb"/>
-      </w:pPr>
-      <w:r>
-        <w:rPr>
-          <w:b/>
-          <w:bCs/>
-        </w:rPr>
-        <w:t>Thank you. We have taken extreme care on this.</w:t>
-      </w:r>
-      <w:r>
-        <w:br/>
-      </w:r>
-    </w:p>
-    <w:p>
-      <w:pPr>
-        <w:pStyle w:val="NormlWeb"/>
-      </w:pPr>
-      <w:r>
-        <w:t>The causal chain of events proposed by the authors is that the game outcome predicts the level of alcohol consumption, which in turn affects violence. However, this study, for obvious reasons, has no information about the level of alcohol consumption or intoxication levels, which then is a limitation.</w:t>
-      </w:r>
-    </w:p>
-    <w:p>
-      <w:pPr>
-        <w:pStyle w:val="NormlWeb"/>
-        <w:rPr>
-          <w:b/>
-          <w:bCs/>
-        </w:rPr>
-      </w:pPr>
-      <w:r>
-        <w:rPr>
-          <w:b/>
-          <w:bCs/>
-        </w:rPr>
-        <w:t xml:space="preserve">Yes, we agree this is sadly a limitation of the available data. We have made sure to note and discuss this in the paper, noting however that the conclusions are supported by the random </w:t>
-      </w:r>
-      <w:r>
-        <w:rPr>
-          <w:b/>
-          <w:bCs/>
-        </w:rPr>
-        <w:lastRenderedPageBreak/>
-        <w:t>allocation of matches to days, and that the increase in domestic abuse is unique to alcohol related incidents.</w:t>
-      </w:r>
-    </w:p>
-    <w:p>
-      <w:pPr>
-        <w:pStyle w:val="NormlWeb"/>
-      </w:pPr>
-      <w:r>
-        <w:br/>
-        <w:t>I think that it is interesting that the obtained results stand in contrast to those obtained in the American study were loss of the local National Football League (NFL) team resulted in a 10% increase in the rate of reported male to female intimate partner violence. A somewhat elaborated discussion of this circumstance would make an interesting contribution in the discussion section.</w:t>
-      </w:r>
-    </w:p>
-    <w:p>
-      <w:pPr>
-        <w:pStyle w:val="NormlWeb"/>
-        <w:rPr>
-          <w:b/>
-          <w:bCs/>
-        </w:rPr>
-      </w:pPr>
-      <w:r>
-        <w:rPr>
-          <w:b/>
-          <w:bCs/>
-        </w:rPr>
-        <w:t>I think we do already cover this do we not? We can always expand slightly and then agree with them profusely, citing the additional material in the paper.</w:t>
-      </w:r>
-    </w:p>
-    <w:p>
-      <w:pPr>
-        <w:pStyle w:val="NormlWeb"/>
-      </w:pPr>
-      <w:r>
-        <w:br/>
-        <w:t xml:space="preserve">The significance levels are reported as </w:t>
-      </w:r>
-      <w:proofErr w:type="gramStart"/>
-      <w:r>
-        <w:t>thresholds,</w:t>
-      </w:r>
-      <w:proofErr w:type="gramEnd"/>
-      <w:r>
-        <w:t xml:space="preserve"> however, I think it would be more valuable to the reader if exact p-values are reported.</w:t>
-      </w:r>
-    </w:p>
-    <w:p>
-      <w:pPr>
-        <w:pStyle w:val="NormlWeb"/>
-      </w:pPr>
-      <w:r>
-        <w:rPr>
-          <w:b/>
-          <w:bCs/>
-        </w:rPr>
-        <w:t>In principle, I agree with them, but this is going to be tricky to add to the tables and could make it</w:t>
-      </w:r>
-      <w:r>
-        <w:rPr>
-          <w:b/>
-          <w:bCs/>
-        </w:rPr>
-        <w:t xml:space="preserve"> quite confusing</w:t>
-      </w:r>
-      <w:r>
-        <w:rPr>
-          <w:b/>
-          <w:bCs/>
-        </w:rPr>
-        <w:t xml:space="preserve">… </w:t>
-      </w:r>
-      <w:proofErr w:type="gramStart"/>
-      <w:r>
-        <w:rPr>
-          <w:b/>
-          <w:bCs/>
-        </w:rPr>
-        <w:t>Any thoughts?</w:t>
-      </w:r>
-      <w:proofErr w:type="gramEnd"/>
-      <w:r>
-        <w:br/>
-      </w:r>
-      <w:r>
-        <w:br/>
-        <w:t>Clear, concise and jargon-free writing style</w:t>
-      </w:r>
-      <w:proofErr w:type="gramStart"/>
-      <w:r>
-        <w:t>:</w:t>
-      </w:r>
-      <w:proofErr w:type="gramEnd"/>
-      <w:r>
-        <w:br/>
-        <w:t>The manuscript should benefit from a more clear structure, see below.</w:t>
-      </w:r>
-      <w:r>
-        <w:br/>
-      </w:r>
-      <w:r>
-        <w:br/>
-        <w:t>Structure and organization</w:t>
-      </w:r>
-      <w:proofErr w:type="gramStart"/>
-      <w:r>
-        <w:t>:</w:t>
-      </w:r>
-      <w:proofErr w:type="gramEnd"/>
-      <w:r>
-        <w:br/>
-        <w:t>In what way are the results from this study relevant from a social or public health perspective?</w:t>
-      </w:r>
-      <w:r>
-        <w:br/>
-        <w:t>The hypothesis of the study could be more clearly expressed in the introduction. On page 3 it says: "To test our hypothesis…", however, the hypothesis has not been clearly presented/expressed in the previous text.</w:t>
-      </w:r>
-      <w:r>
-        <w:br/>
-        <w:t>The result section presents a mix of method descriptions, normative phrases, and discussion of the results, such as (p. 11): "less surprising", "probably" etc., and references to previous research: "more consistent with previous findings…</w:t>
-      </w:r>
-      <w:proofErr w:type="gramStart"/>
-      <w:r>
-        <w:t>",</w:t>
-      </w:r>
-      <w:proofErr w:type="gramEnd"/>
-      <w:r>
-        <w:t xml:space="preserve"> which creates confusion for the reader. And (p.14): "If we only observe an increase…</w:t>
-      </w:r>
-      <w:proofErr w:type="gramStart"/>
-      <w:r>
-        <w:t>",</w:t>
-      </w:r>
-      <w:proofErr w:type="gramEnd"/>
-      <w:r>
-        <w:t xml:space="preserve"> which might belong to the discussion section. Thus, the authors could consider </w:t>
-      </w:r>
-      <w:proofErr w:type="gramStart"/>
-      <w:r>
-        <w:t>to be</w:t>
-      </w:r>
-      <w:proofErr w:type="gramEnd"/>
-      <w:r>
         <w:t xml:space="preserve"> more concise as to what belongs in the results section and the discussion section, respectively.</w:t>
       </w:r>
     </w:p>
@@ -1217,19 +1520,21 @@
       <w:pPr>
         <w:pStyle w:val="NormlWeb"/>
         <w:rPr>
-          <w:b/>
-          <w:bCs/>
-        </w:rPr>
-      </w:pPr>
-      <w:proofErr w:type="gramStart"/>
-      <w:r>
-        <w:rPr>
-          <w:b/>
-          <w:bCs/>
-        </w:rPr>
-        <w:t>Fine.</w:t>
-      </w:r>
-      <w:proofErr w:type="gramEnd"/>
+          <w:color w:val="FF0000"/>
+        </w:rPr>
+      </w:pPr>
+      <w:r>
+        <w:rPr>
+          <w:color w:val="FF0000"/>
+        </w:rPr>
+        <w:t xml:space="preserve">We thank the reviewer for pointing this out. We </w:t>
+      </w:r>
+      <w:r>
+        <w:rPr>
+          <w:color w:val="FF0000"/>
+        </w:rPr>
+        <w:t>have now updated manuscript, and made the results section more focused and moved all normative discussions to the discussion section.</w:t>
+      </w:r>
     </w:p>
     <w:p>
       <w:pPr>
@@ -1247,17 +1552,28 @@
     <w:p>
       <w:pPr>
         <w:rPr>
-          <w:b/>
-          <w:bCs/>
-        </w:rPr>
-      </w:pPr>
-      <w:r>
-        <w:rPr>
-          <w:b/>
-          <w:bCs/>
-        </w:rPr>
-        <w:t>We now explicitly address the limitations of not knowing the actual intoxication level. We have also updated the results section to make clear that the results are robust to controls for the day of the week and time of day.</w:t>
-      </w:r>
+          <w:color w:val="FF0000"/>
+        </w:rPr>
+      </w:pPr>
+      <w:r>
+        <w:rPr>
+          <w:color w:val="FF0000"/>
+        </w:rPr>
+        <w:t xml:space="preserve">We now explicitly address the limitations of not knowing the actual intoxication level. </w:t>
+      </w:r>
+      <w:r>
+        <w:rPr>
+          <w:color w:val="FF0000"/>
+        </w:rPr>
+        <w:t>All our analyses take day of week into account, and we now added time of day to the list of factors we expect modulates the effect of football on domestic abuse.</w:t>
+      </w:r>
+    </w:p>
+    <w:p>
+      <w:pPr>
+        <w:rPr>
+          <w:color w:val="FF0000"/>
+        </w:rPr>
+      </w:pPr>
     </w:p>
     <w:sectPr>
       <w:pgSz w:w="11906" w:h="16838"/>
@@ -1771,7 +2087,6 @@
     <w:name w:val="Normal (Web)"/>
     <w:basedOn w:val="Norml"/>
     <w:uiPriority w:val="99"/>
-    <w:semiHidden/>
     <w:unhideWhenUsed/>
     <w:rsid w:val="00DE53E2"/>
     <w:pPr>
@@ -2014,7 +2329,6 @@
     <w:name w:val="Normal (Web)"/>
     <w:basedOn w:val="Norml"/>
     <w:uiPriority w:val="99"/>
-    <w:semiHidden/>
     <w:unhideWhenUsed/>
     <w:rsid w:val="00DE53E2"/>
     <w:pPr>

--- a/submission_7/Reviews SSM Round 1 TM comments.docx
+++ b/submission_7/Reviews SSM Round 1 TM comments.docx
@@ -540,7 +540,31 @@
         <w:rPr>
           <w:color w:val="FF0000"/>
         </w:rPr>
-        <w:t>Population estimates for the West Midlands are only available on an annual level. Since we are already including year as a control variable in our analysis, the effect of population size and change is already picked up by this variable.</w:t>
+        <w:t xml:space="preserve">Population estimates for the West Midlands are only available on an annual level. </w:t>
+      </w:r>
+      <w:r>
+        <w:rPr>
+          <w:color w:val="FF0000"/>
+        </w:rPr>
+        <w:t>As all our models include year as a control variable</w:t>
+      </w:r>
+      <w:r>
+        <w:rPr>
+          <w:color w:val="FF0000"/>
+        </w:rPr>
+        <w:t xml:space="preserve">, the effect of population size and change </w:t>
+      </w:r>
+      <w:r>
+        <w:rPr>
+          <w:color w:val="FF0000"/>
+        </w:rPr>
+        <w:t>will be reflected</w:t>
+      </w:r>
+      <w:r>
+        <w:rPr>
+          <w:color w:val="FF0000"/>
+        </w:rPr>
+        <w:t xml:space="preserve"> by this variable.</w:t>
       </w:r>
       <w:r>
         <w:br/>
@@ -603,7 +627,19 @@
         <w:rPr>
           <w:color w:val="FF0000"/>
         </w:rPr>
-        <w:t xml:space="preserve"> Assuming that England football matches do not affect reporting behaviour (our analysis or newly reported cases suggest this is the case), our estimate of the increase in alcohol-related cases on England football days is an accurate reflection of the increase in the true number of cases.</w:t>
+        <w:t xml:space="preserve"> Assuming that England football matches do not affect reporting behaviour (our analysis or newly reported cases suggest this is the case), our estimate of the increase in alcohol-related cases on England football days </w:t>
+      </w:r>
+      <w:r>
+        <w:rPr>
+          <w:color w:val="FF0000"/>
+        </w:rPr>
+        <w:t>should be</w:t>
+      </w:r>
+      <w:r>
+        <w:rPr>
+          <w:color w:val="FF0000"/>
+        </w:rPr>
+        <w:t xml:space="preserve"> an accurate reflection of the increase in the true number of cases.</w:t>
       </w:r>
       <w:r>
         <w:br/>
@@ -678,19 +714,13 @@
         <w:rPr>
           <w:color w:val="FF0000"/>
         </w:rPr>
-        <w:t xml:space="preserve">before the </w:t>
-      </w:r>
-      <w:r>
-        <w:rPr>
-          <w:color w:val="FF0000"/>
-        </w:rPr>
-        <w:t>results section</w:t>
-      </w:r>
-      <w:r>
-        <w:rPr>
-          <w:color w:val="FF0000"/>
-        </w:rPr>
-        <w:t xml:space="preserve"> and made the results section more focused.</w:t>
+        <w:t>in the Data section. All regression model types (negative binomial, Poisson, and logistic regression) are described in the Methods section in detail, and for each regression table, we make explicit mention of the type of model used.</w:t>
+      </w:r>
+      <w:r>
+        <w:rPr>
+          <w:color w:val="FF0000"/>
+        </w:rPr>
+        <w:t xml:space="preserve"> In addition, we have removed all methodological or other information from the results section, and moved it into either the Data or the Discussion section.</w:t>
       </w:r>
     </w:p>
     <w:p>
@@ -708,278 +738,460 @@
         </w:rPr>
         <w:t>Is it ok that I didn’t put these in the Methods section? E.g., I describe the rugby data in the data section as opposed to methods?</w:t>
       </w:r>
-    </w:p>
-    <w:p>
-      <w:pPr>
-        <w:pStyle w:val="NormlWeb"/>
-        <w:rPr>
-          <w:color w:val="FF0000"/>
-        </w:rPr>
-      </w:pPr>
-      <w:r>
-        <w:br/>
-      </w:r>
-      <w:proofErr w:type="gramStart"/>
-      <w:r>
-        <w:t>Discussion</w:t>
-      </w:r>
-      <w:r>
-        <w:br/>
-        <w:t>10.</w:t>
-      </w:r>
-      <w:proofErr w:type="gramEnd"/>
-      <w:r>
-        <w:t xml:space="preserve"> For the authors consideration: It may help readers grasp the significance of the findings to </w:t>
-      </w:r>
-      <w:r>
+      <w:r>
+        <w:rPr>
+          <w:b/>
+          <w:color w:val="FF0000"/>
+        </w:rPr>
+        <w:t xml:space="preserve"> I didn’t update the methods section, because it already details all </w:t>
+      </w:r>
+      <w:r>
+        <w:rPr>
+          <w:b/>
+          <w:color w:val="FF0000"/>
+        </w:rPr>
         <w:lastRenderedPageBreak/>
-        <w:t>multiply your rate (0.53 per 100,000) by the population of WMP (2.9 million) to generate an approximate count of additional alcohol-involved domestic assaults?</w:t>
-      </w:r>
-    </w:p>
-    <w:p>
-      <w:pPr>
-        <w:pStyle w:val="NormlWeb"/>
-      </w:pPr>
-      <w:r>
-        <w:rPr>
-          <w:color w:val="FF0000"/>
-        </w:rPr>
-        <w:t>We chose to report our results by 100,000 people t</w:t>
-      </w:r>
-      <w:r>
-        <w:rPr>
-          <w:color w:val="FF0000"/>
-        </w:rPr>
-        <w:t>o facilitate the generalisation</w:t>
-      </w:r>
-      <w:r>
-        <w:rPr>
-          <w:color w:val="FF0000"/>
-        </w:rPr>
-        <w:t xml:space="preserve"> of our estimates to other areas of England.</w:t>
-      </w:r>
-      <w:r>
-        <w:t xml:space="preserve"> </w:t>
-      </w:r>
-      <w:r>
-        <w:br/>
-      </w:r>
-      <w:r>
-        <w:br/>
-        <w:t>11. The authors may also want to mention that it is a limitation that alcohol-involvement was subjective; there may be cases where alcohol was reported where it was not involved and vice versa, although the authors tried to mitigate this by incorporating data from the incidents.</w:t>
-      </w:r>
-    </w:p>
-    <w:p>
-      <w:pPr>
-        <w:pStyle w:val="NormlWeb"/>
-      </w:pPr>
-      <w:r>
-        <w:rPr>
-          <w:b/>
-          <w:bCs/>
-        </w:rPr>
-        <w:t>We do already mention this don’t we? Can move around the words in the main text and then thank them here for raising this and</w:t>
+        <w:t>three types of models. Also, all regression tables explicitly say which type of model we used so I am a bit confused which analyses I didn’</w:t>
+      </w:r>
+      <w:r>
+        <w:rPr>
+          <w:b/>
+          <w:color w:val="FF0000"/>
+        </w:rPr>
+        <w:t xml:space="preserve">t mention. Maybe by “analyses” he means regressions with different outcome variables? </w:t>
       </w:r>
       <w:bookmarkStart w:id="0" w:name="_GoBack"/>
       <w:bookmarkEnd w:id="0"/>
       <w:r>
         <w:rPr>
           <w:b/>
+          <w:color w:val="FF0000"/>
+        </w:rPr>
+        <w:t>Good point about outcomes described in the results section, I shuffled things around so hopefully it reads better now.</w:t>
+      </w:r>
+    </w:p>
+    <w:p>
+      <w:pPr>
+        <w:pStyle w:val="NormlWeb"/>
+        <w:rPr>
+          <w:color w:val="FF0000"/>
+        </w:rPr>
+      </w:pPr>
+      <w:r>
+        <w:br/>
+      </w:r>
+      <w:proofErr w:type="gramStart"/>
+      <w:r>
+        <w:t>Discussion</w:t>
+      </w:r>
+      <w:r>
+        <w:br/>
+        <w:t>10.</w:t>
+      </w:r>
+      <w:proofErr w:type="gramEnd"/>
+      <w:r>
+        <w:t xml:space="preserve"> For the authors consideration: It may help readers grasp the significance of the findings to multiply your rate (0.53 per 100,000) by the population of WMP (2.9 million) to generate an approximate count of additional alcohol-involved domestic assaults?</w:t>
+      </w:r>
+    </w:p>
+    <w:p>
+      <w:pPr>
+        <w:pStyle w:val="NormlWeb"/>
+      </w:pPr>
+      <w:r>
+        <w:rPr>
+          <w:color w:val="FF0000"/>
+        </w:rPr>
+        <w:t>We chose to report our results by 100,000 people t</w:t>
+      </w:r>
+      <w:r>
+        <w:rPr>
+          <w:color w:val="FF0000"/>
+        </w:rPr>
+        <w:t>o facilitate the generalisation</w:t>
+      </w:r>
+      <w:r>
+        <w:rPr>
+          <w:color w:val="FF0000"/>
+        </w:rPr>
+        <w:t xml:space="preserve"> of our estimates to other areas of England.</w:t>
+      </w:r>
+      <w:r>
+        <w:t xml:space="preserve"> </w:t>
+      </w:r>
+      <w:r>
+        <w:br/>
+      </w:r>
+      <w:r>
+        <w:br/>
+        <w:t>11. The authors may also want to mention that it is a limitation that alcohol-involvement was subjective; there may be cases where alcohol was reported where it was not involved and vice versa, although the authors tried to mitigate this by incorporating data from the incidents.</w:t>
+      </w:r>
+    </w:p>
+    <w:p>
+      <w:pPr>
+        <w:pStyle w:val="NormlWeb"/>
+        <w:rPr>
+          <w:color w:val="FF0000"/>
+        </w:rPr>
+      </w:pPr>
+      <w:r>
+        <w:rPr>
+          <w:color w:val="FF0000"/>
+        </w:rPr>
+        <w:t>We thank the reviewer for raising this point. We now explicitly list this as one of the limitations of the study.</w:t>
+      </w:r>
+    </w:p>
+    <w:p>
+      <w:pPr>
+        <w:pStyle w:val="NormlWeb"/>
+        <w:rPr>
+          <w:color w:val="FF0000"/>
+        </w:rPr>
+      </w:pPr>
+      <w:r>
+        <w:br/>
+        <w:t>12. Do the authors have a set of focused recommendations for how to reduce the odds of alcohol-involved domestic assault after football matches?</w:t>
+      </w:r>
+    </w:p>
+    <w:p>
+      <w:pPr>
+        <w:pStyle w:val="NormlWeb"/>
+        <w:rPr>
+          <w:b/>
           <w:bCs/>
         </w:rPr>
-        <w:t xml:space="preserve"> say we have improved the discussion of this point.</w:t>
-      </w:r>
-      <w:r>
-        <w:br/>
-      </w:r>
-      <w:r>
-        <w:br/>
-        <w:t>12. Do the authors have a set of focused recommendations for how to reduce the odds of alcohol-involved domestic assault after football matches?</w:t>
-      </w:r>
-    </w:p>
-    <w:p>
-      <w:pPr>
-        <w:pStyle w:val="NormlWeb"/>
+      </w:pPr>
+      <w:r>
         <w:rPr>
           <w:b/>
           <w:bCs/>
         </w:rPr>
-      </w:pPr>
+        <w:t>No. No we do not.</w:t>
+      </w:r>
       <w:r>
         <w:rPr>
           <w:b/>
           <w:bCs/>
         </w:rPr>
-        <w:t>No. No we do not.</w:t>
-      </w:r>
-      <w:r>
+        <w:t xml:space="preserve"> My opinion is that it’s fine to say that. We are empirical data scientists. We are applying our expertise to analysing the data on the problem, but believe that there are others with more appropriate expertise when it comes to developing policy or even treatments to change harmful behaviours.</w:t>
+      </w:r>
+    </w:p>
+    <w:p>
+      <w:pPr>
+        <w:pStyle w:val="NormlWeb"/>
         <w:rPr>
           <w:b/>
           <w:bCs/>
         </w:rPr>
-        <w:t xml:space="preserve"> My opinion is that it’s fine to say that. We are empirical data scientists. We are applying our expertise to analysing the data on the problem, but believe that there are others with more appropriate expertise when it comes to developing policy or even treatments to change harmful behaviours.</w:t>
-      </w:r>
-    </w:p>
-    <w:p>
-      <w:pPr>
-        <w:pStyle w:val="NormlWeb"/>
+      </w:pPr>
+      <w:r>
         <w:rPr>
           <w:b/>
           <w:bCs/>
         </w:rPr>
-      </w:pPr>
-      <w:r>
+        <w:t>Or, it might be that one of the references that reviewer 2 wants us to add will already have some recommendations, and we can just cite that.</w:t>
+      </w:r>
+    </w:p>
+    <w:p>
+      <w:pPr>
+        <w:pStyle w:val="NormlWeb"/>
+      </w:pPr>
+      <w:r>
+        <w:br/>
+        <w:t>Overall, nice work!</w:t>
+      </w:r>
+    </w:p>
+    <w:p>
+      <w:pPr>
+        <w:pStyle w:val="NormlWeb"/>
         <w:rPr>
           <w:b/>
           <w:bCs/>
         </w:rPr>
-        <w:t>Or, it might be that one of the references that reviewer 2 wants us to add will already have some recommendations, and we can just cite that.</w:t>
-      </w:r>
-    </w:p>
-    <w:p>
-      <w:pPr>
-        <w:pStyle w:val="NormlWeb"/>
-      </w:pPr>
-      <w:r>
-        <w:br/>
-        <w:t>Overall, nice work!</w:t>
-      </w:r>
-    </w:p>
-    <w:p>
-      <w:pPr>
-        <w:pStyle w:val="NormlWeb"/>
+      </w:pPr>
+      <w:r>
         <w:rPr>
           <w:b/>
           <w:bCs/>
         </w:rPr>
-      </w:pPr>
+        <w:t xml:space="preserve">Thank you. </w:t>
+      </w:r>
       <w:r>
         <w:rPr>
           <w:b/>
           <w:bCs/>
         </w:rPr>
-        <w:t xml:space="preserve">Thank you. </w:t>
+        <w:t>Overall, n</w:t>
       </w:r>
       <w:r>
         <w:rPr>
           <w:b/>
           <w:bCs/>
         </w:rPr>
-        <w:t>Overall, n</w:t>
-      </w:r>
+        <w:t>ice review!</w:t>
+      </w:r>
+    </w:p>
+    <w:p>
+      <w:pPr>
+        <w:pStyle w:val="NormlWeb"/>
+      </w:pPr>
+      <w:r>
+        <w:br/>
+      </w:r>
+      <w:r>
+        <w:br/>
+        <w:t>Reviewer #2: General comment</w:t>
+      </w:r>
+      <w:proofErr w:type="gramStart"/>
+      <w:r>
+        <w:t>:</w:t>
+      </w:r>
+      <w:proofErr w:type="gramEnd"/>
+      <w:r>
+        <w:br/>
+        <w:t xml:space="preserve">An interesting study, revealing that the experience of a national success in an international football tournament substantially increases the likelihood of alcohol-related violent </w:t>
+      </w:r>
+      <w:proofErr w:type="spellStart"/>
+      <w:r>
+        <w:t>behaviors</w:t>
+      </w:r>
+      <w:proofErr w:type="spellEnd"/>
+      <w:r>
+        <w:t xml:space="preserve"> manifesting in domestic (and other) settings.</w:t>
+      </w:r>
+      <w:r>
+        <w:br/>
+      </w:r>
+      <w:r>
+        <w:br/>
+        <w:t>Originality</w:t>
+      </w:r>
+      <w:proofErr w:type="gramStart"/>
+      <w:r>
+        <w:t>:</w:t>
+      </w:r>
+      <w:proofErr w:type="gramEnd"/>
+      <w:r>
+        <w:br/>
+        <w:t>The study is original in the sense that it, to the best of my knowledge and in line with the authors' claim, for the first time explores the role alcohol plays in the link between football and domestic abuse in a large-scale quantitative research design.</w:t>
+      </w:r>
+      <w:r>
+        <w:br/>
+      </w:r>
+      <w:r>
+        <w:br/>
+        <w:t>International relevance</w:t>
+      </w:r>
+      <w:proofErr w:type="gramStart"/>
+      <w:r>
+        <w:t>:</w:t>
+      </w:r>
+      <w:proofErr w:type="gramEnd"/>
+      <w:r>
+        <w:br/>
+      </w:r>
+      <w:r>
+        <w:lastRenderedPageBreak/>
+        <w:t xml:space="preserve">The study is relevant since football is the most popular sport in the world and alcohol consumption and related problem is high in connection to games and tournaments. </w:t>
+      </w:r>
+      <w:proofErr w:type="gramStart"/>
+      <w:r>
+        <w:t>These problems are a public health concern and results in negative consequences both for the society as a whole, as well as for the individual and brings</w:t>
+      </w:r>
+      <w:proofErr w:type="gramEnd"/>
+      <w:r>
+        <w:t xml:space="preserve"> harms to others.</w:t>
+      </w:r>
+      <w:r>
+        <w:br/>
+      </w:r>
+      <w:r>
+        <w:br/>
+        <w:t>Significance of contribution</w:t>
+      </w:r>
+      <w:proofErr w:type="gramStart"/>
+      <w:r>
+        <w:t>:</w:t>
+      </w:r>
+      <w:proofErr w:type="gramEnd"/>
+      <w:r>
+        <w:br/>
+        <w:t>The study makes an interesting contribution to the research field by showing a connection between football games, game outcome, and alcohol-related violence, specifically domestic abuse.</w:t>
+      </w:r>
+      <w:r>
+        <w:br/>
+      </w:r>
+      <w:r>
+        <w:br/>
+        <w:t>Is the manuscript likely to stimulate wider debate if published?</w:t>
+      </w:r>
+      <w:r>
+        <w:br/>
+        <w:t xml:space="preserve">The manuscript is likely to stimulate a wider debate since football is the largest sport in the world with high levels of alcohol consumption and related problems. This has been a problem for decades and as a matter of fact during the last European championship in France 2016 sales of alcohol were banned as a consequence of a number of alcohol-related violent incidents. </w:t>
+      </w:r>
+      <w:proofErr w:type="gramStart"/>
+      <w:r>
+        <w:t>That football events</w:t>
+      </w:r>
+      <w:proofErr w:type="gramEnd"/>
+      <w:r>
+        <w:t xml:space="preserve"> also have consequences for alcohol-related domestic violence is also a matter that I believe should be interesting both for the research community as well as the public. A wide debate, however, probably depends on active work with the third mission.</w:t>
+      </w:r>
+    </w:p>
+    <w:p>
+      <w:pPr>
+        <w:pStyle w:val="NormlWeb"/>
+      </w:pPr>
       <w:r>
         <w:rPr>
           <w:b/>
           <w:bCs/>
         </w:rPr>
-        <w:t>ice review!</w:t>
-      </w:r>
-    </w:p>
-    <w:p>
-      <w:pPr>
-        <w:pStyle w:val="NormlWeb"/>
-      </w:pPr>
-      <w:r>
-        <w:br/>
-      </w:r>
-      <w:r>
-        <w:br/>
-        <w:t>Reviewer #2: General comment</w:t>
+        <w:t>Embarrassingly</w:t>
+      </w:r>
+      <w:r>
+        <w:rPr>
+          <w:b/>
+          <w:bCs/>
+        </w:rPr>
+        <w:t xml:space="preserve">, I had never heard of the third mission. </w:t>
+      </w:r>
+      <w:r>
+        <w:rPr>
+          <w:b/>
+          <w:bCs/>
+        </w:rPr>
+        <w:t>Essentially – impact and outreach. We should fully agree with them here. Say that we are working closely with the police to feed results in to policy development, and have already been in contact with organisations and press. (Nudge the journal into thinking this could be some good publicity for them.)</w:t>
+      </w:r>
+      <w:r>
+        <w:br/>
+      </w:r>
+      <w:r>
+        <w:br/>
+        <w:t>Coverage of appropriate existing literature</w:t>
       </w:r>
       <w:proofErr w:type="gramStart"/>
       <w:r>
-        <w:t>:</w:t>
+        <w:t>;</w:t>
       </w:r>
       <w:proofErr w:type="gramEnd"/>
       <w:r>
         <w:br/>
-        <w:t xml:space="preserve">An interesting study, revealing that the experience of a national success in an international football tournament substantially increases the likelihood of alcohol-related violent </w:t>
+        <w:t xml:space="preserve">I note that there are 26 references, whereof 11 are not research papers. Since there is a body of research reporting on sporting events, alcohol consumption, and related problems (such as violence), there should be room to add more references. This would also help the paper in the sense of putting it into a larger context. For instance, there are papers reported that have demonstrated high levels of alcohol consumption at both football events (e.g., </w:t>
       </w:r>
       <w:proofErr w:type="spellStart"/>
       <w:r>
-        <w:t>behaviors</w:t>
+        <w:t>Durbeej</w:t>
       </w:r>
       <w:proofErr w:type="spellEnd"/>
       <w:r>
-        <w:t xml:space="preserve"> manifesting in domestic (and other) settings.</w:t>
-      </w:r>
-      <w:r>
-        <w:br/>
-      </w:r>
-      <w:r>
-        <w:br/>
-        <w:t>Originality</w:t>
+        <w:t xml:space="preserve"> et al. </w:t>
+      </w:r>
+      <w:proofErr w:type="spellStart"/>
+      <w:r>
+        <w:t>PlosOne</w:t>
+      </w:r>
+      <w:proofErr w:type="spellEnd"/>
+      <w:r>
+        <w:t xml:space="preserve">, 2017) and other sporting events (e.g., Erickson et al. ACER, 2011; Glassman et al. J </w:t>
+      </w:r>
+      <w:proofErr w:type="spellStart"/>
+      <w:r>
+        <w:t>Alc</w:t>
+      </w:r>
+      <w:proofErr w:type="spellEnd"/>
+      <w:r>
+        <w:t xml:space="preserve"> Drug Edu, 2011). The paper would benefit from incorporating references to high levels of alcohol consumption at sporting events, in particular football.</w:t>
+      </w:r>
+    </w:p>
+    <w:p>
+      <w:pPr>
+        <w:pStyle w:val="NormlWeb"/>
+        <w:rPr>
+          <w:b/>
+          <w:bCs/>
+        </w:rPr>
+      </w:pPr>
+      <w:r>
+        <w:rPr>
+          <w:b/>
+          <w:bCs/>
+        </w:rPr>
+        <w:t>We should find a way to include these. It could also help address some of reviewer 1’s concerns. How tight are we on word count? Would we have to start thinking about moving some results to the appendix?</w:t>
+      </w:r>
+      <w:r>
+        <w:br/>
+      </w:r>
+    </w:p>
+    <w:p>
+      <w:pPr>
+        <w:pStyle w:val="NormlWeb"/>
+      </w:pPr>
+      <w:r>
+        <w:t xml:space="preserve">In addition, I'm missing a discussion with regard to the implications of the study findings, specifically the implications to policy and prevention. There are a number of studies being conducted around the world attempting to reduce alcohol consumption and related problems at sporting events. The paper would benefit from referencing some of these studies, e.g., Kingsland et al. </w:t>
+      </w:r>
+      <w:proofErr w:type="spellStart"/>
+      <w:r>
+        <w:t>Syst</w:t>
+      </w:r>
+      <w:proofErr w:type="spellEnd"/>
+      <w:r>
+        <w:t xml:space="preserve"> Rev, 2016; </w:t>
+      </w:r>
+      <w:proofErr w:type="spellStart"/>
+      <w:r>
+        <w:t>Durbeej</w:t>
+      </w:r>
+      <w:proofErr w:type="spellEnd"/>
+      <w:r>
+        <w:t xml:space="preserve"> et al. BMC </w:t>
+      </w:r>
+      <w:proofErr w:type="spellStart"/>
+      <w:r>
+        <w:t>Publ</w:t>
+      </w:r>
+      <w:proofErr w:type="spellEnd"/>
+      <w:r>
+        <w:t xml:space="preserve"> Health, 2016; </w:t>
+      </w:r>
+      <w:proofErr w:type="spellStart"/>
+      <w:r>
+        <w:t>Elgán</w:t>
+      </w:r>
+      <w:proofErr w:type="spellEnd"/>
+      <w:r>
+        <w:t xml:space="preserve"> et al, ACER, 2018. That being said, the paper would benefit from highlighting where alcohol is consumed, i.e., in the home setting, pubs and bars, and the sport arena setting, and these are all potential settings for prevention that in the end should decrease different types of alcohol-related violence, including domestic violence.</w:t>
+      </w:r>
+    </w:p>
+    <w:p>
+      <w:pPr>
+        <w:pStyle w:val="NormlWeb"/>
+      </w:pPr>
+      <w:r>
+        <w:rPr>
+          <w:b/>
+          <w:bCs/>
+        </w:rPr>
+        <w:t>Cite these in the paper, and mention that the location is important. However, state here that we can’t go into detail about it because we don’t have the data. Even if we know an incident was within a domestic home, we don’t know if the drinking occurred there, or if they came home from the pub.</w:t>
+      </w:r>
+      <w:r>
+        <w:br/>
+      </w:r>
+      <w:r>
+        <w:lastRenderedPageBreak/>
+        <w:br/>
+        <w:t>(</w:t>
       </w:r>
       <w:proofErr w:type="gramStart"/>
       <w:r>
-        <w:t>:</w:t>
+        <w:t>if</w:t>
       </w:r>
       <w:proofErr w:type="gramEnd"/>
       <w:r>
-        <w:br/>
-        <w:t>The study is original in the sense that it, to the best of my knowledge and in line with the authors' claim, for the first time explores the role alcohol plays in the link between football and domestic abuse in a large-scale quantitative research design.</w:t>
-      </w:r>
-      <w:r>
-        <w:br/>
-      </w:r>
-      <w:r>
-        <w:br/>
-        <w:t>International relevance</w:t>
-      </w:r>
-      <w:proofErr w:type="gramStart"/>
-      <w:r>
-        <w:t>:</w:t>
-      </w:r>
-      <w:proofErr w:type="gramEnd"/>
-      <w:r>
-        <w:br/>
-        <w:t xml:space="preserve">The study is relevant since football is the most popular sport in the world and alcohol consumption and related problem is high in connection to games and tournaments. </w:t>
-      </w:r>
-      <w:proofErr w:type="gramStart"/>
-      <w:r>
-        <w:t>These problems are a public health concern and results in negative consequences both for the society as a whole, as well as for the individual and brings</w:t>
-      </w:r>
-      <w:proofErr w:type="gramEnd"/>
-      <w:r>
-        <w:t xml:space="preserve"> harms to others.</w:t>
-      </w:r>
-      <w:r>
-        <w:br/>
-      </w:r>
-      <w:r>
-        <w:br/>
-        <w:t>Significance of contribution</w:t>
-      </w:r>
-      <w:proofErr w:type="gramStart"/>
-      <w:r>
-        <w:t>:</w:t>
-      </w:r>
-      <w:proofErr w:type="gramEnd"/>
-      <w:r>
-        <w:br/>
-        <w:t>The study makes an interesting contribution to the research field by showing a connection between football games, game outcome, and alcohol-related violence, specifically domestic abuse.</w:t>
-      </w:r>
-      <w:r>
-        <w:br/>
-      </w:r>
-      <w:r>
-        <w:br/>
-      </w:r>
-      <w:r>
-        <w:lastRenderedPageBreak/>
-        <w:t>Is the manuscript likely to stimulate wider debate if published?</w:t>
-      </w:r>
-      <w:r>
-        <w:br/>
-        <w:t xml:space="preserve">The manuscript is likely to stimulate a wider debate since football is the largest sport in the world with high levels of alcohol consumption and related problems. This has been a problem for decades and as a matter of fact during the last European championship in France 2016 sales of alcohol were banned as a consequence of a number of alcohol-related violent incidents. </w:t>
-      </w:r>
-      <w:proofErr w:type="gramStart"/>
-      <w:r>
-        <w:t>That football events</w:t>
-      </w:r>
-      <w:proofErr w:type="gramEnd"/>
-      <w:r>
-        <w:t xml:space="preserve"> also have consequences for alcohol-related domestic violence is also a matter that I believe should be interesting both for the research community as well as the public. A wide debate, however, probably depends on active work with the third mission.</w:t>
+        <w:t xml:space="preserve"> applicable) adequacy of methodology, analysis and interpretation:</w:t>
+      </w:r>
+      <w:r>
+        <w:br/>
+        <w:t>The chosen statistical methods used in the current study seems appropriate given the research question and data.</w:t>
       </w:r>
     </w:p>
     <w:p>
@@ -991,162 +1203,6 @@
           <w:b/>
           <w:bCs/>
         </w:rPr>
-        <w:t>Embarrassingly</w:t>
-      </w:r>
-      <w:r>
-        <w:rPr>
-          <w:b/>
-          <w:bCs/>
-        </w:rPr>
-        <w:t xml:space="preserve">, I had never heard of the third mission. </w:t>
-      </w:r>
-      <w:r>
-        <w:rPr>
-          <w:b/>
-          <w:bCs/>
-        </w:rPr>
-        <w:t>Essentially – impact and outreach. We should fully agree with them here. Say that we are working closely with the police to feed results in to policy development, and have already been in contact with organisations and press. (Nudge the journal into thinking this could be some good publicity for them.)</w:t>
-      </w:r>
-      <w:r>
-        <w:br/>
-      </w:r>
-      <w:r>
-        <w:br/>
-        <w:t>Coverage of appropriate existing literature</w:t>
-      </w:r>
-      <w:proofErr w:type="gramStart"/>
-      <w:r>
-        <w:t>;</w:t>
-      </w:r>
-      <w:proofErr w:type="gramEnd"/>
-      <w:r>
-        <w:br/>
-        <w:t xml:space="preserve">I note that there are 26 references, whereof 11 are not research papers. Since there is a body of research reporting on sporting events, alcohol consumption, and related problems (such as violence), there should be room to add more references. This would also help the paper in the sense of putting it into a larger context. For instance, there are papers reported that have demonstrated high levels of alcohol consumption at both football events (e.g., </w:t>
-      </w:r>
-      <w:proofErr w:type="spellStart"/>
-      <w:r>
-        <w:t>Durbeej</w:t>
-      </w:r>
-      <w:proofErr w:type="spellEnd"/>
-      <w:r>
-        <w:t xml:space="preserve"> et al. </w:t>
-      </w:r>
-      <w:proofErr w:type="spellStart"/>
-      <w:r>
-        <w:t>PlosOne</w:t>
-      </w:r>
-      <w:proofErr w:type="spellEnd"/>
-      <w:r>
-        <w:t xml:space="preserve">, 2017) and other sporting events (e.g., Erickson et al. ACER, 2011; Glassman et al. J </w:t>
-      </w:r>
-      <w:proofErr w:type="spellStart"/>
-      <w:r>
-        <w:t>Alc</w:t>
-      </w:r>
-      <w:proofErr w:type="spellEnd"/>
-      <w:r>
-        <w:t xml:space="preserve"> Drug Edu, 2011). The paper would benefit from incorporating references to high levels of alcohol consumption at sporting events, in particular football.</w:t>
-      </w:r>
-    </w:p>
-    <w:p>
-      <w:pPr>
-        <w:pStyle w:val="NormlWeb"/>
-        <w:rPr>
-          <w:b/>
-          <w:bCs/>
-        </w:rPr>
-      </w:pPr>
-      <w:r>
-        <w:rPr>
-          <w:b/>
-          <w:bCs/>
-        </w:rPr>
-        <w:t>We should find a way to include these. It could also help address some of reviewer 1’s concerns. How tight are we on word count? Would we have to start thinking about moving some results to the appendix?</w:t>
-      </w:r>
-      <w:r>
-        <w:br/>
-      </w:r>
-    </w:p>
-    <w:p>
-      <w:pPr>
-        <w:pStyle w:val="NormlWeb"/>
-      </w:pPr>
-      <w:r>
-        <w:t xml:space="preserve">In addition, I'm missing a discussion with regard to the implications of the study findings, specifically the implications to policy and prevention. There are a number of studies being conducted around the world attempting to reduce alcohol consumption and related problems at sporting events. The paper would benefit from referencing some of these studies, e.g., Kingsland et al. </w:t>
-      </w:r>
-      <w:proofErr w:type="spellStart"/>
-      <w:r>
-        <w:t>Syst</w:t>
-      </w:r>
-      <w:proofErr w:type="spellEnd"/>
-      <w:r>
-        <w:t xml:space="preserve"> Rev, 2016; </w:t>
-      </w:r>
-      <w:proofErr w:type="spellStart"/>
-      <w:r>
-        <w:t>Durbeej</w:t>
-      </w:r>
-      <w:proofErr w:type="spellEnd"/>
-      <w:r>
-        <w:t xml:space="preserve"> et al. BMC </w:t>
-      </w:r>
-      <w:proofErr w:type="spellStart"/>
-      <w:r>
-        <w:t>Publ</w:t>
-      </w:r>
-      <w:proofErr w:type="spellEnd"/>
-      <w:r>
-        <w:t xml:space="preserve"> Health, 2016; </w:t>
-      </w:r>
-      <w:proofErr w:type="spellStart"/>
-      <w:r>
-        <w:t>Elgán</w:t>
-      </w:r>
-      <w:proofErr w:type="spellEnd"/>
-      <w:r>
-        <w:t xml:space="preserve"> et al, ACER, 2018. That being said, the paper would benefit from highlighting where alcohol is consumed, i.e., in the home setting, pubs and bars, and the sport arena setting, and these are all potential settings for prevention that in the end should decrease different types of alcohol-related violence, including domestic violence.</w:t>
-      </w:r>
-    </w:p>
-    <w:p>
-      <w:pPr>
-        <w:pStyle w:val="NormlWeb"/>
-      </w:pPr>
-      <w:r>
-        <w:rPr>
-          <w:b/>
-          <w:bCs/>
-        </w:rPr>
-        <w:t>Cite these in the paper, and mention that the location is important. However, state here that we can’t go into detail about it because we don’t have the data. Even if we know an incident was within a domestic home, we don’t know if the drinking occurred there, or if they came home from the pub.</w:t>
-      </w:r>
-      <w:r>
-        <w:br/>
-      </w:r>
-      <w:r>
-        <w:br/>
-        <w:t>(</w:t>
-      </w:r>
-      <w:proofErr w:type="gramStart"/>
-      <w:r>
-        <w:t>if</w:t>
-      </w:r>
-      <w:proofErr w:type="gramEnd"/>
-      <w:r>
-        <w:t xml:space="preserve"> applicable) adequacy of methodology, analysis and interpretation:</w:t>
-      </w:r>
-      <w:r>
-        <w:br/>
-        <w:t>The chosen statistical methods used in the current study seems appropriate given the research question and data.</w:t>
-      </w:r>
-    </w:p>
-    <w:p>
-      <w:pPr>
-        <w:pStyle w:val="NormlWeb"/>
-      </w:pPr>
-      <w:r>
-        <w:rPr>
-          <w:b/>
-          <w:bCs/>
-        </w:rPr>
         <w:t>Thank you. We have taken extreme care on this.</w:t>
       </w:r>
       <w:r>
@@ -1158,7 +1214,6 @@
         <w:pStyle w:val="NormlWeb"/>
       </w:pPr>
       <w:r>
-        <w:lastRenderedPageBreak/>
         <w:t>The causal chain of events proposed by the authors is that the game outcome predicts the level of alcohol consumption, which in turn affects violence. However, this study, for obvious reasons, has no information about the level of alcohol consumption or intoxication levels, which then is a limitation.</w:t>
       </w:r>
     </w:p>
@@ -1325,14 +1380,14 @@
           <w:i/>
           <w:color w:val="FF0000"/>
         </w:rPr>
-        <w:t>link between football and domestic abuse has not yet been explore</w:t>
-      </w:r>
-      <w:r>
-        <w:rPr>
-          <w:i/>
-          <w:color w:val="FF0000"/>
-        </w:rPr>
-        <w:t xml:space="preserve">d in a large-scale quantitative </w:t>
+        <w:t>link between football and domestic abuse has not yet</w:t>
+      </w:r>
+      <w:r>
+        <w:rPr>
+          <w:i/>
+          <w:color w:val="FF0000"/>
+        </w:rPr>
+        <w:t xml:space="preserve"> been explored in a large-scale quantitative </w:t>
       </w:r>
       <w:r>
         <w:rPr>
@@ -1399,77 +1454,144 @@
           <w:i/>
           <w:color w:val="FF0000"/>
         </w:rPr>
-        <w:t xml:space="preserve"> we conjecture that alcohol a</w:t>
-      </w:r>
-      <w:r>
-        <w:rPr>
-          <w:i/>
-          <w:color w:val="FF0000"/>
-        </w:rPr>
-        <w:t xml:space="preserve">cts as an aggravating factor in </w:t>
-      </w:r>
-      <w:r>
-        <w:rPr>
-          <w:i/>
-          <w:color w:val="FF0000"/>
-        </w:rPr>
-        <w:t>the link between football and domestic abuse in England. Sp</w:t>
-      </w:r>
-      <w:r>
-        <w:rPr>
-          <w:i/>
-          <w:color w:val="FF0000"/>
-        </w:rPr>
-        <w:t xml:space="preserve">ecifically, we hypothesize that </w:t>
-      </w:r>
-      <w:r>
-        <w:rPr>
-          <w:i/>
-          <w:color w:val="FF0000"/>
-        </w:rPr>
-        <w:t>England football events result in a disproportionate increase i</w:t>
-      </w:r>
-      <w:r>
-        <w:rPr>
-          <w:i/>
-          <w:color w:val="FF0000"/>
-        </w:rPr>
-        <w:t xml:space="preserve">n the number of alcohol-related </w:t>
-      </w:r>
-      <w:r>
-        <w:rPr>
-          <w:i/>
-          <w:color w:val="FF0000"/>
-        </w:rPr>
-        <w:t xml:space="preserve">domestic abuse cases (in comparison with non-alcohol related </w:t>
-      </w:r>
-      <w:r>
-        <w:rPr>
-          <w:i/>
-          <w:color w:val="FF0000"/>
-        </w:rPr>
-        <w:t xml:space="preserve">cases). Exploring the effect of </w:t>
-      </w:r>
-      <w:r>
-        <w:rPr>
-          <w:i/>
-          <w:color w:val="FF0000"/>
-        </w:rPr>
-        <w:t>football on domestic violence cases by alcohol-involvement w</w:t>
-      </w:r>
-      <w:r>
-        <w:rPr>
-          <w:i/>
-          <w:color w:val="FF0000"/>
-        </w:rPr>
-        <w:t xml:space="preserve">ill deepen our understanding of </w:t>
-      </w:r>
-      <w:r>
-        <w:rPr>
-          <w:i/>
-          <w:color w:val="FF0000"/>
-        </w:rPr>
-        <w:t>the pathway through which football increases propensity for violence in domestic settings.</w:t>
+        <w:t xml:space="preserve"> we conjecture that alcohol acts as an aggravating</w:t>
+      </w:r>
+      <w:r>
+        <w:rPr>
+          <w:i/>
+          <w:color w:val="FF0000"/>
+        </w:rPr>
+        <w:t xml:space="preserve"> factor in the </w:t>
+      </w:r>
+      <w:r>
+        <w:rPr>
+          <w:i/>
+          <w:color w:val="FF0000"/>
+        </w:rPr>
+        <w:t>link between football and domestic abuse in England.</w:t>
+      </w:r>
+    </w:p>
+    <w:p>
+      <w:pPr>
+        <w:autoSpaceDE w:val="0"/>
+        <w:autoSpaceDN w:val="0"/>
+        <w:adjustRightInd w:val="0"/>
+        <w:rPr>
+          <w:i/>
+          <w:color w:val="FF0000"/>
+        </w:rPr>
+      </w:pPr>
+    </w:p>
+    <w:p>
+      <w:pPr>
+        <w:autoSpaceDE w:val="0"/>
+        <w:autoSpaceDN w:val="0"/>
+        <w:adjustRightInd w:val="0"/>
+        <w:rPr>
+          <w:i/>
+          <w:color w:val="FF0000"/>
+        </w:rPr>
+      </w:pPr>
+      <w:r>
+        <w:rPr>
+          <w:i/>
+          <w:color w:val="FF0000"/>
+        </w:rPr>
+        <w:lastRenderedPageBreak/>
+        <w:t xml:space="preserve">Specifically, we hypothesize that when the England national </w:t>
+      </w:r>
+      <w:r>
+        <w:rPr>
+          <w:i/>
+          <w:color w:val="FF0000"/>
+        </w:rPr>
+        <w:t xml:space="preserve">football team plays, the number </w:t>
+      </w:r>
+      <w:r>
+        <w:rPr>
+          <w:i/>
+          <w:color w:val="FF0000"/>
+        </w:rPr>
+        <w:t>of reported alcohol-related domestic abuse cases increa</w:t>
+      </w:r>
+      <w:r>
+        <w:rPr>
+          <w:i/>
+          <w:color w:val="FF0000"/>
+        </w:rPr>
+        <w:t xml:space="preserve">ses. Based on previous research </w:t>
+      </w:r>
+      <w:r>
+        <w:rPr>
+          <w:i/>
+          <w:color w:val="FF0000"/>
+        </w:rPr>
+        <w:t>focusing on the link between the football World Cup and d</w:t>
+      </w:r>
+      <w:r>
+        <w:rPr>
+          <w:i/>
+          <w:color w:val="FF0000"/>
+        </w:rPr>
+        <w:t xml:space="preserve">omestic abuse in England (e.g., </w:t>
+      </w:r>
+      <w:proofErr w:type="spellStart"/>
+      <w:r>
+        <w:rPr>
+          <w:i/>
+          <w:color w:val="FF0000"/>
+        </w:rPr>
+        <w:t>Brimicombe</w:t>
+      </w:r>
+      <w:proofErr w:type="spellEnd"/>
+      <w:r>
+        <w:rPr>
+          <w:i/>
+          <w:color w:val="FF0000"/>
+        </w:rPr>
+        <w:t xml:space="preserve"> &amp; Cafe, 2012; Kirby et al., 2014), we expe</w:t>
+      </w:r>
+      <w:r>
+        <w:rPr>
+          <w:i/>
+          <w:color w:val="FF0000"/>
+        </w:rPr>
+        <w:t xml:space="preserve">ct the effect to be stronger on England </w:t>
+      </w:r>
+      <w:r>
+        <w:rPr>
+          <w:i/>
+          <w:color w:val="FF0000"/>
+        </w:rPr>
+        <w:t>loss and win days. Exploring the link between football, alcohol, and domestic abuse</w:t>
+      </w:r>
+      <w:r>
+        <w:rPr>
+          <w:i/>
+          <w:color w:val="FF0000"/>
+        </w:rPr>
+        <w:t xml:space="preserve"> will </w:t>
+      </w:r>
+      <w:r>
+        <w:rPr>
+          <w:i/>
+          <w:color w:val="FF0000"/>
+        </w:rPr>
+        <w:t>deepen our understanding of the pathway through which foot</w:t>
+      </w:r>
+      <w:r>
+        <w:rPr>
+          <w:i/>
+          <w:color w:val="FF0000"/>
+        </w:rPr>
+        <w:t xml:space="preserve">ball (and more specifically the </w:t>
+      </w:r>
+      <w:r>
+        <w:rPr>
+          <w:i/>
+          <w:color w:val="FF0000"/>
+        </w:rPr>
+        <w:t>outcome of the match) increases propensity for violence in domestic settings.</w:t>
       </w:r>
       <w:r>
         <w:rPr>
@@ -1493,11 +1615,7 @@
       </w:r>
       <w:proofErr w:type="gramEnd"/>
       <w:r>
-        <w:t xml:space="preserve"> which creates confusion for the reader. And (p.14): "If we only </w:t>
-      </w:r>
-      <w:r>
-        <w:lastRenderedPageBreak/>
-        <w:t>observe an increase…</w:t>
+        <w:t xml:space="preserve"> which creates confusion for the reader. And (p.14): "If we only observe an increase…</w:t>
       </w:r>
       <w:proofErr w:type="gramStart"/>
       <w:r>
@@ -1565,7 +1683,25 @@
         <w:rPr>
           <w:color w:val="FF0000"/>
         </w:rPr>
-        <w:t>All our analyses take day of week into account, and we now added time of day to the list of factors we expect modulates the effect of football on domestic abuse.</w:t>
+        <w:t xml:space="preserve">All our analyses take day of week into account, and we now added time of day to the list of factors we </w:t>
+      </w:r>
+      <w:r>
+        <w:rPr>
+          <w:color w:val="FF0000"/>
+        </w:rPr>
+        <w:t>list as potential important modulators of</w:t>
+      </w:r>
+      <w:r>
+        <w:rPr>
+          <w:color w:val="FF0000"/>
+        </w:rPr>
+        <w:t xml:space="preserve"> </w:t>
+      </w:r>
+      <w:r>
+        <w:rPr>
+          <w:color w:val="FF0000"/>
+        </w:rPr>
+        <w:t>the link between football matches and domestic abuse.</w:t>
       </w:r>
     </w:p>
     <w:p>
@@ -2649,7 +2785,7 @@
   <a:extraClrSchemeLst/>
   <a:extLst>
     <a:ext uri="{05A4C25C-085E-4340-85A3-A5531E510DB2}">
-      <thm15:themeFamily xmlns="" xmlns:thm15="http://schemas.microsoft.com/office/thememl/2012/main" name="Office Theme" id="{62F939B6-93AF-4DB8-9C6B-D6C7DFDC589F}" vid="{4A3C46E8-61CC-4603-A589-7422A47A8E4A}"/>
+      <thm15:themeFamily xmlns:thm15="http://schemas.microsoft.com/office/thememl/2012/main" xmlns="" name="Office Theme" id="{62F939B6-93AF-4DB8-9C6B-D6C7DFDC589F}" vid="{4A3C46E8-61CC-4603-A589-7422A47A8E4A}"/>
     </a:ext>
   </a:extLst>
 </a:theme>

--- a/submission_7/Reviews SSM Round 1 TM comments.docx
+++ b/submission_7/Reviews SSM Round 1 TM comments.docx
@@ -758,504 +758,519 @@
           <w:b/>
           <w:color w:val="FF0000"/>
         </w:rPr>
-        <w:t xml:space="preserve">t mention. Maybe by “analyses” he means regressions with different outcome variables? </w:t>
+        <w:t>t mention. Maybe by “analyses” he means regressions with different outcome variables? Good point about outcomes described in the results section, I shuffled things around so hopefully it reads better now.</w:t>
+      </w:r>
+    </w:p>
+    <w:p>
+      <w:pPr>
+        <w:pStyle w:val="NormlWeb"/>
+        <w:rPr>
+          <w:color w:val="FF0000"/>
+        </w:rPr>
+      </w:pPr>
+      <w:r>
+        <w:br/>
+      </w:r>
+      <w:proofErr w:type="gramStart"/>
+      <w:r>
+        <w:t>Discussion</w:t>
+      </w:r>
+      <w:r>
+        <w:br/>
+        <w:t>10.</w:t>
+      </w:r>
+      <w:proofErr w:type="gramEnd"/>
+      <w:r>
+        <w:t xml:space="preserve"> For the authors consideration: It may help readers grasp the significance of the findings to multiply your rate (0.53 per 100,000) by the population of WMP (2.9 million) to generate an approximate count of additional alcohol-involved domestic assaults?</w:t>
+      </w:r>
+    </w:p>
+    <w:p>
+      <w:pPr>
+        <w:pStyle w:val="NormlWeb"/>
+      </w:pPr>
+      <w:r>
+        <w:rPr>
+          <w:color w:val="FF0000"/>
+        </w:rPr>
+        <w:t>We chose to report our results by 100,000 people t</w:t>
+      </w:r>
+      <w:r>
+        <w:rPr>
+          <w:color w:val="FF0000"/>
+        </w:rPr>
+        <w:t>o facilitate the generalisation</w:t>
+      </w:r>
+      <w:r>
+        <w:rPr>
+          <w:color w:val="FF0000"/>
+        </w:rPr>
+        <w:t xml:space="preserve"> of our estimates to other areas of England.</w:t>
+      </w:r>
+      <w:r>
+        <w:t xml:space="preserve"> </w:t>
+      </w:r>
+      <w:r>
+        <w:br/>
+      </w:r>
+      <w:r>
+        <w:br/>
+        <w:t>11. The authors may also want to mention that it is a limitation that alcohol-involvement was subjective; there may be cases where alcohol was reported where it was not involved and vice versa, although the authors tried to mitigate this by incorporating data from the incidents.</w:t>
+      </w:r>
+    </w:p>
+    <w:p>
+      <w:pPr>
+        <w:pStyle w:val="NormlWeb"/>
+        <w:rPr>
+          <w:color w:val="FF0000"/>
+        </w:rPr>
+      </w:pPr>
+      <w:r>
+        <w:rPr>
+          <w:color w:val="FF0000"/>
+        </w:rPr>
+        <w:t>We thank the reviewer for raising this point. We now explicitly list this as one of the limitations of the study.</w:t>
+      </w:r>
+    </w:p>
+    <w:p>
+      <w:pPr>
+        <w:pStyle w:val="NormlWeb"/>
+        <w:rPr>
+          <w:color w:val="FF0000"/>
+        </w:rPr>
+      </w:pPr>
+      <w:r>
+        <w:br/>
+        <w:t>12. Do the authors have a set of focused recommendations for how to reduce the odds of alcohol-involved domestic assault after football matches?</w:t>
+      </w:r>
+    </w:p>
+    <w:p>
+      <w:pPr>
+        <w:pStyle w:val="NormlWeb"/>
+        <w:rPr>
+          <w:b/>
+          <w:bCs/>
+        </w:rPr>
+      </w:pPr>
+      <w:r>
+        <w:rPr>
+          <w:b/>
+          <w:bCs/>
+        </w:rPr>
+        <w:t>No. No we do not.</w:t>
+      </w:r>
+      <w:r>
+        <w:rPr>
+          <w:b/>
+          <w:bCs/>
+        </w:rPr>
+        <w:t xml:space="preserve"> My opinion is that it’s fine to say that. We are empirical data scientists. We are applying our expertise to analysing the data on the problem, but believe that there are others with more appropriate expertise when it comes to developing policy or even treatments to change harmful behaviours.</w:t>
+      </w:r>
+    </w:p>
+    <w:p>
+      <w:pPr>
+        <w:pStyle w:val="NormlWeb"/>
+        <w:rPr>
+          <w:b/>
+          <w:bCs/>
+        </w:rPr>
+      </w:pPr>
+      <w:r>
+        <w:rPr>
+          <w:b/>
+          <w:bCs/>
+        </w:rPr>
+        <w:t>Or, it might be that one of the references that reviewer 2 wants us to add will already have some recommendations, and we can just cite that.</w:t>
+      </w:r>
+    </w:p>
+    <w:p>
+      <w:pPr>
+        <w:pStyle w:val="NormlWeb"/>
+      </w:pPr>
+      <w:r>
+        <w:br/>
+        <w:t>Overall, nice work!</w:t>
+      </w:r>
+    </w:p>
+    <w:p>
+      <w:pPr>
+        <w:pStyle w:val="NormlWeb"/>
+        <w:rPr>
+          <w:b/>
+          <w:bCs/>
+        </w:rPr>
+      </w:pPr>
+      <w:r>
+        <w:rPr>
+          <w:b/>
+          <w:bCs/>
+        </w:rPr>
+        <w:t xml:space="preserve">Thank you. </w:t>
+      </w:r>
+      <w:r>
+        <w:rPr>
+          <w:b/>
+          <w:bCs/>
+        </w:rPr>
+        <w:t>Overall, n</w:t>
+      </w:r>
+      <w:r>
+        <w:rPr>
+          <w:b/>
+          <w:bCs/>
+        </w:rPr>
+        <w:t>ice review!</w:t>
+      </w:r>
+    </w:p>
+    <w:p>
+      <w:pPr>
+        <w:pStyle w:val="NormlWeb"/>
+      </w:pPr>
+      <w:r>
+        <w:br/>
+      </w:r>
+      <w:r>
+        <w:br/>
+        <w:t>Reviewer #2: General comment</w:t>
+      </w:r>
+      <w:proofErr w:type="gramStart"/>
+      <w:r>
+        <w:t>:</w:t>
+      </w:r>
+      <w:proofErr w:type="gramEnd"/>
+      <w:r>
+        <w:br/>
+        <w:t xml:space="preserve">An interesting study, revealing that the experience of a national success in an international football tournament substantially increases the likelihood of alcohol-related violent </w:t>
+      </w:r>
+      <w:proofErr w:type="spellStart"/>
+      <w:r>
+        <w:t>behaviors</w:t>
+      </w:r>
+      <w:proofErr w:type="spellEnd"/>
+      <w:r>
+        <w:t xml:space="preserve"> manifesting in domestic (and other) settings.</w:t>
+      </w:r>
+      <w:r>
+        <w:br/>
+      </w:r>
+      <w:r>
+        <w:br/>
+        <w:t>Originality</w:t>
+      </w:r>
+      <w:proofErr w:type="gramStart"/>
+      <w:r>
+        <w:t>:</w:t>
+      </w:r>
+      <w:proofErr w:type="gramEnd"/>
+      <w:r>
+        <w:br/>
+        <w:t>The study is original in the sense that it, to the best of my knowledge and in line with the authors' claim, for the first time explores the role alcohol plays in the link between football and domestic abuse in a large-scale quantitative research design.</w:t>
+      </w:r>
+      <w:r>
+        <w:br/>
+      </w:r>
+      <w:r>
+        <w:br/>
+        <w:t>International relevance</w:t>
+      </w:r>
+      <w:proofErr w:type="gramStart"/>
+      <w:r>
+        <w:t>:</w:t>
+      </w:r>
+      <w:proofErr w:type="gramEnd"/>
+      <w:r>
+        <w:br/>
+      </w:r>
+      <w:r>
+        <w:lastRenderedPageBreak/>
+        <w:t xml:space="preserve">The study is relevant since football is the most popular sport in the world and alcohol consumption and related problem is high in connection to games and tournaments. </w:t>
+      </w:r>
+      <w:proofErr w:type="gramStart"/>
+      <w:r>
+        <w:t>These problems are a public health concern and results in negative consequences both for the society as a whole, as well as for the individual and brings</w:t>
+      </w:r>
+      <w:proofErr w:type="gramEnd"/>
+      <w:r>
+        <w:t xml:space="preserve"> harms to others.</w:t>
+      </w:r>
+      <w:r>
+        <w:br/>
+      </w:r>
+      <w:r>
+        <w:br/>
+        <w:t>Significance of contribution</w:t>
+      </w:r>
+      <w:proofErr w:type="gramStart"/>
+      <w:r>
+        <w:t>:</w:t>
+      </w:r>
+      <w:proofErr w:type="gramEnd"/>
+      <w:r>
+        <w:br/>
+        <w:t>The study makes an interesting contribution to the research field by showing a connection between football games, game outcome, and alcohol-related violence, specifically domestic abuse.</w:t>
+      </w:r>
+      <w:r>
+        <w:br/>
+      </w:r>
+      <w:r>
+        <w:br/>
+        <w:t>Is the manuscript likely to stimulate wider debate if published?</w:t>
+      </w:r>
+      <w:r>
+        <w:br/>
+        <w:t xml:space="preserve">The manuscript is likely to stimulate a wider debate since football is the largest sport in the world with high levels of alcohol consumption and related problems. This has been a problem for decades and as a matter of fact during the last European championship in France 2016 sales of alcohol were banned as a consequence of a number of alcohol-related violent incidents. </w:t>
+      </w:r>
+      <w:proofErr w:type="gramStart"/>
+      <w:r>
+        <w:t>That football events</w:t>
+      </w:r>
+      <w:proofErr w:type="gramEnd"/>
+      <w:r>
+        <w:t xml:space="preserve"> also have consequences for alcohol-related domestic violence is also a matter that I believe should be interesting both for the research community as well as the public. A wide debate, however, probably depends on active work with the third mission.</w:t>
+      </w:r>
+    </w:p>
+    <w:p>
+      <w:pPr>
+        <w:pStyle w:val="NormlWeb"/>
+      </w:pPr>
+      <w:r>
+        <w:rPr>
+          <w:b/>
+          <w:bCs/>
+        </w:rPr>
+        <w:t>Embarrassingly</w:t>
+      </w:r>
+      <w:r>
+        <w:rPr>
+          <w:b/>
+          <w:bCs/>
+        </w:rPr>
+        <w:t xml:space="preserve">, I had never heard of the third mission. </w:t>
+      </w:r>
+      <w:r>
+        <w:rPr>
+          <w:b/>
+          <w:bCs/>
+        </w:rPr>
+        <w:t>Essentially – impact and outreach. We should fully agree with them here. Say that we are working closely with the police to feed results in to policy development, and have already been in contact with organisations and press. (Nudge the journal into thinking this could be some good publicity for them.)</w:t>
+      </w:r>
+      <w:r>
+        <w:br/>
+      </w:r>
+      <w:r>
+        <w:br/>
+        <w:t>Coverage of appropriate existing literature</w:t>
+      </w:r>
+      <w:proofErr w:type="gramStart"/>
+      <w:r>
+        <w:t>;</w:t>
+      </w:r>
+      <w:proofErr w:type="gramEnd"/>
+      <w:r>
+        <w:br/>
+        <w:t xml:space="preserve">I note that there are 26 references, whereof 11 are not research papers. Since there is a body of research reporting on sporting events, alcohol consumption, and related problems (such as violence), there should be room to add more references. This would also help the paper in the sense of putting it into a larger context. For instance, there are papers reported that have demonstrated high levels of alcohol consumption at both football events (e.g., </w:t>
+      </w:r>
+      <w:proofErr w:type="spellStart"/>
+      <w:r>
+        <w:t>Durbeej</w:t>
+      </w:r>
+      <w:proofErr w:type="spellEnd"/>
+      <w:r>
+        <w:t xml:space="preserve"> et al. </w:t>
+      </w:r>
+      <w:proofErr w:type="spellStart"/>
+      <w:r>
+        <w:t>PlosOne</w:t>
+      </w:r>
+      <w:proofErr w:type="spellEnd"/>
+      <w:r>
+        <w:t xml:space="preserve">, 2017) and other sporting events (e.g., Erickson et al. ACER, 2011; Glassman et al. J </w:t>
+      </w:r>
+      <w:proofErr w:type="spellStart"/>
+      <w:r>
+        <w:t>Alc</w:t>
+      </w:r>
+      <w:proofErr w:type="spellEnd"/>
+      <w:r>
+        <w:t xml:space="preserve"> Drug Edu, 2011). The paper would benefit from incorporating references to high levels of alcohol consumption at sporting events, in particular football.</w:t>
+      </w:r>
+    </w:p>
+    <w:p>
+      <w:pPr>
+        <w:pStyle w:val="NormlWeb"/>
+        <w:rPr>
+          <w:b/>
+          <w:bCs/>
+        </w:rPr>
+      </w:pPr>
+      <w:r>
+        <w:rPr>
+          <w:b/>
+          <w:bCs/>
+        </w:rPr>
+        <w:t>We should find a way to include these. It could also help address some of reviewer 1’s concerns. How tight are we on word count? Would we have to start thinking about moving some results to the appendix?</w:t>
+      </w:r>
+      <w:r>
+        <w:br/>
+      </w:r>
+    </w:p>
+    <w:p>
+      <w:pPr>
+        <w:pStyle w:val="NormlWeb"/>
+      </w:pPr>
+      <w:r>
+        <w:t xml:space="preserve">In addition, I'm missing a discussion with regard to the implications of the study findings, specifically the implications to policy and prevention. There are a number of studies being conducted around the world attempting to reduce alcohol consumption and related problems at sporting events. The paper would benefit from referencing some of these studies, e.g., Kingsland et al. </w:t>
+      </w:r>
+      <w:proofErr w:type="spellStart"/>
+      <w:r>
+        <w:t>Syst</w:t>
+      </w:r>
+      <w:proofErr w:type="spellEnd"/>
+      <w:r>
+        <w:t xml:space="preserve"> Rev, 2016; </w:t>
+      </w:r>
+      <w:proofErr w:type="spellStart"/>
+      <w:r>
+        <w:t>Durbeej</w:t>
+      </w:r>
+      <w:proofErr w:type="spellEnd"/>
+      <w:r>
+        <w:t xml:space="preserve"> et al. BMC </w:t>
+      </w:r>
+      <w:proofErr w:type="spellStart"/>
+      <w:r>
+        <w:t>Publ</w:t>
+      </w:r>
+      <w:proofErr w:type="spellEnd"/>
+      <w:r>
+        <w:t xml:space="preserve"> Health, 2016; </w:t>
+      </w:r>
+      <w:proofErr w:type="spellStart"/>
+      <w:r>
+        <w:t>Elgán</w:t>
+      </w:r>
+      <w:proofErr w:type="spellEnd"/>
+      <w:r>
+        <w:t xml:space="preserve"> et al, ACER, 2018. That being said, the paper would benefit from highlighting where alcohol is consumed, i.e., in the home setting, pubs and bars, and the sport arena setting, and these are all potential settings for prevention that in the end should decrease different types of alcohol-related violence, including domestic violence.</w:t>
+      </w:r>
+    </w:p>
+    <w:p>
+      <w:pPr>
+        <w:pStyle w:val="NormlWeb"/>
+      </w:pPr>
+      <w:r>
+        <w:rPr>
+          <w:b/>
+          <w:bCs/>
+        </w:rPr>
+        <w:t>Cite these in the paper, and mention that the location is important. However, state here that we can’t go into detail about it because we don’t have the data. Even if we know an incident was within a domestic home, we don’t know if the drinking occurred there, or if they came home from the pub.</w:t>
+      </w:r>
+      <w:r>
+        <w:br/>
+      </w:r>
+      <w:r>
+        <w:lastRenderedPageBreak/>
+        <w:br/>
+        <w:t>(</w:t>
+      </w:r>
+      <w:proofErr w:type="gramStart"/>
+      <w:r>
+        <w:t>if</w:t>
+      </w:r>
+      <w:proofErr w:type="gramEnd"/>
+      <w:r>
+        <w:t xml:space="preserve"> applicable) adequacy of methodology, analysis and interpretation:</w:t>
+      </w:r>
+      <w:r>
+        <w:br/>
+        <w:t>The chosen statistical methods used in the current study seems appropriate given the research question and data.</w:t>
+      </w:r>
+    </w:p>
+    <w:p>
+      <w:pPr>
+        <w:pStyle w:val="NormlWeb"/>
+      </w:pPr>
+      <w:r>
+        <w:rPr>
+          <w:b/>
+          <w:bCs/>
+        </w:rPr>
+        <w:t>Thank you. We have taken extreme care on this.</w:t>
+      </w:r>
+      <w:r>
+        <w:br/>
+      </w:r>
+    </w:p>
+    <w:p>
+      <w:pPr>
+        <w:pStyle w:val="NormlWeb"/>
+      </w:pPr>
+      <w:r>
+        <w:t>The causal chain of events proposed by the authors is that the game outcome predicts the level of alcohol consumption, which in turn affects violence. However, this study, for obvious reasons, has no information about the level of alcohol consumption or intoxication levels, which then is a limitation.</w:t>
+      </w:r>
+    </w:p>
+    <w:p>
+      <w:pPr>
+        <w:pStyle w:val="NormlWeb"/>
+        <w:rPr>
+          <w:b/>
+          <w:bCs/>
+        </w:rPr>
+      </w:pPr>
+      <w:r>
+        <w:rPr>
+          <w:b/>
+          <w:bCs/>
+        </w:rPr>
+        <w:t>Yes, we agree this is sadly a limitation of the available data. We have made sure to note and discuss this in the paper, noting however that the conclusions are supported by the random allocation of matches to days, and that the increase in domestic abuse is unique to alcohol related incidents.</w:t>
+      </w:r>
+    </w:p>
+    <w:p>
+      <w:pPr>
+        <w:pStyle w:val="NormlWeb"/>
+      </w:pPr>
+      <w:r>
+        <w:br/>
+        <w:t>I think that it is interesting that the obtained results stand in contrast to those obtained in the American study were loss of the local National Football League (NFL) team resulted in a 10% increase in the rate of reported male to female intimate partner violence. A somewhat elaborated discussion of this circumstance would make an interesting contribution in the discussion section.</w:t>
+      </w:r>
+    </w:p>
+    <w:p>
+      <w:pPr>
+        <w:pStyle w:val="NormlWeb"/>
+        <w:rPr>
+          <w:b/>
+          <w:bCs/>
+          <w:color w:val="FF0000"/>
+        </w:rPr>
+      </w:pPr>
+      <w:r>
+        <w:rPr>
+          <w:color w:val="FF0000"/>
+        </w:rPr>
+        <w:t>We now explicitly mention this contrast in the discussion</w:t>
+      </w:r>
+      <w:r>
+        <w:rPr>
+          <w:b/>
+          <w:color w:val="FF0000"/>
+        </w:rPr>
+        <w:t xml:space="preserve">. </w:t>
+      </w:r>
+      <w:r>
+        <w:rPr>
+          <w:b/>
+          <w:color w:val="FF0000"/>
+        </w:rPr>
+        <w:t xml:space="preserve">Need to </w:t>
+      </w:r>
+      <w:r>
+        <w:rPr>
+          <w:b/>
+          <w:color w:val="FF0000"/>
+        </w:rPr>
+        <w:t>improve this discussion</w:t>
       </w:r>
       <w:bookmarkStart w:id="0" w:name="_GoBack"/>
       <w:bookmarkEnd w:id="0"/>
-      <w:r>
-        <w:rPr>
-          <w:b/>
-          <w:color w:val="FF0000"/>
-        </w:rPr>
-        <w:t>Good point about outcomes described in the results section, I shuffled things around so hopefully it reads better now.</w:t>
-      </w:r>
-    </w:p>
-    <w:p>
-      <w:pPr>
-        <w:pStyle w:val="NormlWeb"/>
-        <w:rPr>
-          <w:color w:val="FF0000"/>
-        </w:rPr>
-      </w:pPr>
-      <w:r>
-        <w:br/>
-      </w:r>
-      <w:proofErr w:type="gramStart"/>
-      <w:r>
-        <w:t>Discussion</w:t>
-      </w:r>
-      <w:r>
-        <w:br/>
-        <w:t>10.</w:t>
-      </w:r>
-      <w:proofErr w:type="gramEnd"/>
-      <w:r>
-        <w:t xml:space="preserve"> For the authors consideration: It may help readers grasp the significance of the findings to multiply your rate (0.53 per 100,000) by the population of WMP (2.9 million) to generate an approximate count of additional alcohol-involved domestic assaults?</w:t>
-      </w:r>
-    </w:p>
-    <w:p>
-      <w:pPr>
-        <w:pStyle w:val="NormlWeb"/>
-      </w:pPr>
-      <w:r>
-        <w:rPr>
-          <w:color w:val="FF0000"/>
-        </w:rPr>
-        <w:t>We chose to report our results by 100,000 people t</w:t>
-      </w:r>
-      <w:r>
-        <w:rPr>
-          <w:color w:val="FF0000"/>
-        </w:rPr>
-        <w:t>o facilitate the generalisation</w:t>
-      </w:r>
-      <w:r>
-        <w:rPr>
-          <w:color w:val="FF0000"/>
-        </w:rPr>
-        <w:t xml:space="preserve"> of our estimates to other areas of England.</w:t>
-      </w:r>
-      <w:r>
-        <w:t xml:space="preserve"> </w:t>
-      </w:r>
-      <w:r>
-        <w:br/>
-      </w:r>
-      <w:r>
-        <w:br/>
-        <w:t>11. The authors may also want to mention that it is a limitation that alcohol-involvement was subjective; there may be cases where alcohol was reported where it was not involved and vice versa, although the authors tried to mitigate this by incorporating data from the incidents.</w:t>
-      </w:r>
-    </w:p>
-    <w:p>
-      <w:pPr>
-        <w:pStyle w:val="NormlWeb"/>
-        <w:rPr>
-          <w:color w:val="FF0000"/>
-        </w:rPr>
-      </w:pPr>
-      <w:r>
-        <w:rPr>
-          <w:color w:val="FF0000"/>
-        </w:rPr>
-        <w:t>We thank the reviewer for raising this point. We now explicitly list this as one of the limitations of the study.</w:t>
-      </w:r>
-    </w:p>
-    <w:p>
-      <w:pPr>
-        <w:pStyle w:val="NormlWeb"/>
-        <w:rPr>
-          <w:color w:val="FF0000"/>
-        </w:rPr>
-      </w:pPr>
-      <w:r>
-        <w:br/>
-        <w:t>12. Do the authors have a set of focused recommendations for how to reduce the odds of alcohol-involved domestic assault after football matches?</w:t>
-      </w:r>
-    </w:p>
-    <w:p>
-      <w:pPr>
-        <w:pStyle w:val="NormlWeb"/>
-        <w:rPr>
-          <w:b/>
-          <w:bCs/>
-        </w:rPr>
-      </w:pPr>
-      <w:r>
-        <w:rPr>
-          <w:b/>
-          <w:bCs/>
-        </w:rPr>
-        <w:t>No. No we do not.</w:t>
-      </w:r>
-      <w:r>
-        <w:rPr>
-          <w:b/>
-          <w:bCs/>
-        </w:rPr>
-        <w:t xml:space="preserve"> My opinion is that it’s fine to say that. We are empirical data scientists. We are applying our expertise to analysing the data on the problem, but believe that there are others with more appropriate expertise when it comes to developing policy or even treatments to change harmful behaviours.</w:t>
-      </w:r>
-    </w:p>
-    <w:p>
-      <w:pPr>
-        <w:pStyle w:val="NormlWeb"/>
-        <w:rPr>
-          <w:b/>
-          <w:bCs/>
-        </w:rPr>
-      </w:pPr>
-      <w:r>
-        <w:rPr>
-          <w:b/>
-          <w:bCs/>
-        </w:rPr>
-        <w:t>Or, it might be that one of the references that reviewer 2 wants us to add will already have some recommendations, and we can just cite that.</w:t>
-      </w:r>
-    </w:p>
-    <w:p>
-      <w:pPr>
-        <w:pStyle w:val="NormlWeb"/>
-      </w:pPr>
-      <w:r>
-        <w:br/>
-        <w:t>Overall, nice work!</w:t>
-      </w:r>
-    </w:p>
-    <w:p>
-      <w:pPr>
-        <w:pStyle w:val="NormlWeb"/>
-        <w:rPr>
-          <w:b/>
-          <w:bCs/>
-        </w:rPr>
-      </w:pPr>
-      <w:r>
-        <w:rPr>
-          <w:b/>
-          <w:bCs/>
-        </w:rPr>
-        <w:t xml:space="preserve">Thank you. </w:t>
-      </w:r>
-      <w:r>
-        <w:rPr>
-          <w:b/>
-          <w:bCs/>
-        </w:rPr>
-        <w:t>Overall, n</w:t>
-      </w:r>
-      <w:r>
-        <w:rPr>
-          <w:b/>
-          <w:bCs/>
-        </w:rPr>
-        <w:t>ice review!</w:t>
-      </w:r>
-    </w:p>
-    <w:p>
-      <w:pPr>
-        <w:pStyle w:val="NormlWeb"/>
-      </w:pPr>
-      <w:r>
-        <w:br/>
-      </w:r>
-      <w:r>
-        <w:br/>
-        <w:t>Reviewer #2: General comment</w:t>
-      </w:r>
-      <w:proofErr w:type="gramStart"/>
-      <w:r>
-        <w:t>:</w:t>
-      </w:r>
-      <w:proofErr w:type="gramEnd"/>
-      <w:r>
-        <w:br/>
-        <w:t xml:space="preserve">An interesting study, revealing that the experience of a national success in an international football tournament substantially increases the likelihood of alcohol-related violent </w:t>
-      </w:r>
-      <w:proofErr w:type="spellStart"/>
-      <w:r>
-        <w:t>behaviors</w:t>
-      </w:r>
-      <w:proofErr w:type="spellEnd"/>
-      <w:r>
-        <w:t xml:space="preserve"> manifesting in domestic (and other) settings.</w:t>
-      </w:r>
-      <w:r>
-        <w:br/>
-      </w:r>
-      <w:r>
-        <w:br/>
-        <w:t>Originality</w:t>
-      </w:r>
-      <w:proofErr w:type="gramStart"/>
-      <w:r>
-        <w:t>:</w:t>
-      </w:r>
-      <w:proofErr w:type="gramEnd"/>
-      <w:r>
-        <w:br/>
-        <w:t>The study is original in the sense that it, to the best of my knowledge and in line with the authors' claim, for the first time explores the role alcohol plays in the link between football and domestic abuse in a large-scale quantitative research design.</w:t>
-      </w:r>
-      <w:r>
-        <w:br/>
-      </w:r>
-      <w:r>
-        <w:br/>
-        <w:t>International relevance</w:t>
-      </w:r>
-      <w:proofErr w:type="gramStart"/>
-      <w:r>
-        <w:t>:</w:t>
-      </w:r>
-      <w:proofErr w:type="gramEnd"/>
-      <w:r>
-        <w:br/>
-      </w:r>
-      <w:r>
-        <w:lastRenderedPageBreak/>
-        <w:t xml:space="preserve">The study is relevant since football is the most popular sport in the world and alcohol consumption and related problem is high in connection to games and tournaments. </w:t>
-      </w:r>
-      <w:proofErr w:type="gramStart"/>
-      <w:r>
-        <w:t>These problems are a public health concern and results in negative consequences both for the society as a whole, as well as for the individual and brings</w:t>
-      </w:r>
-      <w:proofErr w:type="gramEnd"/>
-      <w:r>
-        <w:t xml:space="preserve"> harms to others.</w:t>
-      </w:r>
-      <w:r>
-        <w:br/>
-      </w:r>
-      <w:r>
-        <w:br/>
-        <w:t>Significance of contribution</w:t>
-      </w:r>
-      <w:proofErr w:type="gramStart"/>
-      <w:r>
-        <w:t>:</w:t>
-      </w:r>
-      <w:proofErr w:type="gramEnd"/>
-      <w:r>
-        <w:br/>
-        <w:t>The study makes an interesting contribution to the research field by showing a connection between football games, game outcome, and alcohol-related violence, specifically domestic abuse.</w:t>
-      </w:r>
-      <w:r>
-        <w:br/>
-      </w:r>
-      <w:r>
-        <w:br/>
-        <w:t>Is the manuscript likely to stimulate wider debate if published?</w:t>
-      </w:r>
-      <w:r>
-        <w:br/>
-        <w:t xml:space="preserve">The manuscript is likely to stimulate a wider debate since football is the largest sport in the world with high levels of alcohol consumption and related problems. This has been a problem for decades and as a matter of fact during the last European championship in France 2016 sales of alcohol were banned as a consequence of a number of alcohol-related violent incidents. </w:t>
-      </w:r>
-      <w:proofErr w:type="gramStart"/>
-      <w:r>
-        <w:t>That football events</w:t>
-      </w:r>
-      <w:proofErr w:type="gramEnd"/>
-      <w:r>
-        <w:t xml:space="preserve"> also have consequences for alcohol-related domestic violence is also a matter that I believe should be interesting both for the research community as well as the public. A wide debate, however, probably depends on active work with the third mission.</w:t>
-      </w:r>
-    </w:p>
-    <w:p>
-      <w:pPr>
-        <w:pStyle w:val="NormlWeb"/>
-      </w:pPr>
-      <w:r>
-        <w:rPr>
-          <w:b/>
-          <w:bCs/>
-        </w:rPr>
-        <w:t>Embarrassingly</w:t>
-      </w:r>
-      <w:r>
-        <w:rPr>
-          <w:b/>
-          <w:bCs/>
-        </w:rPr>
-        <w:t xml:space="preserve">, I had never heard of the third mission. </w:t>
-      </w:r>
-      <w:r>
-        <w:rPr>
-          <w:b/>
-          <w:bCs/>
-        </w:rPr>
-        <w:t>Essentially – impact and outreach. We should fully agree with them here. Say that we are working closely with the police to feed results in to policy development, and have already been in contact with organisations and press. (Nudge the journal into thinking this could be some good publicity for them.)</w:t>
-      </w:r>
-      <w:r>
-        <w:br/>
-      </w:r>
-      <w:r>
-        <w:br/>
-        <w:t>Coverage of appropriate existing literature</w:t>
-      </w:r>
-      <w:proofErr w:type="gramStart"/>
-      <w:r>
-        <w:t>;</w:t>
-      </w:r>
-      <w:proofErr w:type="gramEnd"/>
-      <w:r>
-        <w:br/>
-        <w:t xml:space="preserve">I note that there are 26 references, whereof 11 are not research papers. Since there is a body of research reporting on sporting events, alcohol consumption, and related problems (such as violence), there should be room to add more references. This would also help the paper in the sense of putting it into a larger context. For instance, there are papers reported that have demonstrated high levels of alcohol consumption at both football events (e.g., </w:t>
-      </w:r>
-      <w:proofErr w:type="spellStart"/>
-      <w:r>
-        <w:t>Durbeej</w:t>
-      </w:r>
-      <w:proofErr w:type="spellEnd"/>
-      <w:r>
-        <w:t xml:space="preserve"> et al. </w:t>
-      </w:r>
-      <w:proofErr w:type="spellStart"/>
-      <w:r>
-        <w:t>PlosOne</w:t>
-      </w:r>
-      <w:proofErr w:type="spellEnd"/>
-      <w:r>
-        <w:t xml:space="preserve">, 2017) and other sporting events (e.g., Erickson et al. ACER, 2011; Glassman et al. J </w:t>
-      </w:r>
-      <w:proofErr w:type="spellStart"/>
-      <w:r>
-        <w:t>Alc</w:t>
-      </w:r>
-      <w:proofErr w:type="spellEnd"/>
-      <w:r>
-        <w:t xml:space="preserve"> Drug Edu, 2011). The paper would benefit from incorporating references to high levels of alcohol consumption at sporting events, in particular football.</w:t>
-      </w:r>
-    </w:p>
-    <w:p>
-      <w:pPr>
-        <w:pStyle w:val="NormlWeb"/>
-        <w:rPr>
-          <w:b/>
-          <w:bCs/>
-        </w:rPr>
-      </w:pPr>
-      <w:r>
-        <w:rPr>
-          <w:b/>
-          <w:bCs/>
-        </w:rPr>
-        <w:t>We should find a way to include these. It could also help address some of reviewer 1’s concerns. How tight are we on word count? Would we have to start thinking about moving some results to the appendix?</w:t>
-      </w:r>
-      <w:r>
-        <w:br/>
-      </w:r>
-    </w:p>
-    <w:p>
-      <w:pPr>
-        <w:pStyle w:val="NormlWeb"/>
-      </w:pPr>
-      <w:r>
-        <w:t xml:space="preserve">In addition, I'm missing a discussion with regard to the implications of the study findings, specifically the implications to policy and prevention. There are a number of studies being conducted around the world attempting to reduce alcohol consumption and related problems at sporting events. The paper would benefit from referencing some of these studies, e.g., Kingsland et al. </w:t>
-      </w:r>
-      <w:proofErr w:type="spellStart"/>
-      <w:r>
-        <w:t>Syst</w:t>
-      </w:r>
-      <w:proofErr w:type="spellEnd"/>
-      <w:r>
-        <w:t xml:space="preserve"> Rev, 2016; </w:t>
-      </w:r>
-      <w:proofErr w:type="spellStart"/>
-      <w:r>
-        <w:t>Durbeej</w:t>
-      </w:r>
-      <w:proofErr w:type="spellEnd"/>
-      <w:r>
-        <w:t xml:space="preserve"> et al. BMC </w:t>
-      </w:r>
-      <w:proofErr w:type="spellStart"/>
-      <w:r>
-        <w:t>Publ</w:t>
-      </w:r>
-      <w:proofErr w:type="spellEnd"/>
-      <w:r>
-        <w:t xml:space="preserve"> Health, 2016; </w:t>
-      </w:r>
-      <w:proofErr w:type="spellStart"/>
-      <w:r>
-        <w:t>Elgán</w:t>
-      </w:r>
-      <w:proofErr w:type="spellEnd"/>
-      <w:r>
-        <w:t xml:space="preserve"> et al, ACER, 2018. That being said, the paper would benefit from highlighting where alcohol is consumed, i.e., in the home setting, pubs and bars, and the sport arena setting, and these are all potential settings for prevention that in the end should decrease different types of alcohol-related violence, including domestic violence.</w:t>
-      </w:r>
-    </w:p>
-    <w:p>
-      <w:pPr>
-        <w:pStyle w:val="NormlWeb"/>
-      </w:pPr>
-      <w:r>
-        <w:rPr>
-          <w:b/>
-          <w:bCs/>
-        </w:rPr>
-        <w:t>Cite these in the paper, and mention that the location is important. However, state here that we can’t go into detail about it because we don’t have the data. Even if we know an incident was within a domestic home, we don’t know if the drinking occurred there, or if they came home from the pub.</w:t>
-      </w:r>
-      <w:r>
-        <w:br/>
-      </w:r>
-      <w:r>
-        <w:lastRenderedPageBreak/>
-        <w:br/>
-        <w:t>(</w:t>
-      </w:r>
-      <w:proofErr w:type="gramStart"/>
-      <w:r>
-        <w:t>if</w:t>
-      </w:r>
-      <w:proofErr w:type="gramEnd"/>
-      <w:r>
-        <w:t xml:space="preserve"> applicable) adequacy of methodology, analysis and interpretation:</w:t>
-      </w:r>
-      <w:r>
-        <w:br/>
-        <w:t>The chosen statistical methods used in the current study seems appropriate given the research question and data.</w:t>
-      </w:r>
-    </w:p>
-    <w:p>
-      <w:pPr>
-        <w:pStyle w:val="NormlWeb"/>
-      </w:pPr>
-      <w:r>
-        <w:rPr>
-          <w:b/>
-          <w:bCs/>
-        </w:rPr>
-        <w:t>Thank you. We have taken extreme care on this.</w:t>
-      </w:r>
-      <w:r>
-        <w:br/>
-      </w:r>
-    </w:p>
-    <w:p>
-      <w:pPr>
-        <w:pStyle w:val="NormlWeb"/>
-      </w:pPr>
-      <w:r>
-        <w:t>The causal chain of events proposed by the authors is that the game outcome predicts the level of alcohol consumption, which in turn affects violence. However, this study, for obvious reasons, has no information about the level of alcohol consumption or intoxication levels, which then is a limitation.</w:t>
-      </w:r>
-    </w:p>
-    <w:p>
-      <w:pPr>
-        <w:pStyle w:val="NormlWeb"/>
-        <w:rPr>
-          <w:b/>
-          <w:bCs/>
-        </w:rPr>
-      </w:pPr>
-      <w:r>
-        <w:rPr>
-          <w:b/>
-          <w:bCs/>
-        </w:rPr>
-        <w:t>Yes, we agree this is sadly a limitation of the available data. We have made sure to note and discuss this in the paper, noting however that the conclusions are supported by the random allocation of matches to days, and that the increase in domestic abuse is unique to alcohol related incidents.</w:t>
-      </w:r>
-    </w:p>
-    <w:p>
-      <w:pPr>
-        <w:pStyle w:val="NormlWeb"/>
-      </w:pPr>
-      <w:r>
-        <w:br/>
-        <w:t>I think that it is interesting that the obtained results stand in contrast to those obtained in the American study were loss of the local National Football League (NFL) team resulted in a 10% increase in the rate of reported male to female intimate partner violence. A somewhat elaborated discussion of this circumstance would make an interesting contribution in the discussion section.</w:t>
-      </w:r>
-    </w:p>
-    <w:p>
-      <w:pPr>
-        <w:pStyle w:val="NormlWeb"/>
-        <w:rPr>
-          <w:b/>
-          <w:bCs/>
-        </w:rPr>
-      </w:pPr>
-      <w:r>
-        <w:rPr>
-          <w:color w:val="FF0000"/>
-        </w:rPr>
-        <w:t xml:space="preserve">We now explicitly mention this contrast in the discussion. </w:t>
-      </w:r>
     </w:p>
     <w:p>
       <w:pPr>

--- a/submission_7/Reviews SSM Round 1 TM comments.docx
+++ b/submission_7/Reviews SSM Round 1 TM comments.docx
@@ -1267,7 +1267,7 @@
           <w:b/>
           <w:color w:val="FF0000"/>
         </w:rPr>
-        <w:t>improve this discussion</w:t>
+        <w:t>improve this d</w:t>
       </w:r>
       <w:bookmarkStart w:id="0" w:name="_GoBack"/>
       <w:bookmarkEnd w:id="0"/>

--- a/submission_7/Reviews SSM Round 1 TM comments.docx
+++ b/submission_7/Reviews SSM Round 1 TM comments.docx
@@ -834,9 +834,6 @@
     <w:p>
       <w:pPr>
         <w:pStyle w:val="NormlWeb"/>
-        <w:rPr>
-          <w:color w:val="FF0000"/>
-        </w:rPr>
       </w:pPr>
       <w:r>
         <w:br/>
@@ -852,332 +849,418 @@
         </w:rPr>
       </w:pPr>
       <w:r>
+        <w:t xml:space="preserve">Our aim with the present study is to contribute to the evidence base policymakers rely upon. </w:t>
+      </w:r>
+      <w:bookmarkStart w:id="0" w:name="_GoBack"/>
+      <w:bookmarkEnd w:id="0"/>
+    </w:p>
+    <w:p>
+      <w:pPr>
+        <w:pStyle w:val="NormlWeb"/>
         <w:rPr>
           <w:b/>
           <w:bCs/>
         </w:rPr>
-        <w:t>No. No we do not.</w:t>
-      </w:r>
+      </w:pPr>
       <w:r>
         <w:rPr>
           <w:b/>
           <w:bCs/>
         </w:rPr>
-        <w:t xml:space="preserve"> My opinion is that it’s fine to say that. We are empirical data scientists. We are applying our expertise to analysing the data on the problem, but believe that there are others with more appropriate expertise when it comes to developing policy or even treatments to change harmful behaviours.</w:t>
-      </w:r>
-    </w:p>
-    <w:p>
-      <w:pPr>
-        <w:pStyle w:val="NormlWeb"/>
+        <w:t>No. No we do not.</w:t>
+      </w:r>
+      <w:r>
         <w:rPr>
           <w:b/>
           <w:bCs/>
         </w:rPr>
-      </w:pPr>
-      <w:r>
+        <w:t xml:space="preserve"> My opinion is that it’s fine to say that. We are empirical data scientists. We are applying our expertise to analysing the data on the problem, but believe that there are others with more appropriate expertise when it comes to developing policy or even treatments to change harmful behaviours.</w:t>
+      </w:r>
+    </w:p>
+    <w:p>
+      <w:pPr>
+        <w:pStyle w:val="NormlWeb"/>
         <w:rPr>
           <w:b/>
           <w:bCs/>
         </w:rPr>
-        <w:t>Or, it might be that one of the references that reviewer 2 wants us to add will already have some recommendations, and we can just cite that.</w:t>
-      </w:r>
-    </w:p>
-    <w:p>
-      <w:pPr>
-        <w:pStyle w:val="NormlWeb"/>
-      </w:pPr>
-      <w:r>
-        <w:br/>
-        <w:t>Overall, nice work!</w:t>
-      </w:r>
-    </w:p>
-    <w:p>
-      <w:pPr>
-        <w:pStyle w:val="NormlWeb"/>
+      </w:pPr>
+      <w:r>
         <w:rPr>
           <w:b/>
           <w:bCs/>
         </w:rPr>
-      </w:pPr>
-      <w:r>
+        <w:t>Or, it might be that one of the references that reviewer 2 wants us to add will already have some recommendations, and we can just cite that.</w:t>
+      </w:r>
+    </w:p>
+    <w:p>
+      <w:pPr>
+        <w:pStyle w:val="NormlWeb"/>
+      </w:pPr>
+      <w:r>
+        <w:br/>
+        <w:t>Overall, nice work!</w:t>
+      </w:r>
+    </w:p>
+    <w:p>
+      <w:pPr>
+        <w:pStyle w:val="NormlWeb"/>
+        <w:rPr>
+          <w:color w:val="FF0000"/>
+        </w:rPr>
+      </w:pPr>
+      <w:r>
+        <w:rPr>
+          <w:color w:val="FF0000"/>
+        </w:rPr>
+        <w:t>Thank you.</w:t>
+      </w:r>
+    </w:p>
+    <w:p>
+      <w:pPr>
+        <w:pStyle w:val="NormlWeb"/>
+      </w:pPr>
+      <w:r>
+        <w:br/>
+      </w:r>
+      <w:r>
+        <w:br/>
+        <w:t>Reviewer #2: General comment</w:t>
+      </w:r>
+      <w:proofErr w:type="gramStart"/>
+      <w:r>
+        <w:t>:</w:t>
+      </w:r>
+      <w:proofErr w:type="gramEnd"/>
+      <w:r>
+        <w:br/>
+        <w:t xml:space="preserve">An interesting study, revealing that the experience of a national success in an international football tournament substantially increases the likelihood of alcohol-related violent </w:t>
+      </w:r>
+      <w:proofErr w:type="spellStart"/>
+      <w:r>
+        <w:t>behaviors</w:t>
+      </w:r>
+      <w:proofErr w:type="spellEnd"/>
+      <w:r>
+        <w:t xml:space="preserve"> manifesting in domestic (and other) settings.</w:t>
+      </w:r>
+      <w:r>
+        <w:br/>
+      </w:r>
+      <w:r>
+        <w:br/>
+        <w:t>Originality</w:t>
+      </w:r>
+      <w:proofErr w:type="gramStart"/>
+      <w:r>
+        <w:t>:</w:t>
+      </w:r>
+      <w:proofErr w:type="gramEnd"/>
+      <w:r>
+        <w:br/>
+        <w:t>The study is original in the sense that it, to the best of my knowledge and in line with the authors' claim, for the first time explores the role alcohol plays in the link between football and domestic abuse in a large-scale quantitative research design.</w:t>
+      </w:r>
+      <w:r>
+        <w:br/>
+      </w:r>
+      <w:r>
+        <w:lastRenderedPageBreak/>
+        <w:br/>
+        <w:t>International relevance</w:t>
+      </w:r>
+      <w:proofErr w:type="gramStart"/>
+      <w:r>
+        <w:t>:</w:t>
+      </w:r>
+      <w:proofErr w:type="gramEnd"/>
+      <w:r>
+        <w:br/>
+        <w:t xml:space="preserve">The study is relevant since football is the most popular sport in the world and alcohol consumption and related problem is high in connection to games and tournaments. </w:t>
+      </w:r>
+      <w:proofErr w:type="gramStart"/>
+      <w:r>
+        <w:t>These problems are a public health concern and results in negative consequences both for the society as a whole, as well as for the individual and brings</w:t>
+      </w:r>
+      <w:proofErr w:type="gramEnd"/>
+      <w:r>
+        <w:t xml:space="preserve"> harms to others.</w:t>
+      </w:r>
+      <w:r>
+        <w:br/>
+      </w:r>
+      <w:r>
+        <w:br/>
+        <w:t>Significance of contribution</w:t>
+      </w:r>
+      <w:proofErr w:type="gramStart"/>
+      <w:r>
+        <w:t>:</w:t>
+      </w:r>
+      <w:proofErr w:type="gramEnd"/>
+      <w:r>
+        <w:br/>
+        <w:t>The study makes an interesting contribution to the research field by showing a connection between football games, game outcome, and alcohol-related violence, specifically domestic abuse.</w:t>
+      </w:r>
+      <w:r>
+        <w:br/>
+      </w:r>
+      <w:r>
+        <w:br/>
+        <w:t>Is the manuscript likely to stimulate wider debate if published?</w:t>
+      </w:r>
+      <w:r>
+        <w:br/>
+        <w:t xml:space="preserve">The manuscript is likely to stimulate a wider debate since football is the largest sport in the world with high levels of alcohol consumption and related problems. This has been a problem for decades and as a matter of fact during the last European championship in France 2016 sales of alcohol were banned as a consequence of a number of alcohol-related violent incidents. </w:t>
+      </w:r>
+      <w:proofErr w:type="gramStart"/>
+      <w:r>
+        <w:t>That football events</w:t>
+      </w:r>
+      <w:proofErr w:type="gramEnd"/>
+      <w:r>
+        <w:t xml:space="preserve"> also have consequences for alcohol-related domestic violence is also a matter that I believe should be interesting both for the research community as well as the public. A wide debate, however, probably depends on active work with the third mission.</w:t>
+      </w:r>
+    </w:p>
+    <w:p>
+      <w:pPr>
+        <w:pStyle w:val="NormlWeb"/>
         <w:rPr>
           <w:b/>
           <w:bCs/>
         </w:rPr>
-        <w:t xml:space="preserve">Thank you. </w:t>
-      </w:r>
+      </w:pPr>
       <w:r>
         <w:rPr>
           <w:b/>
           <w:bCs/>
         </w:rPr>
-        <w:t>Overall, n</w:t>
+        <w:t>Embarrassingly</w:t>
       </w:r>
       <w:r>
         <w:rPr>
           <w:b/>
           <w:bCs/>
         </w:rPr>
-        <w:t>ice review!</w:t>
-      </w:r>
-    </w:p>
-    <w:p>
-      <w:pPr>
-        <w:pStyle w:val="NormlWeb"/>
-      </w:pPr>
-      <w:r>
-        <w:br/>
-      </w:r>
-      <w:r>
-        <w:br/>
-        <w:t>Reviewer #2: General comment</w:t>
-      </w:r>
-      <w:proofErr w:type="gramStart"/>
-      <w:r>
-        <w:t>:</w:t>
-      </w:r>
-      <w:proofErr w:type="gramEnd"/>
-      <w:r>
-        <w:br/>
-        <w:t xml:space="preserve">An interesting study, revealing that the experience of a national success in an international football tournament substantially increases the likelihood of alcohol-related violent </w:t>
-      </w:r>
-      <w:proofErr w:type="spellStart"/>
-      <w:r>
-        <w:t>behaviors</w:t>
-      </w:r>
-      <w:proofErr w:type="spellEnd"/>
-      <w:r>
-        <w:t xml:space="preserve"> manifesting in domestic (and other) settings.</w:t>
-      </w:r>
-      <w:r>
-        <w:br/>
-      </w:r>
-      <w:r>
-        <w:br/>
-        <w:t>Originality</w:t>
-      </w:r>
-      <w:proofErr w:type="gramStart"/>
-      <w:r>
-        <w:t>:</w:t>
-      </w:r>
-      <w:proofErr w:type="gramEnd"/>
-      <w:r>
-        <w:br/>
-        <w:t>The study is original in the sense that it, to the best of my knowledge and in line with the authors' claim, for the first time explores the role alcohol plays in the link between football and domestic abuse in a large-scale quantitative research design.</w:t>
-      </w:r>
-      <w:r>
-        <w:br/>
-      </w:r>
-      <w:r>
-        <w:br/>
-        <w:t>International relevance</w:t>
-      </w:r>
-      <w:proofErr w:type="gramStart"/>
-      <w:r>
-        <w:t>:</w:t>
-      </w:r>
-      <w:proofErr w:type="gramEnd"/>
-      <w:r>
-        <w:br/>
-      </w:r>
-      <w:r>
-        <w:lastRenderedPageBreak/>
-        <w:t xml:space="preserve">The study is relevant since football is the most popular sport in the world and alcohol consumption and related problem is high in connection to games and tournaments. </w:t>
-      </w:r>
-      <w:proofErr w:type="gramStart"/>
-      <w:r>
-        <w:t>These problems are a public health concern and results in negative consequences both for the society as a whole, as well as for the individual and brings</w:t>
-      </w:r>
-      <w:proofErr w:type="gramEnd"/>
-      <w:r>
-        <w:t xml:space="preserve"> harms to others.</w:t>
-      </w:r>
-      <w:r>
-        <w:br/>
-      </w:r>
-      <w:r>
-        <w:br/>
-        <w:t>Significance of contribution</w:t>
-      </w:r>
-      <w:proofErr w:type="gramStart"/>
-      <w:r>
-        <w:t>:</w:t>
-      </w:r>
-      <w:proofErr w:type="gramEnd"/>
-      <w:r>
-        <w:br/>
-        <w:t>The study makes an interesting contribution to the research field by showing a connection between football games, game outcome, and alcohol-related violence, specifically domestic abuse.</w:t>
-      </w:r>
-      <w:r>
-        <w:br/>
-      </w:r>
-      <w:r>
-        <w:br/>
-        <w:t>Is the manuscript likely to stimulate wider debate if published?</w:t>
-      </w:r>
-      <w:r>
-        <w:br/>
-        <w:t xml:space="preserve">The manuscript is likely to stimulate a wider debate since football is the largest sport in the world with high levels of alcohol consumption and related problems. This has been a problem for decades and as a matter of fact during the last European championship in France 2016 sales of alcohol were banned as a consequence of a number of alcohol-related violent incidents. </w:t>
-      </w:r>
-      <w:proofErr w:type="gramStart"/>
-      <w:r>
-        <w:t>That football events</w:t>
-      </w:r>
-      <w:proofErr w:type="gramEnd"/>
-      <w:r>
-        <w:t xml:space="preserve"> also have consequences for alcohol-related domestic violence is also a matter that I believe should be interesting both for the research community as well as the public. A wide debate, however, probably depends on active work with the third mission.</w:t>
-      </w:r>
-    </w:p>
-    <w:p>
-      <w:pPr>
-        <w:pStyle w:val="NormlWeb"/>
-      </w:pPr>
+        <w:t xml:space="preserve">, I had never heard of the third mission. </w:t>
+      </w:r>
       <w:r>
         <w:rPr>
           <w:b/>
           <w:bCs/>
         </w:rPr>
-        <w:t>Embarrassingly</w:t>
-      </w:r>
+        <w:t>Essentially – impact and outreach. We should fully agree with them here. Say that we are working closely with the police to feed results in to policy development, and have already been in contact with organisations and press. (Nudge the journal into thinking this could be some good publicity for them.)</w:t>
+      </w:r>
+    </w:p>
+    <w:p>
+      <w:pPr>
+        <w:pStyle w:val="NormlWeb"/>
+      </w:pPr>
       <w:r>
         <w:rPr>
           <w:b/>
           <w:bCs/>
-        </w:rPr>
-        <w:t xml:space="preserve">, I had never heard of the third mission. </w:t>
-      </w:r>
+          <w:color w:val="FF0000"/>
+        </w:rPr>
+        <w:t>Need help with this.</w:t>
+      </w:r>
+      <w:r>
+        <w:br/>
+      </w:r>
+      <w:r>
+        <w:br/>
+        <w:t>Coverage of appropriate existing literature</w:t>
+      </w:r>
+      <w:proofErr w:type="gramStart"/>
+      <w:r>
+        <w:t>;</w:t>
+      </w:r>
+      <w:proofErr w:type="gramEnd"/>
+      <w:r>
+        <w:br/>
+        <w:t xml:space="preserve">I note that there are 26 references, whereof 11 are not research papers. Since there is a body of research reporting on sporting events, alcohol consumption, and related problems (such as violence), there should be room to add more references. This would also help the paper in the sense of putting it into a larger context. For instance, there are papers reported that have demonstrated high levels of alcohol consumption at both football events (e.g., </w:t>
+      </w:r>
+      <w:proofErr w:type="spellStart"/>
+      <w:r>
+        <w:t>Durbeej</w:t>
+      </w:r>
+      <w:proofErr w:type="spellEnd"/>
+      <w:r>
+        <w:t xml:space="preserve"> et al. </w:t>
+      </w:r>
+      <w:proofErr w:type="spellStart"/>
+      <w:r>
+        <w:t>PlosOne</w:t>
+      </w:r>
+      <w:proofErr w:type="spellEnd"/>
+      <w:r>
+        <w:t xml:space="preserve">, 2017) and other sporting events (e.g., Erickson et al. ACER, 2011; Glassman et al. J </w:t>
+      </w:r>
+      <w:proofErr w:type="spellStart"/>
+      <w:r>
+        <w:t>Alc</w:t>
+      </w:r>
+      <w:proofErr w:type="spellEnd"/>
+      <w:r>
+        <w:t xml:space="preserve"> Drug Edu, 2011). The paper would benefit from incorporating references to high levels of alcohol consumption at sporting events, in particular football.</w:t>
+      </w:r>
+    </w:p>
+    <w:p>
+      <w:pPr>
+        <w:pStyle w:val="NormlWeb"/>
+        <w:rPr>
+          <w:color w:val="FF0000"/>
+        </w:rPr>
+      </w:pPr>
+      <w:r>
+        <w:rPr>
+          <w:color w:val="FF0000"/>
+        </w:rPr>
+        <w:t>We thank the reviewer f</w:t>
+      </w:r>
+      <w:r>
+        <w:rPr>
+          <w:color w:val="FF0000"/>
+        </w:rPr>
+        <w:t xml:space="preserve">or suggesting these references and we agree it is important to </w:t>
+      </w:r>
+      <w:r>
+        <w:rPr>
+          <w:color w:val="FF0000"/>
+        </w:rPr>
+        <w:t>incorporate</w:t>
+      </w:r>
+      <w:r>
+        <w:rPr>
+          <w:color w:val="FF0000"/>
+        </w:rPr>
+        <w:t xml:space="preserve"> previous evidence </w:t>
+      </w:r>
+      <w:r>
+        <w:rPr>
+          <w:color w:val="FF0000"/>
+        </w:rPr>
+        <w:t>on t</w:t>
+      </w:r>
+      <w:r>
+        <w:rPr>
+          <w:color w:val="FF0000"/>
+        </w:rPr>
+        <w:t>he link between sporting events and</w:t>
+      </w:r>
+      <w:r>
+        <w:rPr>
+          <w:color w:val="FF0000"/>
+        </w:rPr>
+        <w:t xml:space="preserve"> alcohol</w:t>
+      </w:r>
+      <w:r>
+        <w:rPr>
+          <w:color w:val="FF0000"/>
+        </w:rPr>
+        <w:t>.</w:t>
+      </w:r>
+      <w:r>
+        <w:rPr>
+          <w:color w:val="FF0000"/>
+        </w:rPr>
+        <w:t xml:space="preserve"> </w:t>
+      </w:r>
+      <w:r>
+        <w:rPr>
+          <w:color w:val="FF0000"/>
+        </w:rPr>
+        <w:t>To this end, we</w:t>
+      </w:r>
+      <w:r>
+        <w:rPr>
+          <w:color w:val="FF0000"/>
+        </w:rPr>
+        <w:t xml:space="preserve"> included a paragraph</w:t>
+      </w:r>
+      <w:r>
+        <w:rPr>
+          <w:color w:val="FF0000"/>
+        </w:rPr>
+        <w:t xml:space="preserve"> in the introduction</w:t>
+      </w:r>
+      <w:r>
+        <w:rPr>
+          <w:color w:val="FF0000"/>
+        </w:rPr>
+        <w:t xml:space="preserve"> </w:t>
+      </w:r>
+      <w:r>
+        <w:rPr>
+          <w:color w:val="FF0000"/>
+        </w:rPr>
+        <w:t>on the link between sports spectatorship and alcohol consumption, and also added references from the literature on football fandom, alcohol consumption, and violence in England.</w:t>
+      </w:r>
+    </w:p>
+    <w:p>
+      <w:pPr>
+        <w:pStyle w:val="NormlWeb"/>
+      </w:pPr>
+      <w:r>
+        <w:t xml:space="preserve">In addition, I'm missing a discussion with regard to the implications of the study findings, specifically the implications to policy and prevention. There are a number of studies being conducted around the world attempting to reduce alcohol consumption and related problems at sporting events. The paper would benefit from referencing some of these studies, e.g., Kingsland et al. </w:t>
+      </w:r>
+      <w:proofErr w:type="spellStart"/>
+      <w:r>
+        <w:t>Syst</w:t>
+      </w:r>
+      <w:proofErr w:type="spellEnd"/>
+      <w:r>
+        <w:t xml:space="preserve"> Rev, 2016; </w:t>
+      </w:r>
+      <w:proofErr w:type="spellStart"/>
+      <w:r>
+        <w:t>Durbeej</w:t>
+      </w:r>
+      <w:proofErr w:type="spellEnd"/>
+      <w:r>
+        <w:t xml:space="preserve"> et al. BMC </w:t>
+      </w:r>
+      <w:proofErr w:type="spellStart"/>
+      <w:r>
+        <w:t>Publ</w:t>
+      </w:r>
+      <w:proofErr w:type="spellEnd"/>
+      <w:r>
+        <w:t xml:space="preserve"> Health, 2016; </w:t>
+      </w:r>
+      <w:proofErr w:type="spellStart"/>
+      <w:r>
+        <w:t>Elgán</w:t>
+      </w:r>
+      <w:proofErr w:type="spellEnd"/>
+      <w:r>
+        <w:t xml:space="preserve"> et al, ACER, 2018. That being said, the paper would benefit from highlighting where alcohol is consumed, i.e., in the home setting, pubs and bars, and the sport arena setting, and these are all potential settings for prevention that in the end should decrease different types of alcohol-related violence, including domestic violence.</w:t>
+      </w:r>
+    </w:p>
+    <w:p>
+      <w:pPr>
+        <w:pStyle w:val="NormlWeb"/>
+      </w:pPr>
       <w:r>
         <w:rPr>
           <w:b/>
           <w:bCs/>
         </w:rPr>
-        <w:t>Essentially – impact and outreach. We should fully agree with them here. Say that we are working closely with the police to feed results in to policy development, and have already been in contact with organisations and press. (Nudge the journal into thinking this could be some good publicity for them.)</w:t>
-      </w:r>
-      <w:r>
-        <w:br/>
-      </w:r>
-      <w:r>
-        <w:br/>
-        <w:t>Coverage of appropriate existing literature</w:t>
+        <w:lastRenderedPageBreak/>
+        <w:t>Cite these in the paper, and mention that the location is important. However, state here that we can’t go into detail about it because we don’t have the data. Even if we know an incident was within a domestic home, we don’t know if the drinking occurred there, or if they came home from the pub.</w:t>
+      </w:r>
+      <w:r>
+        <w:br/>
+      </w:r>
+      <w:r>
+        <w:br/>
+        <w:t>(</w:t>
       </w:r>
       <w:proofErr w:type="gramStart"/>
       <w:r>
-        <w:t>;</w:t>
+        <w:t>if</w:t>
       </w:r>
       <w:proofErr w:type="gramEnd"/>
       <w:r>
-        <w:br/>
-        <w:t xml:space="preserve">I note that there are 26 references, whereof 11 are not research papers. Since there is a body of research reporting on sporting events, alcohol consumption, and related problems (such as violence), there should be room to add more references. This would also help the paper in the sense of putting it into a larger context. For instance, there are papers reported that have demonstrated high levels of alcohol consumption at both football events (e.g., </w:t>
-      </w:r>
-      <w:proofErr w:type="spellStart"/>
-      <w:r>
-        <w:t>Durbeej</w:t>
-      </w:r>
-      <w:proofErr w:type="spellEnd"/>
-      <w:r>
-        <w:t xml:space="preserve"> et al. </w:t>
-      </w:r>
-      <w:proofErr w:type="spellStart"/>
-      <w:r>
-        <w:t>PlosOne</w:t>
-      </w:r>
-      <w:proofErr w:type="spellEnd"/>
-      <w:r>
-        <w:t xml:space="preserve">, 2017) and other sporting events (e.g., Erickson et al. ACER, 2011; Glassman et al. J </w:t>
-      </w:r>
-      <w:proofErr w:type="spellStart"/>
-      <w:r>
-        <w:t>Alc</w:t>
-      </w:r>
-      <w:proofErr w:type="spellEnd"/>
-      <w:r>
-        <w:t xml:space="preserve"> Drug Edu, 2011). The paper would benefit from incorporating references to high levels of alcohol consumption at sporting events, in particular football.</w:t>
-      </w:r>
-    </w:p>
-    <w:p>
-      <w:pPr>
-        <w:pStyle w:val="NormlWeb"/>
-        <w:rPr>
-          <w:b/>
-          <w:bCs/>
-        </w:rPr>
-      </w:pPr>
-      <w:r>
-        <w:rPr>
-          <w:b/>
-          <w:bCs/>
-        </w:rPr>
-        <w:t>We should find a way to include these. It could also help address some of reviewer 1’s concerns. How tight are we on word count? Would we have to start thinking about moving some results to the appendix?</w:t>
-      </w:r>
-      <w:r>
-        <w:br/>
-      </w:r>
-    </w:p>
-    <w:p>
-      <w:pPr>
-        <w:pStyle w:val="NormlWeb"/>
-      </w:pPr>
-      <w:r>
-        <w:t xml:space="preserve">In addition, I'm missing a discussion with regard to the implications of the study findings, specifically the implications to policy and prevention. There are a number of studies being conducted around the world attempting to reduce alcohol consumption and related problems at sporting events. The paper would benefit from referencing some of these studies, e.g., Kingsland et al. </w:t>
-      </w:r>
-      <w:proofErr w:type="spellStart"/>
-      <w:r>
-        <w:t>Syst</w:t>
-      </w:r>
-      <w:proofErr w:type="spellEnd"/>
-      <w:r>
-        <w:t xml:space="preserve"> Rev, 2016; </w:t>
-      </w:r>
-      <w:proofErr w:type="spellStart"/>
-      <w:r>
-        <w:t>Durbeej</w:t>
-      </w:r>
-      <w:proofErr w:type="spellEnd"/>
-      <w:r>
-        <w:t xml:space="preserve"> et al. BMC </w:t>
-      </w:r>
-      <w:proofErr w:type="spellStart"/>
-      <w:r>
-        <w:t>Publ</w:t>
-      </w:r>
-      <w:proofErr w:type="spellEnd"/>
-      <w:r>
-        <w:t xml:space="preserve"> Health, 2016; </w:t>
-      </w:r>
-      <w:proofErr w:type="spellStart"/>
-      <w:r>
-        <w:t>Elgán</w:t>
-      </w:r>
-      <w:proofErr w:type="spellEnd"/>
-      <w:r>
-        <w:t xml:space="preserve"> et al, ACER, 2018. That being said, the paper would benefit from highlighting where alcohol is consumed, i.e., in the home setting, pubs and bars, and the sport arena setting, and these are all potential settings for prevention that in the end should decrease different types of alcohol-related violence, including domestic violence.</w:t>
-      </w:r>
-    </w:p>
-    <w:p>
-      <w:pPr>
-        <w:pStyle w:val="NormlWeb"/>
-      </w:pPr>
-      <w:r>
-        <w:rPr>
-          <w:b/>
-          <w:bCs/>
-        </w:rPr>
-        <w:t>Cite these in the paper, and mention that the location is important. However, state here that we can’t go into detail about it because we don’t have the data. Even if we know an incident was within a domestic home, we don’t know if the drinking occurred there, or if they came home from the pub.</w:t>
-      </w:r>
-      <w:r>
-        <w:br/>
-      </w:r>
-      <w:r>
-        <w:lastRenderedPageBreak/>
-        <w:br/>
-        <w:t>(</w:t>
-      </w:r>
-      <w:proofErr w:type="gramStart"/>
-      <w:r>
-        <w:t>if</w:t>
-      </w:r>
-      <w:proofErr w:type="gramEnd"/>
-      <w:r>
         <w:t xml:space="preserve"> applicable) adequacy of methodology, analysis and interpretation:</w:t>
       </w:r>
       <w:r>
@@ -1191,14 +1274,10 @@
       </w:pPr>
       <w:r>
         <w:rPr>
-          <w:b/>
-          <w:bCs/>
+          <w:color w:val="FF0000"/>
         </w:rPr>
         <w:t>Thank you. We have taken extreme care on this.</w:t>
       </w:r>
-      <w:r>
-        <w:br/>
-      </w:r>
     </w:p>
     <w:p>
       <w:pPr>
@@ -1212,14 +1291,12 @@
       <w:pPr>
         <w:pStyle w:val="NormlWeb"/>
         <w:rPr>
-          <w:b/>
-          <w:bCs/>
-        </w:rPr>
-      </w:pPr>
-      <w:r>
-        <w:rPr>
-          <w:b/>
-          <w:bCs/>
+          <w:color w:val="FF0000"/>
+        </w:rPr>
+      </w:pPr>
+      <w:r>
+        <w:rPr>
+          <w:color w:val="FF0000"/>
         </w:rPr>
         <w:t>Yes, we agree this is sadly a limitation of the available data. We have made sure to note and discuss this in the paper, noting however that the conclusions are supported by the random allocation of matches to days, and that the increase in domestic abuse is unique to alcohol related incidents.</w:t>
       </w:r>
@@ -1237,126 +1314,14 @@
       <w:pPr>
         <w:pStyle w:val="NormlWeb"/>
         <w:rPr>
-          <w:b/>
-          <w:bCs/>
-          <w:color w:val="FF0000"/>
-        </w:rPr>
-      </w:pPr>
-      <w:r>
-        <w:rPr>
-          <w:color w:val="FF0000"/>
-        </w:rPr>
-        <w:t>We now explicitly mention this contrast in the discussion</w:t>
-      </w:r>
-      <w:r>
-        <w:rPr>
-          <w:b/>
-          <w:color w:val="FF0000"/>
-        </w:rPr>
-        <w:t xml:space="preserve">. </w:t>
-      </w:r>
-      <w:r>
-        <w:rPr>
-          <w:b/>
-          <w:color w:val="FF0000"/>
-        </w:rPr>
-        <w:t xml:space="preserve">Need to </w:t>
-      </w:r>
-      <w:r>
-        <w:rPr>
-          <w:b/>
-          <w:color w:val="FF0000"/>
-        </w:rPr>
-        <w:t>improve this d</w:t>
-      </w:r>
-      <w:bookmarkStart w:id="0" w:name="_GoBack"/>
-      <w:bookmarkEnd w:id="0"/>
-    </w:p>
-    <w:p>
-      <w:pPr>
-        <w:pStyle w:val="NormlWeb"/>
-      </w:pPr>
-      <w:r>
-        <w:br/>
-        <w:t xml:space="preserve">The significance levels are reported as </w:t>
-      </w:r>
-      <w:proofErr w:type="gramStart"/>
-      <w:r>
-        <w:t>thresholds,</w:t>
-      </w:r>
-      <w:proofErr w:type="gramEnd"/>
-      <w:r>
-        <w:t xml:space="preserve"> however, I think it would be more valuable to the reader if exact p-values are reported.</w:t>
-      </w:r>
-    </w:p>
-    <w:p>
-      <w:pPr>
-        <w:pStyle w:val="NormlWeb"/>
-      </w:pPr>
-      <w:r>
-        <w:rPr>
-          <w:color w:val="FF0000"/>
-        </w:rPr>
-        <w:t>We have now u</w:t>
-      </w:r>
-      <w:r>
-        <w:rPr>
-          <w:color w:val="FF0000"/>
-        </w:rPr>
-        <w:t>pdated the regression tables and report the exact p-values.</w:t>
-      </w:r>
-      <w:r>
-        <w:rPr>
-          <w:color w:val="FF0000"/>
-        </w:rPr>
-        <w:br/>
-      </w:r>
-      <w:r>
-        <w:br/>
-        <w:t>Clear, concise and jargon-free writing style</w:t>
-      </w:r>
-      <w:proofErr w:type="gramStart"/>
-      <w:r>
-        <w:t>:</w:t>
-      </w:r>
-      <w:proofErr w:type="gramEnd"/>
-      <w:r>
-        <w:br/>
-        <w:t>The manuscript should benefit from a more clear structure, see below.</w:t>
-      </w:r>
-      <w:r>
-        <w:br/>
-      </w:r>
-      <w:r>
-        <w:br/>
-        <w:t>Structure and organization</w:t>
-      </w:r>
-      <w:proofErr w:type="gramStart"/>
-      <w:r>
-        <w:t>:</w:t>
-      </w:r>
-      <w:proofErr w:type="gramEnd"/>
-      <w:r>
-        <w:br/>
-        <w:t>In what way are the results from this study relevant from a social or public health perspective?</w:t>
-      </w:r>
-      <w:r>
-        <w:br/>
-        <w:t>The hypothesis of the study could be more clearly expressed in the introduction. On page 3 it says: "To test our hypothesis…", however, the hypothesis has not been clearly presented/expressed in the previous text.</w:t>
-      </w:r>
-    </w:p>
-    <w:p>
-      <w:pPr>
-        <w:pStyle w:val="NormlWeb"/>
-        <w:rPr>
-          <w:color w:val="FF0000"/>
-        </w:rPr>
-      </w:pPr>
-      <w:r>
-        <w:rPr>
-          <w:color w:val="FF0000"/>
-        </w:rPr>
-        <w:t>We thank the reviewer for pointing this out. We now have updated the introduction to make our hypothesis clearer.</w:t>
+          <w:color w:val="FF0000"/>
+        </w:rPr>
+      </w:pPr>
+      <w:r>
+        <w:rPr>
+          <w:color w:val="FF0000"/>
+        </w:rPr>
+        <w:t>We now explicitly address this discrepancy in the discussion and highlight the potential reason behind these differences.</w:t>
       </w:r>
     </w:p>
     <w:p>
@@ -1381,109 +1346,84 @@
           <w:i/>
           <w:color w:val="FF0000"/>
         </w:rPr>
-        <w:t>Despite the evident links between alcohol and domestic abuse</w:t>
-      </w:r>
-      <w:r>
-        <w:rPr>
-          <w:i/>
-          <w:color w:val="FF0000"/>
-        </w:rPr>
-        <w:t xml:space="preserve">, the role alcohol plays in the </w:t>
-      </w:r>
-      <w:r>
-        <w:rPr>
-          <w:i/>
-          <w:color w:val="FF0000"/>
-        </w:rPr>
-        <w:t>link between football and domestic abuse has not yet</w:t>
-      </w:r>
-      <w:r>
-        <w:rPr>
-          <w:i/>
-          <w:color w:val="FF0000"/>
-        </w:rPr>
-        <w:t xml:space="preserve"> been explored in a large-scale quantitative </w:t>
-      </w:r>
-      <w:r>
-        <w:rPr>
-          <w:i/>
-          <w:color w:val="FF0000"/>
-        </w:rPr>
-        <w:t xml:space="preserve">study. Given the strong association between drinking </w:t>
-      </w:r>
-      <w:r>
-        <w:rPr>
-          <w:i/>
-          <w:color w:val="FF0000"/>
-        </w:rPr>
-        <w:t xml:space="preserve">culture and football in England </w:t>
-      </w:r>
-      <w:r>
-        <w:rPr>
-          <w:i/>
-          <w:color w:val="FF0000"/>
-        </w:rPr>
-        <w:t>(Dixon, 2014), a relationship continuously reinforced by the mar</w:t>
-      </w:r>
-      <w:r>
-        <w:rPr>
-          <w:i/>
-          <w:color w:val="FF0000"/>
-        </w:rPr>
-        <w:t xml:space="preserve">keting practices of the alcohol </w:t>
-      </w:r>
-      <w:r>
-        <w:rPr>
-          <w:i/>
-          <w:color w:val="FF0000"/>
-        </w:rPr>
-        <w:t>industry (</w:t>
-      </w:r>
-      <w:proofErr w:type="spellStart"/>
-      <w:r>
-        <w:rPr>
-          <w:i/>
-          <w:color w:val="FF0000"/>
-        </w:rPr>
-        <w:t>Gornall</w:t>
-      </w:r>
-      <w:proofErr w:type="spellEnd"/>
-      <w:r>
-        <w:rPr>
-          <w:i/>
-          <w:color w:val="FF0000"/>
-        </w:rPr>
-        <w:t>, 2014)</w:t>
-      </w:r>
-      <w:proofErr w:type="gramStart"/>
-      <w:r>
-        <w:rPr>
-          <w:i/>
-          <w:color w:val="FF0000"/>
-        </w:rPr>
-        <w:t>,</w:t>
-      </w:r>
-      <w:proofErr w:type="gramEnd"/>
-      <w:r>
-        <w:rPr>
-          <w:i/>
-          <w:color w:val="FF0000"/>
-        </w:rPr>
-        <w:t xml:space="preserve"> we conjecture that alcohol acts as an aggravating</w:t>
-      </w:r>
-      <w:r>
-        <w:rPr>
-          <w:i/>
-          <w:color w:val="FF0000"/>
-        </w:rPr>
-        <w:t xml:space="preserve"> factor in the </w:t>
-      </w:r>
-      <w:r>
-        <w:rPr>
-          <w:i/>
-          <w:color w:val="FF0000"/>
-        </w:rPr>
-        <w:t>link between football and domestic abuse in England.</w:t>
+        <w:t xml:space="preserve">The most comprehensive investigation of the link between sports and domestic abuse </w:t>
+      </w:r>
+      <w:r>
+        <w:rPr>
+          <w:i/>
+          <w:color w:val="FF0000"/>
+        </w:rPr>
+        <w:t xml:space="preserve">by Card </w:t>
+      </w:r>
+      <w:r>
+        <w:rPr>
+          <w:i/>
+          <w:color w:val="FF0000"/>
+        </w:rPr>
+        <w:t>and Dahl (2011) used NFL data, and found that a surprise l</w:t>
+      </w:r>
+      <w:r>
+        <w:rPr>
+          <w:i/>
+          <w:color w:val="FF0000"/>
+        </w:rPr>
+        <w:t xml:space="preserve">oss of the home team leads to a </w:t>
+      </w:r>
+      <w:r>
+        <w:rPr>
+          <w:i/>
+          <w:color w:val="FF0000"/>
+        </w:rPr>
+        <w:t>10% increase in the rate of IPV cases reported to the police.</w:t>
+      </w:r>
+      <w:r>
+        <w:rPr>
+          <w:i/>
+          <w:color w:val="FF0000"/>
+        </w:rPr>
+        <w:t xml:space="preserve"> They found no evidence for the </w:t>
+      </w:r>
+      <w:r>
+        <w:rPr>
+          <w:i/>
+          <w:color w:val="FF0000"/>
+        </w:rPr>
+        <w:t xml:space="preserve">modulating role of alcohol (i.e., the same increase was observed for </w:t>
+      </w:r>
+      <w:r>
+        <w:rPr>
+          <w:i/>
+          <w:color w:val="FF0000"/>
+        </w:rPr>
+        <w:t xml:space="preserve">alcohol- and non-alcohol-related </w:t>
+      </w:r>
+      <w:r>
+        <w:rPr>
+          <w:i/>
+          <w:color w:val="FF0000"/>
+        </w:rPr>
+        <w:t>cases). This result is clearly in contrast with our findi</w:t>
+      </w:r>
+      <w:r>
+        <w:rPr>
+          <w:i/>
+          <w:color w:val="FF0000"/>
+        </w:rPr>
+        <w:t xml:space="preserve">ngs, which instead suggest that </w:t>
+      </w:r>
+      <w:r>
+        <w:rPr>
+          <w:i/>
+          <w:color w:val="FF0000"/>
+        </w:rPr>
+        <w:t>England victories have the largest effect on the reported num</w:t>
+      </w:r>
+      <w:r>
+        <w:rPr>
+          <w:i/>
+          <w:color w:val="FF0000"/>
+        </w:rPr>
+        <w:t>ber of alcohol-related domestic abuse cases.</w:t>
       </w:r>
     </w:p>
     <w:p>
@@ -1512,7 +1452,568 @@
           <w:i/>
           <w:color w:val="FF0000"/>
         </w:rPr>
+        <w:t>While we can only hypothesise about the reason for this discr</w:t>
+      </w:r>
+      <w:r>
+        <w:rPr>
+          <w:i/>
+          <w:color w:val="FF0000"/>
+        </w:rPr>
+        <w:t xml:space="preserve">epancy, it is worth noting that </w:t>
+      </w:r>
+      <w:r>
+        <w:rPr>
+          <w:i/>
+          <w:color w:val="FF0000"/>
+        </w:rPr>
+        <w:t>there several key differences between these studies (e.g., count</w:t>
+      </w:r>
+      <w:r>
+        <w:rPr>
+          <w:i/>
+          <w:color w:val="FF0000"/>
+        </w:rPr>
+        <w:t xml:space="preserve">ry, sport, type of tournament), </w:t>
+      </w:r>
+      <w:r>
+        <w:rPr>
+          <w:i/>
+          <w:color w:val="FF0000"/>
+        </w:rPr>
+        <w:t>all of which are likely to impact on the link between sports fixtures and domestic abuse. Ca</w:t>
+      </w:r>
+      <w:r>
+        <w:rPr>
+          <w:i/>
+          <w:color w:val="FF0000"/>
+        </w:rPr>
+        <w:t xml:space="preserve">rd </w:t>
+      </w:r>
+      <w:r>
+        <w:rPr>
+          <w:i/>
+          <w:color w:val="FF0000"/>
+        </w:rPr>
+        <w:t>and Dahl’s results suggest that in the context of NFL, the negat</w:t>
+      </w:r>
+      <w:r>
+        <w:rPr>
+          <w:i/>
+          <w:color w:val="FF0000"/>
+        </w:rPr>
+        <w:t xml:space="preserve">ive emotional shock experienced </w:t>
+      </w:r>
+      <w:r>
+        <w:rPr>
+          <w:i/>
+          <w:color w:val="FF0000"/>
+        </w:rPr>
+        <w:t xml:space="preserve">by the fan who expected his team to win ultimately </w:t>
+      </w:r>
+      <w:r>
+        <w:rPr>
+          <w:i/>
+          <w:color w:val="FF0000"/>
+        </w:rPr>
+        <w:t xml:space="preserve">manifests in violence. We argue </w:t>
+      </w:r>
+      <w:r>
+        <w:rPr>
+          <w:i/>
+          <w:color w:val="FF0000"/>
+        </w:rPr>
+        <w:t>that in the case of England’s participation in international football tour</w:t>
+      </w:r>
+      <w:r>
+        <w:rPr>
+          <w:i/>
+          <w:color w:val="FF0000"/>
+        </w:rPr>
+        <w:t xml:space="preserve">naments, the historical </w:t>
+      </w:r>
+      <w:r>
+        <w:rPr>
+          <w:i/>
+          <w:color w:val="FF0000"/>
+        </w:rPr>
+        <w:t xml:space="preserve">context is </w:t>
+      </w:r>
+      <w:proofErr w:type="gramStart"/>
+      <w:r>
+        <w:rPr>
+          <w:i/>
+          <w:color w:val="FF0000"/>
+        </w:rPr>
+        <w:t>key</w:t>
+      </w:r>
+      <w:proofErr w:type="gramEnd"/>
+      <w:r>
+        <w:rPr>
+          <w:i/>
+          <w:color w:val="FF0000"/>
+        </w:rPr>
+        <w:t xml:space="preserve"> to understand why victories have the largest imp</w:t>
+      </w:r>
+      <w:r>
+        <w:rPr>
+          <w:i/>
+          <w:color w:val="FF0000"/>
+        </w:rPr>
+        <w:t xml:space="preserve">act on alcohol-related domestic </w:t>
+      </w:r>
+      <w:r>
+        <w:rPr>
+          <w:i/>
+          <w:color w:val="FF0000"/>
+        </w:rPr>
+        <w:t>abuse.</w:t>
+      </w:r>
+    </w:p>
+    <w:p>
+      <w:pPr>
+        <w:autoSpaceDE w:val="0"/>
+        <w:autoSpaceDN w:val="0"/>
+        <w:adjustRightInd w:val="0"/>
+        <w:rPr>
+          <w:i/>
+          <w:color w:val="FF0000"/>
+        </w:rPr>
+      </w:pPr>
+    </w:p>
+    <w:p>
+      <w:pPr>
+        <w:autoSpaceDE w:val="0"/>
+        <w:autoSpaceDN w:val="0"/>
+        <w:adjustRightInd w:val="0"/>
+        <w:rPr>
+          <w:i/>
+          <w:color w:val="FF0000"/>
+        </w:rPr>
+      </w:pPr>
+      <w:r>
+        <w:rPr>
+          <w:i/>
+          <w:color w:val="FF0000"/>
+        </w:rPr>
+        <w:t>Based on the pre-match betting odds, all of the England victorie</w:t>
+      </w:r>
+      <w:r>
+        <w:rPr>
+          <w:i/>
+          <w:color w:val="FF0000"/>
+        </w:rPr>
+        <w:t xml:space="preserve">s were expected in our dataset. </w:t>
+      </w:r>
+      <w:r>
+        <w:rPr>
+          <w:i/>
+          <w:color w:val="FF0000"/>
+        </w:rPr>
+        <w:t>This suggests that in the context of England and national football tournaments, it is living up</w:t>
+      </w:r>
+      <w:r>
+        <w:rPr>
+          <w:i/>
+          <w:color w:val="FF0000"/>
+        </w:rPr>
+        <w:t xml:space="preserve"> </w:t>
+      </w:r>
+      <w:r>
+        <w:rPr>
+          <w:i/>
+          <w:color w:val="FF0000"/>
+        </w:rPr>
+        <w:t xml:space="preserve">to the expectations of the fans </w:t>
+      </w:r>
+      <w:proofErr w:type="gramStart"/>
+      <w:r>
+        <w:rPr>
+          <w:i/>
+          <w:color w:val="FF0000"/>
+        </w:rPr>
+        <w:t>that results</w:t>
+      </w:r>
+      <w:proofErr w:type="gramEnd"/>
+      <w:r>
+        <w:rPr>
+          <w:i/>
+          <w:color w:val="FF0000"/>
+        </w:rPr>
+        <w:t xml:space="preserve"> in the largest emotional effect (as opposed to an</w:t>
+      </w:r>
+      <w:r>
+        <w:rPr>
+          <w:i/>
+          <w:color w:val="FF0000"/>
+        </w:rPr>
+        <w:t xml:space="preserve"> </w:t>
+      </w:r>
+      <w:r>
+        <w:rPr>
+          <w:i/>
+          <w:color w:val="FF0000"/>
+        </w:rPr>
+        <w:t>unexpected loss). Illustrating the national importance of a victory, English newspapers’</w:t>
+      </w:r>
+      <w:r>
+        <w:rPr>
+          <w:i/>
+          <w:color w:val="FF0000"/>
+        </w:rPr>
+        <w:t xml:space="preserve"> narratives </w:t>
+      </w:r>
+      <w:r>
+        <w:rPr>
+          <w:i/>
+          <w:color w:val="FF0000"/>
+        </w:rPr>
+        <w:t>about the team’s performance in these tournaments ar</w:t>
+      </w:r>
+      <w:r>
+        <w:rPr>
+          <w:i/>
+          <w:color w:val="FF0000"/>
+        </w:rPr>
+        <w:t xml:space="preserve">e often characterised with high </w:t>
+      </w:r>
+      <w:r>
+        <w:rPr>
+          <w:i/>
+          <w:color w:val="FF0000"/>
+        </w:rPr>
+        <w:t xml:space="preserve">levels of optimism, expectation and yearning for the glory </w:t>
+      </w:r>
+      <w:r>
+        <w:rPr>
+          <w:i/>
+          <w:color w:val="FF0000"/>
+        </w:rPr>
+        <w:t xml:space="preserve">of the 1966 World Cup which was </w:t>
+      </w:r>
+      <w:r>
+        <w:rPr>
+          <w:i/>
+          <w:color w:val="FF0000"/>
+        </w:rPr>
+        <w:t>won by England (Vincent, Kian, Pedersen, Kuntz, &amp; Hill, 2010). We con</w:t>
+      </w:r>
+      <w:r>
+        <w:rPr>
+          <w:i/>
+          <w:color w:val="FF0000"/>
+        </w:rPr>
+        <w:t xml:space="preserve">jecture that in the </w:t>
+      </w:r>
+      <w:r>
+        <w:rPr>
+          <w:i/>
+          <w:color w:val="FF0000"/>
+        </w:rPr>
+        <w:t xml:space="preserve">case of England, the fulfilment of these </w:t>
+      </w:r>
+      <w:r>
+        <w:rPr>
+          <w:i/>
+          <w:color w:val="FF0000"/>
+        </w:rPr>
         <w:lastRenderedPageBreak/>
+        <w:t>expectations can have a substantial impact on fans’</w:t>
+      </w:r>
+      <w:r>
+        <w:rPr>
+          <w:i/>
+          <w:color w:val="FF0000"/>
+        </w:rPr>
+        <w:t xml:space="preserve"> </w:t>
+      </w:r>
+      <w:r>
+        <w:rPr>
+          <w:i/>
+          <w:color w:val="FF0000"/>
+        </w:rPr>
+        <w:t>alcohol consumption through post-match nationwide celebrati</w:t>
+      </w:r>
+      <w:r>
+        <w:rPr>
+          <w:i/>
+          <w:color w:val="FF0000"/>
+        </w:rPr>
+        <w:t xml:space="preserve">ons, resulting in </w:t>
+      </w:r>
+      <w:proofErr w:type="spellStart"/>
+      <w:r>
+        <w:rPr>
+          <w:i/>
+          <w:color w:val="FF0000"/>
+        </w:rPr>
+        <w:t>disinhibitory</w:t>
+      </w:r>
+      <w:proofErr w:type="spellEnd"/>
+      <w:r>
+        <w:rPr>
+          <w:i/>
+          <w:color w:val="FF0000"/>
+        </w:rPr>
+        <w:t xml:space="preserve"> </w:t>
+      </w:r>
+      <w:r>
+        <w:rPr>
+          <w:i/>
+          <w:color w:val="FF0000"/>
+        </w:rPr>
+        <w:t>effects increasing the likelihood of violent behaviours.</w:t>
+      </w:r>
+      <w:r>
+        <w:rPr>
+          <w:i/>
+          <w:color w:val="FF0000"/>
+        </w:rPr>
+        <w:t>”</w:t>
+      </w:r>
+    </w:p>
+    <w:p>
+      <w:pPr>
+        <w:pStyle w:val="NormlWeb"/>
+        <w:rPr>
+          <w:color w:val="FF0000"/>
+        </w:rPr>
+      </w:pPr>
+      <w:r>
+        <w:br/>
+        <w:t xml:space="preserve">The significance levels are reported as </w:t>
+      </w:r>
+      <w:proofErr w:type="gramStart"/>
+      <w:r>
+        <w:t>thresholds,</w:t>
+      </w:r>
+      <w:proofErr w:type="gramEnd"/>
+      <w:r>
+        <w:t xml:space="preserve"> however, I think it would be more valuable to the reader if exact p-values are reported.</w:t>
+      </w:r>
+    </w:p>
+    <w:p>
+      <w:pPr>
+        <w:pStyle w:val="NormlWeb"/>
+      </w:pPr>
+      <w:r>
+        <w:rPr>
+          <w:color w:val="FF0000"/>
+        </w:rPr>
+        <w:t>We have now u</w:t>
+      </w:r>
+      <w:r>
+        <w:rPr>
+          <w:color w:val="FF0000"/>
+        </w:rPr>
+        <w:t>pdated the regression tables and report the exact p-values.</w:t>
+      </w:r>
+      <w:r>
+        <w:rPr>
+          <w:color w:val="FF0000"/>
+        </w:rPr>
+        <w:br/>
+      </w:r>
+      <w:r>
+        <w:br/>
+        <w:t>Clear, concise and jargon-free writing style</w:t>
+      </w:r>
+      <w:proofErr w:type="gramStart"/>
+      <w:r>
+        <w:t>:</w:t>
+      </w:r>
+      <w:proofErr w:type="gramEnd"/>
+      <w:r>
+        <w:br/>
+        <w:t>The manuscript should benefit from a more clear structure, see below.</w:t>
+      </w:r>
+      <w:r>
+        <w:br/>
+      </w:r>
+      <w:r>
+        <w:br/>
+        <w:t>Structure and organization</w:t>
+      </w:r>
+      <w:proofErr w:type="gramStart"/>
+      <w:r>
+        <w:t>:</w:t>
+      </w:r>
+      <w:proofErr w:type="gramEnd"/>
+      <w:r>
+        <w:br/>
+        <w:t>In what way are the results from this study relevant from a social or public health perspective?</w:t>
+      </w:r>
+      <w:r>
+        <w:br/>
+        <w:t>The hypothesis of the study could be more clearly expressed in the introduction. On page 3 it says: "To test our hypothesis…", however, the hypothesis has not been clearly presented/expressed in the previous text.</w:t>
+      </w:r>
+    </w:p>
+    <w:p>
+      <w:pPr>
+        <w:pStyle w:val="NormlWeb"/>
+        <w:rPr>
+          <w:color w:val="FF0000"/>
+        </w:rPr>
+      </w:pPr>
+      <w:r>
+        <w:rPr>
+          <w:color w:val="FF0000"/>
+        </w:rPr>
+        <w:t>We thank the reviewer for pointing this out. We now have updated the introduction to make our hypothesis clearer.</w:t>
+      </w:r>
+    </w:p>
+    <w:p>
+      <w:pPr>
+        <w:autoSpaceDE w:val="0"/>
+        <w:autoSpaceDN w:val="0"/>
+        <w:adjustRightInd w:val="0"/>
+        <w:rPr>
+          <w:i/>
+          <w:color w:val="FF0000"/>
+        </w:rPr>
+      </w:pPr>
+      <w:r>
+        <w:rPr>
+          <w:i/>
+          <w:color w:val="FF0000"/>
+        </w:rPr>
+        <w:t>“</w:t>
+      </w:r>
+      <w:r>
+        <w:rPr>
+          <w:i/>
+          <w:color w:val="FF0000"/>
+        </w:rPr>
+        <w:t>Despite the evident links between alcohol and domestic abuse</w:t>
+      </w:r>
+      <w:r>
+        <w:rPr>
+          <w:i/>
+          <w:color w:val="FF0000"/>
+        </w:rPr>
+        <w:t xml:space="preserve">, the role alcohol plays in the </w:t>
+      </w:r>
+      <w:r>
+        <w:rPr>
+          <w:i/>
+          <w:color w:val="FF0000"/>
+        </w:rPr>
+        <w:t>link between football and domestic abuse has not yet</w:t>
+      </w:r>
+      <w:r>
+        <w:rPr>
+          <w:i/>
+          <w:color w:val="FF0000"/>
+        </w:rPr>
+        <w:t xml:space="preserve"> been explored in a large-scale quantitative </w:t>
+      </w:r>
+      <w:r>
+        <w:rPr>
+          <w:i/>
+          <w:color w:val="FF0000"/>
+        </w:rPr>
+        <w:t xml:space="preserve">study. Given the strong association between drinking </w:t>
+      </w:r>
+      <w:r>
+        <w:rPr>
+          <w:i/>
+          <w:color w:val="FF0000"/>
+        </w:rPr>
+        <w:t xml:space="preserve">culture and football in England </w:t>
+      </w:r>
+      <w:r>
+        <w:rPr>
+          <w:i/>
+          <w:color w:val="FF0000"/>
+        </w:rPr>
+        <w:t>(Dixon, 2014), a relationship continuously reinforced by the mar</w:t>
+      </w:r>
+      <w:r>
+        <w:rPr>
+          <w:i/>
+          <w:color w:val="FF0000"/>
+        </w:rPr>
+        <w:t xml:space="preserve">keting practices of the alcohol </w:t>
+      </w:r>
+      <w:r>
+        <w:rPr>
+          <w:i/>
+          <w:color w:val="FF0000"/>
+        </w:rPr>
+        <w:t>industry (</w:t>
+      </w:r>
+      <w:proofErr w:type="spellStart"/>
+      <w:r>
+        <w:rPr>
+          <w:i/>
+          <w:color w:val="FF0000"/>
+        </w:rPr>
+        <w:t>Gornall</w:t>
+      </w:r>
+      <w:proofErr w:type="spellEnd"/>
+      <w:r>
+        <w:rPr>
+          <w:i/>
+          <w:color w:val="FF0000"/>
+        </w:rPr>
+        <w:t>, 2014)</w:t>
+      </w:r>
+      <w:proofErr w:type="gramStart"/>
+      <w:r>
+        <w:rPr>
+          <w:i/>
+          <w:color w:val="FF0000"/>
+        </w:rPr>
+        <w:t>,</w:t>
+      </w:r>
+      <w:proofErr w:type="gramEnd"/>
+      <w:r>
+        <w:rPr>
+          <w:i/>
+          <w:color w:val="FF0000"/>
+        </w:rPr>
+        <w:t xml:space="preserve"> we conjecture that alcohol acts as an aggravating</w:t>
+      </w:r>
+      <w:r>
+        <w:rPr>
+          <w:i/>
+          <w:color w:val="FF0000"/>
+        </w:rPr>
+        <w:t xml:space="preserve"> factor in the </w:t>
+      </w:r>
+      <w:r>
+        <w:rPr>
+          <w:i/>
+          <w:color w:val="FF0000"/>
+        </w:rPr>
+        <w:t>link between football and domestic abuse in England.</w:t>
+      </w:r>
+    </w:p>
+    <w:p>
+      <w:pPr>
+        <w:autoSpaceDE w:val="0"/>
+        <w:autoSpaceDN w:val="0"/>
+        <w:adjustRightInd w:val="0"/>
+        <w:rPr>
+          <w:i/>
+          <w:color w:val="FF0000"/>
+        </w:rPr>
+      </w:pPr>
+    </w:p>
+    <w:p>
+      <w:pPr>
+        <w:autoSpaceDE w:val="0"/>
+        <w:autoSpaceDN w:val="0"/>
+        <w:adjustRightInd w:val="0"/>
+        <w:rPr>
+          <w:i/>
+          <w:color w:val="FF0000"/>
+        </w:rPr>
+      </w:pPr>
+      <w:r>
+        <w:rPr>
+          <w:i/>
+          <w:color w:val="FF0000"/>
+        </w:rPr>
         <w:t xml:space="preserve">Specifically, we hypothesize that when the England national </w:t>
       </w:r>
       <w:r>
@@ -1679,7 +2180,11 @@
       </w:pPr>
       <w:r>
         <w:br/>
-        <w:t>Please elaborate more on the limitations. For instance, the actual intoxication level is not known as well as if the game took place on a weekday as opposed to a weekend, and during the day or evening. For instance if a game take place during a week day during the day, one could hypothesize that people are drinking less which would lead to less domestic violence.</w:t>
+        <w:t xml:space="preserve">Please elaborate more on the limitations. For instance, the actual intoxication level is not known as well as if the game took place on a weekday as opposed to a weekend, and during the day or </w:t>
+      </w:r>
+      <w:r>
+        <w:lastRenderedPageBreak/>
+        <w:t>evening. For instance if a game take place during a week day during the day, one could hypothesize that people are drinking less which would lead to less domestic violence.</w:t>
       </w:r>
     </w:p>
     <w:p>

--- a/submission_7/Reviews SSM Round 1 TM comments.docx
+++ b/submission_7/Reviews SSM Round 1 TM comments.docx
@@ -844,11 +844,13 @@
       <w:pPr>
         <w:pStyle w:val="NormlWeb"/>
         <w:rPr>
-          <w:b/>
-          <w:bCs/>
-        </w:rPr>
-      </w:pPr>
-      <w:r>
+          <w:color w:val="FF0000"/>
+        </w:rPr>
+      </w:pPr>
+      <w:r>
+        <w:rPr>
+          <w:color w:val="FF0000"/>
+        </w:rPr>
         <w:t xml:space="preserve">Our aim with the present study is to contribute to the evidence base policymakers rely upon. </w:t>
       </w:r>
       <w:bookmarkStart w:id="0" w:name="_GoBack"/>
@@ -1061,7 +1063,51 @@
           <w:bCs/>
           <w:color w:val="FF0000"/>
         </w:rPr>
-        <w:t>Need help with this.</w:t>
+        <w:t>Need help with this</w:t>
+      </w:r>
+      <w:r>
+        <w:rPr>
+          <w:b/>
+          <w:bCs/>
+          <w:color w:val="FF0000"/>
+        </w:rPr>
+        <w:t xml:space="preserve"> – the third mission </w:t>
+      </w:r>
+      <w:proofErr w:type="gramStart"/>
+      <w:r>
+        <w:rPr>
+          <w:b/>
+          <w:bCs/>
+          <w:color w:val="FF0000"/>
+        </w:rPr>
+        <w:t>refers</w:t>
+      </w:r>
+      <w:proofErr w:type="gramEnd"/>
+      <w:r>
+        <w:rPr>
+          <w:b/>
+          <w:bCs/>
+          <w:color w:val="FF0000"/>
+        </w:rPr>
+        <w:t xml:space="preserve"> to the voluntary </w:t>
+      </w:r>
+      <w:proofErr w:type="spellStart"/>
+      <w:r>
+        <w:rPr>
+          <w:b/>
+          <w:bCs/>
+          <w:color w:val="FF0000"/>
+        </w:rPr>
+        <w:t>scetor</w:t>
+      </w:r>
+      <w:proofErr w:type="spellEnd"/>
+      <w:r>
+        <w:rPr>
+          <w:b/>
+          <w:bCs/>
+          <w:color w:val="FF0000"/>
+        </w:rPr>
+        <w:t>.</w:t>
       </w:r>
       <w:r>
         <w:br/>
@@ -1239,15 +1285,163 @@
     <w:p>
       <w:pPr>
         <w:pStyle w:val="NormlWeb"/>
-      </w:pPr>
-      <w:r>
+        <w:rPr>
+          <w:color w:val="FF0000"/>
+        </w:rPr>
+      </w:pPr>
+      <w:r>
+        <w:rPr>
+          <w:color w:val="FF0000"/>
+        </w:rPr>
+        <w:lastRenderedPageBreak/>
+        <w:t>Unfortunately, police records o</w:t>
+      </w:r>
+      <w:r>
+        <w:rPr>
+          <w:color w:val="FF0000"/>
+        </w:rPr>
+        <w:t xml:space="preserve">nly report the location of where the incident or crime has occurred, so we cannot possibly know where the alcohol was consumed. </w:t>
+      </w:r>
+      <w:r>
+        <w:rPr>
+          <w:color w:val="FF0000"/>
+        </w:rPr>
+        <w:t>As such, we can’t make intervention suggestions based on where the alcohol was consumed.</w:t>
+      </w:r>
+    </w:p>
+    <w:p>
+      <w:pPr>
+        <w:pStyle w:val="NormlWeb"/>
         <w:rPr>
           <w:b/>
           <w:bCs/>
         </w:rPr>
-        <w:lastRenderedPageBreak/>
+      </w:pPr>
+      <w:r>
+        <w:rPr>
+          <w:b/>
+          <w:bCs/>
+        </w:rPr>
         <w:t>Cite these in the paper, and mention that the location is important. However, state here that we can’t go into detail about it because we don’t have the data. Even if we know an incident was within a domestic home, we don’t know if the drinking occurred there, or if they came home from the pub.</w:t>
       </w:r>
+    </w:p>
+    <w:p>
+      <w:pPr>
+        <w:pStyle w:val="NormlWeb"/>
+        <w:rPr>
+          <w:color w:val="FF0000"/>
+        </w:rPr>
+      </w:pPr>
+      <w:r>
+        <w:rPr>
+          <w:b/>
+          <w:bCs/>
+          <w:color w:val="FF0000"/>
+        </w:rPr>
+        <w:t>I really don’t like any of these studies and would rather not include them</w:t>
+      </w:r>
+      <w:r>
+        <w:rPr>
+          <w:b/>
+          <w:bCs/>
+          <w:color w:val="FF0000"/>
+        </w:rPr>
+        <w:t xml:space="preserve"> (honestly, </w:t>
+      </w:r>
+      <w:proofErr w:type="gramStart"/>
+      <w:r>
+        <w:rPr>
+          <w:b/>
+          <w:bCs/>
+          <w:color w:val="FF0000"/>
+        </w:rPr>
+        <w:t>have a look</w:t>
+      </w:r>
+      <w:proofErr w:type="gramEnd"/>
+      <w:r>
+        <w:rPr>
+          <w:b/>
+          <w:bCs/>
+          <w:color w:val="FF0000"/>
+        </w:rPr>
+        <w:t>…)</w:t>
+      </w:r>
+      <w:r>
+        <w:rPr>
+          <w:b/>
+          <w:bCs/>
+          <w:color w:val="FF0000"/>
+        </w:rPr>
+        <w:t>. Is that too risky? If you think it will be rejected because of not suggesting a policy implication I can add something around interventions (although none of these studies seem relevant to that) on advertising maybe? I found a couple of studies on alcohol advertising ban showing that it is not effective…</w:t>
+      </w:r>
+    </w:p>
+    <w:p>
+      <w:pPr>
+        <w:pStyle w:val="NormlWeb"/>
+      </w:pPr>
+      <w:hyperlink r:id="rId6" w:history="1">
+        <w:r>
+          <w:rPr>
+            <w:rStyle w:val="Hiperhivatkozs"/>
+          </w:rPr>
+          <w:t>https://bmcpublichealth.biomedcentral.com/articles/10.1186/s12889-016-314</w:t>
+        </w:r>
+        <w:r>
+          <w:rPr>
+            <w:rStyle w:val="Hiperhivatkozs"/>
+          </w:rPr>
+          <w:t>5</w:t>
+        </w:r>
+        <w:r>
+          <w:rPr>
+            <w:rStyle w:val="Hiperhivatkozs"/>
+          </w:rPr>
+          <w:t>-3</w:t>
+        </w:r>
+      </w:hyperlink>
+    </w:p>
+    <w:p>
+      <w:pPr>
+        <w:pStyle w:val="NormlWeb"/>
+      </w:pPr>
+      <w:hyperlink r:id="rId7" w:history="1">
+        <w:r>
+          <w:rPr>
+            <w:rStyle w:val="Hiperhivatkozs"/>
+          </w:rPr>
+          <w:t>https://systematicreviewsjournal.biomedcentral.com/articles/10.1186/s</w:t>
+        </w:r>
+        <w:r>
+          <w:rPr>
+            <w:rStyle w:val="Hiperhivatkozs"/>
+          </w:rPr>
+          <w:t>1</w:t>
+        </w:r>
+        <w:r>
+          <w:rPr>
+            <w:rStyle w:val="Hiperhivatkozs"/>
+          </w:rPr>
+          <w:t>3643-016-0183-y</w:t>
+        </w:r>
+      </w:hyperlink>
+    </w:p>
+    <w:p>
+      <w:pPr>
+        <w:pStyle w:val="NormlWeb"/>
+      </w:pPr>
+      <w:hyperlink r:id="rId8" w:history="1">
+        <w:r>
+          <w:rPr>
+            <w:rStyle w:val="Hiperhivatkozs"/>
+          </w:rPr>
+          <w:t>https://onlinelibrary.wiley.com/doi/abs/10.1111/acer.13563</w:t>
+        </w:r>
+      </w:hyperlink>
+    </w:p>
+    <w:p>
+      <w:pPr>
+        <w:pStyle w:val="NormlWeb"/>
+      </w:pPr>
       <w:r>
         <w:br/>
       </w:r>
@@ -1339,91 +1533,15 @@
           <w:i/>
           <w:color w:val="FF0000"/>
         </w:rPr>
-        <w:t>“</w:t>
-      </w:r>
-      <w:r>
-        <w:rPr>
-          <w:i/>
-          <w:color w:val="FF0000"/>
-        </w:rPr>
-        <w:t xml:space="preserve">The most comprehensive investigation of the link between sports and domestic abuse </w:t>
-      </w:r>
-      <w:r>
-        <w:rPr>
-          <w:i/>
-          <w:color w:val="FF0000"/>
-        </w:rPr>
-        <w:t xml:space="preserve">by Card </w:t>
-      </w:r>
-      <w:r>
-        <w:rPr>
-          <w:i/>
-          <w:color w:val="FF0000"/>
-        </w:rPr>
-        <w:t>and Dahl (2011) used NFL data, and found that a surprise l</w:t>
-      </w:r>
-      <w:r>
-        <w:rPr>
-          <w:i/>
-          <w:color w:val="FF0000"/>
-        </w:rPr>
-        <w:t xml:space="preserve">oss of the home team leads to a </w:t>
-      </w:r>
-      <w:r>
-        <w:rPr>
-          <w:i/>
-          <w:color w:val="FF0000"/>
-        </w:rPr>
-        <w:t>10% increase in the rate of IPV cases reported to the police.</w:t>
-      </w:r>
-      <w:r>
-        <w:rPr>
-          <w:i/>
-          <w:color w:val="FF0000"/>
-        </w:rPr>
-        <w:t xml:space="preserve"> They found no evidence for the </w:t>
-      </w:r>
-      <w:r>
-        <w:rPr>
-          <w:i/>
-          <w:color w:val="FF0000"/>
-        </w:rPr>
-        <w:t xml:space="preserve">modulating role of alcohol (i.e., the same increase was observed for </w:t>
-      </w:r>
-      <w:r>
-        <w:rPr>
-          <w:i/>
-          <w:color w:val="FF0000"/>
-        </w:rPr>
-        <w:t xml:space="preserve">alcohol- and non-alcohol-related </w:t>
-      </w:r>
-      <w:r>
-        <w:rPr>
-          <w:i/>
-          <w:color w:val="FF0000"/>
-        </w:rPr>
-        <w:t>cases). This result is clearly in contrast with our findi</w:t>
-      </w:r>
-      <w:r>
-        <w:rPr>
-          <w:i/>
-          <w:color w:val="FF0000"/>
-        </w:rPr>
-        <w:t xml:space="preserve">ngs, which instead suggest that </w:t>
-      </w:r>
-      <w:r>
-        <w:rPr>
-          <w:i/>
-          <w:color w:val="FF0000"/>
-        </w:rPr>
-        <w:t>England victories have the largest effect on the reported num</w:t>
-      </w:r>
-      <w:r>
-        <w:rPr>
-          <w:i/>
-          <w:color w:val="FF0000"/>
-        </w:rPr>
-        <w:t>ber of alcohol-related domestic abuse cases.</w:t>
+        <w:t xml:space="preserve">“The most comprehensive investigation of the link between sports and domestic abuse by Card and Dahl (2011) used NFL data, and found that a surprise loss of the home team leads to a 10% increase in the rate of IPV cases reported to the police. They found no evidence for the modulating role of alcohol (i.e., the same increase was observed for alcohol- and non-alcohol-related cases). This result </w:t>
+      </w:r>
+      <w:r>
+        <w:rPr>
+          <w:i/>
+          <w:color w:val="FF0000"/>
+        </w:rPr>
+        <w:lastRenderedPageBreak/>
+        <w:t>is clearly in contrast with our findings, which instead suggest that England victories have the largest effect on the reported number of alcohol-related domestic abuse cases.</w:t>
       </w:r>
     </w:p>
     <w:p>
@@ -1452,91 +1570,7 @@
           <w:i/>
           <w:color w:val="FF0000"/>
         </w:rPr>
-        <w:t>While we can only hypothesise about the reason for this discr</w:t>
-      </w:r>
-      <w:r>
-        <w:rPr>
-          <w:i/>
-          <w:color w:val="FF0000"/>
-        </w:rPr>
-        <w:t xml:space="preserve">epancy, it is worth noting that </w:t>
-      </w:r>
-      <w:r>
-        <w:rPr>
-          <w:i/>
-          <w:color w:val="FF0000"/>
-        </w:rPr>
-        <w:t>there several key differences between these studies (e.g., count</w:t>
-      </w:r>
-      <w:r>
-        <w:rPr>
-          <w:i/>
-          <w:color w:val="FF0000"/>
-        </w:rPr>
-        <w:t xml:space="preserve">ry, sport, type of tournament), </w:t>
-      </w:r>
-      <w:r>
-        <w:rPr>
-          <w:i/>
-          <w:color w:val="FF0000"/>
-        </w:rPr>
-        <w:t>all of which are likely to impact on the link between sports fixtures and domestic abuse. Ca</w:t>
-      </w:r>
-      <w:r>
-        <w:rPr>
-          <w:i/>
-          <w:color w:val="FF0000"/>
-        </w:rPr>
-        <w:t xml:space="preserve">rd </w:t>
-      </w:r>
-      <w:r>
-        <w:rPr>
-          <w:i/>
-          <w:color w:val="FF0000"/>
-        </w:rPr>
-        <w:t>and Dahl’s results suggest that in the context of NFL, the negat</w:t>
-      </w:r>
-      <w:r>
-        <w:rPr>
-          <w:i/>
-          <w:color w:val="FF0000"/>
-        </w:rPr>
-        <w:t xml:space="preserve">ive emotional shock experienced </w:t>
-      </w:r>
-      <w:r>
-        <w:rPr>
-          <w:i/>
-          <w:color w:val="FF0000"/>
-        </w:rPr>
-        <w:t xml:space="preserve">by the fan who expected his team to win ultimately </w:t>
-      </w:r>
-      <w:r>
-        <w:rPr>
-          <w:i/>
-          <w:color w:val="FF0000"/>
-        </w:rPr>
-        <w:t xml:space="preserve">manifests in violence. We argue </w:t>
-      </w:r>
-      <w:r>
-        <w:rPr>
-          <w:i/>
-          <w:color w:val="FF0000"/>
-        </w:rPr>
-        <w:t>that in the case of England’s participation in international football tour</w:t>
-      </w:r>
-      <w:r>
-        <w:rPr>
-          <w:i/>
-          <w:color w:val="FF0000"/>
-        </w:rPr>
-        <w:t xml:space="preserve">naments, the historical </w:t>
-      </w:r>
-      <w:r>
-        <w:rPr>
-          <w:i/>
-          <w:color w:val="FF0000"/>
-        </w:rPr>
-        <w:t xml:space="preserve">context is </w:t>
+        <w:t xml:space="preserve">While we can only hypothesise about the reason for this discrepancy, it is worth noting that there several key differences between these studies (e.g., country, sport, type of tournament), all of which are likely to impact on the link between sports fixtures and domestic abuse. Card and Dahl’s results suggest that in the context of NFL, the negative emotional shock experienced by the fan who expected his team to win ultimately manifests in violence. We argue that in the case of England’s participation in international football tournaments, the historical context is </w:t>
       </w:r>
       <w:proofErr w:type="gramStart"/>
       <w:r>
@@ -1552,21 +1586,7 @@
           <w:i/>
           <w:color w:val="FF0000"/>
         </w:rPr>
-        <w:t xml:space="preserve"> to understand why victories have the largest imp</w:t>
-      </w:r>
-      <w:r>
-        <w:rPr>
-          <w:i/>
-          <w:color w:val="FF0000"/>
-        </w:rPr>
-        <w:t xml:space="preserve">act on alcohol-related domestic </w:t>
-      </w:r>
-      <w:r>
-        <w:rPr>
-          <w:i/>
-          <w:color w:val="FF0000"/>
-        </w:rPr>
-        <w:t>abuse.</w:t>
+        <w:t xml:space="preserve"> to understand why victories have the largest impact on alcohol-related domestic abuse.</w:t>
       </w:r>
     </w:p>
     <w:p>
@@ -1595,35 +1615,7 @@
           <w:i/>
           <w:color w:val="FF0000"/>
         </w:rPr>
-        <w:t>Based on the pre-match betting odds, all of the England victorie</w:t>
-      </w:r>
-      <w:r>
-        <w:rPr>
-          <w:i/>
-          <w:color w:val="FF0000"/>
-        </w:rPr>
-        <w:t xml:space="preserve">s were expected in our dataset. </w:t>
-      </w:r>
-      <w:r>
-        <w:rPr>
-          <w:i/>
-          <w:color w:val="FF0000"/>
-        </w:rPr>
-        <w:t>This suggests that in the context of England and national football tournaments, it is living up</w:t>
-      </w:r>
-      <w:r>
-        <w:rPr>
-          <w:i/>
-          <w:color w:val="FF0000"/>
-        </w:rPr>
-        <w:t xml:space="preserve"> </w:t>
-      </w:r>
-      <w:r>
-        <w:rPr>
-          <w:i/>
-          <w:color w:val="FF0000"/>
-        </w:rPr>
-        <w:t xml:space="preserve">to the expectations of the fans </w:t>
+        <w:t xml:space="preserve">Based on the pre-match betting odds, all of the England victories were expected in our dataset. This suggests that in the context of England and national football tournaments, it is living up to the expectations of the fans </w:t>
       </w:r>
       <w:proofErr w:type="gramStart"/>
       <w:r>
@@ -1639,106 +1631,7 @@
           <w:i/>
           <w:color w:val="FF0000"/>
         </w:rPr>
-        <w:t xml:space="preserve"> in the largest emotional effect (as opposed to an</w:t>
-      </w:r>
-      <w:r>
-        <w:rPr>
-          <w:i/>
-          <w:color w:val="FF0000"/>
-        </w:rPr>
-        <w:t xml:space="preserve"> </w:t>
-      </w:r>
-      <w:r>
-        <w:rPr>
-          <w:i/>
-          <w:color w:val="FF0000"/>
-        </w:rPr>
-        <w:t>unexpected loss). Illustrating the national importance of a victory, English newspapers’</w:t>
-      </w:r>
-      <w:r>
-        <w:rPr>
-          <w:i/>
-          <w:color w:val="FF0000"/>
-        </w:rPr>
-        <w:t xml:space="preserve"> narratives </w:t>
-      </w:r>
-      <w:r>
-        <w:rPr>
-          <w:i/>
-          <w:color w:val="FF0000"/>
-        </w:rPr>
-        <w:t>about the team’s performance in these tournaments ar</w:t>
-      </w:r>
-      <w:r>
-        <w:rPr>
-          <w:i/>
-          <w:color w:val="FF0000"/>
-        </w:rPr>
-        <w:t xml:space="preserve">e often characterised with high </w:t>
-      </w:r>
-      <w:r>
-        <w:rPr>
-          <w:i/>
-          <w:color w:val="FF0000"/>
-        </w:rPr>
-        <w:t xml:space="preserve">levels of optimism, expectation and yearning for the glory </w:t>
-      </w:r>
-      <w:r>
-        <w:rPr>
-          <w:i/>
-          <w:color w:val="FF0000"/>
-        </w:rPr>
-        <w:t xml:space="preserve">of the 1966 World Cup which was </w:t>
-      </w:r>
-      <w:r>
-        <w:rPr>
-          <w:i/>
-          <w:color w:val="FF0000"/>
-        </w:rPr>
-        <w:t>won by England (Vincent, Kian, Pedersen, Kuntz, &amp; Hill, 2010). We con</w:t>
-      </w:r>
-      <w:r>
-        <w:rPr>
-          <w:i/>
-          <w:color w:val="FF0000"/>
-        </w:rPr>
-        <w:t xml:space="preserve">jecture that in the </w:t>
-      </w:r>
-      <w:r>
-        <w:rPr>
-          <w:i/>
-          <w:color w:val="FF0000"/>
-        </w:rPr>
-        <w:t xml:space="preserve">case of England, the fulfilment of these </w:t>
-      </w:r>
-      <w:r>
-        <w:rPr>
-          <w:i/>
-          <w:color w:val="FF0000"/>
-        </w:rPr>
-        <w:lastRenderedPageBreak/>
-        <w:t>expectations can have a substantial impact on fans’</w:t>
-      </w:r>
-      <w:r>
-        <w:rPr>
-          <w:i/>
-          <w:color w:val="FF0000"/>
-        </w:rPr>
-        <w:t xml:space="preserve"> </w:t>
-      </w:r>
-      <w:r>
-        <w:rPr>
-          <w:i/>
-          <w:color w:val="FF0000"/>
-        </w:rPr>
-        <w:t>alcohol consumption through post-match nationwide celebrati</w:t>
-      </w:r>
-      <w:r>
-        <w:rPr>
-          <w:i/>
-          <w:color w:val="FF0000"/>
-        </w:rPr>
-        <w:t xml:space="preserve">ons, resulting in </w:t>
+        <w:t xml:space="preserve"> in the largest emotional effect (as opposed to an unexpected loss). Illustrating the national importance of a victory, English newspapers’ narratives about the team’s performance in these tournaments are often characterised with high levels of optimism, expectation and yearning for the glory of the 1966 World Cup which was won by England (Vincent, Kian, Pedersen, Kuntz, &amp; Hill, 2010). We conjecture that in the case of England, the fulfilment of these expectations can have a substantial impact on fans’ alcohol consumption through post-match nationwide celebrations, resulting in </w:t>
       </w:r>
       <w:proofErr w:type="spellStart"/>
       <w:r>
@@ -1754,21 +1647,7 @@
           <w:i/>
           <w:color w:val="FF0000"/>
         </w:rPr>
-        <w:t xml:space="preserve"> </w:t>
-      </w:r>
-      <w:r>
-        <w:rPr>
-          <w:i/>
-          <w:color w:val="FF0000"/>
-        </w:rPr>
-        <w:t>effects increasing the likelihood of violent behaviours.</w:t>
-      </w:r>
-      <w:r>
-        <w:rPr>
-          <w:i/>
-          <w:color w:val="FF0000"/>
-        </w:rPr>
-        <w:t>”</w:t>
+        <w:t xml:space="preserve"> effects increasing the likelihood of violent behaviours.”</w:t>
       </w:r>
     </w:p>
     <w:p>
@@ -1883,63 +1762,7 @@
           <w:i/>
           <w:color w:val="FF0000"/>
         </w:rPr>
-        <w:t>Despite the evident links between alcohol and domestic abuse</w:t>
-      </w:r>
-      <w:r>
-        <w:rPr>
-          <w:i/>
-          <w:color w:val="FF0000"/>
-        </w:rPr>
-        <w:t xml:space="preserve">, the role alcohol plays in the </w:t>
-      </w:r>
-      <w:r>
-        <w:rPr>
-          <w:i/>
-          <w:color w:val="FF0000"/>
-        </w:rPr>
-        <w:t>link between football and domestic abuse has not yet</w:t>
-      </w:r>
-      <w:r>
-        <w:rPr>
-          <w:i/>
-          <w:color w:val="FF0000"/>
-        </w:rPr>
-        <w:t xml:space="preserve"> been explored in a large-scale quantitative </w:t>
-      </w:r>
-      <w:r>
-        <w:rPr>
-          <w:i/>
-          <w:color w:val="FF0000"/>
-        </w:rPr>
-        <w:t xml:space="preserve">study. Given the strong association between drinking </w:t>
-      </w:r>
-      <w:r>
-        <w:rPr>
-          <w:i/>
-          <w:color w:val="FF0000"/>
-        </w:rPr>
-        <w:t xml:space="preserve">culture and football in England </w:t>
-      </w:r>
-      <w:r>
-        <w:rPr>
-          <w:i/>
-          <w:color w:val="FF0000"/>
-        </w:rPr>
-        <w:t>(Dixon, 2014), a relationship continuously reinforced by the mar</w:t>
-      </w:r>
-      <w:r>
-        <w:rPr>
-          <w:i/>
-          <w:color w:val="FF0000"/>
-        </w:rPr>
-        <w:t xml:space="preserve">keting practices of the alcohol </w:t>
-      </w:r>
-      <w:r>
-        <w:rPr>
-          <w:i/>
-          <w:color w:val="FF0000"/>
-        </w:rPr>
-        <w:t>industry (</w:t>
+        <w:t>Despite the evident links between alcohol and domestic abuse, the role alcohol plays in the link between football and domestic abuse has not yet been explored in a large-scale quantitative study. Given the strong association between drinking culture and football in England (Dixon, 2014), a relationship continuously reinforced by the marketing practices of the alcohol industry (</w:t>
       </w:r>
       <w:proofErr w:type="spellStart"/>
       <w:r>
@@ -1971,21 +1794,7 @@
           <w:i/>
           <w:color w:val="FF0000"/>
         </w:rPr>
-        <w:t xml:space="preserve"> we conjecture that alcohol acts as an aggravating</w:t>
-      </w:r>
-      <w:r>
-        <w:rPr>
-          <w:i/>
-          <w:color w:val="FF0000"/>
-        </w:rPr>
-        <w:t xml:space="preserve"> factor in the </w:t>
-      </w:r>
-      <w:r>
-        <w:rPr>
-          <w:i/>
-          <w:color w:val="FF0000"/>
-        </w:rPr>
-        <w:t>link between football and domestic abuse in England.</w:t>
+        <w:t xml:space="preserve"> we conjecture that alcohol acts as an aggravating factor in the link between football and domestic abuse in England.</w:t>
       </w:r>
     </w:p>
     <w:p>
@@ -2014,42 +1823,7 @@
           <w:i/>
           <w:color w:val="FF0000"/>
         </w:rPr>
-        <w:t xml:space="preserve">Specifically, we hypothesize that when the England national </w:t>
-      </w:r>
-      <w:r>
-        <w:rPr>
-          <w:i/>
-          <w:color w:val="FF0000"/>
-        </w:rPr>
-        <w:t xml:space="preserve">football team plays, the number </w:t>
-      </w:r>
-      <w:r>
-        <w:rPr>
-          <w:i/>
-          <w:color w:val="FF0000"/>
-        </w:rPr>
-        <w:t>of reported alcohol-related domestic abuse cases increa</w:t>
-      </w:r>
-      <w:r>
-        <w:rPr>
-          <w:i/>
-          <w:color w:val="FF0000"/>
-        </w:rPr>
-        <w:t xml:space="preserve">ses. Based on previous research </w:t>
-      </w:r>
-      <w:r>
-        <w:rPr>
-          <w:i/>
-          <w:color w:val="FF0000"/>
-        </w:rPr>
-        <w:t>focusing on the link between the football World Cup and d</w:t>
-      </w:r>
-      <w:r>
-        <w:rPr>
-          <w:i/>
-          <w:color w:val="FF0000"/>
-        </w:rPr>
-        <w:t xml:space="preserve">omestic abuse in England (e.g., </w:t>
+        <w:t xml:space="preserve">Specifically, we hypothesize that when the England national football team plays, the number of reported alcohol-related domestic abuse cases increases. Based on previous research focusing on the link between the football World Cup and domestic abuse in England (e.g., </w:t>
       </w:r>
       <w:proofErr w:type="spellStart"/>
       <w:r>
@@ -2065,56 +1839,15 @@
           <w:i/>
           <w:color w:val="FF0000"/>
         </w:rPr>
-        <w:t xml:space="preserve"> &amp; Cafe, 2012; Kirby et al., 2014), we expe</w:t>
-      </w:r>
-      <w:r>
-        <w:rPr>
-          <w:i/>
-          <w:color w:val="FF0000"/>
-        </w:rPr>
-        <w:t xml:space="preserve">ct the effect to be stronger on England </w:t>
-      </w:r>
-      <w:r>
-        <w:rPr>
-          <w:i/>
-          <w:color w:val="FF0000"/>
-        </w:rPr>
-        <w:t>loss and win days. Exploring the link between football, alcohol, and domestic abuse</w:t>
-      </w:r>
-      <w:r>
-        <w:rPr>
-          <w:i/>
-          <w:color w:val="FF0000"/>
-        </w:rPr>
-        <w:t xml:space="preserve"> will </w:t>
-      </w:r>
-      <w:r>
-        <w:rPr>
-          <w:i/>
-          <w:color w:val="FF0000"/>
-        </w:rPr>
-        <w:t>deepen our understanding of the pathway through which foot</w:t>
-      </w:r>
-      <w:r>
-        <w:rPr>
-          <w:i/>
-          <w:color w:val="FF0000"/>
-        </w:rPr>
-        <w:t xml:space="preserve">ball (and more specifically the </w:t>
-      </w:r>
-      <w:r>
-        <w:rPr>
-          <w:i/>
-          <w:color w:val="FF0000"/>
-        </w:rPr>
-        <w:t>outcome of the match) increases propensity for violence in domestic settings.</w:t>
-      </w:r>
-      <w:r>
-        <w:rPr>
-          <w:i/>
-          <w:color w:val="FF0000"/>
-        </w:rPr>
-        <w:t>”</w:t>
+        <w:t xml:space="preserve"> &amp; Cafe, 2012; Kirby et al., 2014), we expect the effect to be stronger on England loss and win days. Exploring the </w:t>
+      </w:r>
+      <w:r>
+        <w:rPr>
+          <w:i/>
+          <w:color w:val="FF0000"/>
+        </w:rPr>
+        <w:lastRenderedPageBreak/>
+        <w:t>link between football, alcohol, and domestic abuse will deepen our understanding of the pathway through which football (and more specifically the outcome of the match) increases propensity for violence in domestic settings.”</w:t>
       </w:r>
     </w:p>
     <w:p>
@@ -2180,11 +1913,7 @@
       </w:pPr>
       <w:r>
         <w:br/>
-        <w:t xml:space="preserve">Please elaborate more on the limitations. For instance, the actual intoxication level is not known as well as if the game took place on a weekday as opposed to a weekend, and during the day or </w:t>
-      </w:r>
-      <w:r>
-        <w:lastRenderedPageBreak/>
-        <w:t>evening. For instance if a game take place during a week day during the day, one could hypothesize that people are drinking less which would lead to less domestic violence.</w:t>
+        <w:t>Please elaborate more on the limitations. For instance, the actual intoxication level is not known as well as if the game took place on a weekday as opposed to a weekend, and during the day or evening. For instance if a game take place during a week day during the day, one could hypothesize that people are drinking less which would lead to less domestic violence.</w:t>
       </w:r>
     </w:p>
     <w:p>
@@ -3305,7 +3034,7 @@
   <a:extraClrSchemeLst/>
   <a:extLst>
     <a:ext uri="{05A4C25C-085E-4340-85A3-A5531E510DB2}">
-      <thm15:themeFamily xmlns:thm15="http://schemas.microsoft.com/office/thememl/2012/main" xmlns="" name="Office Theme" id="{62F939B6-93AF-4DB8-9C6B-D6C7DFDC589F}" vid="{4A3C46E8-61CC-4603-A589-7422A47A8E4A}"/>
+      <thm15:themeFamily xmlns="" xmlns:thm15="http://schemas.microsoft.com/office/thememl/2012/main" name="Office Theme" id="{62F939B6-93AF-4DB8-9C6B-D6C7DFDC589F}" vid="{4A3C46E8-61CC-4603-A589-7422A47A8E4A}"/>
     </a:ext>
   </a:extLst>
 </a:theme>
